--- a/Documentation/Техническое задание.docx
+++ b/Documentation/Техническое задание.docx
@@ -10,6 +10,7 @@
           <w:b/>
           <w:sz w:val="32"/>
           <w:szCs w:val="32"/>
+          <w:lang w:val="ru-RU"/>
         </w:rPr>
       </w:pPr>
       <w:r>
@@ -17,191 +18,1065 @@
           <w:b/>
           <w:sz w:val="32"/>
           <w:szCs w:val="32"/>
+          <w:lang w:val="ru-RU"/>
         </w:rPr>
         <w:t xml:space="preserve"> </w:t>
       </w:r>
     </w:p>
-    <w:p>
-      <w:pPr>
-        <w:spacing w:before="240" w:after="120"/>
-        <w:jc w:val="center"/>
-        <w:rPr>
-          <w:b/>
-          <w:sz w:val="32"/>
-          <w:szCs w:val="32"/>
-        </w:rPr>
-      </w:pPr>
-      <w:r>
-        <w:rPr>
-          <w:b/>
-          <w:sz w:val="32"/>
-          <w:szCs w:val="32"/>
-        </w:rPr>
-        <w:t xml:space="preserve"> </w:t>
-      </w:r>
-    </w:p>
-    <w:p>
-      <w:pPr>
-        <w:spacing w:before="240" w:after="120"/>
-        <w:jc w:val="center"/>
-        <w:rPr>
-          <w:b/>
-          <w:sz w:val="32"/>
-          <w:szCs w:val="32"/>
-        </w:rPr>
-      </w:pPr>
-      <w:r>
-        <w:rPr>
-          <w:b/>
-          <w:sz w:val="32"/>
-          <w:szCs w:val="32"/>
-        </w:rPr>
-        <w:t xml:space="preserve"> </w:t>
-      </w:r>
-    </w:p>
-    <w:p>
-      <w:pPr>
-        <w:spacing w:before="240" w:after="120"/>
-        <w:jc w:val="center"/>
-        <w:rPr>
-          <w:b/>
-          <w:sz w:val="32"/>
-          <w:szCs w:val="32"/>
-        </w:rPr>
-      </w:pPr>
-      <w:r>
-        <w:rPr>
-          <w:b/>
-          <w:sz w:val="32"/>
-          <w:szCs w:val="32"/>
-        </w:rPr>
-        <w:t xml:space="preserve"> </w:t>
-      </w:r>
-    </w:p>
-    <w:p>
-      <w:pPr>
-        <w:spacing w:before="240" w:after="120"/>
-        <w:jc w:val="center"/>
-        <w:rPr>
-          <w:b/>
-          <w:sz w:val="32"/>
-          <w:szCs w:val="32"/>
-        </w:rPr>
-      </w:pPr>
-      <w:r>
-        <w:rPr>
-          <w:b/>
-          <w:sz w:val="32"/>
-          <w:szCs w:val="32"/>
-        </w:rPr>
-        <w:t xml:space="preserve"> </w:t>
-      </w:r>
-    </w:p>
-    <w:p>
-      <w:pPr>
-        <w:spacing w:before="240" w:after="120"/>
-        <w:jc w:val="center"/>
-        <w:rPr>
-          <w:b/>
-          <w:sz w:val="32"/>
-          <w:szCs w:val="32"/>
-        </w:rPr>
-      </w:pPr>
-      <w:r>
-        <w:rPr>
-          <w:b/>
-          <w:sz w:val="32"/>
-          <w:szCs w:val="32"/>
-        </w:rPr>
-        <w:t xml:space="preserve"> </w:t>
-      </w:r>
-    </w:p>
-    <w:p>
-      <w:pPr>
-        <w:spacing w:before="240" w:after="120"/>
-        <w:jc w:val="center"/>
-        <w:rPr>
-          <w:b/>
-          <w:sz w:val="32"/>
-          <w:szCs w:val="32"/>
-        </w:rPr>
-      </w:pPr>
-      <w:r>
-        <w:rPr>
-          <w:b/>
-          <w:sz w:val="32"/>
-          <w:szCs w:val="32"/>
-        </w:rPr>
-        <w:t xml:space="preserve"> </w:t>
-      </w:r>
-    </w:p>
-    <w:p>
-      <w:pPr>
-        <w:spacing w:before="240" w:after="120"/>
-        <w:jc w:val="center"/>
-        <w:rPr>
-          <w:b/>
-          <w:sz w:val="32"/>
-          <w:szCs w:val="32"/>
-        </w:rPr>
-      </w:pPr>
-      <w:r>
-        <w:rPr>
-          <w:b/>
-          <w:sz w:val="32"/>
-          <w:szCs w:val="32"/>
-        </w:rPr>
-        <w:t xml:space="preserve"> </w:t>
-      </w:r>
-    </w:p>
-    <w:p>
-      <w:pPr>
-        <w:spacing w:before="240" w:after="120"/>
-        <w:jc w:val="center"/>
-        <w:rPr>
-          <w:b/>
-          <w:sz w:val="32"/>
-          <w:szCs w:val="32"/>
-        </w:rPr>
-      </w:pPr>
-      <w:r>
-        <w:rPr>
-          <w:b/>
-          <w:sz w:val="32"/>
-          <w:szCs w:val="32"/>
-        </w:rPr>
-        <w:t xml:space="preserve">  </w:t>
-      </w:r>
-    </w:p>
-    <w:p>
-      <w:pPr>
-        <w:spacing w:before="240" w:after="120"/>
-        <w:rPr>
-          <w:b/>
-          <w:sz w:val="32"/>
-          <w:szCs w:val="32"/>
-        </w:rPr>
-      </w:pPr>
-      <w:r>
-        <w:rPr>
-          <w:b/>
-          <w:sz w:val="32"/>
-          <w:szCs w:val="32"/>
-        </w:rPr>
-        <w:t xml:space="preserve"> </w:t>
-      </w:r>
-    </w:p>
-    <w:p>
-      <w:pPr>
-        <w:spacing w:before="240" w:after="240"/>
-        <w:jc w:val="center"/>
-        <w:rPr>
-          <w:b/>
-          <w:sz w:val="36"/>
-          <w:szCs w:val="36"/>
-        </w:rPr>
-      </w:pPr>
-    </w:p>
+    <w:tbl>
+      <w:tblPr>
+        <w:tblW w:w="10181" w:type="dxa"/>
+        <w:tblBorders>
+          <w:top w:val="single" w:sz="8" w:space="0" w:color="000000"/>
+          <w:left w:val="single" w:sz="8" w:space="0" w:color="000000"/>
+          <w:bottom w:val="single" w:sz="8" w:space="0" w:color="000000"/>
+          <w:right w:val="single" w:sz="8" w:space="0" w:color="000000"/>
+          <w:insideH w:val="single" w:sz="8" w:space="0" w:color="000000"/>
+          <w:insideV w:val="single" w:sz="8" w:space="0" w:color="000000"/>
+        </w:tblBorders>
+        <w:tblLayout w:type="fixed"/>
+        <w:tblLook w:val="0600" w:firstRow="0" w:lastRow="0" w:firstColumn="0" w:lastColumn="0" w:noHBand="1" w:noVBand="1"/>
+      </w:tblPr>
+      <w:tblGrid>
+        <w:gridCol w:w="5090"/>
+        <w:gridCol w:w="5091"/>
+      </w:tblGrid>
+      <w:tr>
+        <w:trPr>
+          <w:trHeight w:val="2669"/>
+        </w:trPr>
+        <w:tc>
+          <w:tcPr>
+            <w:tcW w:w="5090" w:type="dxa"/>
+            <w:tcBorders>
+              <w:top w:val="nil"/>
+              <w:left w:val="nil"/>
+              <w:bottom w:val="nil"/>
+              <w:right w:val="nil"/>
+            </w:tcBorders>
+            <w:shd w:val="clear" w:color="auto" w:fill="auto"/>
+            <w:tcMar>
+              <w:top w:w="100" w:type="dxa"/>
+              <w:left w:w="100" w:type="dxa"/>
+              <w:bottom w:w="100" w:type="dxa"/>
+              <w:right w:w="100" w:type="dxa"/>
+            </w:tcMar>
+          </w:tcPr>
+          <w:p>
+            <w:pPr>
+              <w:widowControl w:val="0"/>
+              <w:pBdr>
+                <w:top w:val="nil"/>
+                <w:left w:val="nil"/>
+                <w:bottom w:val="nil"/>
+                <w:right w:val="nil"/>
+                <w:between w:val="nil"/>
+              </w:pBdr>
+              <w:spacing w:line="240" w:lineRule="auto"/>
+              <w:rPr>
+                <w:rFonts w:ascii="Times New Roman" w:hAnsi="Times New Roman" w:cs="Times New Roman"/>
+                <w:sz w:val="24"/>
+                <w:szCs w:val="24"/>
+                <w:lang w:val="ru-RU"/>
+              </w:rPr>
+            </w:pPr>
+            <w:r>
+              <w:rPr>
+                <w:rFonts w:ascii="Times New Roman" w:hAnsi="Times New Roman" w:cs="Times New Roman"/>
+                <w:sz w:val="24"/>
+                <w:szCs w:val="24"/>
+                <w:lang w:val="ru-RU"/>
+              </w:rPr>
+              <w:t>УТВЕРЖДАЮ</w:t>
+            </w:r>
+          </w:p>
+          <w:p>
+            <w:pPr>
+              <w:widowControl w:val="0"/>
+              <w:pBdr>
+                <w:top w:val="nil"/>
+                <w:left w:val="nil"/>
+                <w:bottom w:val="nil"/>
+                <w:right w:val="nil"/>
+                <w:between w:val="nil"/>
+              </w:pBdr>
+              <w:spacing w:line="240" w:lineRule="auto"/>
+              <w:rPr>
+                <w:rFonts w:ascii="Times New Roman" w:hAnsi="Times New Roman" w:cs="Times New Roman"/>
+                <w:sz w:val="24"/>
+                <w:szCs w:val="24"/>
+                <w:lang w:val="ru-RU"/>
+              </w:rPr>
+            </w:pPr>
+          </w:p>
+          <w:p>
+            <w:pPr>
+              <w:widowControl w:val="0"/>
+              <w:pBdr>
+                <w:top w:val="nil"/>
+                <w:left w:val="nil"/>
+                <w:bottom w:val="nil"/>
+                <w:right w:val="nil"/>
+                <w:between w:val="nil"/>
+              </w:pBdr>
+              <w:spacing w:line="240" w:lineRule="auto"/>
+              <w:rPr>
+                <w:rFonts w:ascii="Times New Roman" w:hAnsi="Times New Roman" w:cs="Times New Roman"/>
+                <w:sz w:val="24"/>
+                <w:szCs w:val="24"/>
+                <w:lang w:val="ru-RU"/>
+              </w:rPr>
+            </w:pPr>
+          </w:p>
+          <w:p>
+            <w:pPr>
+              <w:widowControl w:val="0"/>
+              <w:pBdr>
+                <w:top w:val="nil"/>
+                <w:left w:val="nil"/>
+                <w:bottom w:val="nil"/>
+                <w:right w:val="nil"/>
+                <w:between w:val="nil"/>
+              </w:pBdr>
+              <w:spacing w:line="240" w:lineRule="auto"/>
+              <w:rPr>
+                <w:rFonts w:ascii="Times New Roman" w:hAnsi="Times New Roman" w:cs="Times New Roman"/>
+                <w:sz w:val="24"/>
+                <w:szCs w:val="24"/>
+                <w:lang w:val="ru-RU"/>
+              </w:rPr>
+            </w:pPr>
+          </w:p>
+          <w:p>
+            <w:pPr>
+              <w:widowControl w:val="0"/>
+              <w:pBdr>
+                <w:top w:val="nil"/>
+                <w:left w:val="nil"/>
+                <w:bottom w:val="nil"/>
+                <w:right w:val="nil"/>
+                <w:between w:val="nil"/>
+              </w:pBdr>
+              <w:spacing w:line="240" w:lineRule="auto"/>
+              <w:rPr>
+                <w:rFonts w:ascii="Times New Roman" w:hAnsi="Times New Roman" w:cs="Times New Roman"/>
+                <w:sz w:val="24"/>
+                <w:szCs w:val="24"/>
+                <w:lang w:val="ru-RU"/>
+              </w:rPr>
+            </w:pPr>
+            <w:r>
+              <w:rPr>
+                <w:rFonts w:ascii="Times New Roman" w:hAnsi="Times New Roman" w:cs="Times New Roman"/>
+                <w:sz w:val="24"/>
+                <w:szCs w:val="24"/>
+                <w:lang w:val="ru-RU"/>
+              </w:rPr>
+              <w:t>_________</w:t>
+            </w:r>
+            <w:r>
+              <w:rPr>
+                <w:rFonts w:ascii="Times New Roman" w:hAnsi="Times New Roman" w:cs="Times New Roman"/>
+                <w:sz w:val="24"/>
+                <w:szCs w:val="24"/>
+                <w:lang w:val="ru-RU"/>
+              </w:rPr>
+              <w:t>____________________________</w:t>
+            </w:r>
+          </w:p>
+          <w:p>
+            <w:pPr>
+              <w:widowControl w:val="0"/>
+              <w:pBdr>
+                <w:top w:val="nil"/>
+                <w:left w:val="nil"/>
+                <w:bottom w:val="nil"/>
+                <w:right w:val="nil"/>
+                <w:between w:val="nil"/>
+              </w:pBdr>
+              <w:spacing w:line="240" w:lineRule="auto"/>
+              <w:jc w:val="center"/>
+              <w:rPr>
+                <w:rFonts w:ascii="Times New Roman" w:hAnsi="Times New Roman" w:cs="Times New Roman"/>
+                <w:sz w:val="24"/>
+                <w:szCs w:val="24"/>
+                <w:lang w:val="ru-RU"/>
+              </w:rPr>
+            </w:pPr>
+            <w:r>
+              <w:rPr>
+                <w:rFonts w:ascii="Times New Roman" w:hAnsi="Times New Roman" w:cs="Times New Roman"/>
+                <w:sz w:val="24"/>
+                <w:szCs w:val="24"/>
+                <w:lang w:val="ru-RU"/>
+              </w:rPr>
+              <w:t>(личная подпись, расшифровка)</w:t>
+            </w:r>
+          </w:p>
+          <w:p>
+            <w:pPr>
+              <w:widowControl w:val="0"/>
+              <w:pBdr>
+                <w:top w:val="nil"/>
+                <w:left w:val="nil"/>
+                <w:bottom w:val="nil"/>
+                <w:right w:val="nil"/>
+                <w:between w:val="nil"/>
+              </w:pBdr>
+              <w:spacing w:line="240" w:lineRule="auto"/>
+              <w:jc w:val="center"/>
+              <w:rPr>
+                <w:rFonts w:ascii="Times New Roman" w:hAnsi="Times New Roman" w:cs="Times New Roman"/>
+                <w:sz w:val="24"/>
+                <w:szCs w:val="24"/>
+                <w:lang w:val="ru-RU"/>
+              </w:rPr>
+            </w:pPr>
+          </w:p>
+          <w:p>
+            <w:pPr>
+              <w:widowControl w:val="0"/>
+              <w:pBdr>
+                <w:top w:val="nil"/>
+                <w:left w:val="nil"/>
+                <w:bottom w:val="nil"/>
+                <w:right w:val="nil"/>
+                <w:between w:val="nil"/>
+              </w:pBdr>
+              <w:spacing w:line="240" w:lineRule="auto"/>
+              <w:jc w:val="center"/>
+              <w:rPr>
+                <w:rFonts w:ascii="Times New Roman" w:hAnsi="Times New Roman" w:cs="Times New Roman"/>
+                <w:sz w:val="24"/>
+                <w:szCs w:val="24"/>
+                <w:lang w:val="ru-RU"/>
+              </w:rPr>
+            </w:pPr>
+            <w:r>
+              <w:rPr>
+                <w:rFonts w:ascii="Times New Roman" w:hAnsi="Times New Roman" w:cs="Times New Roman"/>
+                <w:sz w:val="24"/>
+                <w:szCs w:val="24"/>
+                <w:lang w:val="ru-RU"/>
+              </w:rPr>
+              <w:t xml:space="preserve">2 </w:t>
+            </w:r>
+            <w:proofErr w:type="spellStart"/>
+            <w:r>
+              <w:rPr>
+                <w:rFonts w:ascii="Times New Roman" w:hAnsi="Times New Roman" w:cs="Times New Roman"/>
+                <w:sz w:val="24"/>
+                <w:szCs w:val="24"/>
+                <w:lang w:val="ru-RU"/>
+              </w:rPr>
+              <w:t>июн</w:t>
+            </w:r>
+            <w:proofErr w:type="spellEnd"/>
+            <w:r>
+              <w:rPr>
+                <w:rFonts w:ascii="Times New Roman" w:hAnsi="Times New Roman" w:cs="Times New Roman"/>
+                <w:sz w:val="24"/>
+                <w:szCs w:val="24"/>
+                <w:lang w:val="ru-RU"/>
+              </w:rPr>
+              <w:t>. 2023</w:t>
+            </w:r>
+            <w:r>
+              <w:rPr>
+                <w:rFonts w:ascii="Times New Roman" w:hAnsi="Times New Roman" w:cs="Times New Roman"/>
+                <w:sz w:val="24"/>
+                <w:szCs w:val="24"/>
+                <w:lang w:val="ru-RU"/>
+              </w:rPr>
+              <w:t xml:space="preserve"> г.</w:t>
+            </w:r>
+          </w:p>
+        </w:tc>
+        <w:tc>
+          <w:tcPr>
+            <w:tcW w:w="5090" w:type="dxa"/>
+            <w:tcBorders>
+              <w:top w:val="nil"/>
+              <w:left w:val="nil"/>
+              <w:bottom w:val="nil"/>
+              <w:right w:val="nil"/>
+            </w:tcBorders>
+            <w:shd w:val="clear" w:color="auto" w:fill="auto"/>
+            <w:tcMar>
+              <w:top w:w="100" w:type="dxa"/>
+              <w:left w:w="100" w:type="dxa"/>
+              <w:bottom w:w="100" w:type="dxa"/>
+              <w:right w:w="100" w:type="dxa"/>
+            </w:tcMar>
+          </w:tcPr>
+          <w:p>
+            <w:pPr>
+              <w:widowControl w:val="0"/>
+              <w:pBdr>
+                <w:top w:val="nil"/>
+                <w:left w:val="nil"/>
+                <w:bottom w:val="nil"/>
+                <w:right w:val="nil"/>
+                <w:between w:val="nil"/>
+              </w:pBdr>
+              <w:spacing w:line="240" w:lineRule="auto"/>
+              <w:rPr>
+                <w:rFonts w:ascii="Times New Roman" w:hAnsi="Times New Roman" w:cs="Times New Roman"/>
+                <w:sz w:val="24"/>
+                <w:szCs w:val="24"/>
+                <w:lang w:val="ru-RU"/>
+              </w:rPr>
+            </w:pPr>
+            <w:r>
+              <w:rPr>
+                <w:rFonts w:ascii="Times New Roman" w:hAnsi="Times New Roman" w:cs="Times New Roman"/>
+                <w:sz w:val="24"/>
+                <w:szCs w:val="24"/>
+                <w:lang w:val="ru-RU"/>
+              </w:rPr>
+              <w:t>УТВЕРЖДАЮ</w:t>
+            </w:r>
+          </w:p>
+          <w:p>
+            <w:pPr>
+              <w:widowControl w:val="0"/>
+              <w:pBdr>
+                <w:top w:val="nil"/>
+                <w:left w:val="nil"/>
+                <w:bottom w:val="nil"/>
+                <w:right w:val="nil"/>
+                <w:between w:val="nil"/>
+              </w:pBdr>
+              <w:spacing w:line="240" w:lineRule="auto"/>
+              <w:rPr>
+                <w:rFonts w:ascii="Times New Roman" w:hAnsi="Times New Roman" w:cs="Times New Roman"/>
+                <w:sz w:val="24"/>
+                <w:szCs w:val="24"/>
+                <w:lang w:val="ru-RU"/>
+              </w:rPr>
+            </w:pPr>
+            <w:r>
+              <w:rPr>
+                <w:rFonts w:ascii="Times New Roman" w:hAnsi="Times New Roman" w:cs="Times New Roman"/>
+                <w:sz w:val="24"/>
+                <w:szCs w:val="24"/>
+                <w:lang w:val="ru-RU"/>
+              </w:rPr>
+              <w:t>Менеджер проекта</w:t>
+            </w:r>
+          </w:p>
+          <w:p>
+            <w:pPr>
+              <w:widowControl w:val="0"/>
+              <w:pBdr>
+                <w:top w:val="nil"/>
+                <w:left w:val="nil"/>
+                <w:bottom w:val="nil"/>
+                <w:right w:val="nil"/>
+                <w:between w:val="nil"/>
+              </w:pBdr>
+              <w:spacing w:line="240" w:lineRule="auto"/>
+              <w:rPr>
+                <w:rFonts w:ascii="Times New Roman" w:hAnsi="Times New Roman" w:cs="Times New Roman"/>
+                <w:sz w:val="24"/>
+                <w:szCs w:val="24"/>
+                <w:lang w:val="ru-RU"/>
+              </w:rPr>
+            </w:pPr>
+            <w:r>
+              <w:rPr>
+                <w:rFonts w:ascii="Times New Roman" w:hAnsi="Times New Roman" w:cs="Times New Roman"/>
+                <w:sz w:val="24"/>
+                <w:szCs w:val="24"/>
+                <w:lang w:val="ru-RU"/>
+              </w:rPr>
+              <w:t>Коноплева Д. Д.</w:t>
+            </w:r>
+          </w:p>
+          <w:p>
+            <w:pPr>
+              <w:widowControl w:val="0"/>
+              <w:pBdr>
+                <w:top w:val="nil"/>
+                <w:left w:val="nil"/>
+                <w:bottom w:val="nil"/>
+                <w:right w:val="nil"/>
+                <w:between w:val="nil"/>
+              </w:pBdr>
+              <w:spacing w:line="240" w:lineRule="auto"/>
+              <w:rPr>
+                <w:rFonts w:ascii="Times New Roman" w:hAnsi="Times New Roman" w:cs="Times New Roman"/>
+                <w:sz w:val="24"/>
+                <w:szCs w:val="24"/>
+                <w:lang w:val="ru-RU"/>
+              </w:rPr>
+            </w:pPr>
+          </w:p>
+          <w:p>
+            <w:pPr>
+              <w:widowControl w:val="0"/>
+              <w:pBdr>
+                <w:top w:val="nil"/>
+                <w:left w:val="nil"/>
+                <w:bottom w:val="nil"/>
+                <w:right w:val="nil"/>
+                <w:between w:val="nil"/>
+              </w:pBdr>
+              <w:spacing w:line="240" w:lineRule="auto"/>
+              <w:rPr>
+                <w:rFonts w:ascii="Times New Roman" w:hAnsi="Times New Roman" w:cs="Times New Roman"/>
+                <w:sz w:val="24"/>
+                <w:szCs w:val="24"/>
+                <w:lang w:val="ru-RU"/>
+              </w:rPr>
+            </w:pPr>
+            <w:r>
+              <w:rPr>
+                <w:rFonts w:ascii="Times New Roman" w:hAnsi="Times New Roman" w:cs="Times New Roman"/>
+                <w:sz w:val="24"/>
+                <w:szCs w:val="24"/>
+                <w:lang w:val="ru-RU"/>
+              </w:rPr>
+              <w:t>________________________________________</w:t>
+            </w:r>
+          </w:p>
+          <w:p>
+            <w:pPr>
+              <w:widowControl w:val="0"/>
+              <w:pBdr>
+                <w:top w:val="nil"/>
+                <w:left w:val="nil"/>
+                <w:bottom w:val="nil"/>
+                <w:right w:val="nil"/>
+                <w:between w:val="nil"/>
+              </w:pBdr>
+              <w:spacing w:line="240" w:lineRule="auto"/>
+              <w:jc w:val="center"/>
+              <w:rPr>
+                <w:rFonts w:ascii="Times New Roman" w:hAnsi="Times New Roman" w:cs="Times New Roman"/>
+                <w:sz w:val="24"/>
+                <w:szCs w:val="24"/>
+                <w:lang w:val="ru-RU"/>
+              </w:rPr>
+            </w:pPr>
+            <w:r>
+              <w:rPr>
+                <w:rFonts w:ascii="Times New Roman" w:hAnsi="Times New Roman" w:cs="Times New Roman"/>
+                <w:sz w:val="24"/>
+                <w:szCs w:val="24"/>
+                <w:lang w:val="ru-RU"/>
+              </w:rPr>
+              <w:t>(личная подпись, расшифровка)</w:t>
+            </w:r>
+          </w:p>
+          <w:p>
+            <w:pPr>
+              <w:widowControl w:val="0"/>
+              <w:pBdr>
+                <w:top w:val="nil"/>
+                <w:left w:val="nil"/>
+                <w:bottom w:val="nil"/>
+                <w:right w:val="nil"/>
+                <w:between w:val="nil"/>
+              </w:pBdr>
+              <w:spacing w:line="240" w:lineRule="auto"/>
+              <w:jc w:val="center"/>
+              <w:rPr>
+                <w:rFonts w:ascii="Times New Roman" w:hAnsi="Times New Roman" w:cs="Times New Roman"/>
+                <w:sz w:val="24"/>
+                <w:szCs w:val="24"/>
+                <w:lang w:val="ru-RU"/>
+              </w:rPr>
+            </w:pPr>
+          </w:p>
+          <w:p>
+            <w:pPr>
+              <w:widowControl w:val="0"/>
+              <w:pBdr>
+                <w:top w:val="nil"/>
+                <w:left w:val="nil"/>
+                <w:bottom w:val="nil"/>
+                <w:right w:val="nil"/>
+                <w:between w:val="nil"/>
+              </w:pBdr>
+              <w:spacing w:line="240" w:lineRule="auto"/>
+              <w:jc w:val="center"/>
+              <w:rPr>
+                <w:rFonts w:ascii="Times New Roman" w:hAnsi="Times New Roman" w:cs="Times New Roman"/>
+                <w:sz w:val="24"/>
+                <w:szCs w:val="24"/>
+                <w:lang w:val="ru-RU"/>
+              </w:rPr>
+            </w:pPr>
+            <w:r>
+              <w:rPr>
+                <w:rFonts w:ascii="Times New Roman" w:hAnsi="Times New Roman" w:cs="Times New Roman"/>
+                <w:sz w:val="24"/>
+                <w:szCs w:val="24"/>
+                <w:lang w:val="ru-RU"/>
+              </w:rPr>
+              <w:t xml:space="preserve">2 </w:t>
+            </w:r>
+            <w:proofErr w:type="spellStart"/>
+            <w:r>
+              <w:rPr>
+                <w:rFonts w:ascii="Times New Roman" w:hAnsi="Times New Roman" w:cs="Times New Roman"/>
+                <w:sz w:val="24"/>
+                <w:szCs w:val="24"/>
+                <w:lang w:val="ru-RU"/>
+              </w:rPr>
+              <w:t>июн</w:t>
+            </w:r>
+            <w:proofErr w:type="spellEnd"/>
+            <w:r>
+              <w:rPr>
+                <w:rFonts w:ascii="Times New Roman" w:hAnsi="Times New Roman" w:cs="Times New Roman"/>
+                <w:sz w:val="24"/>
+                <w:szCs w:val="24"/>
+                <w:lang w:val="ru-RU"/>
+              </w:rPr>
+              <w:t>. 2023</w:t>
+            </w:r>
+            <w:r>
+              <w:rPr>
+                <w:rFonts w:ascii="Times New Roman" w:hAnsi="Times New Roman" w:cs="Times New Roman"/>
+                <w:sz w:val="24"/>
+                <w:szCs w:val="24"/>
+                <w:lang w:val="ru-RU"/>
+              </w:rPr>
+              <w:t xml:space="preserve"> г.</w:t>
+            </w:r>
+          </w:p>
+        </w:tc>
+      </w:tr>
+      <w:tr>
+        <w:trPr>
+          <w:trHeight w:val="2007"/>
+        </w:trPr>
+        <w:tc>
+          <w:tcPr>
+            <w:tcW w:w="10181" w:type="dxa"/>
+            <w:gridSpan w:val="2"/>
+            <w:tcBorders>
+              <w:top w:val="nil"/>
+              <w:left w:val="nil"/>
+              <w:bottom w:val="nil"/>
+              <w:right w:val="nil"/>
+            </w:tcBorders>
+            <w:shd w:val="clear" w:color="auto" w:fill="auto"/>
+            <w:tcMar>
+              <w:top w:w="100" w:type="dxa"/>
+              <w:left w:w="100" w:type="dxa"/>
+              <w:bottom w:w="100" w:type="dxa"/>
+              <w:right w:w="100" w:type="dxa"/>
+            </w:tcMar>
+          </w:tcPr>
+          <w:p>
+            <w:pPr>
+              <w:widowControl w:val="0"/>
+              <w:pBdr>
+                <w:top w:val="nil"/>
+                <w:left w:val="nil"/>
+                <w:bottom w:val="nil"/>
+                <w:right w:val="nil"/>
+                <w:between w:val="nil"/>
+              </w:pBdr>
+              <w:spacing w:line="240" w:lineRule="auto"/>
+              <w:rPr>
+                <w:rFonts w:ascii="Times New Roman" w:hAnsi="Times New Roman" w:cs="Times New Roman"/>
+                <w:sz w:val="24"/>
+                <w:szCs w:val="24"/>
+                <w:lang w:val="ru-RU"/>
+              </w:rPr>
+            </w:pPr>
+          </w:p>
+        </w:tc>
+      </w:tr>
+      <w:tr>
+        <w:trPr>
+          <w:trHeight w:val="1488"/>
+        </w:trPr>
+        <w:tc>
+          <w:tcPr>
+            <w:tcW w:w="10181" w:type="dxa"/>
+            <w:gridSpan w:val="2"/>
+            <w:tcBorders>
+              <w:top w:val="nil"/>
+              <w:left w:val="nil"/>
+              <w:bottom w:val="nil"/>
+              <w:right w:val="nil"/>
+            </w:tcBorders>
+            <w:shd w:val="clear" w:color="auto" w:fill="auto"/>
+            <w:tcMar>
+              <w:top w:w="100" w:type="dxa"/>
+              <w:left w:w="100" w:type="dxa"/>
+              <w:bottom w:w="100" w:type="dxa"/>
+              <w:right w:w="100" w:type="dxa"/>
+            </w:tcMar>
+          </w:tcPr>
+          <w:p>
+            <w:pPr>
+              <w:widowControl w:val="0"/>
+              <w:pBdr>
+                <w:top w:val="nil"/>
+                <w:left w:val="nil"/>
+                <w:bottom w:val="nil"/>
+                <w:right w:val="nil"/>
+                <w:between w:val="nil"/>
+              </w:pBdr>
+              <w:spacing w:line="240" w:lineRule="auto"/>
+              <w:jc w:val="center"/>
+              <w:rPr>
+                <w:rFonts w:ascii="Times New Roman" w:hAnsi="Times New Roman" w:cs="Times New Roman"/>
+                <w:sz w:val="28"/>
+                <w:szCs w:val="24"/>
+                <w:lang w:val="ru-RU"/>
+              </w:rPr>
+            </w:pPr>
+            <w:r>
+              <w:rPr>
+                <w:rFonts w:ascii="Times New Roman" w:hAnsi="Times New Roman" w:cs="Times New Roman"/>
+                <w:sz w:val="28"/>
+                <w:szCs w:val="24"/>
+                <w:lang w:val="ru-RU"/>
+              </w:rPr>
+              <w:t xml:space="preserve">Система автоматизации </w:t>
+            </w:r>
+            <w:proofErr w:type="spellStart"/>
+            <w:r>
+              <w:rPr>
+                <w:rFonts w:ascii="Times New Roman" w:hAnsi="Times New Roman" w:cs="Times New Roman"/>
+                <w:sz w:val="28"/>
+                <w:szCs w:val="24"/>
+                <w:lang w:val="ru-RU"/>
+              </w:rPr>
+              <w:t>документообразования</w:t>
+            </w:r>
+            <w:proofErr w:type="spellEnd"/>
+            <w:r>
+              <w:rPr>
+                <w:rFonts w:ascii="Times New Roman" w:hAnsi="Times New Roman" w:cs="Times New Roman"/>
+                <w:sz w:val="28"/>
+                <w:szCs w:val="24"/>
+                <w:lang w:val="ru-RU"/>
+              </w:rPr>
+              <w:t xml:space="preserve"> «</w:t>
+            </w:r>
+            <w:proofErr w:type="spellStart"/>
+            <w:r>
+              <w:rPr>
+                <w:rFonts w:ascii="Times New Roman" w:hAnsi="Times New Roman" w:cs="Times New Roman"/>
+                <w:sz w:val="28"/>
+                <w:szCs w:val="24"/>
+                <w:lang w:val="ru-RU"/>
+              </w:rPr>
+              <w:t>Документли</w:t>
+            </w:r>
+            <w:proofErr w:type="spellEnd"/>
+            <w:r>
+              <w:rPr>
+                <w:rFonts w:ascii="Times New Roman" w:hAnsi="Times New Roman" w:cs="Times New Roman"/>
+                <w:sz w:val="28"/>
+                <w:szCs w:val="24"/>
+                <w:lang w:val="ru-RU"/>
+              </w:rPr>
+              <w:t>»</w:t>
+            </w:r>
+          </w:p>
+          <w:p>
+            <w:pPr>
+              <w:widowControl w:val="0"/>
+              <w:pBdr>
+                <w:top w:val="nil"/>
+                <w:left w:val="nil"/>
+                <w:bottom w:val="nil"/>
+                <w:right w:val="nil"/>
+                <w:between w:val="nil"/>
+              </w:pBdr>
+              <w:spacing w:line="240" w:lineRule="auto"/>
+              <w:jc w:val="center"/>
+              <w:rPr>
+                <w:rFonts w:ascii="Times New Roman" w:hAnsi="Times New Roman" w:cs="Times New Roman"/>
+                <w:sz w:val="24"/>
+                <w:szCs w:val="24"/>
+                <w:lang w:val="ru-RU"/>
+              </w:rPr>
+            </w:pPr>
+          </w:p>
+          <w:p>
+            <w:pPr>
+              <w:widowControl w:val="0"/>
+              <w:pBdr>
+                <w:top w:val="nil"/>
+                <w:left w:val="nil"/>
+                <w:bottom w:val="nil"/>
+                <w:right w:val="nil"/>
+                <w:between w:val="nil"/>
+              </w:pBdr>
+              <w:spacing w:line="240" w:lineRule="auto"/>
+              <w:jc w:val="center"/>
+              <w:rPr>
+                <w:rFonts w:ascii="Times New Roman" w:hAnsi="Times New Roman" w:cs="Times New Roman"/>
+                <w:b/>
+                <w:sz w:val="28"/>
+                <w:szCs w:val="24"/>
+                <w:lang w:val="ru-RU"/>
+              </w:rPr>
+            </w:pPr>
+            <w:r>
+              <w:rPr>
+                <w:rFonts w:ascii="Times New Roman" w:hAnsi="Times New Roman" w:cs="Times New Roman"/>
+                <w:b/>
+                <w:sz w:val="28"/>
+                <w:szCs w:val="24"/>
+                <w:lang w:val="ru-RU"/>
+              </w:rPr>
+              <w:t>ТЕХНИЧЕСКОЕ ЗАДАНИЕ</w:t>
+            </w:r>
+          </w:p>
+          <w:p>
+            <w:pPr>
+              <w:widowControl w:val="0"/>
+              <w:pBdr>
+                <w:top w:val="nil"/>
+                <w:left w:val="nil"/>
+                <w:bottom w:val="nil"/>
+                <w:right w:val="nil"/>
+                <w:between w:val="nil"/>
+              </w:pBdr>
+              <w:spacing w:line="240" w:lineRule="auto"/>
+              <w:jc w:val="center"/>
+              <w:rPr>
+                <w:rFonts w:ascii="Times New Roman" w:hAnsi="Times New Roman" w:cs="Times New Roman"/>
+                <w:sz w:val="24"/>
+                <w:szCs w:val="24"/>
+                <w:lang w:val="ru-RU"/>
+              </w:rPr>
+            </w:pPr>
+          </w:p>
+          <w:p>
+            <w:pPr>
+              <w:widowControl w:val="0"/>
+              <w:pBdr>
+                <w:top w:val="nil"/>
+                <w:left w:val="nil"/>
+                <w:bottom w:val="nil"/>
+                <w:right w:val="nil"/>
+                <w:between w:val="nil"/>
+              </w:pBdr>
+              <w:spacing w:line="240" w:lineRule="auto"/>
+              <w:jc w:val="center"/>
+              <w:rPr>
+                <w:rFonts w:ascii="Times New Roman" w:hAnsi="Times New Roman" w:cs="Times New Roman"/>
+                <w:sz w:val="24"/>
+                <w:szCs w:val="24"/>
+                <w:lang w:val="ru-RU"/>
+              </w:rPr>
+            </w:pPr>
+            <w:r>
+              <w:rPr>
+                <w:rFonts w:ascii="Times New Roman" w:hAnsi="Times New Roman" w:cs="Times New Roman"/>
+                <w:sz w:val="24"/>
+                <w:szCs w:val="24"/>
+                <w:lang w:val="ru-RU"/>
+              </w:rPr>
+              <w:t xml:space="preserve">Действует с 2 </w:t>
+            </w:r>
+            <w:proofErr w:type="spellStart"/>
+            <w:r>
+              <w:rPr>
+                <w:rFonts w:ascii="Times New Roman" w:hAnsi="Times New Roman" w:cs="Times New Roman"/>
+                <w:sz w:val="24"/>
+                <w:szCs w:val="24"/>
+                <w:lang w:val="ru-RU"/>
+              </w:rPr>
+              <w:t>июн</w:t>
+            </w:r>
+            <w:proofErr w:type="spellEnd"/>
+            <w:r>
+              <w:rPr>
+                <w:rFonts w:ascii="Times New Roman" w:hAnsi="Times New Roman" w:cs="Times New Roman"/>
+                <w:sz w:val="24"/>
+                <w:szCs w:val="24"/>
+                <w:lang w:val="ru-RU"/>
+              </w:rPr>
+              <w:t>. 2023</w:t>
+            </w:r>
+            <w:r>
+              <w:rPr>
+                <w:rFonts w:ascii="Times New Roman" w:hAnsi="Times New Roman" w:cs="Times New Roman"/>
+                <w:sz w:val="24"/>
+                <w:szCs w:val="24"/>
+                <w:lang w:val="ru-RU"/>
+              </w:rPr>
+              <w:t xml:space="preserve"> г.</w:t>
+            </w:r>
+          </w:p>
+        </w:tc>
+      </w:tr>
+      <w:tr>
+        <w:trPr>
+          <w:trHeight w:val="2007"/>
+        </w:trPr>
+        <w:tc>
+          <w:tcPr>
+            <w:tcW w:w="10181" w:type="dxa"/>
+            <w:gridSpan w:val="2"/>
+            <w:tcBorders>
+              <w:top w:val="nil"/>
+              <w:left w:val="nil"/>
+              <w:bottom w:val="nil"/>
+              <w:right w:val="nil"/>
+            </w:tcBorders>
+            <w:shd w:val="clear" w:color="auto" w:fill="auto"/>
+            <w:tcMar>
+              <w:top w:w="100" w:type="dxa"/>
+              <w:left w:w="100" w:type="dxa"/>
+              <w:bottom w:w="100" w:type="dxa"/>
+              <w:right w:w="100" w:type="dxa"/>
+            </w:tcMar>
+          </w:tcPr>
+          <w:p>
+            <w:pPr>
+              <w:widowControl w:val="0"/>
+              <w:pBdr>
+                <w:top w:val="nil"/>
+                <w:left w:val="nil"/>
+                <w:bottom w:val="nil"/>
+                <w:right w:val="nil"/>
+                <w:between w:val="nil"/>
+              </w:pBdr>
+              <w:spacing w:line="240" w:lineRule="auto"/>
+              <w:rPr>
+                <w:rFonts w:ascii="Times New Roman" w:hAnsi="Times New Roman" w:cs="Times New Roman"/>
+                <w:sz w:val="24"/>
+                <w:szCs w:val="24"/>
+                <w:lang w:val="ru-RU"/>
+              </w:rPr>
+            </w:pPr>
+          </w:p>
+        </w:tc>
+      </w:tr>
+      <w:tr>
+        <w:trPr>
+          <w:trHeight w:val="2669"/>
+        </w:trPr>
+        <w:tc>
+          <w:tcPr>
+            <w:tcW w:w="5090" w:type="dxa"/>
+            <w:tcBorders>
+              <w:top w:val="nil"/>
+              <w:left w:val="nil"/>
+              <w:bottom w:val="nil"/>
+              <w:right w:val="nil"/>
+            </w:tcBorders>
+            <w:shd w:val="clear" w:color="auto" w:fill="auto"/>
+            <w:tcMar>
+              <w:top w:w="100" w:type="dxa"/>
+              <w:left w:w="100" w:type="dxa"/>
+              <w:bottom w:w="100" w:type="dxa"/>
+              <w:right w:w="100" w:type="dxa"/>
+            </w:tcMar>
+          </w:tcPr>
+          <w:p>
+            <w:pPr>
+              <w:widowControl w:val="0"/>
+              <w:pBdr>
+                <w:top w:val="nil"/>
+                <w:left w:val="nil"/>
+                <w:bottom w:val="nil"/>
+                <w:right w:val="nil"/>
+                <w:between w:val="nil"/>
+              </w:pBdr>
+              <w:spacing w:line="240" w:lineRule="auto"/>
+              <w:rPr>
+                <w:rFonts w:ascii="Times New Roman" w:hAnsi="Times New Roman" w:cs="Times New Roman"/>
+                <w:sz w:val="24"/>
+                <w:szCs w:val="24"/>
+                <w:lang w:val="ru-RU"/>
+              </w:rPr>
+            </w:pPr>
+            <w:r>
+              <w:rPr>
+                <w:rFonts w:ascii="Times New Roman" w:hAnsi="Times New Roman" w:cs="Times New Roman"/>
+                <w:sz w:val="24"/>
+                <w:szCs w:val="24"/>
+                <w:lang w:val="ru-RU"/>
+              </w:rPr>
+              <w:t>СОГЛАСОВАНО</w:t>
+            </w:r>
+          </w:p>
+          <w:p>
+            <w:pPr>
+              <w:widowControl w:val="0"/>
+              <w:spacing w:line="240" w:lineRule="auto"/>
+              <w:rPr>
+                <w:rFonts w:ascii="Times New Roman" w:hAnsi="Times New Roman" w:cs="Times New Roman"/>
+                <w:sz w:val="24"/>
+                <w:szCs w:val="24"/>
+                <w:lang w:val="ru-RU"/>
+              </w:rPr>
+            </w:pPr>
+          </w:p>
+          <w:p>
+            <w:pPr>
+              <w:widowControl w:val="0"/>
+              <w:spacing w:line="240" w:lineRule="auto"/>
+              <w:rPr>
+                <w:rFonts w:ascii="Times New Roman" w:hAnsi="Times New Roman" w:cs="Times New Roman"/>
+                <w:sz w:val="24"/>
+                <w:szCs w:val="24"/>
+                <w:lang w:val="ru-RU"/>
+              </w:rPr>
+            </w:pPr>
+          </w:p>
+          <w:p>
+            <w:pPr>
+              <w:widowControl w:val="0"/>
+              <w:spacing w:line="240" w:lineRule="auto"/>
+              <w:rPr>
+                <w:rFonts w:ascii="Times New Roman" w:hAnsi="Times New Roman" w:cs="Times New Roman"/>
+                <w:sz w:val="24"/>
+                <w:szCs w:val="24"/>
+                <w:lang w:val="ru-RU"/>
+              </w:rPr>
+            </w:pPr>
+            <w:r>
+              <w:rPr>
+                <w:rFonts w:ascii="Times New Roman" w:hAnsi="Times New Roman" w:cs="Times New Roman"/>
+                <w:sz w:val="24"/>
+                <w:szCs w:val="24"/>
+                <w:lang w:val="ru-RU"/>
+              </w:rPr>
+              <w:t>________________________________________</w:t>
+            </w:r>
+          </w:p>
+          <w:p>
+            <w:pPr>
+              <w:widowControl w:val="0"/>
+              <w:spacing w:line="240" w:lineRule="auto"/>
+              <w:jc w:val="center"/>
+              <w:rPr>
+                <w:rFonts w:ascii="Times New Roman" w:hAnsi="Times New Roman" w:cs="Times New Roman"/>
+                <w:sz w:val="24"/>
+                <w:szCs w:val="24"/>
+                <w:lang w:val="ru-RU"/>
+              </w:rPr>
+            </w:pPr>
+            <w:r>
+              <w:rPr>
+                <w:rFonts w:ascii="Times New Roman" w:hAnsi="Times New Roman" w:cs="Times New Roman"/>
+                <w:sz w:val="24"/>
+                <w:szCs w:val="24"/>
+                <w:lang w:val="ru-RU"/>
+              </w:rPr>
+              <w:t>(личная подпись, расшифровка)</w:t>
+            </w:r>
+          </w:p>
+          <w:p>
+            <w:pPr>
+              <w:widowControl w:val="0"/>
+              <w:spacing w:line="240" w:lineRule="auto"/>
+              <w:jc w:val="center"/>
+              <w:rPr>
+                <w:rFonts w:ascii="Times New Roman" w:hAnsi="Times New Roman" w:cs="Times New Roman"/>
+                <w:sz w:val="24"/>
+                <w:szCs w:val="24"/>
+                <w:lang w:val="ru-RU"/>
+              </w:rPr>
+            </w:pPr>
+          </w:p>
+          <w:p>
+            <w:pPr>
+              <w:widowControl w:val="0"/>
+              <w:spacing w:line="240" w:lineRule="auto"/>
+              <w:jc w:val="center"/>
+              <w:rPr>
+                <w:rFonts w:ascii="Times New Roman" w:hAnsi="Times New Roman" w:cs="Times New Roman"/>
+                <w:sz w:val="24"/>
+                <w:szCs w:val="24"/>
+                <w:lang w:val="ru-RU"/>
+              </w:rPr>
+            </w:pPr>
+            <w:r>
+              <w:rPr>
+                <w:rFonts w:ascii="Times New Roman" w:hAnsi="Times New Roman" w:cs="Times New Roman"/>
+                <w:sz w:val="24"/>
+                <w:szCs w:val="24"/>
+                <w:lang w:val="ru-RU"/>
+              </w:rPr>
+              <w:t xml:space="preserve">2 </w:t>
+            </w:r>
+            <w:proofErr w:type="spellStart"/>
+            <w:r>
+              <w:rPr>
+                <w:rFonts w:ascii="Times New Roman" w:hAnsi="Times New Roman" w:cs="Times New Roman"/>
+                <w:sz w:val="24"/>
+                <w:szCs w:val="24"/>
+                <w:lang w:val="ru-RU"/>
+              </w:rPr>
+              <w:t>июн</w:t>
+            </w:r>
+            <w:proofErr w:type="spellEnd"/>
+            <w:r>
+              <w:rPr>
+                <w:rFonts w:ascii="Times New Roman" w:hAnsi="Times New Roman" w:cs="Times New Roman"/>
+                <w:sz w:val="24"/>
+                <w:szCs w:val="24"/>
+                <w:lang w:val="ru-RU"/>
+              </w:rPr>
+              <w:t>. 2023</w:t>
+            </w:r>
+            <w:r>
+              <w:rPr>
+                <w:rFonts w:ascii="Times New Roman" w:hAnsi="Times New Roman" w:cs="Times New Roman"/>
+                <w:sz w:val="24"/>
+                <w:szCs w:val="24"/>
+                <w:lang w:val="ru-RU"/>
+              </w:rPr>
+              <w:t xml:space="preserve"> г.</w:t>
+            </w:r>
+          </w:p>
+        </w:tc>
+        <w:tc>
+          <w:tcPr>
+            <w:tcW w:w="5090" w:type="dxa"/>
+            <w:tcBorders>
+              <w:top w:val="nil"/>
+              <w:left w:val="nil"/>
+              <w:bottom w:val="nil"/>
+              <w:right w:val="nil"/>
+            </w:tcBorders>
+            <w:shd w:val="clear" w:color="auto" w:fill="auto"/>
+            <w:tcMar>
+              <w:top w:w="100" w:type="dxa"/>
+              <w:left w:w="100" w:type="dxa"/>
+              <w:bottom w:w="100" w:type="dxa"/>
+              <w:right w:w="100" w:type="dxa"/>
+            </w:tcMar>
+          </w:tcPr>
+          <w:p>
+            <w:pPr>
+              <w:widowControl w:val="0"/>
+              <w:pBdr>
+                <w:top w:val="nil"/>
+                <w:left w:val="nil"/>
+                <w:bottom w:val="nil"/>
+                <w:right w:val="nil"/>
+                <w:between w:val="nil"/>
+              </w:pBdr>
+              <w:spacing w:line="240" w:lineRule="auto"/>
+              <w:rPr>
+                <w:rFonts w:ascii="Times New Roman" w:hAnsi="Times New Roman" w:cs="Times New Roman"/>
+                <w:sz w:val="24"/>
+                <w:szCs w:val="24"/>
+                <w:lang w:val="ru-RU"/>
+              </w:rPr>
+            </w:pPr>
+          </w:p>
+        </w:tc>
+      </w:tr>
+    </w:tbl>
     <w:p>
       <w:pPr>
         <w:pStyle w:val="1"/>
@@ -210,15 +1085,165 @@
         <w:spacing w:before="480"/>
         <w:ind w:firstLine="700"/>
         <w:rPr>
-          <w:b/>
-          <w:sz w:val="46"/>
-          <w:szCs w:val="46"/>
-        </w:rPr>
-      </w:pPr>
-      <w:bookmarkStart w:id="0" w:name="_weutifr5e8yv" w:colFirst="0" w:colLast="0"/>
+          <w:rFonts w:ascii="Times New Roman" w:hAnsi="Times New Roman" w:cs="Times New Roman"/>
+          <w:b/>
+          <w:sz w:val="32"/>
+          <w:szCs w:val="24"/>
+          <w:lang w:val="ru-RU"/>
+        </w:rPr>
+      </w:pPr>
+      <w:bookmarkStart w:id="0" w:name="_lxjaxyxf6hkw" w:colFirst="0" w:colLast="0"/>
+      <w:bookmarkStart w:id="1" w:name="_9lc4bd1mux23" w:colFirst="0" w:colLast="0"/>
+      <w:bookmarkStart w:id="2" w:name="_GoBack"/>
       <w:bookmarkEnd w:id="0"/>
-      <w:r>
-        <w:br w:type="page"/>
+      <w:bookmarkEnd w:id="1"/>
+      <w:bookmarkEnd w:id="2"/>
+      <w:r>
+        <w:rPr>
+          <w:rFonts w:ascii="Times New Roman" w:hAnsi="Times New Roman" w:cs="Times New Roman"/>
+          <w:b/>
+          <w:sz w:val="32"/>
+          <w:szCs w:val="24"/>
+          <w:lang w:val="ru-RU"/>
+        </w:rPr>
+        <w:lastRenderedPageBreak/>
+        <w:t>1. ВВЕДЕНИЕ</w:t>
+      </w:r>
+    </w:p>
+    <w:p>
+      <w:pPr>
+        <w:pStyle w:val="2"/>
+        <w:keepNext w:val="0"/>
+        <w:keepLines w:val="0"/>
+        <w:spacing w:after="80"/>
+        <w:ind w:firstLine="700"/>
+        <w:rPr>
+          <w:rFonts w:ascii="Times New Roman" w:hAnsi="Times New Roman" w:cs="Times New Roman"/>
+          <w:b/>
+          <w:sz w:val="28"/>
+          <w:szCs w:val="24"/>
+          <w:lang w:val="ru-RU"/>
+        </w:rPr>
+      </w:pPr>
+      <w:bookmarkStart w:id="3" w:name="_r6kyoheystas" w:colFirst="0" w:colLast="0"/>
+      <w:bookmarkEnd w:id="3"/>
+      <w:r>
+        <w:rPr>
+          <w:rFonts w:ascii="Times New Roman" w:hAnsi="Times New Roman" w:cs="Times New Roman"/>
+          <w:b/>
+          <w:sz w:val="28"/>
+          <w:szCs w:val="24"/>
+          <w:lang w:val="ru-RU"/>
+        </w:rPr>
+        <w:t>1.1. Наименование программы</w:t>
+      </w:r>
+    </w:p>
+    <w:p>
+      <w:pPr>
+        <w:spacing w:before="240" w:after="240"/>
+        <w:rPr>
+          <w:rFonts w:ascii="Times New Roman" w:hAnsi="Times New Roman" w:cs="Times New Roman"/>
+          <w:sz w:val="24"/>
+          <w:szCs w:val="24"/>
+          <w:lang w:val="ru-RU"/>
+        </w:rPr>
+      </w:pPr>
+      <w:r>
+        <w:rPr>
+          <w:rFonts w:ascii="Times New Roman" w:hAnsi="Times New Roman" w:cs="Times New Roman"/>
+          <w:sz w:val="24"/>
+          <w:szCs w:val="24"/>
+          <w:lang w:val="ru-RU"/>
+        </w:rPr>
+        <w:t>Наименование – Информационная система «</w:t>
+      </w:r>
+      <w:proofErr w:type="spellStart"/>
+      <w:r>
+        <w:rPr>
+          <w:rFonts w:ascii="Times New Roman" w:hAnsi="Times New Roman" w:cs="Times New Roman"/>
+          <w:sz w:val="24"/>
+          <w:szCs w:val="24"/>
+          <w:lang w:val="ru-RU"/>
+        </w:rPr>
+        <w:t>Документли</w:t>
+      </w:r>
+      <w:proofErr w:type="spellEnd"/>
+      <w:r>
+        <w:rPr>
+          <w:rFonts w:ascii="Times New Roman" w:hAnsi="Times New Roman" w:cs="Times New Roman"/>
+          <w:sz w:val="24"/>
+          <w:szCs w:val="24"/>
+          <w:lang w:val="ru-RU"/>
+        </w:rPr>
+        <w:t>».</w:t>
+      </w:r>
+    </w:p>
+    <w:p>
+      <w:pPr>
+        <w:pStyle w:val="2"/>
+        <w:keepNext w:val="0"/>
+        <w:keepLines w:val="0"/>
+        <w:spacing w:after="80"/>
+        <w:ind w:firstLine="700"/>
+        <w:rPr>
+          <w:rFonts w:ascii="Times New Roman" w:hAnsi="Times New Roman" w:cs="Times New Roman"/>
+          <w:b/>
+          <w:sz w:val="28"/>
+          <w:szCs w:val="24"/>
+          <w:lang w:val="ru-RU"/>
+        </w:rPr>
+      </w:pPr>
+      <w:bookmarkStart w:id="4" w:name="_z272e9lyh1n3" w:colFirst="0" w:colLast="0"/>
+      <w:bookmarkEnd w:id="4"/>
+      <w:r>
+        <w:rPr>
+          <w:rFonts w:ascii="Times New Roman" w:hAnsi="Times New Roman" w:cs="Times New Roman"/>
+          <w:b/>
+          <w:sz w:val="28"/>
+          <w:szCs w:val="24"/>
+          <w:lang w:val="ru-RU"/>
+        </w:rPr>
+        <w:t>1.2. Краткая характеристика области применения программы</w:t>
+      </w:r>
+    </w:p>
+    <w:p>
+      <w:pPr>
+        <w:spacing w:before="240" w:after="240"/>
+        <w:rPr>
+          <w:rFonts w:ascii="Times New Roman" w:hAnsi="Times New Roman" w:cs="Times New Roman"/>
+          <w:sz w:val="24"/>
+          <w:szCs w:val="24"/>
+          <w:lang w:val="ru-RU"/>
+        </w:rPr>
+      </w:pPr>
+      <w:r>
+        <w:rPr>
+          <w:rFonts w:ascii="Times New Roman" w:hAnsi="Times New Roman" w:cs="Times New Roman"/>
+          <w:sz w:val="24"/>
+          <w:szCs w:val="24"/>
+          <w:lang w:val="ru-RU"/>
+        </w:rPr>
+        <w:t xml:space="preserve">Программа предназначена для автоматизации </w:t>
+      </w:r>
+      <w:proofErr w:type="spellStart"/>
+      <w:r>
+        <w:rPr>
+          <w:rFonts w:ascii="Times New Roman" w:hAnsi="Times New Roman" w:cs="Times New Roman"/>
+          <w:sz w:val="24"/>
+          <w:szCs w:val="24"/>
+          <w:lang w:val="ru-RU"/>
+        </w:rPr>
+        <w:t>документообразования</w:t>
+      </w:r>
+      <w:proofErr w:type="spellEnd"/>
+      <w:r>
+        <w:rPr>
+          <w:rFonts w:ascii="Times New Roman" w:hAnsi="Times New Roman" w:cs="Times New Roman"/>
+          <w:sz w:val="24"/>
+          <w:szCs w:val="24"/>
+          <w:lang w:val="ru-RU"/>
+        </w:rPr>
+        <w:t xml:space="preserve"> в различных сферах деятельности, таких как:</w:t>
       </w:r>
     </w:p>
     <w:p>
@@ -236,8 +1261,8 @@
           <w:lang w:val="ru-RU"/>
         </w:rPr>
       </w:pPr>
-      <w:bookmarkStart w:id="1" w:name="_9lc4bd1mux23" w:colFirst="0" w:colLast="0"/>
-      <w:bookmarkEnd w:id="1"/>
+      <w:bookmarkStart w:id="5" w:name="_pgrdu4kp7tjo" w:colFirst="0" w:colLast="0"/>
+      <w:bookmarkEnd w:id="5"/>
       <w:r>
         <w:rPr>
           <w:rFonts w:ascii="Times New Roman" w:hAnsi="Times New Roman" w:cs="Times New Roman"/>
@@ -246,9 +1271,464 @@
           <w:szCs w:val="24"/>
           <w:lang w:val="ru-RU"/>
         </w:rPr>
-        <w:lastRenderedPageBreak/>
-        <w:t>1. ВВЕДЕНИЕ</w:t>
-      </w:r>
+        <w:t>2. Назначение разработки</w:t>
+      </w:r>
+    </w:p>
+    <w:p>
+      <w:pPr>
+        <w:spacing w:before="240" w:after="240"/>
+        <w:rPr>
+          <w:rFonts w:ascii="Times New Roman" w:hAnsi="Times New Roman" w:cs="Times New Roman"/>
+          <w:sz w:val="24"/>
+          <w:szCs w:val="24"/>
+          <w:lang w:val="ru-RU"/>
+        </w:rPr>
+      </w:pPr>
+      <w:r>
+        <w:rPr>
+          <w:rFonts w:ascii="Times New Roman" w:hAnsi="Times New Roman" w:cs="Times New Roman"/>
+          <w:sz w:val="24"/>
+          <w:szCs w:val="24"/>
+          <w:lang w:val="ru-RU"/>
+        </w:rPr>
+        <w:t>Довольно часто возникает необходимость создания официальных документов. Видов документов существует очень много, например, з</w:t>
+      </w:r>
+      <w:r>
+        <w:rPr>
+          <w:rFonts w:ascii="Times New Roman" w:hAnsi="Times New Roman" w:cs="Times New Roman"/>
+          <w:sz w:val="24"/>
+          <w:szCs w:val="24"/>
+          <w:lang w:val="ru-RU"/>
+        </w:rPr>
+        <w:t>аявления, договоры, акты, отчёты и прочее. Большинство этих документов имеют чётко определённую, или даже стандартизованную, структуру, поэтому зачастую нет нужды формировать их с нуля. Достаточно один раз создать шаблон документа, а затем лишь наполнять е</w:t>
+      </w:r>
+      <w:r>
+        <w:rPr>
+          <w:rFonts w:ascii="Times New Roman" w:hAnsi="Times New Roman" w:cs="Times New Roman"/>
+          <w:sz w:val="24"/>
+          <w:szCs w:val="24"/>
+          <w:lang w:val="ru-RU"/>
+        </w:rPr>
+        <w:t>го необходимыми данными.</w:t>
+      </w:r>
+    </w:p>
+    <w:p>
+      <w:pPr>
+        <w:spacing w:before="240" w:after="240"/>
+        <w:rPr>
+          <w:rFonts w:ascii="Times New Roman" w:hAnsi="Times New Roman" w:cs="Times New Roman"/>
+          <w:sz w:val="24"/>
+          <w:szCs w:val="24"/>
+          <w:lang w:val="ru-RU"/>
+        </w:rPr>
+      </w:pPr>
+      <w:r>
+        <w:rPr>
+          <w:rFonts w:ascii="Times New Roman" w:hAnsi="Times New Roman" w:cs="Times New Roman"/>
+          <w:sz w:val="24"/>
+          <w:szCs w:val="24"/>
+          <w:lang w:val="ru-RU"/>
+        </w:rPr>
+        <w:t>Информационная система «</w:t>
+      </w:r>
+      <w:proofErr w:type="spellStart"/>
+      <w:r>
+        <w:rPr>
+          <w:rFonts w:ascii="Times New Roman" w:hAnsi="Times New Roman" w:cs="Times New Roman"/>
+          <w:sz w:val="24"/>
+          <w:szCs w:val="24"/>
+          <w:lang w:val="ru-RU"/>
+        </w:rPr>
+        <w:t>Документли</w:t>
+      </w:r>
+      <w:proofErr w:type="spellEnd"/>
+      <w:r>
+        <w:rPr>
+          <w:rFonts w:ascii="Times New Roman" w:hAnsi="Times New Roman" w:cs="Times New Roman"/>
+          <w:sz w:val="24"/>
+          <w:szCs w:val="24"/>
+          <w:lang w:val="ru-RU"/>
+        </w:rPr>
+        <w:t>» – система автоматизации документооборота, позволит пользователям по выбранному шаблону получать готовые документы, заполняя при этом только содержательные данные. При этом пользователю не нужно о</w:t>
+      </w:r>
+      <w:r>
+        <w:rPr>
+          <w:rFonts w:ascii="Times New Roman" w:hAnsi="Times New Roman" w:cs="Times New Roman"/>
+          <w:sz w:val="24"/>
+          <w:szCs w:val="24"/>
+          <w:lang w:val="ru-RU"/>
+        </w:rPr>
+        <w:t xml:space="preserve">бладать навыками работы с </w:t>
+      </w:r>
+      <w:r>
+        <w:rPr>
+          <w:rFonts w:ascii="Times New Roman" w:hAnsi="Times New Roman" w:cs="Times New Roman"/>
+          <w:sz w:val="24"/>
+          <w:szCs w:val="24"/>
+        </w:rPr>
+        <w:t>Microsoft</w:t>
+      </w:r>
+      <w:r>
+        <w:rPr>
+          <w:rFonts w:ascii="Times New Roman" w:hAnsi="Times New Roman" w:cs="Times New Roman"/>
+          <w:sz w:val="24"/>
+          <w:szCs w:val="24"/>
+          <w:lang w:val="ru-RU"/>
+        </w:rPr>
+        <w:t xml:space="preserve"> </w:t>
+      </w:r>
+      <w:r>
+        <w:rPr>
+          <w:rFonts w:ascii="Times New Roman" w:hAnsi="Times New Roman" w:cs="Times New Roman"/>
+          <w:sz w:val="24"/>
+          <w:szCs w:val="24"/>
+        </w:rPr>
+        <w:t>Office</w:t>
+      </w:r>
+      <w:r>
+        <w:rPr>
+          <w:rFonts w:ascii="Times New Roman" w:hAnsi="Times New Roman" w:cs="Times New Roman"/>
+          <w:sz w:val="24"/>
+          <w:szCs w:val="24"/>
+          <w:lang w:val="ru-RU"/>
+        </w:rPr>
+        <w:t>.</w:t>
+      </w:r>
+    </w:p>
+    <w:p>
+      <w:pPr>
+        <w:spacing w:before="240" w:after="240"/>
+        <w:rPr>
+          <w:rFonts w:ascii="Times New Roman" w:hAnsi="Times New Roman" w:cs="Times New Roman"/>
+          <w:sz w:val="24"/>
+          <w:szCs w:val="24"/>
+          <w:lang w:val="ru-RU"/>
+        </w:rPr>
+      </w:pPr>
+      <w:r>
+        <w:rPr>
+          <w:rFonts w:ascii="Times New Roman" w:hAnsi="Times New Roman" w:cs="Times New Roman"/>
+          <w:sz w:val="24"/>
+          <w:szCs w:val="24"/>
+          <w:lang w:val="ru-RU"/>
+        </w:rPr>
+        <w:t>Данная система отличается от аналогичных систем следующими особенностями:</w:t>
+      </w:r>
+    </w:p>
+    <w:p>
+      <w:pPr>
+        <w:numPr>
+          <w:ilvl w:val="0"/>
+          <w:numId w:val="6"/>
+        </w:numPr>
+        <w:spacing w:before="240"/>
+        <w:rPr>
+          <w:rFonts w:ascii="Times New Roman" w:hAnsi="Times New Roman" w:cs="Times New Roman"/>
+          <w:sz w:val="24"/>
+          <w:szCs w:val="24"/>
+          <w:lang w:val="ru-RU"/>
+        </w:rPr>
+      </w:pPr>
+      <w:r>
+        <w:rPr>
+          <w:rFonts w:ascii="Times New Roman" w:hAnsi="Times New Roman" w:cs="Times New Roman"/>
+          <w:sz w:val="24"/>
+          <w:szCs w:val="24"/>
+          <w:lang w:val="ru-RU"/>
+        </w:rPr>
+        <w:t>Встроенная коллекция шаблонов, освобождающая от необходимости подготавливать их самостоятельно</w:t>
+      </w:r>
+    </w:p>
+    <w:p>
+      <w:pPr>
+        <w:numPr>
+          <w:ilvl w:val="0"/>
+          <w:numId w:val="6"/>
+        </w:numPr>
+        <w:rPr>
+          <w:rFonts w:ascii="Times New Roman" w:hAnsi="Times New Roman" w:cs="Times New Roman"/>
+          <w:sz w:val="24"/>
+          <w:szCs w:val="24"/>
+          <w:lang w:val="ru-RU"/>
+        </w:rPr>
+      </w:pPr>
+      <w:r>
+        <w:rPr>
+          <w:rFonts w:ascii="Times New Roman" w:hAnsi="Times New Roman" w:cs="Times New Roman"/>
+          <w:sz w:val="24"/>
+          <w:szCs w:val="24"/>
+          <w:lang w:val="ru-RU"/>
+        </w:rPr>
+        <w:t>Поддержка большого количества форматов выходных данных</w:t>
+      </w:r>
+    </w:p>
+    <w:p>
+      <w:pPr>
+        <w:numPr>
+          <w:ilvl w:val="0"/>
+          <w:numId w:val="6"/>
+        </w:numPr>
+        <w:rPr>
+          <w:rFonts w:ascii="Times New Roman" w:hAnsi="Times New Roman" w:cs="Times New Roman"/>
+          <w:sz w:val="24"/>
+          <w:szCs w:val="24"/>
+        </w:rPr>
+      </w:pPr>
+      <w:proofErr w:type="spellStart"/>
+      <w:r>
+        <w:rPr>
+          <w:rFonts w:ascii="Times New Roman" w:hAnsi="Times New Roman" w:cs="Times New Roman"/>
+          <w:sz w:val="24"/>
+          <w:szCs w:val="24"/>
+        </w:rPr>
+        <w:t>Встроенный</w:t>
+      </w:r>
+      <w:proofErr w:type="spellEnd"/>
+      <w:r>
+        <w:rPr>
+          <w:rFonts w:ascii="Times New Roman" w:hAnsi="Times New Roman" w:cs="Times New Roman"/>
+          <w:sz w:val="24"/>
+          <w:szCs w:val="24"/>
+        </w:rPr>
+        <w:t xml:space="preserve"> </w:t>
+      </w:r>
+      <w:proofErr w:type="spellStart"/>
+      <w:r>
+        <w:rPr>
+          <w:rFonts w:ascii="Times New Roman" w:hAnsi="Times New Roman" w:cs="Times New Roman"/>
+          <w:sz w:val="24"/>
+          <w:szCs w:val="24"/>
+        </w:rPr>
+        <w:t>учёт</w:t>
+      </w:r>
+      <w:proofErr w:type="spellEnd"/>
+      <w:r>
+        <w:rPr>
+          <w:rFonts w:ascii="Times New Roman" w:hAnsi="Times New Roman" w:cs="Times New Roman"/>
+          <w:sz w:val="24"/>
+          <w:szCs w:val="24"/>
+        </w:rPr>
+        <w:t xml:space="preserve"> </w:t>
+      </w:r>
+      <w:proofErr w:type="spellStart"/>
+      <w:r>
+        <w:rPr>
+          <w:rFonts w:ascii="Times New Roman" w:hAnsi="Times New Roman" w:cs="Times New Roman"/>
+          <w:sz w:val="24"/>
+          <w:szCs w:val="24"/>
+        </w:rPr>
+        <w:t>шаблонов</w:t>
+      </w:r>
+      <w:proofErr w:type="spellEnd"/>
+    </w:p>
+    <w:p>
+      <w:pPr>
+        <w:numPr>
+          <w:ilvl w:val="0"/>
+          <w:numId w:val="6"/>
+        </w:numPr>
+        <w:rPr>
+          <w:rFonts w:ascii="Times New Roman" w:hAnsi="Times New Roman" w:cs="Times New Roman"/>
+          <w:sz w:val="24"/>
+          <w:szCs w:val="24"/>
+        </w:rPr>
+      </w:pPr>
+      <w:proofErr w:type="spellStart"/>
+      <w:r>
+        <w:rPr>
+          <w:rFonts w:ascii="Times New Roman" w:hAnsi="Times New Roman" w:cs="Times New Roman"/>
+          <w:sz w:val="24"/>
+          <w:szCs w:val="24"/>
+        </w:rPr>
+        <w:t>Бесплатная</w:t>
+      </w:r>
+      <w:proofErr w:type="spellEnd"/>
+      <w:r>
+        <w:rPr>
+          <w:rFonts w:ascii="Times New Roman" w:hAnsi="Times New Roman" w:cs="Times New Roman"/>
+          <w:sz w:val="24"/>
+          <w:szCs w:val="24"/>
+        </w:rPr>
+        <w:t xml:space="preserve"> </w:t>
+      </w:r>
+      <w:proofErr w:type="spellStart"/>
+      <w:r>
+        <w:rPr>
+          <w:rFonts w:ascii="Times New Roman" w:hAnsi="Times New Roman" w:cs="Times New Roman"/>
+          <w:sz w:val="24"/>
+          <w:szCs w:val="24"/>
+        </w:rPr>
+        <w:t>лицензия</w:t>
+      </w:r>
+      <w:proofErr w:type="spellEnd"/>
+    </w:p>
+    <w:p>
+      <w:pPr>
+        <w:numPr>
+          <w:ilvl w:val="0"/>
+          <w:numId w:val="6"/>
+        </w:numPr>
+        <w:rPr>
+          <w:rFonts w:ascii="Times New Roman" w:hAnsi="Times New Roman" w:cs="Times New Roman"/>
+          <w:sz w:val="24"/>
+          <w:szCs w:val="24"/>
+          <w:lang w:val="ru-RU"/>
+        </w:rPr>
+      </w:pPr>
+      <w:r>
+        <w:rPr>
+          <w:rFonts w:ascii="Times New Roman" w:hAnsi="Times New Roman" w:cs="Times New Roman"/>
+          <w:sz w:val="24"/>
+          <w:szCs w:val="24"/>
+          <w:lang w:val="ru-RU"/>
+        </w:rPr>
+        <w:t>Поддержка полного цикла с создания шаблона до готового документа</w:t>
+      </w:r>
+    </w:p>
+    <w:p>
+      <w:pPr>
+        <w:numPr>
+          <w:ilvl w:val="0"/>
+          <w:numId w:val="6"/>
+        </w:numPr>
+        <w:rPr>
+          <w:rFonts w:ascii="Times New Roman" w:hAnsi="Times New Roman" w:cs="Times New Roman"/>
+          <w:sz w:val="24"/>
+          <w:szCs w:val="24"/>
+        </w:rPr>
+      </w:pPr>
+      <w:proofErr w:type="spellStart"/>
+      <w:r>
+        <w:rPr>
+          <w:rFonts w:ascii="Times New Roman" w:hAnsi="Times New Roman" w:cs="Times New Roman"/>
+          <w:sz w:val="24"/>
+          <w:szCs w:val="24"/>
+        </w:rPr>
+        <w:t>Встроенный</w:t>
+      </w:r>
+      <w:proofErr w:type="spellEnd"/>
+      <w:r>
+        <w:rPr>
+          <w:rFonts w:ascii="Times New Roman" w:hAnsi="Times New Roman" w:cs="Times New Roman"/>
+          <w:sz w:val="24"/>
+          <w:szCs w:val="24"/>
+        </w:rPr>
+        <w:t xml:space="preserve"> </w:t>
+      </w:r>
+      <w:proofErr w:type="spellStart"/>
+      <w:r>
+        <w:rPr>
+          <w:rFonts w:ascii="Times New Roman" w:hAnsi="Times New Roman" w:cs="Times New Roman"/>
+          <w:sz w:val="24"/>
+          <w:szCs w:val="24"/>
+        </w:rPr>
+        <w:t>редактор</w:t>
+      </w:r>
+      <w:proofErr w:type="spellEnd"/>
+      <w:r>
+        <w:rPr>
+          <w:rFonts w:ascii="Times New Roman" w:hAnsi="Times New Roman" w:cs="Times New Roman"/>
+          <w:sz w:val="24"/>
+          <w:szCs w:val="24"/>
+        </w:rPr>
+        <w:t xml:space="preserve"> </w:t>
+      </w:r>
+      <w:proofErr w:type="spellStart"/>
+      <w:r>
+        <w:rPr>
+          <w:rFonts w:ascii="Times New Roman" w:hAnsi="Times New Roman" w:cs="Times New Roman"/>
+          <w:sz w:val="24"/>
+          <w:szCs w:val="24"/>
+        </w:rPr>
+        <w:t>шаблонов</w:t>
+      </w:r>
+      <w:proofErr w:type="spellEnd"/>
+      <w:r>
+        <w:rPr>
+          <w:rFonts w:ascii="Times New Roman" w:hAnsi="Times New Roman" w:cs="Times New Roman"/>
+          <w:sz w:val="24"/>
+          <w:szCs w:val="24"/>
+        </w:rPr>
+        <w:t xml:space="preserve"> </w:t>
+      </w:r>
+    </w:p>
+    <w:p>
+      <w:pPr>
+        <w:numPr>
+          <w:ilvl w:val="0"/>
+          <w:numId w:val="6"/>
+        </w:numPr>
+        <w:spacing w:after="240"/>
+        <w:rPr>
+          <w:rFonts w:ascii="Times New Roman" w:hAnsi="Times New Roman" w:cs="Times New Roman"/>
+          <w:sz w:val="24"/>
+          <w:szCs w:val="24"/>
+        </w:rPr>
+      </w:pPr>
+      <w:proofErr w:type="spellStart"/>
+      <w:r>
+        <w:rPr>
+          <w:rFonts w:ascii="Times New Roman" w:hAnsi="Times New Roman" w:cs="Times New Roman"/>
+          <w:sz w:val="24"/>
+          <w:szCs w:val="24"/>
+        </w:rPr>
+        <w:t>Создание</w:t>
+      </w:r>
+      <w:proofErr w:type="spellEnd"/>
+      <w:r>
+        <w:rPr>
+          <w:rFonts w:ascii="Times New Roman" w:hAnsi="Times New Roman" w:cs="Times New Roman"/>
+          <w:sz w:val="24"/>
+          <w:szCs w:val="24"/>
+        </w:rPr>
+        <w:t xml:space="preserve">, </w:t>
+      </w:r>
+      <w:proofErr w:type="spellStart"/>
+      <w:r>
+        <w:rPr>
+          <w:rFonts w:ascii="Times New Roman" w:hAnsi="Times New Roman" w:cs="Times New Roman"/>
+          <w:sz w:val="24"/>
+          <w:szCs w:val="24"/>
+        </w:rPr>
+        <w:t>хранение</w:t>
+      </w:r>
+      <w:proofErr w:type="spellEnd"/>
+      <w:r>
+        <w:rPr>
+          <w:rFonts w:ascii="Times New Roman" w:hAnsi="Times New Roman" w:cs="Times New Roman"/>
+          <w:sz w:val="24"/>
+          <w:szCs w:val="24"/>
+        </w:rPr>
+        <w:t xml:space="preserve"> и </w:t>
+      </w:r>
+      <w:proofErr w:type="spellStart"/>
+      <w:r>
+        <w:rPr>
+          <w:rFonts w:ascii="Times New Roman" w:hAnsi="Times New Roman" w:cs="Times New Roman"/>
+          <w:sz w:val="24"/>
+          <w:szCs w:val="24"/>
+        </w:rPr>
+        <w:t>редактирование</w:t>
+      </w:r>
+      <w:proofErr w:type="spellEnd"/>
+      <w:r>
+        <w:rPr>
+          <w:rFonts w:ascii="Times New Roman" w:hAnsi="Times New Roman" w:cs="Times New Roman"/>
+          <w:sz w:val="24"/>
+          <w:szCs w:val="24"/>
+        </w:rPr>
+        <w:t xml:space="preserve"> </w:t>
+      </w:r>
+      <w:proofErr w:type="spellStart"/>
+      <w:r>
+        <w:rPr>
+          <w:rFonts w:ascii="Times New Roman" w:hAnsi="Times New Roman" w:cs="Times New Roman"/>
+          <w:sz w:val="24"/>
+          <w:szCs w:val="24"/>
+        </w:rPr>
+        <w:t>шаблонов</w:t>
+      </w:r>
+      <w:proofErr w:type="spellEnd"/>
     </w:p>
     <w:p>
       <w:pPr>
@@ -262,21 +1742,79 @@
           <w:b/>
           <w:sz w:val="28"/>
           <w:szCs w:val="24"/>
-          <w:lang w:val="ru-RU"/>
-        </w:rPr>
-      </w:pPr>
-      <w:bookmarkStart w:id="2" w:name="_r6kyoheystas" w:colFirst="0" w:colLast="0"/>
-      <w:bookmarkEnd w:id="2"/>
+        </w:rPr>
+      </w:pPr>
+      <w:bookmarkStart w:id="6" w:name="_y1gm6qy8sng4" w:colFirst="0" w:colLast="0"/>
+      <w:bookmarkEnd w:id="6"/>
       <w:r>
         <w:rPr>
           <w:rFonts w:ascii="Times New Roman" w:hAnsi="Times New Roman" w:cs="Times New Roman"/>
           <w:b/>
           <w:sz w:val="28"/>
           <w:szCs w:val="24"/>
-          <w:lang w:val="ru-RU"/>
-        </w:rPr>
-        <w:t>1.1. Наименование программы</w:t>
-      </w:r>
+        </w:rPr>
+        <w:t xml:space="preserve">2.1. </w:t>
+      </w:r>
+      <w:proofErr w:type="spellStart"/>
+      <w:r>
+        <w:rPr>
+          <w:rFonts w:ascii="Times New Roman" w:hAnsi="Times New Roman" w:cs="Times New Roman"/>
+          <w:b/>
+          <w:sz w:val="28"/>
+          <w:szCs w:val="24"/>
+        </w:rPr>
+        <w:t>Функциональ</w:t>
+      </w:r>
+      <w:r>
+        <w:rPr>
+          <w:rFonts w:ascii="Times New Roman" w:hAnsi="Times New Roman" w:cs="Times New Roman"/>
+          <w:b/>
+          <w:sz w:val="28"/>
+          <w:szCs w:val="24"/>
+        </w:rPr>
+        <w:t>ное</w:t>
+      </w:r>
+      <w:proofErr w:type="spellEnd"/>
+      <w:r>
+        <w:rPr>
+          <w:rFonts w:ascii="Times New Roman" w:hAnsi="Times New Roman" w:cs="Times New Roman"/>
+          <w:b/>
+          <w:sz w:val="28"/>
+          <w:szCs w:val="24"/>
+        </w:rPr>
+        <w:t xml:space="preserve"> </w:t>
+      </w:r>
+      <w:proofErr w:type="spellStart"/>
+      <w:r>
+        <w:rPr>
+          <w:rFonts w:ascii="Times New Roman" w:hAnsi="Times New Roman" w:cs="Times New Roman"/>
+          <w:b/>
+          <w:sz w:val="28"/>
+          <w:szCs w:val="24"/>
+        </w:rPr>
+        <w:t>назначение</w:t>
+      </w:r>
+      <w:proofErr w:type="spellEnd"/>
+      <w:r>
+        <w:rPr>
+          <w:rFonts w:ascii="Times New Roman" w:hAnsi="Times New Roman" w:cs="Times New Roman"/>
+          <w:b/>
+          <w:sz w:val="28"/>
+          <w:szCs w:val="24"/>
+        </w:rPr>
+        <w:t xml:space="preserve"> </w:t>
+      </w:r>
+      <w:proofErr w:type="spellStart"/>
+      <w:r>
+        <w:rPr>
+          <w:rFonts w:ascii="Times New Roman" w:hAnsi="Times New Roman" w:cs="Times New Roman"/>
+          <w:b/>
+          <w:sz w:val="28"/>
+          <w:szCs w:val="24"/>
+        </w:rPr>
+        <w:t>программы</w:t>
+      </w:r>
+      <w:proofErr w:type="spellEnd"/>
     </w:p>
     <w:p>
       <w:pPr>
@@ -295,27 +1833,28 @@
           <w:szCs w:val="24"/>
           <w:lang w:val="ru-RU"/>
         </w:rPr>
-        <w:t>Наименование – Информационная система «</w:t>
-      </w:r>
-      <w:proofErr w:type="spellStart"/>
-      <w:r>
-        <w:rPr>
-          <w:rFonts w:ascii="Times New Roman" w:hAnsi="Times New Roman" w:cs="Times New Roman"/>
-          <w:sz w:val="24"/>
-          <w:szCs w:val="24"/>
-          <w:lang w:val="ru-RU"/>
-        </w:rPr>
-        <w:t>Документли</w:t>
-      </w:r>
-      <w:proofErr w:type="spellEnd"/>
-      <w:r>
-        <w:rPr>
-          <w:rFonts w:ascii="Times New Roman" w:hAnsi="Times New Roman" w:cs="Times New Roman"/>
-          <w:sz w:val="24"/>
-          <w:szCs w:val="24"/>
-          <w:lang w:val="ru-RU"/>
-        </w:rPr>
-        <w:t>».</w:t>
+        <w:lastRenderedPageBreak/>
+        <w:t xml:space="preserve">Функциональным назначением программы является автоматизация </w:t>
+      </w:r>
+      <w:proofErr w:type="spellStart"/>
+      <w:r>
+        <w:rPr>
+          <w:rFonts w:ascii="Times New Roman" w:hAnsi="Times New Roman" w:cs="Times New Roman"/>
+          <w:sz w:val="24"/>
+          <w:szCs w:val="24"/>
+          <w:lang w:val="ru-RU"/>
+        </w:rPr>
+        <w:t>документообразования</w:t>
+      </w:r>
+      <w:proofErr w:type="spellEnd"/>
+      <w:r>
+        <w:rPr>
+          <w:rFonts w:ascii="Times New Roman" w:hAnsi="Times New Roman" w:cs="Times New Roman"/>
+          <w:sz w:val="24"/>
+          <w:szCs w:val="24"/>
+          <w:lang w:val="ru-RU"/>
+        </w:rPr>
+        <w:t xml:space="preserve"> с помощью формирования документов по шаблонам (или иначе —системы заполнения шаблонов)</w:t>
       </w:r>
     </w:p>
     <w:p>
@@ -333,8 +1872,8 @@
           <w:lang w:val="ru-RU"/>
         </w:rPr>
       </w:pPr>
-      <w:bookmarkStart w:id="3" w:name="_z272e9lyh1n3" w:colFirst="0" w:colLast="0"/>
-      <w:bookmarkEnd w:id="3"/>
+      <w:bookmarkStart w:id="7" w:name="_limp9ha197mt" w:colFirst="0" w:colLast="0"/>
+      <w:bookmarkEnd w:id="7"/>
       <w:r>
         <w:rPr>
           <w:rFonts w:ascii="Times New Roman" w:hAnsi="Times New Roman" w:cs="Times New Roman"/>
@@ -343,47 +1882,36 @@
           <w:szCs w:val="24"/>
           <w:lang w:val="ru-RU"/>
         </w:rPr>
-        <w:t>1.2. Краткая характеристика области применения программы</w:t>
-      </w:r>
-    </w:p>
-    <w:p>
-      <w:pPr>
-        <w:spacing w:before="240" w:after="240"/>
-        <w:rPr>
-          <w:rFonts w:ascii="Times New Roman" w:hAnsi="Times New Roman" w:cs="Times New Roman"/>
-          <w:sz w:val="24"/>
-          <w:szCs w:val="24"/>
-          <w:lang w:val="ru-RU"/>
-        </w:rPr>
-      </w:pPr>
-      <w:r>
-        <w:rPr>
-          <w:rFonts w:ascii="Times New Roman" w:hAnsi="Times New Roman" w:cs="Times New Roman"/>
-          <w:sz w:val="24"/>
-          <w:szCs w:val="24"/>
-          <w:lang w:val="ru-RU"/>
-        </w:rPr>
-        <w:t xml:space="preserve">Программа предназначена для автоматизации </w:t>
-      </w:r>
-      <w:proofErr w:type="spellStart"/>
-      <w:r>
-        <w:rPr>
-          <w:rFonts w:ascii="Times New Roman" w:hAnsi="Times New Roman" w:cs="Times New Roman"/>
-          <w:sz w:val="24"/>
-          <w:szCs w:val="24"/>
-          <w:lang w:val="ru-RU"/>
-        </w:rPr>
-        <w:t>документообразования</w:t>
-      </w:r>
-      <w:proofErr w:type="spellEnd"/>
-      <w:r>
-        <w:rPr>
-          <w:rFonts w:ascii="Times New Roman" w:hAnsi="Times New Roman" w:cs="Times New Roman"/>
-          <w:sz w:val="24"/>
-          <w:szCs w:val="24"/>
-          <w:lang w:val="ru-RU"/>
-        </w:rPr>
-        <w:t xml:space="preserve"> в различных сферах деятельности, таких как:</w:t>
+        <w:t>2.2. Эксплуатационное назначение программы</w:t>
+      </w:r>
+    </w:p>
+    <w:p>
+      <w:pPr>
+        <w:spacing w:before="240" w:after="160" w:line="256" w:lineRule="auto"/>
+        <w:rPr>
+          <w:rFonts w:ascii="Times New Roman" w:hAnsi="Times New Roman" w:cs="Times New Roman"/>
+          <w:sz w:val="24"/>
+          <w:szCs w:val="24"/>
+          <w:lang w:val="ru-RU"/>
+        </w:rPr>
+      </w:pPr>
+      <w:r>
+        <w:rPr>
+          <w:rFonts w:ascii="Times New Roman" w:hAnsi="Times New Roman" w:cs="Times New Roman"/>
+          <w:sz w:val="24"/>
+          <w:szCs w:val="24"/>
+          <w:lang w:val="ru-RU"/>
+        </w:rPr>
+        <w:t>Программа предназнач</w:t>
+      </w:r>
+      <w:r>
+        <w:rPr>
+          <w:rFonts w:ascii="Times New Roman" w:hAnsi="Times New Roman" w:cs="Times New Roman"/>
+          <w:sz w:val="24"/>
+          <w:szCs w:val="24"/>
+          <w:lang w:val="ru-RU"/>
+        </w:rPr>
+        <w:t>ена для пользователей, работающих с документами в различных сферах деятельности.</w:t>
       </w:r>
     </w:p>
     <w:p>
@@ -392,7 +1920,7 @@
         <w:keepNext w:val="0"/>
         <w:keepLines w:val="0"/>
         <w:spacing w:before="480"/>
-        <w:ind w:firstLine="700"/>
+        <w:ind w:left="880" w:hanging="440"/>
         <w:rPr>
           <w:rFonts w:ascii="Times New Roman" w:hAnsi="Times New Roman" w:cs="Times New Roman"/>
           <w:b/>
@@ -401,8 +1929,8 @@
           <w:lang w:val="ru-RU"/>
         </w:rPr>
       </w:pPr>
-      <w:bookmarkStart w:id="4" w:name="_pgrdu4kp7tjo" w:colFirst="0" w:colLast="0"/>
-      <w:bookmarkEnd w:id="4"/>
+      <w:bookmarkStart w:id="8" w:name="_qpdpkjwtvm9y" w:colFirst="0" w:colLast="0"/>
+      <w:bookmarkEnd w:id="8"/>
       <w:r>
         <w:rPr>
           <w:rFonts w:ascii="Times New Roman" w:hAnsi="Times New Roman" w:cs="Times New Roman"/>
@@ -411,464 +1939,8 @@
           <w:szCs w:val="24"/>
           <w:lang w:val="ru-RU"/>
         </w:rPr>
-        <w:t>2. Назначение разработки</w:t>
-      </w:r>
-    </w:p>
-    <w:p>
-      <w:pPr>
-        <w:spacing w:before="240" w:after="240"/>
-        <w:rPr>
-          <w:rFonts w:ascii="Times New Roman" w:hAnsi="Times New Roman" w:cs="Times New Roman"/>
-          <w:sz w:val="24"/>
-          <w:szCs w:val="24"/>
-          <w:lang w:val="ru-RU"/>
-        </w:rPr>
-      </w:pPr>
-      <w:r>
-        <w:rPr>
-          <w:rFonts w:ascii="Times New Roman" w:hAnsi="Times New Roman" w:cs="Times New Roman"/>
-          <w:sz w:val="24"/>
-          <w:szCs w:val="24"/>
-          <w:lang w:val="ru-RU"/>
-        </w:rPr>
-        <w:t>Довольно часто возникает необходимость создания официальных документов. Видов документов существует очень много, например, з</w:t>
-      </w:r>
-      <w:r>
-        <w:rPr>
-          <w:rFonts w:ascii="Times New Roman" w:hAnsi="Times New Roman" w:cs="Times New Roman"/>
-          <w:sz w:val="24"/>
-          <w:szCs w:val="24"/>
-          <w:lang w:val="ru-RU"/>
-        </w:rPr>
-        <w:t>аявления, договоры, акты, отчёты и прочее. Большинство этих документов имеют чётко определённую, или даже стандартизованную, структуру, поэтому зачастую нет нужды формировать их с нуля. Достаточно один раз создать шаблон документа, а затем лишь наполнять е</w:t>
-      </w:r>
-      <w:r>
-        <w:rPr>
-          <w:rFonts w:ascii="Times New Roman" w:hAnsi="Times New Roman" w:cs="Times New Roman"/>
-          <w:sz w:val="24"/>
-          <w:szCs w:val="24"/>
-          <w:lang w:val="ru-RU"/>
-        </w:rPr>
-        <w:t>го необходимыми данными.</w:t>
-      </w:r>
-    </w:p>
-    <w:p>
-      <w:pPr>
-        <w:spacing w:before="240" w:after="240"/>
-        <w:rPr>
-          <w:rFonts w:ascii="Times New Roman" w:hAnsi="Times New Roman" w:cs="Times New Roman"/>
-          <w:sz w:val="24"/>
-          <w:szCs w:val="24"/>
-          <w:lang w:val="ru-RU"/>
-        </w:rPr>
-      </w:pPr>
-      <w:r>
-        <w:rPr>
-          <w:rFonts w:ascii="Times New Roman" w:hAnsi="Times New Roman" w:cs="Times New Roman"/>
-          <w:sz w:val="24"/>
-          <w:szCs w:val="24"/>
-          <w:lang w:val="ru-RU"/>
-        </w:rPr>
-        <w:t>Информационная система «</w:t>
-      </w:r>
-      <w:proofErr w:type="spellStart"/>
-      <w:r>
-        <w:rPr>
-          <w:rFonts w:ascii="Times New Roman" w:hAnsi="Times New Roman" w:cs="Times New Roman"/>
-          <w:sz w:val="24"/>
-          <w:szCs w:val="24"/>
-          <w:lang w:val="ru-RU"/>
-        </w:rPr>
-        <w:t>Документли</w:t>
-      </w:r>
-      <w:proofErr w:type="spellEnd"/>
-      <w:r>
-        <w:rPr>
-          <w:rFonts w:ascii="Times New Roman" w:hAnsi="Times New Roman" w:cs="Times New Roman"/>
-          <w:sz w:val="24"/>
-          <w:szCs w:val="24"/>
-          <w:lang w:val="ru-RU"/>
-        </w:rPr>
-        <w:t>» – система автоматизации документооборота, позволит пользователям по выбранному шаблону получать готовые документы, заполняя при этом только содержательные данные. При этом пользователю не нужно о</w:t>
-      </w:r>
-      <w:r>
-        <w:rPr>
-          <w:rFonts w:ascii="Times New Roman" w:hAnsi="Times New Roman" w:cs="Times New Roman"/>
-          <w:sz w:val="24"/>
-          <w:szCs w:val="24"/>
-          <w:lang w:val="ru-RU"/>
-        </w:rPr>
-        <w:t xml:space="preserve">бладать навыками работы с </w:t>
-      </w:r>
-      <w:r>
-        <w:rPr>
-          <w:rFonts w:ascii="Times New Roman" w:hAnsi="Times New Roman" w:cs="Times New Roman"/>
-          <w:sz w:val="24"/>
-          <w:szCs w:val="24"/>
-        </w:rPr>
-        <w:t>Microsoft</w:t>
-      </w:r>
-      <w:r>
-        <w:rPr>
-          <w:rFonts w:ascii="Times New Roman" w:hAnsi="Times New Roman" w:cs="Times New Roman"/>
-          <w:sz w:val="24"/>
-          <w:szCs w:val="24"/>
-          <w:lang w:val="ru-RU"/>
-        </w:rPr>
-        <w:t xml:space="preserve"> </w:t>
-      </w:r>
-      <w:r>
-        <w:rPr>
-          <w:rFonts w:ascii="Times New Roman" w:hAnsi="Times New Roman" w:cs="Times New Roman"/>
-          <w:sz w:val="24"/>
-          <w:szCs w:val="24"/>
-        </w:rPr>
-        <w:t>Office</w:t>
-      </w:r>
-      <w:r>
-        <w:rPr>
-          <w:rFonts w:ascii="Times New Roman" w:hAnsi="Times New Roman" w:cs="Times New Roman"/>
-          <w:sz w:val="24"/>
-          <w:szCs w:val="24"/>
-          <w:lang w:val="ru-RU"/>
-        </w:rPr>
-        <w:t>.</w:t>
-      </w:r>
-    </w:p>
-    <w:p>
-      <w:pPr>
-        <w:spacing w:before="240" w:after="240"/>
-        <w:rPr>
-          <w:rFonts w:ascii="Times New Roman" w:hAnsi="Times New Roman" w:cs="Times New Roman"/>
-          <w:sz w:val="24"/>
-          <w:szCs w:val="24"/>
-          <w:lang w:val="ru-RU"/>
-        </w:rPr>
-      </w:pPr>
-      <w:r>
-        <w:rPr>
-          <w:rFonts w:ascii="Times New Roman" w:hAnsi="Times New Roman" w:cs="Times New Roman"/>
-          <w:sz w:val="24"/>
-          <w:szCs w:val="24"/>
-          <w:lang w:val="ru-RU"/>
-        </w:rPr>
-        <w:t>Данная система отличается от аналогичных систем следующими особенностями:</w:t>
-      </w:r>
-    </w:p>
-    <w:p>
-      <w:pPr>
-        <w:numPr>
-          <w:ilvl w:val="0"/>
-          <w:numId w:val="6"/>
-        </w:numPr>
-        <w:spacing w:before="240"/>
-        <w:rPr>
-          <w:rFonts w:ascii="Times New Roman" w:hAnsi="Times New Roman" w:cs="Times New Roman"/>
-          <w:sz w:val="24"/>
-          <w:szCs w:val="24"/>
-          <w:lang w:val="ru-RU"/>
-        </w:rPr>
-      </w:pPr>
-      <w:r>
-        <w:rPr>
-          <w:rFonts w:ascii="Times New Roman" w:hAnsi="Times New Roman" w:cs="Times New Roman"/>
-          <w:sz w:val="24"/>
-          <w:szCs w:val="24"/>
-          <w:lang w:val="ru-RU"/>
-        </w:rPr>
-        <w:t>Встроенная коллекция шаблонов, освобождающая от необходимости подготавливать их самостоятельно</w:t>
-      </w:r>
-    </w:p>
-    <w:p>
-      <w:pPr>
-        <w:numPr>
-          <w:ilvl w:val="0"/>
-          <w:numId w:val="6"/>
-        </w:numPr>
-        <w:rPr>
-          <w:rFonts w:ascii="Times New Roman" w:hAnsi="Times New Roman" w:cs="Times New Roman"/>
-          <w:sz w:val="24"/>
-          <w:szCs w:val="24"/>
-          <w:lang w:val="ru-RU"/>
-        </w:rPr>
-      </w:pPr>
-      <w:r>
-        <w:rPr>
-          <w:rFonts w:ascii="Times New Roman" w:hAnsi="Times New Roman" w:cs="Times New Roman"/>
-          <w:sz w:val="24"/>
-          <w:szCs w:val="24"/>
-          <w:lang w:val="ru-RU"/>
-        </w:rPr>
-        <w:t>Поддержка большого количества форматов выходных данных</w:t>
-      </w:r>
-    </w:p>
-    <w:p>
-      <w:pPr>
-        <w:numPr>
-          <w:ilvl w:val="0"/>
-          <w:numId w:val="6"/>
-        </w:numPr>
-        <w:rPr>
-          <w:rFonts w:ascii="Times New Roman" w:hAnsi="Times New Roman" w:cs="Times New Roman"/>
-          <w:sz w:val="24"/>
-          <w:szCs w:val="24"/>
-        </w:rPr>
-      </w:pPr>
-      <w:proofErr w:type="spellStart"/>
-      <w:r>
-        <w:rPr>
-          <w:rFonts w:ascii="Times New Roman" w:hAnsi="Times New Roman" w:cs="Times New Roman"/>
-          <w:sz w:val="24"/>
-          <w:szCs w:val="24"/>
-        </w:rPr>
-        <w:t>Встроенный</w:t>
-      </w:r>
-      <w:proofErr w:type="spellEnd"/>
-      <w:r>
-        <w:rPr>
-          <w:rFonts w:ascii="Times New Roman" w:hAnsi="Times New Roman" w:cs="Times New Roman"/>
-          <w:sz w:val="24"/>
-          <w:szCs w:val="24"/>
-        </w:rPr>
-        <w:t xml:space="preserve"> </w:t>
-      </w:r>
-      <w:proofErr w:type="spellStart"/>
-      <w:r>
-        <w:rPr>
-          <w:rFonts w:ascii="Times New Roman" w:hAnsi="Times New Roman" w:cs="Times New Roman"/>
-          <w:sz w:val="24"/>
-          <w:szCs w:val="24"/>
-        </w:rPr>
-        <w:t>учёт</w:t>
-      </w:r>
-      <w:proofErr w:type="spellEnd"/>
-      <w:r>
-        <w:rPr>
-          <w:rFonts w:ascii="Times New Roman" w:hAnsi="Times New Roman" w:cs="Times New Roman"/>
-          <w:sz w:val="24"/>
-          <w:szCs w:val="24"/>
-        </w:rPr>
-        <w:t xml:space="preserve"> </w:t>
-      </w:r>
-      <w:proofErr w:type="spellStart"/>
-      <w:r>
-        <w:rPr>
-          <w:rFonts w:ascii="Times New Roman" w:hAnsi="Times New Roman" w:cs="Times New Roman"/>
-          <w:sz w:val="24"/>
-          <w:szCs w:val="24"/>
-        </w:rPr>
-        <w:t>шаблонов</w:t>
-      </w:r>
-      <w:proofErr w:type="spellEnd"/>
-    </w:p>
-    <w:p>
-      <w:pPr>
-        <w:numPr>
-          <w:ilvl w:val="0"/>
-          <w:numId w:val="6"/>
-        </w:numPr>
-        <w:rPr>
-          <w:rFonts w:ascii="Times New Roman" w:hAnsi="Times New Roman" w:cs="Times New Roman"/>
-          <w:sz w:val="24"/>
-          <w:szCs w:val="24"/>
-        </w:rPr>
-      </w:pPr>
-      <w:proofErr w:type="spellStart"/>
-      <w:r>
-        <w:rPr>
-          <w:rFonts w:ascii="Times New Roman" w:hAnsi="Times New Roman" w:cs="Times New Roman"/>
-          <w:sz w:val="24"/>
-          <w:szCs w:val="24"/>
-        </w:rPr>
-        <w:t>Бесплатная</w:t>
-      </w:r>
-      <w:proofErr w:type="spellEnd"/>
-      <w:r>
-        <w:rPr>
-          <w:rFonts w:ascii="Times New Roman" w:hAnsi="Times New Roman" w:cs="Times New Roman"/>
-          <w:sz w:val="24"/>
-          <w:szCs w:val="24"/>
-        </w:rPr>
-        <w:t xml:space="preserve"> </w:t>
-      </w:r>
-      <w:proofErr w:type="spellStart"/>
-      <w:r>
-        <w:rPr>
-          <w:rFonts w:ascii="Times New Roman" w:hAnsi="Times New Roman" w:cs="Times New Roman"/>
-          <w:sz w:val="24"/>
-          <w:szCs w:val="24"/>
-        </w:rPr>
-        <w:t>лицензия</w:t>
-      </w:r>
-      <w:proofErr w:type="spellEnd"/>
-    </w:p>
-    <w:p>
-      <w:pPr>
-        <w:numPr>
-          <w:ilvl w:val="0"/>
-          <w:numId w:val="6"/>
-        </w:numPr>
-        <w:rPr>
-          <w:rFonts w:ascii="Times New Roman" w:hAnsi="Times New Roman" w:cs="Times New Roman"/>
-          <w:sz w:val="24"/>
-          <w:szCs w:val="24"/>
-          <w:lang w:val="ru-RU"/>
-        </w:rPr>
-      </w:pPr>
-      <w:r>
-        <w:rPr>
-          <w:rFonts w:ascii="Times New Roman" w:hAnsi="Times New Roman" w:cs="Times New Roman"/>
-          <w:sz w:val="24"/>
-          <w:szCs w:val="24"/>
-          <w:lang w:val="ru-RU"/>
-        </w:rPr>
-        <w:t>Поддержка полного цикла с создания шаблона до готового документа</w:t>
-      </w:r>
-    </w:p>
-    <w:p>
-      <w:pPr>
-        <w:numPr>
-          <w:ilvl w:val="0"/>
-          <w:numId w:val="6"/>
-        </w:numPr>
-        <w:rPr>
-          <w:rFonts w:ascii="Times New Roman" w:hAnsi="Times New Roman" w:cs="Times New Roman"/>
-          <w:sz w:val="24"/>
-          <w:szCs w:val="24"/>
-        </w:rPr>
-      </w:pPr>
-      <w:proofErr w:type="spellStart"/>
-      <w:r>
-        <w:rPr>
-          <w:rFonts w:ascii="Times New Roman" w:hAnsi="Times New Roman" w:cs="Times New Roman"/>
-          <w:sz w:val="24"/>
-          <w:szCs w:val="24"/>
-        </w:rPr>
-        <w:t>Встроенный</w:t>
-      </w:r>
-      <w:proofErr w:type="spellEnd"/>
-      <w:r>
-        <w:rPr>
-          <w:rFonts w:ascii="Times New Roman" w:hAnsi="Times New Roman" w:cs="Times New Roman"/>
-          <w:sz w:val="24"/>
-          <w:szCs w:val="24"/>
-        </w:rPr>
-        <w:t xml:space="preserve"> </w:t>
-      </w:r>
-      <w:proofErr w:type="spellStart"/>
-      <w:r>
-        <w:rPr>
-          <w:rFonts w:ascii="Times New Roman" w:hAnsi="Times New Roman" w:cs="Times New Roman"/>
-          <w:sz w:val="24"/>
-          <w:szCs w:val="24"/>
-        </w:rPr>
-        <w:t>редактор</w:t>
-      </w:r>
-      <w:proofErr w:type="spellEnd"/>
-      <w:r>
-        <w:rPr>
-          <w:rFonts w:ascii="Times New Roman" w:hAnsi="Times New Roman" w:cs="Times New Roman"/>
-          <w:sz w:val="24"/>
-          <w:szCs w:val="24"/>
-        </w:rPr>
-        <w:t xml:space="preserve"> </w:t>
-      </w:r>
-      <w:proofErr w:type="spellStart"/>
-      <w:r>
-        <w:rPr>
-          <w:rFonts w:ascii="Times New Roman" w:hAnsi="Times New Roman" w:cs="Times New Roman"/>
-          <w:sz w:val="24"/>
-          <w:szCs w:val="24"/>
-        </w:rPr>
-        <w:t>шаблонов</w:t>
-      </w:r>
-      <w:proofErr w:type="spellEnd"/>
-      <w:r>
-        <w:rPr>
-          <w:rFonts w:ascii="Times New Roman" w:hAnsi="Times New Roman" w:cs="Times New Roman"/>
-          <w:sz w:val="24"/>
-          <w:szCs w:val="24"/>
-        </w:rPr>
-        <w:t xml:space="preserve"> </w:t>
-      </w:r>
-    </w:p>
-    <w:p>
-      <w:pPr>
-        <w:numPr>
-          <w:ilvl w:val="0"/>
-          <w:numId w:val="6"/>
-        </w:numPr>
-        <w:spacing w:after="240"/>
-        <w:rPr>
-          <w:rFonts w:ascii="Times New Roman" w:hAnsi="Times New Roman" w:cs="Times New Roman"/>
-          <w:sz w:val="24"/>
-          <w:szCs w:val="24"/>
-        </w:rPr>
-      </w:pPr>
-      <w:proofErr w:type="spellStart"/>
-      <w:r>
-        <w:rPr>
-          <w:rFonts w:ascii="Times New Roman" w:hAnsi="Times New Roman" w:cs="Times New Roman"/>
-          <w:sz w:val="24"/>
-          <w:szCs w:val="24"/>
-        </w:rPr>
-        <w:t>Создание</w:t>
-      </w:r>
-      <w:proofErr w:type="spellEnd"/>
-      <w:r>
-        <w:rPr>
-          <w:rFonts w:ascii="Times New Roman" w:hAnsi="Times New Roman" w:cs="Times New Roman"/>
-          <w:sz w:val="24"/>
-          <w:szCs w:val="24"/>
-        </w:rPr>
-        <w:t xml:space="preserve">, </w:t>
-      </w:r>
-      <w:proofErr w:type="spellStart"/>
-      <w:r>
-        <w:rPr>
-          <w:rFonts w:ascii="Times New Roman" w:hAnsi="Times New Roman" w:cs="Times New Roman"/>
-          <w:sz w:val="24"/>
-          <w:szCs w:val="24"/>
-        </w:rPr>
-        <w:t>хранение</w:t>
-      </w:r>
-      <w:proofErr w:type="spellEnd"/>
-      <w:r>
-        <w:rPr>
-          <w:rFonts w:ascii="Times New Roman" w:hAnsi="Times New Roman" w:cs="Times New Roman"/>
-          <w:sz w:val="24"/>
-          <w:szCs w:val="24"/>
-        </w:rPr>
-        <w:t xml:space="preserve"> и </w:t>
-      </w:r>
-      <w:proofErr w:type="spellStart"/>
-      <w:r>
-        <w:rPr>
-          <w:rFonts w:ascii="Times New Roman" w:hAnsi="Times New Roman" w:cs="Times New Roman"/>
-          <w:sz w:val="24"/>
-          <w:szCs w:val="24"/>
-        </w:rPr>
-        <w:t>редактирование</w:t>
-      </w:r>
-      <w:proofErr w:type="spellEnd"/>
-      <w:r>
-        <w:rPr>
-          <w:rFonts w:ascii="Times New Roman" w:hAnsi="Times New Roman" w:cs="Times New Roman"/>
-          <w:sz w:val="24"/>
-          <w:szCs w:val="24"/>
-        </w:rPr>
-        <w:t xml:space="preserve"> </w:t>
-      </w:r>
-      <w:proofErr w:type="spellStart"/>
-      <w:r>
-        <w:rPr>
-          <w:rFonts w:ascii="Times New Roman" w:hAnsi="Times New Roman" w:cs="Times New Roman"/>
-          <w:sz w:val="24"/>
-          <w:szCs w:val="24"/>
-        </w:rPr>
-        <w:t>шаблонов</w:t>
-      </w:r>
-      <w:proofErr w:type="spellEnd"/>
+        <w:t>3. Требования к программе</w:t>
+      </w:r>
     </w:p>
     <w:p>
       <w:pPr>
@@ -882,223 +1954,11 @@
           <w:b/>
           <w:sz w:val="28"/>
           <w:szCs w:val="24"/>
-        </w:rPr>
-      </w:pPr>
-      <w:bookmarkStart w:id="5" w:name="_y1gm6qy8sng4" w:colFirst="0" w:colLast="0"/>
-      <w:bookmarkEnd w:id="5"/>
-      <w:r>
-        <w:rPr>
-          <w:rFonts w:ascii="Times New Roman" w:hAnsi="Times New Roman" w:cs="Times New Roman"/>
-          <w:b/>
-          <w:sz w:val="28"/>
-          <w:szCs w:val="24"/>
-        </w:rPr>
-        <w:t xml:space="preserve">2.1. </w:t>
-      </w:r>
-      <w:proofErr w:type="spellStart"/>
-      <w:r>
-        <w:rPr>
-          <w:rFonts w:ascii="Times New Roman" w:hAnsi="Times New Roman" w:cs="Times New Roman"/>
-          <w:b/>
-          <w:sz w:val="28"/>
-          <w:szCs w:val="24"/>
-        </w:rPr>
-        <w:t>Функциональ</w:t>
-      </w:r>
-      <w:r>
-        <w:rPr>
-          <w:rFonts w:ascii="Times New Roman" w:hAnsi="Times New Roman" w:cs="Times New Roman"/>
-          <w:b/>
-          <w:sz w:val="28"/>
-          <w:szCs w:val="24"/>
-        </w:rPr>
-        <w:t>ное</w:t>
-      </w:r>
-      <w:proofErr w:type="spellEnd"/>
-      <w:r>
-        <w:rPr>
-          <w:rFonts w:ascii="Times New Roman" w:hAnsi="Times New Roman" w:cs="Times New Roman"/>
-          <w:b/>
-          <w:sz w:val="28"/>
-          <w:szCs w:val="24"/>
-        </w:rPr>
-        <w:t xml:space="preserve"> </w:t>
-      </w:r>
-      <w:proofErr w:type="spellStart"/>
-      <w:r>
-        <w:rPr>
-          <w:rFonts w:ascii="Times New Roman" w:hAnsi="Times New Roman" w:cs="Times New Roman"/>
-          <w:b/>
-          <w:sz w:val="28"/>
-          <w:szCs w:val="24"/>
-        </w:rPr>
-        <w:t>назначение</w:t>
-      </w:r>
-      <w:proofErr w:type="spellEnd"/>
-      <w:r>
-        <w:rPr>
-          <w:rFonts w:ascii="Times New Roman" w:hAnsi="Times New Roman" w:cs="Times New Roman"/>
-          <w:b/>
-          <w:sz w:val="28"/>
-          <w:szCs w:val="24"/>
-        </w:rPr>
-        <w:t xml:space="preserve"> </w:t>
-      </w:r>
-      <w:proofErr w:type="spellStart"/>
-      <w:r>
-        <w:rPr>
-          <w:rFonts w:ascii="Times New Roman" w:hAnsi="Times New Roman" w:cs="Times New Roman"/>
-          <w:b/>
-          <w:sz w:val="28"/>
-          <w:szCs w:val="24"/>
-        </w:rPr>
-        <w:t>программы</w:t>
-      </w:r>
-      <w:proofErr w:type="spellEnd"/>
-    </w:p>
-    <w:p>
-      <w:pPr>
-        <w:spacing w:before="240" w:after="240"/>
-        <w:rPr>
-          <w:rFonts w:ascii="Times New Roman" w:hAnsi="Times New Roman" w:cs="Times New Roman"/>
-          <w:sz w:val="24"/>
-          <w:szCs w:val="24"/>
-          <w:lang w:val="ru-RU"/>
-        </w:rPr>
-      </w:pPr>
-      <w:r>
-        <w:rPr>
-          <w:rFonts w:ascii="Times New Roman" w:hAnsi="Times New Roman" w:cs="Times New Roman"/>
-          <w:sz w:val="24"/>
-          <w:szCs w:val="24"/>
-          <w:lang w:val="ru-RU"/>
-        </w:rPr>
-        <w:lastRenderedPageBreak/>
-        <w:t xml:space="preserve">Функциональным назначением программы является автоматизация </w:t>
-      </w:r>
-      <w:proofErr w:type="spellStart"/>
-      <w:r>
-        <w:rPr>
-          <w:rFonts w:ascii="Times New Roman" w:hAnsi="Times New Roman" w:cs="Times New Roman"/>
-          <w:sz w:val="24"/>
-          <w:szCs w:val="24"/>
-          <w:lang w:val="ru-RU"/>
-        </w:rPr>
-        <w:t>документообразования</w:t>
-      </w:r>
-      <w:proofErr w:type="spellEnd"/>
-      <w:r>
-        <w:rPr>
-          <w:rFonts w:ascii="Times New Roman" w:hAnsi="Times New Roman" w:cs="Times New Roman"/>
-          <w:sz w:val="24"/>
-          <w:szCs w:val="24"/>
-          <w:lang w:val="ru-RU"/>
-        </w:rPr>
-        <w:t xml:space="preserve"> с помощью формирования документов по шаблонам (или иначе —системы заполнения шаблонов)</w:t>
-      </w:r>
-    </w:p>
-    <w:p>
-      <w:pPr>
-        <w:pStyle w:val="2"/>
-        <w:keepNext w:val="0"/>
-        <w:keepLines w:val="0"/>
-        <w:spacing w:after="80"/>
-        <w:ind w:firstLine="700"/>
-        <w:rPr>
-          <w:rFonts w:ascii="Times New Roman" w:hAnsi="Times New Roman" w:cs="Times New Roman"/>
-          <w:b/>
-          <w:sz w:val="28"/>
-          <w:szCs w:val="24"/>
-          <w:lang w:val="ru-RU"/>
-        </w:rPr>
-      </w:pPr>
-      <w:bookmarkStart w:id="6" w:name="_limp9ha197mt" w:colFirst="0" w:colLast="0"/>
-      <w:bookmarkEnd w:id="6"/>
-      <w:r>
-        <w:rPr>
-          <w:rFonts w:ascii="Times New Roman" w:hAnsi="Times New Roman" w:cs="Times New Roman"/>
-          <w:b/>
-          <w:sz w:val="28"/>
-          <w:szCs w:val="24"/>
-          <w:lang w:val="ru-RU"/>
-        </w:rPr>
-        <w:t>2.2. Эксплуатационное назначение программы</w:t>
-      </w:r>
-    </w:p>
-    <w:p>
-      <w:pPr>
-        <w:spacing w:before="240" w:after="160" w:line="256" w:lineRule="auto"/>
-        <w:rPr>
-          <w:rFonts w:ascii="Times New Roman" w:hAnsi="Times New Roman" w:cs="Times New Roman"/>
-          <w:sz w:val="24"/>
-          <w:szCs w:val="24"/>
-          <w:lang w:val="ru-RU"/>
-        </w:rPr>
-      </w:pPr>
-      <w:r>
-        <w:rPr>
-          <w:rFonts w:ascii="Times New Roman" w:hAnsi="Times New Roman" w:cs="Times New Roman"/>
-          <w:sz w:val="24"/>
-          <w:szCs w:val="24"/>
-          <w:lang w:val="ru-RU"/>
-        </w:rPr>
-        <w:t>Программа предназнач</w:t>
-      </w:r>
-      <w:r>
-        <w:rPr>
-          <w:rFonts w:ascii="Times New Roman" w:hAnsi="Times New Roman" w:cs="Times New Roman"/>
-          <w:sz w:val="24"/>
-          <w:szCs w:val="24"/>
-          <w:lang w:val="ru-RU"/>
-        </w:rPr>
-        <w:t>ена для пользователей, работающих с документами в различных сферах деятельности.</w:t>
-      </w:r>
-    </w:p>
-    <w:p>
-      <w:pPr>
-        <w:pStyle w:val="1"/>
-        <w:keepNext w:val="0"/>
-        <w:keepLines w:val="0"/>
-        <w:spacing w:before="480"/>
-        <w:ind w:left="880" w:hanging="440"/>
-        <w:rPr>
-          <w:rFonts w:ascii="Times New Roman" w:hAnsi="Times New Roman" w:cs="Times New Roman"/>
-          <w:b/>
-          <w:sz w:val="32"/>
-          <w:szCs w:val="24"/>
-          <w:lang w:val="ru-RU"/>
-        </w:rPr>
-      </w:pPr>
-      <w:bookmarkStart w:id="7" w:name="_qpdpkjwtvm9y" w:colFirst="0" w:colLast="0"/>
-      <w:bookmarkEnd w:id="7"/>
-      <w:r>
-        <w:rPr>
-          <w:rFonts w:ascii="Times New Roman" w:hAnsi="Times New Roman" w:cs="Times New Roman"/>
-          <w:b/>
-          <w:sz w:val="32"/>
-          <w:szCs w:val="24"/>
-          <w:lang w:val="ru-RU"/>
-        </w:rPr>
-        <w:t>3. Требования к программе</w:t>
-      </w:r>
-    </w:p>
-    <w:p>
-      <w:pPr>
-        <w:pStyle w:val="2"/>
-        <w:keepNext w:val="0"/>
-        <w:keepLines w:val="0"/>
-        <w:spacing w:after="80"/>
-        <w:ind w:firstLine="700"/>
-        <w:rPr>
-          <w:rFonts w:ascii="Times New Roman" w:hAnsi="Times New Roman" w:cs="Times New Roman"/>
-          <w:b/>
-          <w:sz w:val="28"/>
-          <w:szCs w:val="24"/>
-          <w:lang w:val="ru-RU"/>
-        </w:rPr>
-      </w:pPr>
-      <w:bookmarkStart w:id="8" w:name="_g6g9fi4kb3np" w:colFirst="0" w:colLast="0"/>
-      <w:bookmarkEnd w:id="8"/>
+          <w:lang w:val="ru-RU"/>
+        </w:rPr>
+      </w:pPr>
+      <w:bookmarkStart w:id="9" w:name="_g6g9fi4kb3np" w:colFirst="0" w:colLast="0"/>
+      <w:bookmarkEnd w:id="9"/>
       <w:r>
         <w:rPr>
           <w:rFonts w:ascii="Times New Roman" w:hAnsi="Times New Roman" w:cs="Times New Roman"/>
@@ -1310,8 +2170,8 @@
           <w:highlight w:val="white"/>
         </w:rPr>
       </w:pPr>
-      <w:bookmarkStart w:id="9" w:name="_ngl0wzrvdcat" w:colFirst="0" w:colLast="0"/>
-      <w:bookmarkEnd w:id="9"/>
+      <w:bookmarkStart w:id="10" w:name="_ngl0wzrvdcat" w:colFirst="0" w:colLast="0"/>
+      <w:bookmarkEnd w:id="10"/>
       <w:r>
         <w:rPr>
           <w:rFonts w:ascii="Times New Roman" w:hAnsi="Times New Roman" w:cs="Times New Roman"/>
@@ -2390,8 +3250,8 @@
           <w:highlight w:val="white"/>
         </w:rPr>
       </w:pPr>
-      <w:bookmarkStart w:id="10" w:name="_fmb3078wgmt5" w:colFirst="0" w:colLast="0"/>
-      <w:bookmarkEnd w:id="10"/>
+      <w:bookmarkStart w:id="11" w:name="_fmb3078wgmt5" w:colFirst="0" w:colLast="0"/>
+      <w:bookmarkEnd w:id="11"/>
       <w:r>
         <w:rPr>
           <w:rFonts w:ascii="Times New Roman" w:hAnsi="Times New Roman" w:cs="Times New Roman"/>
@@ -2543,8 +3403,8 @@
           <w:lang w:val="ru-RU"/>
         </w:rPr>
       </w:pPr>
-      <w:bookmarkStart w:id="11" w:name="_duwb3xuenue5" w:colFirst="0" w:colLast="0"/>
-      <w:bookmarkEnd w:id="11"/>
+      <w:bookmarkStart w:id="12" w:name="_duwb3xuenue5" w:colFirst="0" w:colLast="0"/>
+      <w:bookmarkEnd w:id="12"/>
       <w:r>
         <w:rPr>
           <w:rFonts w:ascii="Times New Roman" w:eastAsia="Times New Roman" w:hAnsi="Times New Roman" w:cs="Times New Roman"/>
@@ -2696,8 +3556,8 @@
           <w:lang w:val="ru-RU"/>
         </w:rPr>
       </w:pPr>
-      <w:bookmarkStart w:id="12" w:name="_ihkj6z2hdnk2" w:colFirst="0" w:colLast="0"/>
-      <w:bookmarkEnd w:id="12"/>
+      <w:bookmarkStart w:id="13" w:name="_ihkj6z2hdnk2" w:colFirst="0" w:colLast="0"/>
+      <w:bookmarkEnd w:id="13"/>
       <w:r>
         <w:rPr>
           <w:rFonts w:ascii="Times New Roman" w:hAnsi="Times New Roman" w:cs="Times New Roman"/>
@@ -2725,8 +3585,8 @@
           <w:lang w:val="ru-RU"/>
         </w:rPr>
       </w:pPr>
-      <w:bookmarkStart w:id="13" w:name="_3jcur48tcc1m" w:colFirst="0" w:colLast="0"/>
-      <w:bookmarkEnd w:id="13"/>
+      <w:bookmarkStart w:id="14" w:name="_3jcur48tcc1m" w:colFirst="0" w:colLast="0"/>
+      <w:bookmarkEnd w:id="14"/>
       <w:r>
         <w:rPr>
           <w:rFonts w:ascii="Times New Roman" w:eastAsia="Times New Roman" w:hAnsi="Times New Roman" w:cs="Times New Roman"/>
@@ -3177,8 +4037,8 @@
           <w:lang w:val="ru-RU"/>
         </w:rPr>
       </w:pPr>
-      <w:bookmarkStart w:id="14" w:name="_gs5acs7yv4aw" w:colFirst="0" w:colLast="0"/>
-      <w:bookmarkEnd w:id="14"/>
+      <w:bookmarkStart w:id="15" w:name="_gs5acs7yv4aw" w:colFirst="0" w:colLast="0"/>
+      <w:bookmarkEnd w:id="15"/>
       <w:r>
         <w:rPr>
           <w:rFonts w:ascii="Times New Roman" w:hAnsi="Times New Roman" w:cs="Times New Roman"/>
@@ -3225,8 +4085,8 @@
           <w:lang w:val="ru-RU"/>
         </w:rPr>
       </w:pPr>
-      <w:bookmarkStart w:id="15" w:name="_35rze29tqzra" w:colFirst="0" w:colLast="0"/>
-      <w:bookmarkEnd w:id="15"/>
+      <w:bookmarkStart w:id="16" w:name="_35rze29tqzra" w:colFirst="0" w:colLast="0"/>
+      <w:bookmarkEnd w:id="16"/>
       <w:r>
         <w:rPr>
           <w:rFonts w:ascii="Times New Roman" w:hAnsi="Times New Roman" w:cs="Times New Roman"/>
@@ -3532,8 +4392,8 @@
           <w:lang w:val="ru-RU"/>
         </w:rPr>
       </w:pPr>
-      <w:bookmarkStart w:id="16" w:name="_8wivmoc39j4c" w:colFirst="0" w:colLast="0"/>
-      <w:bookmarkEnd w:id="16"/>
+      <w:bookmarkStart w:id="17" w:name="_8wivmoc39j4c" w:colFirst="0" w:colLast="0"/>
+      <w:bookmarkEnd w:id="17"/>
       <w:r>
         <w:rPr>
           <w:rFonts w:ascii="Times New Roman" w:hAnsi="Times New Roman" w:cs="Times New Roman"/>
@@ -3620,8 +4480,8 @@
           <w:lang w:val="ru-RU"/>
         </w:rPr>
       </w:pPr>
-      <w:bookmarkStart w:id="17" w:name="_1b5ui1gummfn" w:colFirst="0" w:colLast="0"/>
-      <w:bookmarkEnd w:id="17"/>
+      <w:bookmarkStart w:id="18" w:name="_1b5ui1gummfn" w:colFirst="0" w:colLast="0"/>
+      <w:bookmarkEnd w:id="18"/>
       <w:r>
         <w:rPr>
           <w:rFonts w:ascii="Times New Roman" w:hAnsi="Times New Roman" w:cs="Times New Roman"/>
@@ -3687,8 +4547,8 @@
           <w:lang w:val="ru-RU"/>
         </w:rPr>
       </w:pPr>
-      <w:bookmarkStart w:id="18" w:name="_s2rm1nkjo2w7" w:colFirst="0" w:colLast="0"/>
-      <w:bookmarkEnd w:id="18"/>
+      <w:bookmarkStart w:id="19" w:name="_s2rm1nkjo2w7" w:colFirst="0" w:colLast="0"/>
+      <w:bookmarkEnd w:id="19"/>
       <w:r>
         <w:rPr>
           <w:rFonts w:ascii="Times New Roman" w:hAnsi="Times New Roman" w:cs="Times New Roman"/>
@@ -3770,8 +4630,8 @@
           <w:lang w:val="ru-RU"/>
         </w:rPr>
       </w:pPr>
-      <w:bookmarkStart w:id="19" w:name="_fetd2tejpjn" w:colFirst="0" w:colLast="0"/>
-      <w:bookmarkEnd w:id="19"/>
+      <w:bookmarkStart w:id="20" w:name="_fetd2tejpjn" w:colFirst="0" w:colLast="0"/>
+      <w:bookmarkEnd w:id="20"/>
       <w:r>
         <w:rPr>
           <w:rFonts w:ascii="Times New Roman" w:hAnsi="Times New Roman" w:cs="Times New Roman"/>
@@ -4038,8 +4898,8 @@
           <w:lang w:val="ru-RU"/>
         </w:rPr>
       </w:pPr>
-      <w:bookmarkStart w:id="20" w:name="_edu6jffox75z" w:colFirst="0" w:colLast="0"/>
-      <w:bookmarkEnd w:id="20"/>
+      <w:bookmarkStart w:id="21" w:name="_edu6jffox75z" w:colFirst="0" w:colLast="0"/>
+      <w:bookmarkEnd w:id="21"/>
       <w:r>
         <w:rPr>
           <w:rFonts w:ascii="Times New Roman" w:hAnsi="Times New Roman" w:cs="Times New Roman"/>
@@ -4067,8 +4927,8 @@
           <w:lang w:val="ru-RU"/>
         </w:rPr>
       </w:pPr>
-      <w:bookmarkStart w:id="21" w:name="_hqcpql6d2627" w:colFirst="0" w:colLast="0"/>
-      <w:bookmarkEnd w:id="21"/>
+      <w:bookmarkStart w:id="22" w:name="_hqcpql6d2627" w:colFirst="0" w:colLast="0"/>
+      <w:bookmarkEnd w:id="22"/>
       <w:r>
         <w:rPr>
           <w:rFonts w:ascii="Times New Roman" w:hAnsi="Times New Roman" w:cs="Times New Roman"/>
@@ -4329,8 +5189,8 @@
           <w:lang w:val="ru-RU"/>
         </w:rPr>
       </w:pPr>
-      <w:bookmarkStart w:id="22" w:name="_50s3uq8g6i76" w:colFirst="0" w:colLast="0"/>
-      <w:bookmarkEnd w:id="22"/>
+      <w:bookmarkStart w:id="23" w:name="_50s3uq8g6i76" w:colFirst="0" w:colLast="0"/>
+      <w:bookmarkEnd w:id="23"/>
       <w:r>
         <w:rPr>
           <w:rFonts w:ascii="Times New Roman" w:hAnsi="Times New Roman" w:cs="Times New Roman"/>
@@ -4422,8 +5282,8 @@
           <w:lang w:val="ru-RU"/>
         </w:rPr>
       </w:pPr>
-      <w:bookmarkStart w:id="23" w:name="_7c3bzwd28fp6" w:colFirst="0" w:colLast="0"/>
-      <w:bookmarkEnd w:id="23"/>
+      <w:bookmarkStart w:id="24" w:name="_7c3bzwd28fp6" w:colFirst="0" w:colLast="0"/>
+      <w:bookmarkEnd w:id="24"/>
       <w:r>
         <w:rPr>
           <w:rFonts w:ascii="Times New Roman" w:hAnsi="Times New Roman" w:cs="Times New Roman"/>
@@ -4586,8 +5446,8 @@
           <w:szCs w:val="24"/>
         </w:rPr>
       </w:pPr>
-      <w:bookmarkStart w:id="24" w:name="_i1s0dt9j6l5s" w:colFirst="0" w:colLast="0"/>
-      <w:bookmarkEnd w:id="24"/>
+      <w:bookmarkStart w:id="25" w:name="_i1s0dt9j6l5s" w:colFirst="0" w:colLast="0"/>
+      <w:bookmarkEnd w:id="25"/>
       <w:r>
         <w:rPr>
           <w:rFonts w:ascii="Times New Roman" w:hAnsi="Times New Roman" w:cs="Times New Roman"/>
@@ -4862,8 +5722,8 @@
           <w:lang w:val="ru-RU"/>
         </w:rPr>
       </w:pPr>
-      <w:bookmarkStart w:id="25" w:name="_mg64yuaslb06" w:colFirst="0" w:colLast="0"/>
-      <w:bookmarkEnd w:id="25"/>
+      <w:bookmarkStart w:id="26" w:name="_mg64yuaslb06" w:colFirst="0" w:colLast="0"/>
+      <w:bookmarkEnd w:id="26"/>
       <w:r>
         <w:rPr>
           <w:rFonts w:ascii="Times New Roman" w:hAnsi="Times New Roman" w:cs="Times New Roman"/>
@@ -4960,8 +5820,8 @@
           <w:lang w:val="ru-RU"/>
         </w:rPr>
       </w:pPr>
-      <w:bookmarkStart w:id="26" w:name="_wqvrt5phu9sc" w:colFirst="0" w:colLast="0"/>
-      <w:bookmarkEnd w:id="26"/>
+      <w:bookmarkStart w:id="27" w:name="_wqvrt5phu9sc" w:colFirst="0" w:colLast="0"/>
+      <w:bookmarkEnd w:id="27"/>
       <w:r>
         <w:rPr>
           <w:rFonts w:ascii="Times New Roman" w:hAnsi="Times New Roman" w:cs="Times New Roman"/>
@@ -4998,8 +5858,8 @@
           <w:lang w:val="ru-RU"/>
         </w:rPr>
       </w:pPr>
-      <w:bookmarkStart w:id="27" w:name="_ycpn14tm38z3" w:colFirst="0" w:colLast="0"/>
-      <w:bookmarkEnd w:id="27"/>
+      <w:bookmarkStart w:id="28" w:name="_ycpn14tm38z3" w:colFirst="0" w:colLast="0"/>
+      <w:bookmarkEnd w:id="28"/>
       <w:r>
         <w:rPr>
           <w:rFonts w:ascii="Times New Roman" w:hAnsi="Times New Roman" w:cs="Times New Roman"/>
@@ -5163,8 +6023,8 @@
           <w:lang w:val="ru-RU"/>
         </w:rPr>
       </w:pPr>
-      <w:bookmarkStart w:id="28" w:name="_mmio5zu7uqc3" w:colFirst="0" w:colLast="0"/>
-      <w:bookmarkEnd w:id="28"/>
+      <w:bookmarkStart w:id="29" w:name="_mmio5zu7uqc3" w:colFirst="0" w:colLast="0"/>
+      <w:bookmarkEnd w:id="29"/>
       <w:r>
         <w:rPr>
           <w:rFonts w:ascii="Times New Roman" w:hAnsi="Times New Roman" w:cs="Times New Roman"/>
@@ -5221,8 +6081,8 @@
           <w:lang w:val="ru-RU"/>
         </w:rPr>
       </w:pPr>
-      <w:bookmarkStart w:id="29" w:name="_pk0p45hk2v5z" w:colFirst="0" w:colLast="0"/>
-      <w:bookmarkEnd w:id="29"/>
+      <w:bookmarkStart w:id="30" w:name="_pk0p45hk2v5z" w:colFirst="0" w:colLast="0"/>
+      <w:bookmarkEnd w:id="30"/>
       <w:r>
         <w:rPr>
           <w:rFonts w:ascii="Times New Roman" w:hAnsi="Times New Roman" w:cs="Times New Roman"/>
@@ -5249,8 +6109,8 @@
           <w:lang w:val="ru-RU"/>
         </w:rPr>
       </w:pPr>
-      <w:bookmarkStart w:id="30" w:name="_mapkng4x5pf8" w:colFirst="0" w:colLast="0"/>
-      <w:bookmarkEnd w:id="30"/>
+      <w:bookmarkStart w:id="31" w:name="_mapkng4x5pf8" w:colFirst="0" w:colLast="0"/>
+      <w:bookmarkEnd w:id="31"/>
       <w:r>
         <w:rPr>
           <w:rFonts w:ascii="Times New Roman" w:hAnsi="Times New Roman" w:cs="Times New Roman"/>
@@ -5396,8 +6256,8 @@
           <w:lang w:val="ru-RU"/>
         </w:rPr>
       </w:pPr>
-      <w:bookmarkStart w:id="31" w:name="_73la6o3q2xfa" w:colFirst="0" w:colLast="0"/>
-      <w:bookmarkEnd w:id="31"/>
+      <w:bookmarkStart w:id="32" w:name="_73la6o3q2xfa" w:colFirst="0" w:colLast="0"/>
+      <w:bookmarkEnd w:id="32"/>
       <w:r>
         <w:rPr>
           <w:rFonts w:ascii="Times New Roman" w:hAnsi="Times New Roman" w:cs="Times New Roman"/>
@@ -5587,9 +6447,8 @@
           <w:lang w:val="ru-RU"/>
         </w:rPr>
       </w:pPr>
-      <w:bookmarkStart w:id="32" w:name="_mdunomfh0fw" w:colFirst="0" w:colLast="0"/>
-      <w:bookmarkStart w:id="33" w:name="_GoBack"/>
-      <w:bookmarkEnd w:id="32"/>
+      <w:bookmarkStart w:id="33" w:name="_mdunomfh0fw" w:colFirst="0" w:colLast="0"/>
+      <w:bookmarkEnd w:id="33"/>
       <w:r>
         <w:rPr>
           <w:rFonts w:ascii="Times New Roman" w:hAnsi="Times New Roman" w:cs="Times New Roman"/>
@@ -5601,7 +6460,6 @@
         <w:t>5.3. Содержание работ по этапам</w:t>
       </w:r>
     </w:p>
-    <w:bookmarkEnd w:id="33"/>
     <w:p>
       <w:pPr>
         <w:spacing w:before="240" w:after="240"/>

--- a/Documentation/Техническое задание.docx
+++ b/Documentation/Техническое задание.docx
@@ -4,203 +4,1774 @@
   <w:body>
     <w:p>
       <w:pPr>
-        <w:spacing w:after="120"/>
         <w:jc w:val="center"/>
         <w:rPr>
-          <w:b/>
-          <w:sz w:val="32"/>
+          <w:rFonts w:ascii="Times New Roman" w:hAnsi="Times New Roman" w:cs="Times New Roman"/>
+          <w:sz w:val="24"/>
+          <w:szCs w:val="24"/>
+          <w:lang w:val="ru-RU"/>
+        </w:rPr>
+      </w:pPr>
+      <w:r>
+        <w:rPr>
+          <w:rFonts w:ascii="Times New Roman" w:hAnsi="Times New Roman" w:cs="Times New Roman"/>
+          <w:sz w:val="24"/>
+          <w:szCs w:val="24"/>
+          <w:lang w:val="ru-RU"/>
+        </w:rPr>
+        <w:t>наименование орг</w:t>
+      </w:r>
+      <w:r>
+        <w:rPr>
+          <w:rFonts w:ascii="Times New Roman" w:hAnsi="Times New Roman" w:cs="Times New Roman"/>
+          <w:sz w:val="24"/>
+          <w:szCs w:val="24"/>
+          <w:lang w:val="ru-RU"/>
+        </w:rPr>
+        <w:t>анизации - разработчика ТЗ</w:t>
+      </w:r>
+      <w:r>
+        <w:rPr>
+          <w:rFonts w:ascii="Times New Roman" w:hAnsi="Times New Roman" w:cs="Times New Roman"/>
+          <w:sz w:val="24"/>
+          <w:szCs w:val="24"/>
+          <w:lang w:val="ru-RU"/>
+        </w:rPr>
+        <w:t>:</w:t>
+      </w:r>
+    </w:p>
+    <w:p>
+      <w:pPr>
+        <w:jc w:val="center"/>
+        <w:rPr>
+          <w:rFonts w:ascii="Times New Roman" w:hAnsi="Times New Roman" w:cs="Times New Roman"/>
+          <w:sz w:val="24"/>
+          <w:szCs w:val="24"/>
+          <w:u w:val="single"/>
+          <w:lang w:val="ru-RU"/>
+        </w:rPr>
+      </w:pPr>
+      <w:r>
+        <w:rPr>
+          <w:rFonts w:ascii="Times New Roman" w:hAnsi="Times New Roman" w:cs="Times New Roman"/>
+          <w:sz w:val="24"/>
+          <w:szCs w:val="24"/>
+          <w:u w:val="single"/>
+          <w:lang w:val="ru-RU"/>
+        </w:rPr>
+        <w:t xml:space="preserve">группа студентов – Коноплева Д., </w:t>
+      </w:r>
+      <w:proofErr w:type="spellStart"/>
+      <w:r>
+        <w:rPr>
+          <w:rFonts w:ascii="Times New Roman" w:hAnsi="Times New Roman" w:cs="Times New Roman"/>
+          <w:sz w:val="24"/>
+          <w:szCs w:val="24"/>
+          <w:u w:val="single"/>
+          <w:lang w:val="ru-RU"/>
+        </w:rPr>
+        <w:t>Колпащиков</w:t>
+      </w:r>
+      <w:proofErr w:type="spellEnd"/>
+      <w:r>
+        <w:rPr>
+          <w:rFonts w:ascii="Times New Roman" w:hAnsi="Times New Roman" w:cs="Times New Roman"/>
+          <w:sz w:val="24"/>
+          <w:szCs w:val="24"/>
+          <w:u w:val="single"/>
+          <w:lang w:val="ru-RU"/>
+        </w:rPr>
+        <w:t xml:space="preserve"> М., Коваль А., </w:t>
+      </w:r>
+      <w:proofErr w:type="spellStart"/>
+      <w:r>
+        <w:rPr>
+          <w:rFonts w:ascii="Times New Roman" w:hAnsi="Times New Roman" w:cs="Times New Roman"/>
+          <w:sz w:val="24"/>
+          <w:szCs w:val="24"/>
+          <w:u w:val="single"/>
+          <w:lang w:val="ru-RU"/>
+        </w:rPr>
+        <w:t>Лязгин</w:t>
+      </w:r>
+      <w:proofErr w:type="spellEnd"/>
+      <w:r>
+        <w:rPr>
+          <w:rFonts w:ascii="Times New Roman" w:hAnsi="Times New Roman" w:cs="Times New Roman"/>
+          <w:sz w:val="24"/>
+          <w:szCs w:val="24"/>
+          <w:u w:val="single"/>
+          <w:lang w:val="ru-RU"/>
+        </w:rPr>
+        <w:t xml:space="preserve"> Д., </w:t>
+      </w:r>
+      <w:proofErr w:type="spellStart"/>
+      <w:r>
+        <w:rPr>
+          <w:rFonts w:ascii="Times New Roman" w:hAnsi="Times New Roman" w:cs="Times New Roman"/>
+          <w:sz w:val="24"/>
+          <w:szCs w:val="24"/>
+          <w:u w:val="single"/>
+          <w:lang w:val="ru-RU"/>
+        </w:rPr>
+        <w:t>Япаров</w:t>
+      </w:r>
+      <w:proofErr w:type="spellEnd"/>
+      <w:r>
+        <w:rPr>
+          <w:rFonts w:ascii="Times New Roman" w:hAnsi="Times New Roman" w:cs="Times New Roman"/>
+          <w:sz w:val="24"/>
+          <w:szCs w:val="24"/>
+          <w:u w:val="single"/>
+          <w:lang w:val="ru-RU"/>
+        </w:rPr>
+        <w:t xml:space="preserve"> А.</w:t>
+      </w:r>
+    </w:p>
+    <w:p>
+      <w:pPr>
+        <w:jc w:val="center"/>
+        <w:rPr>
+          <w:rFonts w:ascii="Times New Roman" w:hAnsi="Times New Roman" w:cs="Times New Roman"/>
+          <w:sz w:val="24"/>
+          <w:szCs w:val="24"/>
+          <w:u w:val="single"/>
+          <w:lang w:val="ru-RU"/>
+        </w:rPr>
+      </w:pPr>
+    </w:p>
+    <w:tbl>
+      <w:tblPr>
+        <w:tblStyle w:val="a5"/>
+        <w:tblpPr w:leftFromText="180" w:rightFromText="180" w:vertAnchor="text" w:horzAnchor="margin" w:tblpX="-719" w:tblpY="183"/>
+        <w:tblW w:w="10374" w:type="dxa"/>
+        <w:tblBorders>
+          <w:top w:val="none" w:sz="0" w:space="0" w:color="auto"/>
+          <w:left w:val="none" w:sz="0" w:space="0" w:color="auto"/>
+          <w:bottom w:val="none" w:sz="0" w:space="0" w:color="auto"/>
+          <w:right w:val="none" w:sz="0" w:space="0" w:color="auto"/>
+          <w:insideH w:val="none" w:sz="0" w:space="0" w:color="auto"/>
+          <w:insideV w:val="none" w:sz="0" w:space="0" w:color="auto"/>
+        </w:tblBorders>
+        <w:tblLook w:val="04A0" w:firstRow="1" w:lastRow="0" w:firstColumn="1" w:lastColumn="0" w:noHBand="0" w:noVBand="1"/>
+      </w:tblPr>
+      <w:tblGrid>
+        <w:gridCol w:w="3831"/>
+        <w:gridCol w:w="1356"/>
+        <w:gridCol w:w="1210"/>
+        <w:gridCol w:w="3977"/>
+      </w:tblGrid>
+      <w:tr>
+        <w:trPr>
+          <w:trHeight w:val="240"/>
+        </w:trPr>
+        <w:tc>
+          <w:tcPr>
+            <w:tcW w:w="3831" w:type="dxa"/>
+          </w:tcPr>
+          <w:p>
+            <w:pPr>
+              <w:jc w:val="center"/>
+              <w:rPr>
+                <w:rFonts w:ascii="Times New Roman" w:hAnsi="Times New Roman" w:cs="Times New Roman"/>
+                <w:sz w:val="24"/>
+                <w:szCs w:val="24"/>
+              </w:rPr>
+            </w:pPr>
+            <w:r>
+              <w:rPr>
+                <w:rFonts w:ascii="Times New Roman" w:hAnsi="Times New Roman" w:cs="Times New Roman"/>
+                <w:sz w:val="24"/>
+                <w:szCs w:val="24"/>
+              </w:rPr>
+              <w:t>УТВЕРЖДАЮ</w:t>
+            </w:r>
+          </w:p>
+        </w:tc>
+        <w:tc>
+          <w:tcPr>
+            <w:tcW w:w="2566" w:type="dxa"/>
+            <w:gridSpan w:val="2"/>
+          </w:tcPr>
+          <w:p>
+            <w:pPr>
+              <w:jc w:val="center"/>
+              <w:rPr>
+                <w:rFonts w:ascii="Times New Roman" w:hAnsi="Times New Roman" w:cs="Times New Roman"/>
+                <w:b/>
+                <w:sz w:val="28"/>
+                <w:szCs w:val="24"/>
+                <w:lang w:val="ru-RU"/>
+              </w:rPr>
+            </w:pPr>
+          </w:p>
+        </w:tc>
+        <w:tc>
+          <w:tcPr>
+            <w:tcW w:w="3975" w:type="dxa"/>
+          </w:tcPr>
+          <w:p>
+            <w:pPr>
+              <w:jc w:val="center"/>
+              <w:rPr>
+                <w:rFonts w:ascii="Times New Roman" w:hAnsi="Times New Roman" w:cs="Times New Roman"/>
+                <w:sz w:val="24"/>
+                <w:szCs w:val="24"/>
+              </w:rPr>
+            </w:pPr>
+            <w:r>
+              <w:rPr>
+                <w:rFonts w:ascii="Times New Roman" w:hAnsi="Times New Roman" w:cs="Times New Roman"/>
+                <w:sz w:val="24"/>
+                <w:szCs w:val="24"/>
+              </w:rPr>
+              <w:t>УТВЕРЖДАЮ</w:t>
+            </w:r>
+          </w:p>
+        </w:tc>
+      </w:tr>
+      <w:tr>
+        <w:trPr>
+          <w:trHeight w:val="210"/>
+        </w:trPr>
+        <w:tc>
+          <w:tcPr>
+            <w:tcW w:w="3831" w:type="dxa"/>
+          </w:tcPr>
+          <w:p>
+            <w:pPr>
+              <w:rPr>
+                <w:rFonts w:ascii="Times New Roman" w:hAnsi="Times New Roman" w:cs="Times New Roman"/>
+                <w:sz w:val="24"/>
+                <w:szCs w:val="24"/>
+                <w:lang w:val="ru-RU"/>
+              </w:rPr>
+            </w:pPr>
+            <w:r>
+              <w:rPr>
+                <w:rFonts w:ascii="Times New Roman" w:hAnsi="Times New Roman" w:cs="Times New Roman"/>
+                <w:sz w:val="24"/>
+                <w:szCs w:val="24"/>
+                <w:lang w:val="ru-RU"/>
+              </w:rPr>
+              <w:t>Должность</w:t>
+            </w:r>
+            <w:r>
+              <w:rPr>
+                <w:rFonts w:ascii="Times New Roman" w:hAnsi="Times New Roman" w:cs="Times New Roman"/>
+                <w:sz w:val="24"/>
+                <w:szCs w:val="24"/>
+                <w:lang w:val="en-US"/>
+              </w:rPr>
+              <w:t xml:space="preserve">: </w:t>
+            </w:r>
+            <w:r>
+              <w:rPr>
+                <w:rFonts w:ascii="Times New Roman" w:hAnsi="Times New Roman" w:cs="Times New Roman"/>
+                <w:sz w:val="24"/>
+                <w:szCs w:val="24"/>
+                <w:lang w:val="ru-RU"/>
+              </w:rPr>
+              <w:t>р</w:t>
+            </w:r>
+            <w:r>
+              <w:rPr>
+                <w:rFonts w:ascii="Times New Roman" w:hAnsi="Times New Roman" w:cs="Times New Roman"/>
+                <w:sz w:val="24"/>
+                <w:szCs w:val="24"/>
+                <w:lang w:val="ru-RU"/>
+              </w:rPr>
+              <w:t>уководитель проекта</w:t>
+            </w:r>
+          </w:p>
+        </w:tc>
+        <w:tc>
+          <w:tcPr>
+            <w:tcW w:w="2566" w:type="dxa"/>
+            <w:gridSpan w:val="2"/>
+          </w:tcPr>
+          <w:p>
+            <w:pPr>
+              <w:rPr>
+                <w:rFonts w:ascii="Times New Roman" w:hAnsi="Times New Roman" w:cs="Times New Roman"/>
+                <w:b/>
+                <w:sz w:val="24"/>
+                <w:szCs w:val="24"/>
+                <w:lang w:val="ru-RU"/>
+              </w:rPr>
+            </w:pPr>
+          </w:p>
+        </w:tc>
+        <w:tc>
+          <w:tcPr>
+            <w:tcW w:w="3975" w:type="dxa"/>
+          </w:tcPr>
+          <w:p>
+            <w:pPr>
+              <w:rPr>
+                <w:rFonts w:ascii="Times New Roman" w:hAnsi="Times New Roman" w:cs="Times New Roman"/>
+                <w:sz w:val="24"/>
+                <w:szCs w:val="24"/>
+                <w:lang w:val="en-US"/>
+              </w:rPr>
+            </w:pPr>
+            <w:r>
+              <w:rPr>
+                <w:rFonts w:ascii="Times New Roman" w:hAnsi="Times New Roman" w:cs="Times New Roman"/>
+                <w:sz w:val="24"/>
+                <w:szCs w:val="24"/>
+                <w:lang w:val="ru-RU"/>
+              </w:rPr>
+              <w:t>Должность</w:t>
+            </w:r>
+            <w:r>
+              <w:rPr>
+                <w:rFonts w:ascii="Times New Roman" w:hAnsi="Times New Roman" w:cs="Times New Roman"/>
+                <w:sz w:val="24"/>
+                <w:szCs w:val="24"/>
+                <w:lang w:val="en-US"/>
+              </w:rPr>
+              <w:t>:</w:t>
+            </w:r>
+          </w:p>
+        </w:tc>
+      </w:tr>
+      <w:tr>
+        <w:trPr>
+          <w:trHeight w:val="406"/>
+        </w:trPr>
+        <w:tc>
+          <w:tcPr>
+            <w:tcW w:w="3831" w:type="dxa"/>
+          </w:tcPr>
+          <w:p>
+            <w:pPr>
+              <w:rPr>
+                <w:rFonts w:ascii="Times New Roman" w:hAnsi="Times New Roman" w:cs="Times New Roman"/>
+                <w:sz w:val="24"/>
+                <w:szCs w:val="24"/>
+                <w:lang w:val="ru-RU"/>
+              </w:rPr>
+            </w:pPr>
+            <w:r>
+              <w:rPr>
+                <w:rFonts w:ascii="Times New Roman" w:hAnsi="Times New Roman" w:cs="Times New Roman"/>
+                <w:sz w:val="24"/>
+                <w:szCs w:val="24"/>
+                <w:lang w:val="ru-RU"/>
+              </w:rPr>
+              <w:t>ФИО</w:t>
+            </w:r>
+            <w:r>
+              <w:rPr>
+                <w:rFonts w:ascii="Times New Roman" w:hAnsi="Times New Roman" w:cs="Times New Roman"/>
+                <w:sz w:val="24"/>
+                <w:szCs w:val="24"/>
+                <w:lang w:val="en-US"/>
+              </w:rPr>
+              <w:t xml:space="preserve">: </w:t>
+            </w:r>
+            <w:r>
+              <w:rPr>
+                <w:rFonts w:ascii="Times New Roman" w:hAnsi="Times New Roman" w:cs="Times New Roman"/>
+                <w:sz w:val="24"/>
+                <w:szCs w:val="24"/>
+                <w:lang w:val="ru-RU"/>
+              </w:rPr>
+              <w:t>Коноплева Дарья Дмитриевна</w:t>
+            </w:r>
+          </w:p>
+        </w:tc>
+        <w:tc>
+          <w:tcPr>
+            <w:tcW w:w="2566" w:type="dxa"/>
+            <w:gridSpan w:val="2"/>
+          </w:tcPr>
+          <w:p>
+            <w:pPr>
+              <w:rPr>
+                <w:rFonts w:ascii="Times New Roman" w:hAnsi="Times New Roman" w:cs="Times New Roman"/>
+                <w:b/>
+                <w:sz w:val="24"/>
+                <w:szCs w:val="24"/>
+                <w:lang w:val="ru-RU"/>
+              </w:rPr>
+            </w:pPr>
+          </w:p>
+        </w:tc>
+        <w:tc>
+          <w:tcPr>
+            <w:tcW w:w="3975" w:type="dxa"/>
+          </w:tcPr>
+          <w:p>
+            <w:pPr>
+              <w:rPr>
+                <w:rFonts w:ascii="Times New Roman" w:hAnsi="Times New Roman" w:cs="Times New Roman"/>
+                <w:sz w:val="24"/>
+                <w:szCs w:val="24"/>
+                <w:lang w:val="en-US"/>
+              </w:rPr>
+            </w:pPr>
+            <w:r>
+              <w:rPr>
+                <w:rFonts w:ascii="Times New Roman" w:hAnsi="Times New Roman" w:cs="Times New Roman"/>
+                <w:sz w:val="24"/>
+                <w:szCs w:val="24"/>
+                <w:lang w:val="ru-RU"/>
+              </w:rPr>
+              <w:t>ФИО</w:t>
+            </w:r>
+            <w:r>
+              <w:rPr>
+                <w:rFonts w:ascii="Times New Roman" w:hAnsi="Times New Roman" w:cs="Times New Roman"/>
+                <w:sz w:val="24"/>
+                <w:szCs w:val="24"/>
+                <w:lang w:val="en-US"/>
+              </w:rPr>
+              <w:t>:</w:t>
+            </w:r>
+          </w:p>
+        </w:tc>
+      </w:tr>
+      <w:tr>
+        <w:trPr>
+          <w:trHeight w:val="210"/>
+        </w:trPr>
+        <w:tc>
+          <w:tcPr>
+            <w:tcW w:w="3831" w:type="dxa"/>
+          </w:tcPr>
+          <w:p>
+            <w:pPr>
+              <w:jc w:val="center"/>
+              <w:rPr>
+                <w:rFonts w:ascii="Times New Roman" w:hAnsi="Times New Roman" w:cs="Times New Roman"/>
+                <w:b/>
+                <w:sz w:val="24"/>
+                <w:szCs w:val="24"/>
+                <w:lang w:val="ru-RU"/>
+              </w:rPr>
+            </w:pPr>
+          </w:p>
+        </w:tc>
+        <w:tc>
+          <w:tcPr>
+            <w:tcW w:w="2566" w:type="dxa"/>
+            <w:gridSpan w:val="2"/>
+          </w:tcPr>
+          <w:p>
+            <w:pPr>
+              <w:rPr>
+                <w:rFonts w:ascii="Times New Roman" w:hAnsi="Times New Roman" w:cs="Times New Roman"/>
+                <w:b/>
+                <w:sz w:val="24"/>
+                <w:szCs w:val="24"/>
+                <w:lang w:val="ru-RU"/>
+              </w:rPr>
+            </w:pPr>
+          </w:p>
+        </w:tc>
+        <w:tc>
+          <w:tcPr>
+            <w:tcW w:w="3975" w:type="dxa"/>
+          </w:tcPr>
+          <w:p>
+            <w:pPr>
+              <w:jc w:val="center"/>
+              <w:rPr>
+                <w:rFonts w:ascii="Times New Roman" w:hAnsi="Times New Roman" w:cs="Times New Roman"/>
+                <w:b/>
+                <w:sz w:val="24"/>
+                <w:szCs w:val="24"/>
+                <w:lang w:val="ru-RU"/>
+              </w:rPr>
+            </w:pPr>
+          </w:p>
+        </w:tc>
+      </w:tr>
+      <w:tr>
+        <w:trPr>
+          <w:trHeight w:val="210"/>
+        </w:trPr>
+        <w:tc>
+          <w:tcPr>
+            <w:tcW w:w="3831" w:type="dxa"/>
+          </w:tcPr>
+          <w:p>
+            <w:pPr>
+              <w:rPr>
+                <w:rFonts w:ascii="Times New Roman" w:hAnsi="Times New Roman" w:cs="Times New Roman"/>
+                <w:sz w:val="24"/>
+                <w:szCs w:val="24"/>
+                <w:lang w:val="en-US"/>
+              </w:rPr>
+            </w:pPr>
+            <w:r>
+              <w:rPr>
+                <w:rFonts w:ascii="Times New Roman" w:hAnsi="Times New Roman" w:cs="Times New Roman"/>
+                <w:sz w:val="24"/>
+                <w:szCs w:val="24"/>
+                <w:lang w:val="ru-RU"/>
+              </w:rPr>
+              <w:t>Личная п</w:t>
+            </w:r>
+            <w:r>
+              <w:rPr>
+                <w:rFonts w:ascii="Times New Roman" w:hAnsi="Times New Roman" w:cs="Times New Roman"/>
+                <w:sz w:val="24"/>
+                <w:szCs w:val="24"/>
+                <w:lang w:val="ru-RU"/>
+              </w:rPr>
+              <w:t>одпись</w:t>
+            </w:r>
+          </w:p>
+        </w:tc>
+        <w:tc>
+          <w:tcPr>
+            <w:tcW w:w="2566" w:type="dxa"/>
+            <w:gridSpan w:val="2"/>
+          </w:tcPr>
+          <w:p>
+            <w:pPr>
+              <w:rPr>
+                <w:rFonts w:ascii="Times New Roman" w:hAnsi="Times New Roman" w:cs="Times New Roman"/>
+                <w:b/>
+                <w:sz w:val="24"/>
+                <w:szCs w:val="24"/>
+                <w:lang w:val="ru-RU"/>
+              </w:rPr>
+            </w:pPr>
+          </w:p>
+        </w:tc>
+        <w:tc>
+          <w:tcPr>
+            <w:tcW w:w="3975" w:type="dxa"/>
+          </w:tcPr>
+          <w:p>
+            <w:pPr>
+              <w:rPr>
+                <w:rFonts w:ascii="Times New Roman" w:hAnsi="Times New Roman" w:cs="Times New Roman"/>
+                <w:b/>
+                <w:sz w:val="24"/>
+                <w:szCs w:val="24"/>
+                <w:lang w:val="ru-RU"/>
+              </w:rPr>
+            </w:pPr>
+            <w:r>
+              <w:rPr>
+                <w:rFonts w:ascii="Times New Roman" w:hAnsi="Times New Roman" w:cs="Times New Roman"/>
+                <w:sz w:val="24"/>
+                <w:szCs w:val="24"/>
+                <w:lang w:val="ru-RU"/>
+              </w:rPr>
+              <w:t>Личная п</w:t>
+            </w:r>
+            <w:r>
+              <w:rPr>
+                <w:rFonts w:ascii="Times New Roman" w:hAnsi="Times New Roman" w:cs="Times New Roman"/>
+                <w:sz w:val="24"/>
+                <w:szCs w:val="24"/>
+                <w:lang w:val="ru-RU"/>
+              </w:rPr>
+              <w:t>одпись</w:t>
+            </w:r>
+          </w:p>
+        </w:tc>
+      </w:tr>
+      <w:tr>
+        <w:trPr>
+          <w:trHeight w:val="210"/>
+        </w:trPr>
+        <w:tc>
+          <w:tcPr>
+            <w:tcW w:w="3831" w:type="dxa"/>
+          </w:tcPr>
+          <w:p>
+            <w:pPr>
+              <w:jc w:val="center"/>
+              <w:rPr>
+                <w:rFonts w:ascii="Times New Roman" w:hAnsi="Times New Roman" w:cs="Times New Roman"/>
+                <w:sz w:val="24"/>
+                <w:szCs w:val="24"/>
+                <w:lang w:val="ru-RU"/>
+              </w:rPr>
+            </w:pPr>
+          </w:p>
+        </w:tc>
+        <w:tc>
+          <w:tcPr>
+            <w:tcW w:w="2566" w:type="dxa"/>
+            <w:gridSpan w:val="2"/>
+          </w:tcPr>
+          <w:p>
+            <w:pPr>
+              <w:rPr>
+                <w:rFonts w:ascii="Times New Roman" w:hAnsi="Times New Roman" w:cs="Times New Roman"/>
+                <w:b/>
+                <w:sz w:val="24"/>
+                <w:szCs w:val="24"/>
+                <w:lang w:val="ru-RU"/>
+              </w:rPr>
+            </w:pPr>
+          </w:p>
+        </w:tc>
+        <w:tc>
+          <w:tcPr>
+            <w:tcW w:w="3975" w:type="dxa"/>
+          </w:tcPr>
+          <w:p>
+            <w:pPr>
+              <w:jc w:val="center"/>
+              <w:rPr>
+                <w:rFonts w:ascii="Times New Roman" w:hAnsi="Times New Roman" w:cs="Times New Roman"/>
+                <w:b/>
+                <w:sz w:val="24"/>
+                <w:szCs w:val="24"/>
+                <w:lang w:val="ru-RU"/>
+              </w:rPr>
+            </w:pPr>
+          </w:p>
+        </w:tc>
+      </w:tr>
+      <w:tr>
+        <w:trPr>
+          <w:trHeight w:val="210"/>
+        </w:trPr>
+        <w:tc>
+          <w:tcPr>
+            <w:tcW w:w="3831" w:type="dxa"/>
+          </w:tcPr>
+          <w:p>
+            <w:pPr>
+              <w:rPr>
+                <w:rFonts w:ascii="Times New Roman" w:hAnsi="Times New Roman" w:cs="Times New Roman"/>
+                <w:sz w:val="24"/>
+                <w:szCs w:val="24"/>
+                <w:lang w:val="ru-RU"/>
+              </w:rPr>
+            </w:pPr>
+            <w:r>
+              <w:rPr>
+                <w:rFonts w:ascii="Times New Roman" w:hAnsi="Times New Roman" w:cs="Times New Roman"/>
+                <w:sz w:val="24"/>
+                <w:szCs w:val="24"/>
+                <w:lang w:val="ru-RU"/>
+              </w:rPr>
+              <w:t>Печать</w:t>
+            </w:r>
+          </w:p>
+        </w:tc>
+        <w:tc>
+          <w:tcPr>
+            <w:tcW w:w="2566" w:type="dxa"/>
+            <w:gridSpan w:val="2"/>
+          </w:tcPr>
+          <w:p>
+            <w:pPr>
+              <w:rPr>
+                <w:rFonts w:ascii="Times New Roman" w:hAnsi="Times New Roman" w:cs="Times New Roman"/>
+                <w:b/>
+                <w:sz w:val="24"/>
+                <w:szCs w:val="24"/>
+                <w:lang w:val="ru-RU"/>
+              </w:rPr>
+            </w:pPr>
+          </w:p>
+        </w:tc>
+        <w:tc>
+          <w:tcPr>
+            <w:tcW w:w="3975" w:type="dxa"/>
+          </w:tcPr>
+          <w:p>
+            <w:pPr>
+              <w:rPr>
+                <w:rFonts w:ascii="Times New Roman" w:hAnsi="Times New Roman" w:cs="Times New Roman"/>
+                <w:b/>
+                <w:sz w:val="24"/>
+                <w:szCs w:val="24"/>
+                <w:lang w:val="ru-RU"/>
+              </w:rPr>
+            </w:pPr>
+            <w:r>
+              <w:rPr>
+                <w:rFonts w:ascii="Times New Roman" w:hAnsi="Times New Roman" w:cs="Times New Roman"/>
+                <w:sz w:val="24"/>
+                <w:szCs w:val="24"/>
+                <w:lang w:val="ru-RU"/>
+              </w:rPr>
+              <w:t>Печать</w:t>
+            </w:r>
+          </w:p>
+        </w:tc>
+      </w:tr>
+      <w:tr>
+        <w:trPr>
+          <w:trHeight w:val="195"/>
+        </w:trPr>
+        <w:tc>
+          <w:tcPr>
+            <w:tcW w:w="3831" w:type="dxa"/>
+          </w:tcPr>
+          <w:p>
+            <w:pPr>
+              <w:jc w:val="center"/>
+              <w:rPr>
+                <w:rFonts w:ascii="Times New Roman" w:hAnsi="Times New Roman" w:cs="Times New Roman"/>
+                <w:sz w:val="24"/>
+                <w:szCs w:val="24"/>
+                <w:lang w:val="ru-RU"/>
+              </w:rPr>
+            </w:pPr>
+          </w:p>
+        </w:tc>
+        <w:tc>
+          <w:tcPr>
+            <w:tcW w:w="2566" w:type="dxa"/>
+            <w:gridSpan w:val="2"/>
+          </w:tcPr>
+          <w:p>
+            <w:pPr>
+              <w:rPr>
+                <w:rFonts w:ascii="Times New Roman" w:hAnsi="Times New Roman" w:cs="Times New Roman"/>
+                <w:b/>
+                <w:sz w:val="24"/>
+                <w:szCs w:val="24"/>
+                <w:lang w:val="ru-RU"/>
+              </w:rPr>
+            </w:pPr>
+          </w:p>
+        </w:tc>
+        <w:tc>
+          <w:tcPr>
+            <w:tcW w:w="3975" w:type="dxa"/>
+          </w:tcPr>
+          <w:p>
+            <w:pPr>
+              <w:rPr>
+                <w:rFonts w:ascii="Times New Roman" w:hAnsi="Times New Roman" w:cs="Times New Roman"/>
+                <w:sz w:val="24"/>
+                <w:szCs w:val="24"/>
+                <w:lang w:val="ru-RU"/>
+              </w:rPr>
+            </w:pPr>
+          </w:p>
+        </w:tc>
+      </w:tr>
+      <w:tr>
+        <w:trPr>
+          <w:trHeight w:val="210"/>
+        </w:trPr>
+        <w:tc>
+          <w:tcPr>
+            <w:tcW w:w="3831" w:type="dxa"/>
+          </w:tcPr>
+          <w:p>
+            <w:pPr>
+              <w:rPr>
+                <w:rFonts w:ascii="Times New Roman" w:hAnsi="Times New Roman" w:cs="Times New Roman"/>
+                <w:sz w:val="24"/>
+                <w:szCs w:val="24"/>
+                <w:lang w:val="ru-RU"/>
+              </w:rPr>
+            </w:pPr>
+            <w:r>
+              <w:rPr>
+                <w:rFonts w:ascii="Times New Roman" w:hAnsi="Times New Roman" w:cs="Times New Roman"/>
+                <w:sz w:val="24"/>
+                <w:szCs w:val="24"/>
+                <w:lang w:val="ru-RU"/>
+              </w:rPr>
+              <w:t>Дата</w:t>
+            </w:r>
+          </w:p>
+        </w:tc>
+        <w:tc>
+          <w:tcPr>
+            <w:tcW w:w="2566" w:type="dxa"/>
+            <w:gridSpan w:val="2"/>
+          </w:tcPr>
+          <w:p>
+            <w:pPr>
+              <w:rPr>
+                <w:rFonts w:ascii="Times New Roman" w:hAnsi="Times New Roman" w:cs="Times New Roman"/>
+                <w:b/>
+                <w:sz w:val="24"/>
+                <w:szCs w:val="24"/>
+                <w:lang w:val="ru-RU"/>
+              </w:rPr>
+            </w:pPr>
+          </w:p>
+        </w:tc>
+        <w:tc>
+          <w:tcPr>
+            <w:tcW w:w="3975" w:type="dxa"/>
+          </w:tcPr>
+          <w:p>
+            <w:pPr>
+              <w:rPr>
+                <w:rFonts w:ascii="Times New Roman" w:hAnsi="Times New Roman" w:cs="Times New Roman"/>
+                <w:sz w:val="24"/>
+                <w:szCs w:val="24"/>
+                <w:lang w:val="ru-RU"/>
+              </w:rPr>
+            </w:pPr>
+            <w:r>
+              <w:rPr>
+                <w:rFonts w:ascii="Times New Roman" w:hAnsi="Times New Roman" w:cs="Times New Roman"/>
+                <w:sz w:val="24"/>
+                <w:szCs w:val="24"/>
+                <w:lang w:val="ru-RU"/>
+              </w:rPr>
+              <w:t>Дата</w:t>
+            </w:r>
+          </w:p>
+        </w:tc>
+      </w:tr>
+      <w:tr>
+        <w:trPr>
+          <w:trHeight w:val="210"/>
+        </w:trPr>
+        <w:tc>
+          <w:tcPr>
+            <w:tcW w:w="3831" w:type="dxa"/>
+          </w:tcPr>
+          <w:p>
+            <w:pPr>
+              <w:jc w:val="center"/>
+              <w:rPr>
+                <w:rFonts w:ascii="Times New Roman" w:hAnsi="Times New Roman" w:cs="Times New Roman"/>
+                <w:sz w:val="24"/>
+                <w:szCs w:val="24"/>
+                <w:lang w:val="ru-RU"/>
+              </w:rPr>
+            </w:pPr>
+          </w:p>
+        </w:tc>
+        <w:tc>
+          <w:tcPr>
+            <w:tcW w:w="2566" w:type="dxa"/>
+            <w:gridSpan w:val="2"/>
+          </w:tcPr>
+          <w:p>
+            <w:pPr>
+              <w:rPr>
+                <w:rFonts w:ascii="Times New Roman" w:hAnsi="Times New Roman" w:cs="Times New Roman"/>
+                <w:b/>
+                <w:sz w:val="24"/>
+                <w:szCs w:val="24"/>
+                <w:lang w:val="ru-RU"/>
+              </w:rPr>
+            </w:pPr>
+          </w:p>
+        </w:tc>
+        <w:tc>
+          <w:tcPr>
+            <w:tcW w:w="3975" w:type="dxa"/>
+          </w:tcPr>
+          <w:p>
+            <w:pPr>
+              <w:jc w:val="center"/>
+              <w:rPr>
+                <w:rFonts w:ascii="Times New Roman" w:hAnsi="Times New Roman" w:cs="Times New Roman"/>
+                <w:sz w:val="24"/>
+                <w:szCs w:val="24"/>
+                <w:lang w:val="ru-RU"/>
+              </w:rPr>
+            </w:pPr>
+          </w:p>
+        </w:tc>
+      </w:tr>
+      <w:tr>
+        <w:trPr>
+          <w:trHeight w:val="1593"/>
+        </w:trPr>
+        <w:tc>
+          <w:tcPr>
+            <w:tcW w:w="10374" w:type="dxa"/>
+            <w:gridSpan w:val="4"/>
+          </w:tcPr>
+          <w:p>
+            <w:pPr>
+              <w:jc w:val="center"/>
+              <w:rPr>
+                <w:rFonts w:ascii="Times New Roman" w:hAnsi="Times New Roman" w:cs="Times New Roman"/>
+                <w:sz w:val="24"/>
+                <w:szCs w:val="24"/>
+                <w:lang w:val="ru-RU"/>
+              </w:rPr>
+            </w:pPr>
+          </w:p>
+        </w:tc>
+      </w:tr>
+      <w:tr>
+        <w:trPr>
+          <w:trHeight w:val="240"/>
+        </w:trPr>
+        <w:tc>
+          <w:tcPr>
+            <w:tcW w:w="10374" w:type="dxa"/>
+            <w:gridSpan w:val="4"/>
+          </w:tcPr>
+          <w:p>
+            <w:pPr>
+              <w:jc w:val="center"/>
+              <w:rPr>
+                <w:rFonts w:ascii="Times New Roman" w:hAnsi="Times New Roman" w:cs="Times New Roman"/>
+                <w:b/>
+                <w:sz w:val="24"/>
+                <w:szCs w:val="24"/>
+                <w:lang w:val="ru-RU"/>
+              </w:rPr>
+            </w:pPr>
+            <w:r>
+              <w:rPr>
+                <w:rFonts w:ascii="Times New Roman" w:hAnsi="Times New Roman" w:cs="Times New Roman"/>
+                <w:b/>
+                <w:sz w:val="28"/>
+                <w:szCs w:val="24"/>
+                <w:lang w:val="ru-RU"/>
+              </w:rPr>
+              <w:t>Система автоматизации документооборота «</w:t>
+            </w:r>
+            <w:proofErr w:type="spellStart"/>
+            <w:r>
+              <w:rPr>
+                <w:rFonts w:ascii="Times New Roman" w:hAnsi="Times New Roman" w:cs="Times New Roman"/>
+                <w:b/>
+                <w:sz w:val="28"/>
+                <w:szCs w:val="24"/>
+                <w:lang w:val="ru-RU"/>
+              </w:rPr>
+              <w:t>ОкиДоки</w:t>
+            </w:r>
+            <w:proofErr w:type="spellEnd"/>
+            <w:r>
+              <w:rPr>
+                <w:rFonts w:ascii="Times New Roman" w:hAnsi="Times New Roman" w:cs="Times New Roman"/>
+                <w:b/>
+                <w:sz w:val="28"/>
+                <w:szCs w:val="24"/>
+                <w:lang w:val="ru-RU"/>
+              </w:rPr>
+              <w:t>»</w:t>
+            </w:r>
+          </w:p>
+        </w:tc>
+      </w:tr>
+      <w:tr>
+        <w:trPr>
+          <w:trHeight w:val="210"/>
+        </w:trPr>
+        <w:tc>
+          <w:tcPr>
+            <w:tcW w:w="10374" w:type="dxa"/>
+            <w:gridSpan w:val="4"/>
+          </w:tcPr>
+          <w:p>
+            <w:pPr>
+              <w:jc w:val="center"/>
+              <w:rPr>
+                <w:rFonts w:ascii="Times New Roman" w:hAnsi="Times New Roman" w:cs="Times New Roman"/>
+                <w:sz w:val="24"/>
+                <w:szCs w:val="24"/>
+                <w:lang w:val="en-US"/>
+              </w:rPr>
+            </w:pPr>
+            <w:r>
+              <w:rPr>
+                <w:rFonts w:ascii="Times New Roman" w:hAnsi="Times New Roman" w:cs="Times New Roman"/>
+                <w:sz w:val="24"/>
+                <w:szCs w:val="24"/>
+                <w:lang w:val="ru-RU"/>
+              </w:rPr>
+              <w:t>(наименование ИС</w:t>
+            </w:r>
+            <w:r>
+              <w:rPr>
+                <w:rFonts w:ascii="Times New Roman" w:hAnsi="Times New Roman" w:cs="Times New Roman"/>
+                <w:sz w:val="24"/>
+                <w:szCs w:val="24"/>
+                <w:lang w:val="en-US"/>
+              </w:rPr>
+              <w:t>)</w:t>
+            </w:r>
+          </w:p>
+        </w:tc>
+      </w:tr>
+      <w:tr>
+        <w:trPr>
+          <w:trHeight w:val="210"/>
+        </w:trPr>
+        <w:tc>
+          <w:tcPr>
+            <w:tcW w:w="10374" w:type="dxa"/>
+            <w:gridSpan w:val="4"/>
+          </w:tcPr>
+          <w:p>
+            <w:pPr>
+              <w:jc w:val="center"/>
+              <w:rPr>
+                <w:rFonts w:ascii="Times New Roman" w:hAnsi="Times New Roman" w:cs="Times New Roman"/>
+                <w:sz w:val="24"/>
+                <w:szCs w:val="24"/>
+                <w:lang w:val="ru-RU"/>
+              </w:rPr>
+            </w:pPr>
+          </w:p>
+        </w:tc>
+      </w:tr>
+      <w:tr>
+        <w:trPr>
+          <w:trHeight w:val="2555"/>
+        </w:trPr>
+        <w:tc>
+          <w:tcPr>
+            <w:tcW w:w="10374" w:type="dxa"/>
+            <w:gridSpan w:val="4"/>
+          </w:tcPr>
+          <w:p>
+            <w:pPr>
+              <w:jc w:val="center"/>
+              <w:rPr>
+                <w:rFonts w:ascii="Times New Roman" w:hAnsi="Times New Roman" w:cs="Times New Roman"/>
+                <w:b/>
+                <w:sz w:val="32"/>
+                <w:szCs w:val="24"/>
+                <w:lang w:val="ru-RU"/>
+              </w:rPr>
+            </w:pPr>
+            <w:r>
+              <w:rPr>
+                <w:rFonts w:ascii="Times New Roman" w:hAnsi="Times New Roman" w:cs="Times New Roman"/>
+                <w:b/>
+                <w:sz w:val="32"/>
+                <w:szCs w:val="24"/>
+                <w:lang w:val="ru-RU"/>
+              </w:rPr>
+              <w:t>ТЕХНИЧЕСКОЕ ЗАДАНИЕ</w:t>
+            </w:r>
+          </w:p>
+          <w:p>
+            <w:pPr>
+              <w:jc w:val="center"/>
+              <w:rPr>
+                <w:rFonts w:ascii="Times New Roman" w:hAnsi="Times New Roman" w:cs="Times New Roman"/>
+                <w:sz w:val="24"/>
+                <w:szCs w:val="24"/>
+                <w:lang w:val="ru-RU"/>
+              </w:rPr>
+            </w:pPr>
+            <w:r>
+              <w:rPr>
+                <w:rFonts w:ascii="Times New Roman" w:hAnsi="Times New Roman" w:cs="Times New Roman"/>
+                <w:sz w:val="24"/>
+                <w:szCs w:val="24"/>
+                <w:lang w:val="ru-RU"/>
+              </w:rPr>
+              <w:t>На________ листах</w:t>
+            </w:r>
+          </w:p>
+          <w:p>
+            <w:pPr>
+              <w:jc w:val="center"/>
+              <w:rPr>
+                <w:rFonts w:ascii="Times New Roman" w:hAnsi="Times New Roman" w:cs="Times New Roman"/>
+                <w:sz w:val="24"/>
+                <w:szCs w:val="24"/>
+                <w:lang w:val="ru-RU"/>
+              </w:rPr>
+            </w:pPr>
+            <w:r>
+              <w:rPr>
+                <w:rFonts w:ascii="Times New Roman" w:hAnsi="Times New Roman" w:cs="Times New Roman"/>
+                <w:sz w:val="24"/>
+                <w:szCs w:val="24"/>
+                <w:lang w:val="ru-RU"/>
+              </w:rPr>
+              <w:t>Действует с</w:t>
+            </w:r>
+          </w:p>
+          <w:p>
+            <w:pPr>
+              <w:jc w:val="center"/>
+              <w:rPr>
+                <w:rFonts w:ascii="Times New Roman" w:hAnsi="Times New Roman" w:cs="Times New Roman"/>
+                <w:sz w:val="24"/>
+                <w:szCs w:val="24"/>
+                <w:lang w:val="ru-RU"/>
+              </w:rPr>
+            </w:pPr>
+          </w:p>
+        </w:tc>
+      </w:tr>
+      <w:tr>
+        <w:trPr>
+          <w:trHeight w:val="210"/>
+        </w:trPr>
+        <w:tc>
+          <w:tcPr>
+            <w:tcW w:w="10374" w:type="dxa"/>
+            <w:gridSpan w:val="4"/>
+          </w:tcPr>
+          <w:p>
+            <w:pPr>
+              <w:jc w:val="center"/>
+              <w:rPr>
+                <w:rFonts w:ascii="Times New Roman" w:hAnsi="Times New Roman" w:cs="Times New Roman"/>
+                <w:sz w:val="24"/>
+                <w:szCs w:val="24"/>
+                <w:lang w:val="ru-RU"/>
+              </w:rPr>
+            </w:pPr>
+          </w:p>
+        </w:tc>
+      </w:tr>
+      <w:tr>
+        <w:trPr>
+          <w:trHeight w:val="61"/>
+        </w:trPr>
+        <w:tc>
+          <w:tcPr>
+            <w:tcW w:w="5187" w:type="dxa"/>
+            <w:gridSpan w:val="2"/>
+          </w:tcPr>
+          <w:p>
+            <w:pPr>
+              <w:jc w:val="center"/>
+              <w:rPr>
+                <w:rFonts w:ascii="Times New Roman" w:hAnsi="Times New Roman" w:cs="Times New Roman"/>
+                <w:sz w:val="24"/>
+                <w:szCs w:val="24"/>
+                <w:lang w:val="ru-RU"/>
+              </w:rPr>
+            </w:pPr>
+            <w:r>
+              <w:rPr>
+                <w:rFonts w:ascii="Times New Roman" w:hAnsi="Times New Roman" w:cs="Times New Roman"/>
+                <w:sz w:val="28"/>
+                <w:szCs w:val="24"/>
+                <w:lang w:val="ru-RU"/>
+              </w:rPr>
+              <w:t>СОГЛАСОВАНО</w:t>
+            </w:r>
+          </w:p>
+        </w:tc>
+        <w:tc>
+          <w:tcPr>
+            <w:tcW w:w="5187" w:type="dxa"/>
+            <w:gridSpan w:val="2"/>
+          </w:tcPr>
+          <w:p>
+            <w:pPr>
+              <w:jc w:val="center"/>
+              <w:rPr>
+                <w:rFonts w:ascii="Times New Roman" w:hAnsi="Times New Roman" w:cs="Times New Roman"/>
+                <w:sz w:val="24"/>
+                <w:szCs w:val="24"/>
+                <w:lang w:val="ru-RU"/>
+              </w:rPr>
+            </w:pPr>
+          </w:p>
+        </w:tc>
+      </w:tr>
+      <w:tr>
+        <w:trPr>
+          <w:trHeight w:val="58"/>
+        </w:trPr>
+        <w:tc>
+          <w:tcPr>
+            <w:tcW w:w="5187" w:type="dxa"/>
+            <w:gridSpan w:val="2"/>
+          </w:tcPr>
+          <w:p>
+            <w:pPr>
+              <w:rPr>
+                <w:rFonts w:ascii="Times New Roman" w:hAnsi="Times New Roman" w:cs="Times New Roman"/>
+                <w:sz w:val="24"/>
+                <w:szCs w:val="24"/>
+                <w:lang w:val="ru-RU"/>
+              </w:rPr>
+            </w:pPr>
+            <w:r>
+              <w:rPr>
+                <w:rFonts w:ascii="Times New Roman" w:hAnsi="Times New Roman" w:cs="Times New Roman"/>
+                <w:sz w:val="24"/>
+                <w:szCs w:val="24"/>
+                <w:lang w:val="ru-RU"/>
+              </w:rPr>
+              <w:t>Должность</w:t>
+            </w:r>
+            <w:r>
+              <w:rPr>
+                <w:rFonts w:ascii="Times New Roman" w:hAnsi="Times New Roman" w:cs="Times New Roman"/>
+                <w:sz w:val="24"/>
+                <w:szCs w:val="24"/>
+                <w:lang w:val="ru-RU"/>
+              </w:rPr>
+              <w:t xml:space="preserve">: </w:t>
+            </w:r>
+            <w:r>
+              <w:rPr>
+                <w:rFonts w:ascii="Times New Roman" w:hAnsi="Times New Roman" w:cs="Times New Roman"/>
+                <w:sz w:val="24"/>
+                <w:szCs w:val="24"/>
+                <w:lang w:val="ru-RU"/>
+              </w:rPr>
+              <w:t>генеральный директор ООО «</w:t>
+            </w:r>
+            <w:proofErr w:type="spellStart"/>
+            <w:r>
+              <w:rPr>
+                <w:rFonts w:ascii="Times New Roman" w:hAnsi="Times New Roman" w:cs="Times New Roman"/>
+                <w:sz w:val="24"/>
+                <w:szCs w:val="24"/>
+                <w:lang w:val="ru-RU"/>
+              </w:rPr>
+              <w:t>Нейросеть</w:t>
+            </w:r>
+            <w:proofErr w:type="spellEnd"/>
+            <w:r>
+              <w:rPr>
+                <w:rFonts w:ascii="Times New Roman" w:hAnsi="Times New Roman" w:cs="Times New Roman"/>
+                <w:sz w:val="24"/>
+                <w:szCs w:val="24"/>
+                <w:lang w:val="ru-RU"/>
+              </w:rPr>
+              <w:t xml:space="preserve"> </w:t>
+            </w:r>
+            <w:proofErr w:type="spellStart"/>
+            <w:r>
+              <w:rPr>
+                <w:rFonts w:ascii="Times New Roman" w:hAnsi="Times New Roman" w:cs="Times New Roman"/>
+                <w:sz w:val="24"/>
+                <w:szCs w:val="24"/>
+                <w:lang w:val="ru-RU"/>
+              </w:rPr>
+              <w:t>Глобал</w:t>
+            </w:r>
+            <w:proofErr w:type="spellEnd"/>
+            <w:r>
+              <w:rPr>
+                <w:rFonts w:ascii="Times New Roman" w:hAnsi="Times New Roman" w:cs="Times New Roman"/>
+                <w:sz w:val="24"/>
+                <w:szCs w:val="24"/>
+                <w:lang w:val="ru-RU"/>
+              </w:rPr>
+              <w:t>»</w:t>
+            </w:r>
+          </w:p>
+        </w:tc>
+        <w:tc>
+          <w:tcPr>
+            <w:tcW w:w="5187" w:type="dxa"/>
+            <w:gridSpan w:val="2"/>
+          </w:tcPr>
+          <w:p>
+            <w:pPr>
+              <w:jc w:val="center"/>
+              <w:rPr>
+                <w:rFonts w:ascii="Times New Roman" w:hAnsi="Times New Roman" w:cs="Times New Roman"/>
+                <w:sz w:val="24"/>
+                <w:szCs w:val="24"/>
+                <w:lang w:val="ru-RU"/>
+              </w:rPr>
+            </w:pPr>
+          </w:p>
+        </w:tc>
+      </w:tr>
+      <w:tr>
+        <w:trPr>
+          <w:trHeight w:val="58"/>
+        </w:trPr>
+        <w:tc>
+          <w:tcPr>
+            <w:tcW w:w="5187" w:type="dxa"/>
+            <w:gridSpan w:val="2"/>
+          </w:tcPr>
+          <w:p>
+            <w:pPr>
+              <w:rPr>
+                <w:rFonts w:ascii="Times New Roman" w:hAnsi="Times New Roman" w:cs="Times New Roman"/>
+                <w:sz w:val="24"/>
+                <w:szCs w:val="24"/>
+                <w:lang w:val="ru-RU"/>
+              </w:rPr>
+            </w:pPr>
+            <w:r>
+              <w:rPr>
+                <w:rFonts w:ascii="Times New Roman" w:hAnsi="Times New Roman" w:cs="Times New Roman"/>
+                <w:sz w:val="24"/>
+                <w:szCs w:val="24"/>
+                <w:lang w:val="ru-RU"/>
+              </w:rPr>
+              <w:t>ФИО</w:t>
+            </w:r>
+            <w:r>
+              <w:rPr>
+                <w:rFonts w:ascii="Times New Roman" w:hAnsi="Times New Roman" w:cs="Times New Roman"/>
+                <w:sz w:val="24"/>
+                <w:szCs w:val="24"/>
+                <w:lang w:val="en-US"/>
+              </w:rPr>
+              <w:t xml:space="preserve">: </w:t>
+            </w:r>
+            <w:r>
+              <w:rPr>
+                <w:rFonts w:ascii="Times New Roman" w:hAnsi="Times New Roman" w:cs="Times New Roman"/>
+                <w:sz w:val="24"/>
+                <w:szCs w:val="24"/>
+                <w:lang w:val="ru-RU"/>
+              </w:rPr>
+              <w:t>Степанов Владимир Анатольевич</w:t>
+            </w:r>
+          </w:p>
+        </w:tc>
+        <w:tc>
+          <w:tcPr>
+            <w:tcW w:w="5187" w:type="dxa"/>
+            <w:gridSpan w:val="2"/>
+          </w:tcPr>
+          <w:p>
+            <w:pPr>
+              <w:jc w:val="center"/>
+              <w:rPr>
+                <w:rFonts w:ascii="Times New Roman" w:hAnsi="Times New Roman" w:cs="Times New Roman"/>
+                <w:sz w:val="24"/>
+                <w:szCs w:val="24"/>
+                <w:lang w:val="ru-RU"/>
+              </w:rPr>
+            </w:pPr>
+          </w:p>
+        </w:tc>
+      </w:tr>
+      <w:tr>
+        <w:trPr>
+          <w:trHeight w:val="58"/>
+        </w:trPr>
+        <w:tc>
+          <w:tcPr>
+            <w:tcW w:w="5187" w:type="dxa"/>
+            <w:gridSpan w:val="2"/>
+          </w:tcPr>
+          <w:p>
+            <w:pPr>
+              <w:jc w:val="center"/>
+              <w:rPr>
+                <w:rFonts w:ascii="Times New Roman" w:hAnsi="Times New Roman" w:cs="Times New Roman"/>
+                <w:sz w:val="24"/>
+                <w:szCs w:val="24"/>
+                <w:lang w:val="ru-RU"/>
+              </w:rPr>
+            </w:pPr>
+          </w:p>
+        </w:tc>
+        <w:tc>
+          <w:tcPr>
+            <w:tcW w:w="5187" w:type="dxa"/>
+            <w:gridSpan w:val="2"/>
+          </w:tcPr>
+          <w:p>
+            <w:pPr>
+              <w:jc w:val="center"/>
+              <w:rPr>
+                <w:rFonts w:ascii="Times New Roman" w:hAnsi="Times New Roman" w:cs="Times New Roman"/>
+                <w:sz w:val="24"/>
+                <w:szCs w:val="24"/>
+                <w:lang w:val="ru-RU"/>
+              </w:rPr>
+            </w:pPr>
+          </w:p>
+        </w:tc>
+      </w:tr>
+      <w:tr>
+        <w:trPr>
+          <w:trHeight w:val="58"/>
+        </w:trPr>
+        <w:tc>
+          <w:tcPr>
+            <w:tcW w:w="5187" w:type="dxa"/>
+            <w:gridSpan w:val="2"/>
+          </w:tcPr>
+          <w:p>
+            <w:pPr>
+              <w:rPr>
+                <w:rFonts w:ascii="Times New Roman" w:hAnsi="Times New Roman" w:cs="Times New Roman"/>
+                <w:sz w:val="24"/>
+                <w:szCs w:val="24"/>
+                <w:lang w:val="ru-RU"/>
+              </w:rPr>
+            </w:pPr>
+            <w:r>
+              <w:rPr>
+                <w:rFonts w:ascii="Times New Roman" w:hAnsi="Times New Roman" w:cs="Times New Roman"/>
+                <w:sz w:val="24"/>
+                <w:szCs w:val="24"/>
+                <w:lang w:val="ru-RU"/>
+              </w:rPr>
+              <w:t>П</w:t>
+            </w:r>
+            <w:r>
+              <w:rPr>
+                <w:rFonts w:ascii="Times New Roman" w:hAnsi="Times New Roman" w:cs="Times New Roman"/>
+                <w:sz w:val="24"/>
+                <w:szCs w:val="24"/>
+                <w:lang w:val="ru-RU"/>
+              </w:rPr>
+              <w:t>одпись</w:t>
+            </w:r>
+          </w:p>
+        </w:tc>
+        <w:tc>
+          <w:tcPr>
+            <w:tcW w:w="5187" w:type="dxa"/>
+            <w:gridSpan w:val="2"/>
+          </w:tcPr>
+          <w:p>
+            <w:pPr>
+              <w:jc w:val="center"/>
+              <w:rPr>
+                <w:rFonts w:ascii="Times New Roman" w:hAnsi="Times New Roman" w:cs="Times New Roman"/>
+                <w:sz w:val="24"/>
+                <w:szCs w:val="24"/>
+                <w:lang w:val="ru-RU"/>
+              </w:rPr>
+            </w:pPr>
+          </w:p>
+        </w:tc>
+      </w:tr>
+      <w:tr>
+        <w:trPr>
+          <w:trHeight w:val="59"/>
+        </w:trPr>
+        <w:tc>
+          <w:tcPr>
+            <w:tcW w:w="10374" w:type="dxa"/>
+            <w:gridSpan w:val="4"/>
+          </w:tcPr>
+          <w:p>
+            <w:pPr>
+              <w:jc w:val="center"/>
+              <w:rPr>
+                <w:rFonts w:ascii="Times New Roman" w:hAnsi="Times New Roman" w:cs="Times New Roman"/>
+                <w:sz w:val="24"/>
+                <w:szCs w:val="24"/>
+                <w:lang w:val="ru-RU"/>
+              </w:rPr>
+            </w:pPr>
+          </w:p>
+        </w:tc>
+      </w:tr>
+      <w:tr>
+        <w:trPr>
+          <w:trHeight w:val="210"/>
+        </w:trPr>
+        <w:tc>
+          <w:tcPr>
+            <w:tcW w:w="10374" w:type="dxa"/>
+            <w:gridSpan w:val="4"/>
+          </w:tcPr>
+          <w:p>
+            <w:pPr>
+              <w:rPr>
+                <w:rFonts w:ascii="Times New Roman" w:hAnsi="Times New Roman" w:cs="Times New Roman"/>
+                <w:sz w:val="24"/>
+                <w:szCs w:val="24"/>
+                <w:lang w:val="ru-RU"/>
+              </w:rPr>
+            </w:pPr>
+            <w:r>
+              <w:rPr>
+                <w:rFonts w:ascii="Times New Roman" w:hAnsi="Times New Roman" w:cs="Times New Roman"/>
+                <w:sz w:val="24"/>
+                <w:szCs w:val="24"/>
+                <w:lang w:val="ru-RU"/>
+              </w:rPr>
+              <w:t>Печать</w:t>
+            </w:r>
+          </w:p>
+        </w:tc>
+      </w:tr>
+      <w:tr>
+        <w:trPr>
+          <w:trHeight w:val="210"/>
+        </w:trPr>
+        <w:tc>
+          <w:tcPr>
+            <w:tcW w:w="10374" w:type="dxa"/>
+            <w:gridSpan w:val="4"/>
+          </w:tcPr>
+          <w:p>
+            <w:pPr>
+              <w:jc w:val="center"/>
+              <w:rPr>
+                <w:rFonts w:ascii="Times New Roman" w:hAnsi="Times New Roman" w:cs="Times New Roman"/>
+                <w:sz w:val="24"/>
+                <w:szCs w:val="24"/>
+                <w:lang w:val="ru-RU"/>
+              </w:rPr>
+            </w:pPr>
+          </w:p>
+        </w:tc>
+      </w:tr>
+      <w:tr>
+        <w:trPr>
+          <w:trHeight w:val="195"/>
+        </w:trPr>
+        <w:tc>
+          <w:tcPr>
+            <w:tcW w:w="10374" w:type="dxa"/>
+            <w:gridSpan w:val="4"/>
+          </w:tcPr>
+          <w:p>
+            <w:pPr>
+              <w:rPr>
+                <w:rFonts w:ascii="Times New Roman" w:hAnsi="Times New Roman" w:cs="Times New Roman"/>
+                <w:sz w:val="24"/>
+                <w:szCs w:val="24"/>
+                <w:lang w:val="ru-RU"/>
+              </w:rPr>
+            </w:pPr>
+            <w:r>
+              <w:rPr>
+                <w:rFonts w:ascii="Times New Roman" w:hAnsi="Times New Roman" w:cs="Times New Roman"/>
+                <w:sz w:val="24"/>
+                <w:szCs w:val="24"/>
+                <w:lang w:val="ru-RU"/>
+              </w:rPr>
+              <w:t>Дата</w:t>
+            </w:r>
+          </w:p>
+        </w:tc>
+      </w:tr>
+      <w:tr>
+        <w:trPr>
+          <w:trHeight w:val="1707"/>
+        </w:trPr>
+        <w:tc>
+          <w:tcPr>
+            <w:tcW w:w="10374" w:type="dxa"/>
+            <w:gridSpan w:val="4"/>
+          </w:tcPr>
+          <w:p>
+            <w:pPr>
+              <w:rPr>
+                <w:rFonts w:ascii="Times New Roman" w:hAnsi="Times New Roman" w:cs="Times New Roman"/>
+                <w:sz w:val="24"/>
+                <w:szCs w:val="24"/>
+                <w:lang w:val="ru-RU"/>
+              </w:rPr>
+            </w:pPr>
+            <w:bookmarkStart w:id="0" w:name="_GoBack"/>
+            <w:bookmarkEnd w:id="0"/>
+          </w:p>
+        </w:tc>
+      </w:tr>
+      <w:tr>
+        <w:trPr>
+          <w:trHeight w:val="240"/>
+        </w:trPr>
+        <w:tc>
+          <w:tcPr>
+            <w:tcW w:w="10374" w:type="dxa"/>
+            <w:gridSpan w:val="4"/>
+          </w:tcPr>
+          <w:p>
+            <w:pPr>
+              <w:jc w:val="center"/>
+              <w:rPr>
+                <w:rFonts w:ascii="Times New Roman" w:hAnsi="Times New Roman" w:cs="Times New Roman"/>
+                <w:sz w:val="24"/>
+                <w:szCs w:val="24"/>
+                <w:lang w:val="ru-RU"/>
+              </w:rPr>
+            </w:pPr>
+            <w:r>
+              <w:rPr>
+                <w:rFonts w:ascii="Times New Roman" w:hAnsi="Times New Roman" w:cs="Times New Roman"/>
+                <w:sz w:val="28"/>
+                <w:szCs w:val="24"/>
+                <w:lang w:val="ru-RU"/>
+              </w:rPr>
+              <w:t>Пермь 2023</w:t>
+            </w:r>
+          </w:p>
+        </w:tc>
+      </w:tr>
+    </w:tbl>
+    <w:p>
+      <w:pPr>
+        <w:rPr>
+          <w:rFonts w:ascii="Times New Roman" w:hAnsi="Times New Roman" w:cs="Times New Roman"/>
+          <w:sz w:val="24"/>
+          <w:szCs w:val="24"/>
+          <w:lang w:val="ru-RU"/>
+        </w:rPr>
+        <w:sectPr>
+          <w:pgSz w:w="11906" w:h="16838"/>
+          <w:pgMar w:top="1134" w:right="850" w:bottom="1134" w:left="1701" w:header="708" w:footer="708" w:gutter="0"/>
+          <w:cols w:space="708"/>
+          <w:docGrid w:linePitch="360"/>
+        </w:sectPr>
+      </w:pPr>
+    </w:p>
+    <w:p>
+      <w:pPr>
+        <w:spacing w:before="240" w:after="120"/>
+        <w:ind w:firstLine="700"/>
+        <w:rPr>
+          <w:b/>
+          <w:sz w:val="28"/>
           <w:szCs w:val="32"/>
-        </w:rPr>
-      </w:pPr>
-      <w:r>
-        <w:rPr>
-          <w:b/>
-          <w:sz w:val="32"/>
-          <w:szCs w:val="32"/>
-        </w:rPr>
-        <w:t xml:space="preserve"> </w:t>
-      </w:r>
-    </w:p>
-    <w:p>
-      <w:pPr>
-        <w:spacing w:before="240" w:after="120"/>
-        <w:jc w:val="center"/>
-        <w:rPr>
-          <w:b/>
-          <w:sz w:val="32"/>
-          <w:szCs w:val="32"/>
-        </w:rPr>
-      </w:pPr>
-      <w:r>
-        <w:rPr>
-          <w:b/>
-          <w:sz w:val="32"/>
-          <w:szCs w:val="32"/>
-        </w:rPr>
-        <w:t xml:space="preserve"> </w:t>
-      </w:r>
-    </w:p>
-    <w:p>
-      <w:pPr>
-        <w:spacing w:before="240" w:after="120"/>
-        <w:jc w:val="center"/>
-        <w:rPr>
-          <w:b/>
-          <w:sz w:val="32"/>
-          <w:szCs w:val="32"/>
-        </w:rPr>
-      </w:pPr>
-      <w:r>
-        <w:rPr>
-          <w:b/>
-          <w:sz w:val="32"/>
-          <w:szCs w:val="32"/>
-        </w:rPr>
-        <w:t xml:space="preserve"> </w:t>
-      </w:r>
-    </w:p>
-    <w:p>
-      <w:pPr>
-        <w:spacing w:before="240" w:after="120"/>
-        <w:jc w:val="center"/>
-        <w:rPr>
-          <w:b/>
-          <w:sz w:val="32"/>
-          <w:szCs w:val="32"/>
-        </w:rPr>
-      </w:pPr>
-      <w:r>
-        <w:rPr>
-          <w:b/>
-          <w:sz w:val="32"/>
-          <w:szCs w:val="32"/>
-        </w:rPr>
-        <w:t xml:space="preserve"> </w:t>
-      </w:r>
-    </w:p>
-    <w:p>
-      <w:pPr>
-        <w:spacing w:before="240" w:after="120"/>
-        <w:jc w:val="center"/>
-        <w:rPr>
-          <w:b/>
-          <w:sz w:val="32"/>
-          <w:szCs w:val="32"/>
-        </w:rPr>
-      </w:pPr>
-      <w:r>
-        <w:rPr>
-          <w:b/>
-          <w:sz w:val="32"/>
-          <w:szCs w:val="32"/>
-        </w:rPr>
-        <w:t xml:space="preserve"> </w:t>
-      </w:r>
-    </w:p>
-    <w:p>
-      <w:pPr>
-        <w:spacing w:before="240" w:after="120"/>
-        <w:jc w:val="center"/>
-        <w:rPr>
-          <w:b/>
-          <w:sz w:val="32"/>
-          <w:szCs w:val="32"/>
-        </w:rPr>
-      </w:pPr>
-      <w:r>
-        <w:rPr>
-          <w:b/>
-          <w:sz w:val="32"/>
-          <w:szCs w:val="32"/>
-        </w:rPr>
-        <w:t xml:space="preserve"> </w:t>
-      </w:r>
-    </w:p>
-    <w:p>
-      <w:pPr>
-        <w:spacing w:before="240" w:after="120"/>
-        <w:jc w:val="center"/>
-        <w:rPr>
-          <w:b/>
-          <w:sz w:val="32"/>
-          <w:szCs w:val="32"/>
-        </w:rPr>
-      </w:pPr>
-      <w:r>
-        <w:rPr>
-          <w:b/>
-          <w:sz w:val="32"/>
-          <w:szCs w:val="32"/>
-        </w:rPr>
-        <w:t xml:space="preserve"> </w:t>
-      </w:r>
-    </w:p>
-    <w:p>
-      <w:pPr>
-        <w:spacing w:before="240" w:after="120"/>
-        <w:jc w:val="center"/>
-        <w:rPr>
-          <w:b/>
-          <w:sz w:val="32"/>
-          <w:szCs w:val="32"/>
-        </w:rPr>
-      </w:pPr>
-      <w:r>
-        <w:rPr>
-          <w:b/>
-          <w:sz w:val="32"/>
-          <w:szCs w:val="32"/>
-        </w:rPr>
-        <w:t xml:space="preserve"> </w:t>
-      </w:r>
-    </w:p>
-    <w:p>
-      <w:pPr>
-        <w:spacing w:before="240" w:after="120"/>
-        <w:jc w:val="center"/>
-        <w:rPr>
-          <w:b/>
-          <w:sz w:val="32"/>
-          <w:szCs w:val="32"/>
-        </w:rPr>
-      </w:pPr>
-      <w:r>
-        <w:rPr>
-          <w:b/>
-          <w:sz w:val="32"/>
-          <w:szCs w:val="32"/>
-        </w:rPr>
-        <w:t xml:space="preserve">  </w:t>
-      </w:r>
-    </w:p>
-    <w:p>
-      <w:pPr>
-        <w:spacing w:before="240" w:after="120"/>
-        <w:rPr>
-          <w:b/>
-          <w:sz w:val="32"/>
-          <w:szCs w:val="32"/>
-        </w:rPr>
-      </w:pPr>
-      <w:r>
-        <w:rPr>
-          <w:b/>
-          <w:sz w:val="32"/>
-          <w:szCs w:val="32"/>
-        </w:rPr>
-        <w:t xml:space="preserve"> </w:t>
+          <w:lang w:val="ru-RU"/>
+        </w:rPr>
+      </w:pPr>
+      <w:r>
+        <w:rPr>
+          <w:rFonts w:ascii="Times New Roman" w:hAnsi="Times New Roman" w:cs="Times New Roman"/>
+          <w:b/>
+          <w:sz w:val="28"/>
+          <w:szCs w:val="24"/>
+          <w:lang w:val="ru-RU"/>
+        </w:rPr>
+        <w:lastRenderedPageBreak/>
+        <w:t>1. ВВЕДЕНИЕ</w:t>
+      </w:r>
+    </w:p>
+    <w:p>
+      <w:pPr>
+        <w:pStyle w:val="2"/>
+        <w:keepNext w:val="0"/>
+        <w:keepLines w:val="0"/>
+        <w:spacing w:after="80"/>
+        <w:ind w:firstLine="700"/>
+        <w:rPr>
+          <w:rFonts w:ascii="Times New Roman" w:hAnsi="Times New Roman" w:cs="Times New Roman"/>
+          <w:b/>
+          <w:sz w:val="28"/>
+          <w:szCs w:val="24"/>
+          <w:lang w:val="ru-RU"/>
+        </w:rPr>
+      </w:pPr>
+      <w:bookmarkStart w:id="1" w:name="_r6kyoheystas" w:colFirst="0" w:colLast="0"/>
+      <w:bookmarkEnd w:id="1"/>
+      <w:r>
+        <w:rPr>
+          <w:rFonts w:ascii="Times New Roman" w:hAnsi="Times New Roman" w:cs="Times New Roman"/>
+          <w:b/>
+          <w:sz w:val="28"/>
+          <w:szCs w:val="24"/>
+          <w:lang w:val="ru-RU"/>
+        </w:rPr>
+        <w:t>1.1. Наименование программы</w:t>
       </w:r>
     </w:p>
     <w:p>
       <w:pPr>
         <w:spacing w:before="240" w:after="240"/>
-        <w:jc w:val="center"/>
-        <w:rPr>
-          <w:b/>
-          <w:sz w:val="36"/>
-          <w:szCs w:val="36"/>
-        </w:rPr>
-      </w:pPr>
+        <w:rPr>
+          <w:rFonts w:ascii="Times New Roman" w:hAnsi="Times New Roman" w:cs="Times New Roman"/>
+          <w:sz w:val="24"/>
+          <w:szCs w:val="24"/>
+          <w:lang w:val="ru-RU"/>
+        </w:rPr>
+      </w:pPr>
+      <w:r>
+        <w:rPr>
+          <w:rFonts w:ascii="Times New Roman" w:hAnsi="Times New Roman" w:cs="Times New Roman"/>
+          <w:sz w:val="24"/>
+          <w:szCs w:val="24"/>
+          <w:lang w:val="ru-RU"/>
+        </w:rPr>
+        <w:t>Наименование – Информационная система «</w:t>
+      </w:r>
+      <w:proofErr w:type="spellStart"/>
+      <w:r>
+        <w:rPr>
+          <w:rFonts w:ascii="Times New Roman" w:hAnsi="Times New Roman" w:cs="Times New Roman"/>
+          <w:sz w:val="24"/>
+          <w:szCs w:val="24"/>
+          <w:lang w:val="ru-RU"/>
+        </w:rPr>
+        <w:t>ОкиДоки</w:t>
+      </w:r>
+      <w:proofErr w:type="spellEnd"/>
+      <w:r>
+        <w:rPr>
+          <w:rFonts w:ascii="Times New Roman" w:hAnsi="Times New Roman" w:cs="Times New Roman"/>
+          <w:sz w:val="24"/>
+          <w:szCs w:val="24"/>
+          <w:lang w:val="ru-RU"/>
+        </w:rPr>
+        <w:t>».</w:t>
+      </w:r>
+    </w:p>
+    <w:p>
+      <w:pPr>
+        <w:pStyle w:val="2"/>
+        <w:keepNext w:val="0"/>
+        <w:keepLines w:val="0"/>
+        <w:spacing w:after="80"/>
+        <w:ind w:firstLine="700"/>
+        <w:rPr>
+          <w:rFonts w:ascii="Times New Roman" w:hAnsi="Times New Roman" w:cs="Times New Roman"/>
+          <w:b/>
+          <w:sz w:val="28"/>
+          <w:szCs w:val="24"/>
+          <w:lang w:val="ru-RU"/>
+        </w:rPr>
+      </w:pPr>
+      <w:bookmarkStart w:id="2" w:name="_z272e9lyh1n3" w:colFirst="0" w:colLast="0"/>
+      <w:bookmarkEnd w:id="2"/>
+      <w:r>
+        <w:rPr>
+          <w:rFonts w:ascii="Times New Roman" w:hAnsi="Times New Roman" w:cs="Times New Roman"/>
+          <w:b/>
+          <w:sz w:val="28"/>
+          <w:szCs w:val="24"/>
+          <w:lang w:val="ru-RU"/>
+        </w:rPr>
+        <w:t>1.2. Краткая характеристика области применения программы</w:t>
+      </w:r>
+    </w:p>
+    <w:p>
+      <w:pPr>
+        <w:spacing w:before="240" w:after="240"/>
+        <w:rPr>
+          <w:rFonts w:ascii="Times New Roman" w:hAnsi="Times New Roman" w:cs="Times New Roman"/>
+          <w:sz w:val="24"/>
+          <w:szCs w:val="24"/>
+          <w:lang w:val="ru-RU"/>
+        </w:rPr>
+      </w:pPr>
+      <w:r>
+        <w:rPr>
+          <w:rFonts w:ascii="Times New Roman" w:hAnsi="Times New Roman" w:cs="Times New Roman"/>
+          <w:sz w:val="24"/>
+          <w:szCs w:val="24"/>
+          <w:lang w:val="ru-RU"/>
+        </w:rPr>
+        <w:t xml:space="preserve">Программа предназначена для автоматизации </w:t>
+      </w:r>
+      <w:proofErr w:type="spellStart"/>
+      <w:r>
+        <w:rPr>
+          <w:rFonts w:ascii="Times New Roman" w:hAnsi="Times New Roman" w:cs="Times New Roman"/>
+          <w:sz w:val="24"/>
+          <w:szCs w:val="24"/>
+          <w:lang w:val="ru-RU"/>
+        </w:rPr>
+        <w:t>документообразования</w:t>
+      </w:r>
+      <w:proofErr w:type="spellEnd"/>
+      <w:r>
+        <w:rPr>
+          <w:rFonts w:ascii="Times New Roman" w:hAnsi="Times New Roman" w:cs="Times New Roman"/>
+          <w:sz w:val="24"/>
+          <w:szCs w:val="24"/>
+          <w:lang w:val="ru-RU"/>
+        </w:rPr>
+        <w:t xml:space="preserve"> в различных сферах деятельности, таких как:</w:t>
+      </w:r>
     </w:p>
     <w:p>
       <w:pPr>
@@ -210,25 +1781,6 @@
         <w:spacing w:before="480"/>
         <w:ind w:firstLine="700"/>
         <w:rPr>
-          <w:b/>
-          <w:sz w:val="46"/>
-          <w:szCs w:val="46"/>
-        </w:rPr>
-      </w:pPr>
-      <w:bookmarkStart w:id="0" w:name="_weutifr5e8yv" w:colFirst="0" w:colLast="0"/>
-      <w:bookmarkEnd w:id="0"/>
-      <w:r>
-        <w:br w:type="page"/>
-      </w:r>
-    </w:p>
-    <w:p>
-      <w:pPr>
-        <w:pStyle w:val="1"/>
-        <w:keepNext w:val="0"/>
-        <w:keepLines w:val="0"/>
-        <w:spacing w:before="480"/>
-        <w:ind w:firstLine="700"/>
-        <w:rPr>
           <w:rFonts w:ascii="Times New Roman" w:hAnsi="Times New Roman" w:cs="Times New Roman"/>
           <w:b/>
           <w:sz w:val="32"/>
@@ -236,8 +1788,8 @@
           <w:lang w:val="ru-RU"/>
         </w:rPr>
       </w:pPr>
-      <w:bookmarkStart w:id="1" w:name="_9lc4bd1mux23" w:colFirst="0" w:colLast="0"/>
-      <w:bookmarkEnd w:id="1"/>
+      <w:bookmarkStart w:id="3" w:name="_pgrdu4kp7tjo" w:colFirst="0" w:colLast="0"/>
+      <w:bookmarkEnd w:id="3"/>
       <w:r>
         <w:rPr>
           <w:rFonts w:ascii="Times New Roman" w:hAnsi="Times New Roman" w:cs="Times New Roman"/>
@@ -246,9 +1798,403 @@
           <w:szCs w:val="24"/>
           <w:lang w:val="ru-RU"/>
         </w:rPr>
-        <w:lastRenderedPageBreak/>
-        <w:t>1. ВВЕДЕНИЕ</w:t>
-      </w:r>
+        <w:t>2. Назначение разработки</w:t>
+      </w:r>
+    </w:p>
+    <w:p>
+      <w:pPr>
+        <w:spacing w:before="240" w:after="240"/>
+        <w:rPr>
+          <w:rFonts w:ascii="Times New Roman" w:hAnsi="Times New Roman" w:cs="Times New Roman"/>
+          <w:sz w:val="24"/>
+          <w:szCs w:val="24"/>
+          <w:lang w:val="ru-RU"/>
+        </w:rPr>
+      </w:pPr>
+      <w:r>
+        <w:rPr>
+          <w:rFonts w:ascii="Times New Roman" w:hAnsi="Times New Roman" w:cs="Times New Roman"/>
+          <w:sz w:val="24"/>
+          <w:szCs w:val="24"/>
+          <w:lang w:val="ru-RU"/>
+        </w:rPr>
+        <w:t>Довольно часто возникает необходимость создания официальных документов. Видов документов существует очень много, например, заявления, договоры, акты, отчёты и прочее. Большинство этих документов имеют чётко определённую, или даже стандартизованную, структуру, поэтому зачастую нет нужды формировать их с нуля. Достаточно один раз создать шаблон документа, а затем лишь наполнять его необходимыми данными.</w:t>
+      </w:r>
+    </w:p>
+    <w:p>
+      <w:pPr>
+        <w:spacing w:before="240" w:after="240"/>
+        <w:rPr>
+          <w:rFonts w:ascii="Times New Roman" w:hAnsi="Times New Roman" w:cs="Times New Roman"/>
+          <w:sz w:val="24"/>
+          <w:szCs w:val="24"/>
+          <w:lang w:val="ru-RU"/>
+        </w:rPr>
+      </w:pPr>
+      <w:r>
+        <w:rPr>
+          <w:rFonts w:ascii="Times New Roman" w:hAnsi="Times New Roman" w:cs="Times New Roman"/>
+          <w:sz w:val="24"/>
+          <w:szCs w:val="24"/>
+          <w:lang w:val="ru-RU"/>
+        </w:rPr>
+        <w:t>Информационная система «</w:t>
+      </w:r>
+      <w:proofErr w:type="spellStart"/>
+      <w:r>
+        <w:rPr>
+          <w:rFonts w:ascii="Times New Roman" w:hAnsi="Times New Roman" w:cs="Times New Roman"/>
+          <w:sz w:val="24"/>
+          <w:szCs w:val="24"/>
+          <w:lang w:val="ru-RU"/>
+        </w:rPr>
+        <w:t>ОкиДоки</w:t>
+      </w:r>
+      <w:proofErr w:type="spellEnd"/>
+      <w:r>
+        <w:rPr>
+          <w:rFonts w:ascii="Times New Roman" w:hAnsi="Times New Roman" w:cs="Times New Roman"/>
+          <w:sz w:val="24"/>
+          <w:szCs w:val="24"/>
+          <w:lang w:val="ru-RU"/>
+        </w:rPr>
+        <w:t xml:space="preserve">» – система автоматизации документооборота, позволит пользователям по выбранному шаблону получать готовые документы, заполняя при этом только содержательные данные. </w:t>
+      </w:r>
+    </w:p>
+    <w:p>
+      <w:pPr>
+        <w:spacing w:before="240" w:after="240"/>
+        <w:rPr>
+          <w:rFonts w:ascii="Times New Roman" w:hAnsi="Times New Roman" w:cs="Times New Roman"/>
+          <w:sz w:val="24"/>
+          <w:szCs w:val="24"/>
+          <w:lang w:val="ru-RU"/>
+        </w:rPr>
+      </w:pPr>
+      <w:r>
+        <w:rPr>
+          <w:rFonts w:ascii="Times New Roman" w:hAnsi="Times New Roman" w:cs="Times New Roman"/>
+          <w:sz w:val="24"/>
+          <w:szCs w:val="24"/>
+          <w:lang w:val="ru-RU"/>
+        </w:rPr>
+        <w:t>Данная система отличается от аналогичных систем следующими особенностями:</w:t>
+      </w:r>
+    </w:p>
+    <w:p>
+      <w:pPr>
+        <w:numPr>
+          <w:ilvl w:val="0"/>
+          <w:numId w:val="6"/>
+        </w:numPr>
+        <w:spacing w:before="240"/>
+        <w:rPr>
+          <w:rFonts w:ascii="Times New Roman" w:hAnsi="Times New Roman" w:cs="Times New Roman"/>
+          <w:sz w:val="24"/>
+          <w:szCs w:val="24"/>
+          <w:lang w:val="ru-RU"/>
+        </w:rPr>
+      </w:pPr>
+      <w:r>
+        <w:rPr>
+          <w:rFonts w:ascii="Times New Roman" w:hAnsi="Times New Roman" w:cs="Times New Roman"/>
+          <w:sz w:val="24"/>
+          <w:szCs w:val="24"/>
+          <w:lang w:val="ru-RU"/>
+        </w:rPr>
+        <w:t>Встроенная коллекция шаблонов, освобождающая от необходимости подготавливать их самостоятельно</w:t>
+      </w:r>
+    </w:p>
+    <w:p>
+      <w:pPr>
+        <w:numPr>
+          <w:ilvl w:val="0"/>
+          <w:numId w:val="6"/>
+        </w:numPr>
+        <w:rPr>
+          <w:rFonts w:ascii="Times New Roman" w:hAnsi="Times New Roman" w:cs="Times New Roman"/>
+          <w:sz w:val="24"/>
+          <w:szCs w:val="24"/>
+          <w:lang w:val="ru-RU"/>
+        </w:rPr>
+      </w:pPr>
+      <w:r>
+        <w:rPr>
+          <w:rFonts w:ascii="Times New Roman" w:hAnsi="Times New Roman" w:cs="Times New Roman"/>
+          <w:sz w:val="24"/>
+          <w:szCs w:val="24"/>
+          <w:lang w:val="ru-RU"/>
+        </w:rPr>
+        <w:t>Поддержка большого количества форматов выходных данных</w:t>
+      </w:r>
+    </w:p>
+    <w:p>
+      <w:pPr>
+        <w:numPr>
+          <w:ilvl w:val="0"/>
+          <w:numId w:val="6"/>
+        </w:numPr>
+        <w:rPr>
+          <w:rFonts w:ascii="Times New Roman" w:hAnsi="Times New Roman" w:cs="Times New Roman"/>
+          <w:sz w:val="24"/>
+          <w:szCs w:val="24"/>
+        </w:rPr>
+      </w:pPr>
+      <w:proofErr w:type="spellStart"/>
+      <w:r>
+        <w:rPr>
+          <w:rFonts w:ascii="Times New Roman" w:hAnsi="Times New Roman" w:cs="Times New Roman"/>
+          <w:sz w:val="24"/>
+          <w:szCs w:val="24"/>
+        </w:rPr>
+        <w:t>Встроенный</w:t>
+      </w:r>
+      <w:proofErr w:type="spellEnd"/>
+      <w:r>
+        <w:rPr>
+          <w:rFonts w:ascii="Times New Roman" w:hAnsi="Times New Roman" w:cs="Times New Roman"/>
+          <w:sz w:val="24"/>
+          <w:szCs w:val="24"/>
+        </w:rPr>
+        <w:t xml:space="preserve"> </w:t>
+      </w:r>
+      <w:proofErr w:type="spellStart"/>
+      <w:r>
+        <w:rPr>
+          <w:rFonts w:ascii="Times New Roman" w:hAnsi="Times New Roman" w:cs="Times New Roman"/>
+          <w:sz w:val="24"/>
+          <w:szCs w:val="24"/>
+        </w:rPr>
+        <w:t>учёт</w:t>
+      </w:r>
+      <w:proofErr w:type="spellEnd"/>
+      <w:r>
+        <w:rPr>
+          <w:rFonts w:ascii="Times New Roman" w:hAnsi="Times New Roman" w:cs="Times New Roman"/>
+          <w:sz w:val="24"/>
+          <w:szCs w:val="24"/>
+        </w:rPr>
+        <w:t xml:space="preserve"> </w:t>
+      </w:r>
+      <w:proofErr w:type="spellStart"/>
+      <w:r>
+        <w:rPr>
+          <w:rFonts w:ascii="Times New Roman" w:hAnsi="Times New Roman" w:cs="Times New Roman"/>
+          <w:sz w:val="24"/>
+          <w:szCs w:val="24"/>
+        </w:rPr>
+        <w:t>шаблонов</w:t>
+      </w:r>
+      <w:proofErr w:type="spellEnd"/>
+    </w:p>
+    <w:p>
+      <w:pPr>
+        <w:numPr>
+          <w:ilvl w:val="0"/>
+          <w:numId w:val="6"/>
+        </w:numPr>
+        <w:rPr>
+          <w:rFonts w:ascii="Times New Roman" w:hAnsi="Times New Roman" w:cs="Times New Roman"/>
+          <w:sz w:val="24"/>
+          <w:szCs w:val="24"/>
+        </w:rPr>
+      </w:pPr>
+      <w:proofErr w:type="spellStart"/>
+      <w:r>
+        <w:rPr>
+          <w:rFonts w:ascii="Times New Roman" w:hAnsi="Times New Roman" w:cs="Times New Roman"/>
+          <w:sz w:val="24"/>
+          <w:szCs w:val="24"/>
+        </w:rPr>
+        <w:t>Бесплатная</w:t>
+      </w:r>
+      <w:proofErr w:type="spellEnd"/>
+      <w:r>
+        <w:rPr>
+          <w:rFonts w:ascii="Times New Roman" w:hAnsi="Times New Roman" w:cs="Times New Roman"/>
+          <w:sz w:val="24"/>
+          <w:szCs w:val="24"/>
+        </w:rPr>
+        <w:t xml:space="preserve"> </w:t>
+      </w:r>
+      <w:proofErr w:type="spellStart"/>
+      <w:r>
+        <w:rPr>
+          <w:rFonts w:ascii="Times New Roman" w:hAnsi="Times New Roman" w:cs="Times New Roman"/>
+          <w:sz w:val="24"/>
+          <w:szCs w:val="24"/>
+        </w:rPr>
+        <w:t>лицензия</w:t>
+      </w:r>
+      <w:proofErr w:type="spellEnd"/>
+    </w:p>
+    <w:p>
+      <w:pPr>
+        <w:numPr>
+          <w:ilvl w:val="0"/>
+          <w:numId w:val="6"/>
+        </w:numPr>
+        <w:rPr>
+          <w:rFonts w:ascii="Times New Roman" w:hAnsi="Times New Roman" w:cs="Times New Roman"/>
+          <w:sz w:val="24"/>
+          <w:szCs w:val="24"/>
+          <w:lang w:val="ru-RU"/>
+        </w:rPr>
+      </w:pPr>
+      <w:r>
+        <w:rPr>
+          <w:rFonts w:ascii="Times New Roman" w:hAnsi="Times New Roman" w:cs="Times New Roman"/>
+          <w:sz w:val="24"/>
+          <w:szCs w:val="24"/>
+          <w:lang w:val="ru-RU"/>
+        </w:rPr>
+        <w:t>Поддержка полного цикла с создания шаблона до готового документа</w:t>
+      </w:r>
+    </w:p>
+    <w:p>
+      <w:pPr>
+        <w:numPr>
+          <w:ilvl w:val="0"/>
+          <w:numId w:val="6"/>
+        </w:numPr>
+        <w:rPr>
+          <w:rFonts w:ascii="Times New Roman" w:hAnsi="Times New Roman" w:cs="Times New Roman"/>
+          <w:sz w:val="24"/>
+          <w:szCs w:val="24"/>
+        </w:rPr>
+      </w:pPr>
+      <w:proofErr w:type="spellStart"/>
+      <w:r>
+        <w:rPr>
+          <w:rFonts w:ascii="Times New Roman" w:hAnsi="Times New Roman" w:cs="Times New Roman"/>
+          <w:sz w:val="24"/>
+          <w:szCs w:val="24"/>
+        </w:rPr>
+        <w:t>Встроенный</w:t>
+      </w:r>
+      <w:proofErr w:type="spellEnd"/>
+      <w:r>
+        <w:rPr>
+          <w:rFonts w:ascii="Times New Roman" w:hAnsi="Times New Roman" w:cs="Times New Roman"/>
+          <w:sz w:val="24"/>
+          <w:szCs w:val="24"/>
+        </w:rPr>
+        <w:t xml:space="preserve"> </w:t>
+      </w:r>
+      <w:proofErr w:type="spellStart"/>
+      <w:r>
+        <w:rPr>
+          <w:rFonts w:ascii="Times New Roman" w:hAnsi="Times New Roman" w:cs="Times New Roman"/>
+          <w:sz w:val="24"/>
+          <w:szCs w:val="24"/>
+        </w:rPr>
+        <w:t>редактор</w:t>
+      </w:r>
+      <w:proofErr w:type="spellEnd"/>
+      <w:r>
+        <w:rPr>
+          <w:rFonts w:ascii="Times New Roman" w:hAnsi="Times New Roman" w:cs="Times New Roman"/>
+          <w:sz w:val="24"/>
+          <w:szCs w:val="24"/>
+        </w:rPr>
+        <w:t xml:space="preserve"> </w:t>
+      </w:r>
+      <w:proofErr w:type="spellStart"/>
+      <w:r>
+        <w:rPr>
+          <w:rFonts w:ascii="Times New Roman" w:hAnsi="Times New Roman" w:cs="Times New Roman"/>
+          <w:sz w:val="24"/>
+          <w:szCs w:val="24"/>
+        </w:rPr>
+        <w:t>шаблонов</w:t>
+      </w:r>
+      <w:proofErr w:type="spellEnd"/>
+      <w:r>
+        <w:rPr>
+          <w:rFonts w:ascii="Times New Roman" w:hAnsi="Times New Roman" w:cs="Times New Roman"/>
+          <w:sz w:val="24"/>
+          <w:szCs w:val="24"/>
+        </w:rPr>
+        <w:t xml:space="preserve"> </w:t>
+      </w:r>
+    </w:p>
+    <w:p>
+      <w:pPr>
+        <w:numPr>
+          <w:ilvl w:val="0"/>
+          <w:numId w:val="6"/>
+        </w:numPr>
+        <w:spacing w:after="240"/>
+        <w:rPr>
+          <w:rFonts w:ascii="Times New Roman" w:hAnsi="Times New Roman" w:cs="Times New Roman"/>
+          <w:sz w:val="24"/>
+          <w:szCs w:val="24"/>
+        </w:rPr>
+      </w:pPr>
+      <w:proofErr w:type="spellStart"/>
+      <w:r>
+        <w:rPr>
+          <w:rFonts w:ascii="Times New Roman" w:hAnsi="Times New Roman" w:cs="Times New Roman"/>
+          <w:sz w:val="24"/>
+          <w:szCs w:val="24"/>
+        </w:rPr>
+        <w:t>Создание</w:t>
+      </w:r>
+      <w:proofErr w:type="spellEnd"/>
+      <w:r>
+        <w:rPr>
+          <w:rFonts w:ascii="Times New Roman" w:hAnsi="Times New Roman" w:cs="Times New Roman"/>
+          <w:sz w:val="24"/>
+          <w:szCs w:val="24"/>
+        </w:rPr>
+        <w:t xml:space="preserve">, </w:t>
+      </w:r>
+      <w:proofErr w:type="spellStart"/>
+      <w:r>
+        <w:rPr>
+          <w:rFonts w:ascii="Times New Roman" w:hAnsi="Times New Roman" w:cs="Times New Roman"/>
+          <w:sz w:val="24"/>
+          <w:szCs w:val="24"/>
+        </w:rPr>
+        <w:t>хранение</w:t>
+      </w:r>
+      <w:proofErr w:type="spellEnd"/>
+      <w:r>
+        <w:rPr>
+          <w:rFonts w:ascii="Times New Roman" w:hAnsi="Times New Roman" w:cs="Times New Roman"/>
+          <w:sz w:val="24"/>
+          <w:szCs w:val="24"/>
+        </w:rPr>
+        <w:t xml:space="preserve"> и </w:t>
+      </w:r>
+      <w:proofErr w:type="spellStart"/>
+      <w:r>
+        <w:rPr>
+          <w:rFonts w:ascii="Times New Roman" w:hAnsi="Times New Roman" w:cs="Times New Roman"/>
+          <w:sz w:val="24"/>
+          <w:szCs w:val="24"/>
+        </w:rPr>
+        <w:t>редактирование</w:t>
+      </w:r>
+      <w:proofErr w:type="spellEnd"/>
+      <w:r>
+        <w:rPr>
+          <w:rFonts w:ascii="Times New Roman" w:hAnsi="Times New Roman" w:cs="Times New Roman"/>
+          <w:sz w:val="24"/>
+          <w:szCs w:val="24"/>
+        </w:rPr>
+        <w:t xml:space="preserve"> </w:t>
+      </w:r>
+      <w:proofErr w:type="spellStart"/>
+      <w:r>
+        <w:rPr>
+          <w:rFonts w:ascii="Times New Roman" w:hAnsi="Times New Roman" w:cs="Times New Roman"/>
+          <w:sz w:val="24"/>
+          <w:szCs w:val="24"/>
+        </w:rPr>
+        <w:t>шаблонов</w:t>
+      </w:r>
+      <w:proofErr w:type="spellEnd"/>
     </w:p>
     <w:p>
       <w:pPr>
@@ -262,21 +2208,70 @@
           <w:b/>
           <w:sz w:val="28"/>
           <w:szCs w:val="24"/>
-          <w:lang w:val="ru-RU"/>
-        </w:rPr>
-      </w:pPr>
-      <w:bookmarkStart w:id="2" w:name="_r6kyoheystas" w:colFirst="0" w:colLast="0"/>
-      <w:bookmarkEnd w:id="2"/>
+        </w:rPr>
+      </w:pPr>
+      <w:bookmarkStart w:id="4" w:name="_y1gm6qy8sng4" w:colFirst="0" w:colLast="0"/>
+      <w:bookmarkEnd w:id="4"/>
       <w:r>
         <w:rPr>
           <w:rFonts w:ascii="Times New Roman" w:hAnsi="Times New Roman" w:cs="Times New Roman"/>
           <w:b/>
           <w:sz w:val="28"/>
           <w:szCs w:val="24"/>
-          <w:lang w:val="ru-RU"/>
-        </w:rPr>
-        <w:t>1.1. Наименование программы</w:t>
-      </w:r>
+        </w:rPr>
+        <w:t xml:space="preserve">2.1. </w:t>
+      </w:r>
+      <w:proofErr w:type="spellStart"/>
+      <w:r>
+        <w:rPr>
+          <w:rFonts w:ascii="Times New Roman" w:hAnsi="Times New Roman" w:cs="Times New Roman"/>
+          <w:b/>
+          <w:sz w:val="28"/>
+          <w:szCs w:val="24"/>
+        </w:rPr>
+        <w:t>Функциональное</w:t>
+      </w:r>
+      <w:proofErr w:type="spellEnd"/>
+      <w:r>
+        <w:rPr>
+          <w:rFonts w:ascii="Times New Roman" w:hAnsi="Times New Roman" w:cs="Times New Roman"/>
+          <w:b/>
+          <w:sz w:val="28"/>
+          <w:szCs w:val="24"/>
+        </w:rPr>
+        <w:t xml:space="preserve"> </w:t>
+      </w:r>
+      <w:proofErr w:type="spellStart"/>
+      <w:r>
+        <w:rPr>
+          <w:rFonts w:ascii="Times New Roman" w:hAnsi="Times New Roman" w:cs="Times New Roman"/>
+          <w:b/>
+          <w:sz w:val="28"/>
+          <w:szCs w:val="24"/>
+        </w:rPr>
+        <w:t>назначение</w:t>
+      </w:r>
+      <w:proofErr w:type="spellEnd"/>
+      <w:r>
+        <w:rPr>
+          <w:rFonts w:ascii="Times New Roman" w:hAnsi="Times New Roman" w:cs="Times New Roman"/>
+          <w:b/>
+          <w:sz w:val="28"/>
+          <w:szCs w:val="24"/>
+        </w:rPr>
+        <w:t xml:space="preserve"> </w:t>
+      </w:r>
+      <w:proofErr w:type="spellStart"/>
+      <w:r>
+        <w:rPr>
+          <w:rFonts w:ascii="Times New Roman" w:hAnsi="Times New Roman" w:cs="Times New Roman"/>
+          <w:b/>
+          <w:sz w:val="28"/>
+          <w:szCs w:val="24"/>
+        </w:rPr>
+        <w:t>программы</w:t>
+      </w:r>
+      <w:proofErr w:type="spellEnd"/>
     </w:p>
     <w:p>
       <w:pPr>
@@ -295,27 +2290,28 @@
           <w:szCs w:val="24"/>
           <w:lang w:val="ru-RU"/>
         </w:rPr>
-        <w:t>Наименование – Информационная система «</w:t>
-      </w:r>
-      <w:proofErr w:type="spellStart"/>
-      <w:r>
-        <w:rPr>
-          <w:rFonts w:ascii="Times New Roman" w:hAnsi="Times New Roman" w:cs="Times New Roman"/>
-          <w:sz w:val="24"/>
-          <w:szCs w:val="24"/>
-          <w:lang w:val="ru-RU"/>
-        </w:rPr>
-        <w:t>Документли</w:t>
-      </w:r>
-      <w:proofErr w:type="spellEnd"/>
-      <w:r>
-        <w:rPr>
-          <w:rFonts w:ascii="Times New Roman" w:hAnsi="Times New Roman" w:cs="Times New Roman"/>
-          <w:sz w:val="24"/>
-          <w:szCs w:val="24"/>
-          <w:lang w:val="ru-RU"/>
-        </w:rPr>
-        <w:t>».</w:t>
+        <w:lastRenderedPageBreak/>
+        <w:t xml:space="preserve">Функциональным назначением программы является автоматизация </w:t>
+      </w:r>
+      <w:proofErr w:type="spellStart"/>
+      <w:r>
+        <w:rPr>
+          <w:rFonts w:ascii="Times New Roman" w:hAnsi="Times New Roman" w:cs="Times New Roman"/>
+          <w:sz w:val="24"/>
+          <w:szCs w:val="24"/>
+          <w:lang w:val="ru-RU"/>
+        </w:rPr>
+        <w:t>документообразования</w:t>
+      </w:r>
+      <w:proofErr w:type="spellEnd"/>
+      <w:r>
+        <w:rPr>
+          <w:rFonts w:ascii="Times New Roman" w:hAnsi="Times New Roman" w:cs="Times New Roman"/>
+          <w:sz w:val="24"/>
+          <w:szCs w:val="24"/>
+          <w:lang w:val="ru-RU"/>
+        </w:rPr>
+        <w:t xml:space="preserve"> с помощью формирования документов по шаблонам (или иначе —системы заполнения шаблонов)</w:t>
       </w:r>
     </w:p>
     <w:p>
@@ -333,8 +2329,8 @@
           <w:lang w:val="ru-RU"/>
         </w:rPr>
       </w:pPr>
-      <w:bookmarkStart w:id="3" w:name="_z272e9lyh1n3" w:colFirst="0" w:colLast="0"/>
-      <w:bookmarkEnd w:id="3"/>
+      <w:bookmarkStart w:id="5" w:name="_limp9ha197mt" w:colFirst="0" w:colLast="0"/>
+      <w:bookmarkEnd w:id="5"/>
       <w:r>
         <w:rPr>
           <w:rFonts w:ascii="Times New Roman" w:hAnsi="Times New Roman" w:cs="Times New Roman"/>
@@ -343,47 +2339,27 @@
           <w:szCs w:val="24"/>
           <w:lang w:val="ru-RU"/>
         </w:rPr>
-        <w:t>1.2. Краткая характеристика области применения программы</w:t>
-      </w:r>
-    </w:p>
-    <w:p>
-      <w:pPr>
-        <w:spacing w:before="240" w:after="240"/>
-        <w:rPr>
-          <w:rFonts w:ascii="Times New Roman" w:hAnsi="Times New Roman" w:cs="Times New Roman"/>
-          <w:sz w:val="24"/>
-          <w:szCs w:val="24"/>
-          <w:lang w:val="ru-RU"/>
-        </w:rPr>
-      </w:pPr>
-      <w:r>
-        <w:rPr>
-          <w:rFonts w:ascii="Times New Roman" w:hAnsi="Times New Roman" w:cs="Times New Roman"/>
-          <w:sz w:val="24"/>
-          <w:szCs w:val="24"/>
-          <w:lang w:val="ru-RU"/>
-        </w:rPr>
-        <w:t xml:space="preserve">Программа предназначена для автоматизации </w:t>
-      </w:r>
-      <w:proofErr w:type="spellStart"/>
-      <w:r>
-        <w:rPr>
-          <w:rFonts w:ascii="Times New Roman" w:hAnsi="Times New Roman" w:cs="Times New Roman"/>
-          <w:sz w:val="24"/>
-          <w:szCs w:val="24"/>
-          <w:lang w:val="ru-RU"/>
-        </w:rPr>
-        <w:t>документообразования</w:t>
-      </w:r>
-      <w:proofErr w:type="spellEnd"/>
-      <w:r>
-        <w:rPr>
-          <w:rFonts w:ascii="Times New Roman" w:hAnsi="Times New Roman" w:cs="Times New Roman"/>
-          <w:sz w:val="24"/>
-          <w:szCs w:val="24"/>
-          <w:lang w:val="ru-RU"/>
-        </w:rPr>
-        <w:t xml:space="preserve"> в различных сферах деятельности, таких как:</w:t>
+        <w:t>2.2. Эксплуатационное назначение программы</w:t>
+      </w:r>
+    </w:p>
+    <w:p>
+      <w:pPr>
+        <w:spacing w:before="240" w:after="160" w:line="256" w:lineRule="auto"/>
+        <w:rPr>
+          <w:rFonts w:ascii="Times New Roman" w:hAnsi="Times New Roman" w:cs="Times New Roman"/>
+          <w:sz w:val="24"/>
+          <w:szCs w:val="24"/>
+          <w:lang w:val="ru-RU"/>
+        </w:rPr>
+      </w:pPr>
+      <w:r>
+        <w:rPr>
+          <w:rFonts w:ascii="Times New Roman" w:hAnsi="Times New Roman" w:cs="Times New Roman"/>
+          <w:sz w:val="24"/>
+          <w:szCs w:val="24"/>
+          <w:lang w:val="ru-RU"/>
+        </w:rPr>
+        <w:t>Программа предназначена для пользователей, работающих с документами в различных сферах деятельности.</w:t>
       </w:r>
     </w:p>
     <w:p>
@@ -392,7 +2368,7 @@
         <w:keepNext w:val="0"/>
         <w:keepLines w:val="0"/>
         <w:spacing w:before="480"/>
-        <w:ind w:firstLine="700"/>
+        <w:ind w:left="880" w:hanging="440"/>
         <w:rPr>
           <w:rFonts w:ascii="Times New Roman" w:hAnsi="Times New Roman" w:cs="Times New Roman"/>
           <w:b/>
@@ -401,8 +2377,8 @@
           <w:lang w:val="ru-RU"/>
         </w:rPr>
       </w:pPr>
-      <w:bookmarkStart w:id="4" w:name="_pgrdu4kp7tjo" w:colFirst="0" w:colLast="0"/>
-      <w:bookmarkEnd w:id="4"/>
+      <w:bookmarkStart w:id="6" w:name="_qpdpkjwtvm9y" w:colFirst="0" w:colLast="0"/>
+      <w:bookmarkEnd w:id="6"/>
       <w:r>
         <w:rPr>
           <w:rFonts w:ascii="Times New Roman" w:hAnsi="Times New Roman" w:cs="Times New Roman"/>
@@ -411,464 +2387,8 @@
           <w:szCs w:val="24"/>
           <w:lang w:val="ru-RU"/>
         </w:rPr>
-        <w:t>2. Назначение разработки</w:t>
-      </w:r>
-    </w:p>
-    <w:p>
-      <w:pPr>
-        <w:spacing w:before="240" w:after="240"/>
-        <w:rPr>
-          <w:rFonts w:ascii="Times New Roman" w:hAnsi="Times New Roman" w:cs="Times New Roman"/>
-          <w:sz w:val="24"/>
-          <w:szCs w:val="24"/>
-          <w:lang w:val="ru-RU"/>
-        </w:rPr>
-      </w:pPr>
-      <w:r>
-        <w:rPr>
-          <w:rFonts w:ascii="Times New Roman" w:hAnsi="Times New Roman" w:cs="Times New Roman"/>
-          <w:sz w:val="24"/>
-          <w:szCs w:val="24"/>
-          <w:lang w:val="ru-RU"/>
-        </w:rPr>
-        <w:t>Довольно часто возникает необходимость создания официальных документов. Видов документов существует очень много, например, з</w:t>
-      </w:r>
-      <w:r>
-        <w:rPr>
-          <w:rFonts w:ascii="Times New Roman" w:hAnsi="Times New Roman" w:cs="Times New Roman"/>
-          <w:sz w:val="24"/>
-          <w:szCs w:val="24"/>
-          <w:lang w:val="ru-RU"/>
-        </w:rPr>
-        <w:t>аявления, договоры, акты, отчёты и прочее. Большинство этих документов имеют чётко определённую, или даже стандартизованную, структуру, поэтому зачастую нет нужды формировать их с нуля. Достаточно один раз создать шаблон документа, а затем лишь наполнять е</w:t>
-      </w:r>
-      <w:r>
-        <w:rPr>
-          <w:rFonts w:ascii="Times New Roman" w:hAnsi="Times New Roman" w:cs="Times New Roman"/>
-          <w:sz w:val="24"/>
-          <w:szCs w:val="24"/>
-          <w:lang w:val="ru-RU"/>
-        </w:rPr>
-        <w:t>го необходимыми данными.</w:t>
-      </w:r>
-    </w:p>
-    <w:p>
-      <w:pPr>
-        <w:spacing w:before="240" w:after="240"/>
-        <w:rPr>
-          <w:rFonts w:ascii="Times New Roman" w:hAnsi="Times New Roman" w:cs="Times New Roman"/>
-          <w:sz w:val="24"/>
-          <w:szCs w:val="24"/>
-          <w:lang w:val="ru-RU"/>
-        </w:rPr>
-      </w:pPr>
-      <w:r>
-        <w:rPr>
-          <w:rFonts w:ascii="Times New Roman" w:hAnsi="Times New Roman" w:cs="Times New Roman"/>
-          <w:sz w:val="24"/>
-          <w:szCs w:val="24"/>
-          <w:lang w:val="ru-RU"/>
-        </w:rPr>
-        <w:t>Информационная система «</w:t>
-      </w:r>
-      <w:proofErr w:type="spellStart"/>
-      <w:r>
-        <w:rPr>
-          <w:rFonts w:ascii="Times New Roman" w:hAnsi="Times New Roman" w:cs="Times New Roman"/>
-          <w:sz w:val="24"/>
-          <w:szCs w:val="24"/>
-          <w:lang w:val="ru-RU"/>
-        </w:rPr>
-        <w:t>Документли</w:t>
-      </w:r>
-      <w:proofErr w:type="spellEnd"/>
-      <w:r>
-        <w:rPr>
-          <w:rFonts w:ascii="Times New Roman" w:hAnsi="Times New Roman" w:cs="Times New Roman"/>
-          <w:sz w:val="24"/>
-          <w:szCs w:val="24"/>
-          <w:lang w:val="ru-RU"/>
-        </w:rPr>
-        <w:t>» – система автоматизации документооборота, позволит пользователям по выбранному шаблону получать готовые документы, заполняя при этом только содержательные данные. При этом пользователю не нужно о</w:t>
-      </w:r>
-      <w:r>
-        <w:rPr>
-          <w:rFonts w:ascii="Times New Roman" w:hAnsi="Times New Roman" w:cs="Times New Roman"/>
-          <w:sz w:val="24"/>
-          <w:szCs w:val="24"/>
-          <w:lang w:val="ru-RU"/>
-        </w:rPr>
-        <w:t xml:space="preserve">бладать навыками работы с </w:t>
-      </w:r>
-      <w:r>
-        <w:rPr>
-          <w:rFonts w:ascii="Times New Roman" w:hAnsi="Times New Roman" w:cs="Times New Roman"/>
-          <w:sz w:val="24"/>
-          <w:szCs w:val="24"/>
-        </w:rPr>
-        <w:t>Microsoft</w:t>
-      </w:r>
-      <w:r>
-        <w:rPr>
-          <w:rFonts w:ascii="Times New Roman" w:hAnsi="Times New Roman" w:cs="Times New Roman"/>
-          <w:sz w:val="24"/>
-          <w:szCs w:val="24"/>
-          <w:lang w:val="ru-RU"/>
-        </w:rPr>
-        <w:t xml:space="preserve"> </w:t>
-      </w:r>
-      <w:r>
-        <w:rPr>
-          <w:rFonts w:ascii="Times New Roman" w:hAnsi="Times New Roman" w:cs="Times New Roman"/>
-          <w:sz w:val="24"/>
-          <w:szCs w:val="24"/>
-        </w:rPr>
-        <w:t>Office</w:t>
-      </w:r>
-      <w:r>
-        <w:rPr>
-          <w:rFonts w:ascii="Times New Roman" w:hAnsi="Times New Roman" w:cs="Times New Roman"/>
-          <w:sz w:val="24"/>
-          <w:szCs w:val="24"/>
-          <w:lang w:val="ru-RU"/>
-        </w:rPr>
-        <w:t>.</w:t>
-      </w:r>
-    </w:p>
-    <w:p>
-      <w:pPr>
-        <w:spacing w:before="240" w:after="240"/>
-        <w:rPr>
-          <w:rFonts w:ascii="Times New Roman" w:hAnsi="Times New Roman" w:cs="Times New Roman"/>
-          <w:sz w:val="24"/>
-          <w:szCs w:val="24"/>
-          <w:lang w:val="ru-RU"/>
-        </w:rPr>
-      </w:pPr>
-      <w:r>
-        <w:rPr>
-          <w:rFonts w:ascii="Times New Roman" w:hAnsi="Times New Roman" w:cs="Times New Roman"/>
-          <w:sz w:val="24"/>
-          <w:szCs w:val="24"/>
-          <w:lang w:val="ru-RU"/>
-        </w:rPr>
-        <w:t>Данная система отличается от аналогичных систем следующими особенностями:</w:t>
-      </w:r>
-    </w:p>
-    <w:p>
-      <w:pPr>
-        <w:numPr>
-          <w:ilvl w:val="0"/>
-          <w:numId w:val="6"/>
-        </w:numPr>
-        <w:spacing w:before="240"/>
-        <w:rPr>
-          <w:rFonts w:ascii="Times New Roman" w:hAnsi="Times New Roman" w:cs="Times New Roman"/>
-          <w:sz w:val="24"/>
-          <w:szCs w:val="24"/>
-          <w:lang w:val="ru-RU"/>
-        </w:rPr>
-      </w:pPr>
-      <w:r>
-        <w:rPr>
-          <w:rFonts w:ascii="Times New Roman" w:hAnsi="Times New Roman" w:cs="Times New Roman"/>
-          <w:sz w:val="24"/>
-          <w:szCs w:val="24"/>
-          <w:lang w:val="ru-RU"/>
-        </w:rPr>
-        <w:t>Встроенная коллекция шаблонов, освобождающая от необходимости подготавливать их самостоятельно</w:t>
-      </w:r>
-    </w:p>
-    <w:p>
-      <w:pPr>
-        <w:numPr>
-          <w:ilvl w:val="0"/>
-          <w:numId w:val="6"/>
-        </w:numPr>
-        <w:rPr>
-          <w:rFonts w:ascii="Times New Roman" w:hAnsi="Times New Roman" w:cs="Times New Roman"/>
-          <w:sz w:val="24"/>
-          <w:szCs w:val="24"/>
-          <w:lang w:val="ru-RU"/>
-        </w:rPr>
-      </w:pPr>
-      <w:r>
-        <w:rPr>
-          <w:rFonts w:ascii="Times New Roman" w:hAnsi="Times New Roman" w:cs="Times New Roman"/>
-          <w:sz w:val="24"/>
-          <w:szCs w:val="24"/>
-          <w:lang w:val="ru-RU"/>
-        </w:rPr>
-        <w:t>Поддержка большого количества форматов выходных данных</w:t>
-      </w:r>
-    </w:p>
-    <w:p>
-      <w:pPr>
-        <w:numPr>
-          <w:ilvl w:val="0"/>
-          <w:numId w:val="6"/>
-        </w:numPr>
-        <w:rPr>
-          <w:rFonts w:ascii="Times New Roman" w:hAnsi="Times New Roman" w:cs="Times New Roman"/>
-          <w:sz w:val="24"/>
-          <w:szCs w:val="24"/>
-        </w:rPr>
-      </w:pPr>
-      <w:proofErr w:type="spellStart"/>
-      <w:r>
-        <w:rPr>
-          <w:rFonts w:ascii="Times New Roman" w:hAnsi="Times New Roman" w:cs="Times New Roman"/>
-          <w:sz w:val="24"/>
-          <w:szCs w:val="24"/>
-        </w:rPr>
-        <w:t>Встроенный</w:t>
-      </w:r>
-      <w:proofErr w:type="spellEnd"/>
-      <w:r>
-        <w:rPr>
-          <w:rFonts w:ascii="Times New Roman" w:hAnsi="Times New Roman" w:cs="Times New Roman"/>
-          <w:sz w:val="24"/>
-          <w:szCs w:val="24"/>
-        </w:rPr>
-        <w:t xml:space="preserve"> </w:t>
-      </w:r>
-      <w:proofErr w:type="spellStart"/>
-      <w:r>
-        <w:rPr>
-          <w:rFonts w:ascii="Times New Roman" w:hAnsi="Times New Roman" w:cs="Times New Roman"/>
-          <w:sz w:val="24"/>
-          <w:szCs w:val="24"/>
-        </w:rPr>
-        <w:t>учёт</w:t>
-      </w:r>
-      <w:proofErr w:type="spellEnd"/>
-      <w:r>
-        <w:rPr>
-          <w:rFonts w:ascii="Times New Roman" w:hAnsi="Times New Roman" w:cs="Times New Roman"/>
-          <w:sz w:val="24"/>
-          <w:szCs w:val="24"/>
-        </w:rPr>
-        <w:t xml:space="preserve"> </w:t>
-      </w:r>
-      <w:proofErr w:type="spellStart"/>
-      <w:r>
-        <w:rPr>
-          <w:rFonts w:ascii="Times New Roman" w:hAnsi="Times New Roman" w:cs="Times New Roman"/>
-          <w:sz w:val="24"/>
-          <w:szCs w:val="24"/>
-        </w:rPr>
-        <w:t>шаблонов</w:t>
-      </w:r>
-      <w:proofErr w:type="spellEnd"/>
-    </w:p>
-    <w:p>
-      <w:pPr>
-        <w:numPr>
-          <w:ilvl w:val="0"/>
-          <w:numId w:val="6"/>
-        </w:numPr>
-        <w:rPr>
-          <w:rFonts w:ascii="Times New Roman" w:hAnsi="Times New Roman" w:cs="Times New Roman"/>
-          <w:sz w:val="24"/>
-          <w:szCs w:val="24"/>
-        </w:rPr>
-      </w:pPr>
-      <w:proofErr w:type="spellStart"/>
-      <w:r>
-        <w:rPr>
-          <w:rFonts w:ascii="Times New Roman" w:hAnsi="Times New Roman" w:cs="Times New Roman"/>
-          <w:sz w:val="24"/>
-          <w:szCs w:val="24"/>
-        </w:rPr>
-        <w:t>Бесплатная</w:t>
-      </w:r>
-      <w:proofErr w:type="spellEnd"/>
-      <w:r>
-        <w:rPr>
-          <w:rFonts w:ascii="Times New Roman" w:hAnsi="Times New Roman" w:cs="Times New Roman"/>
-          <w:sz w:val="24"/>
-          <w:szCs w:val="24"/>
-        </w:rPr>
-        <w:t xml:space="preserve"> </w:t>
-      </w:r>
-      <w:proofErr w:type="spellStart"/>
-      <w:r>
-        <w:rPr>
-          <w:rFonts w:ascii="Times New Roman" w:hAnsi="Times New Roman" w:cs="Times New Roman"/>
-          <w:sz w:val="24"/>
-          <w:szCs w:val="24"/>
-        </w:rPr>
-        <w:t>лицензия</w:t>
-      </w:r>
-      <w:proofErr w:type="spellEnd"/>
-    </w:p>
-    <w:p>
-      <w:pPr>
-        <w:numPr>
-          <w:ilvl w:val="0"/>
-          <w:numId w:val="6"/>
-        </w:numPr>
-        <w:rPr>
-          <w:rFonts w:ascii="Times New Roman" w:hAnsi="Times New Roman" w:cs="Times New Roman"/>
-          <w:sz w:val="24"/>
-          <w:szCs w:val="24"/>
-          <w:lang w:val="ru-RU"/>
-        </w:rPr>
-      </w:pPr>
-      <w:r>
-        <w:rPr>
-          <w:rFonts w:ascii="Times New Roman" w:hAnsi="Times New Roman" w:cs="Times New Roman"/>
-          <w:sz w:val="24"/>
-          <w:szCs w:val="24"/>
-          <w:lang w:val="ru-RU"/>
-        </w:rPr>
-        <w:t>Поддержка полного цикла с создания шаблона до готового документа</w:t>
-      </w:r>
-    </w:p>
-    <w:p>
-      <w:pPr>
-        <w:numPr>
-          <w:ilvl w:val="0"/>
-          <w:numId w:val="6"/>
-        </w:numPr>
-        <w:rPr>
-          <w:rFonts w:ascii="Times New Roman" w:hAnsi="Times New Roman" w:cs="Times New Roman"/>
-          <w:sz w:val="24"/>
-          <w:szCs w:val="24"/>
-        </w:rPr>
-      </w:pPr>
-      <w:proofErr w:type="spellStart"/>
-      <w:r>
-        <w:rPr>
-          <w:rFonts w:ascii="Times New Roman" w:hAnsi="Times New Roman" w:cs="Times New Roman"/>
-          <w:sz w:val="24"/>
-          <w:szCs w:val="24"/>
-        </w:rPr>
-        <w:t>Встроенный</w:t>
-      </w:r>
-      <w:proofErr w:type="spellEnd"/>
-      <w:r>
-        <w:rPr>
-          <w:rFonts w:ascii="Times New Roman" w:hAnsi="Times New Roman" w:cs="Times New Roman"/>
-          <w:sz w:val="24"/>
-          <w:szCs w:val="24"/>
-        </w:rPr>
-        <w:t xml:space="preserve"> </w:t>
-      </w:r>
-      <w:proofErr w:type="spellStart"/>
-      <w:r>
-        <w:rPr>
-          <w:rFonts w:ascii="Times New Roman" w:hAnsi="Times New Roman" w:cs="Times New Roman"/>
-          <w:sz w:val="24"/>
-          <w:szCs w:val="24"/>
-        </w:rPr>
-        <w:t>редактор</w:t>
-      </w:r>
-      <w:proofErr w:type="spellEnd"/>
-      <w:r>
-        <w:rPr>
-          <w:rFonts w:ascii="Times New Roman" w:hAnsi="Times New Roman" w:cs="Times New Roman"/>
-          <w:sz w:val="24"/>
-          <w:szCs w:val="24"/>
-        </w:rPr>
-        <w:t xml:space="preserve"> </w:t>
-      </w:r>
-      <w:proofErr w:type="spellStart"/>
-      <w:r>
-        <w:rPr>
-          <w:rFonts w:ascii="Times New Roman" w:hAnsi="Times New Roman" w:cs="Times New Roman"/>
-          <w:sz w:val="24"/>
-          <w:szCs w:val="24"/>
-        </w:rPr>
-        <w:t>шаблонов</w:t>
-      </w:r>
-      <w:proofErr w:type="spellEnd"/>
-      <w:r>
-        <w:rPr>
-          <w:rFonts w:ascii="Times New Roman" w:hAnsi="Times New Roman" w:cs="Times New Roman"/>
-          <w:sz w:val="24"/>
-          <w:szCs w:val="24"/>
-        </w:rPr>
-        <w:t xml:space="preserve"> </w:t>
-      </w:r>
-    </w:p>
-    <w:p>
-      <w:pPr>
-        <w:numPr>
-          <w:ilvl w:val="0"/>
-          <w:numId w:val="6"/>
-        </w:numPr>
-        <w:spacing w:after="240"/>
-        <w:rPr>
-          <w:rFonts w:ascii="Times New Roman" w:hAnsi="Times New Roman" w:cs="Times New Roman"/>
-          <w:sz w:val="24"/>
-          <w:szCs w:val="24"/>
-        </w:rPr>
-      </w:pPr>
-      <w:proofErr w:type="spellStart"/>
-      <w:r>
-        <w:rPr>
-          <w:rFonts w:ascii="Times New Roman" w:hAnsi="Times New Roman" w:cs="Times New Roman"/>
-          <w:sz w:val="24"/>
-          <w:szCs w:val="24"/>
-        </w:rPr>
-        <w:t>Создание</w:t>
-      </w:r>
-      <w:proofErr w:type="spellEnd"/>
-      <w:r>
-        <w:rPr>
-          <w:rFonts w:ascii="Times New Roman" w:hAnsi="Times New Roman" w:cs="Times New Roman"/>
-          <w:sz w:val="24"/>
-          <w:szCs w:val="24"/>
-        </w:rPr>
-        <w:t xml:space="preserve">, </w:t>
-      </w:r>
-      <w:proofErr w:type="spellStart"/>
-      <w:r>
-        <w:rPr>
-          <w:rFonts w:ascii="Times New Roman" w:hAnsi="Times New Roman" w:cs="Times New Roman"/>
-          <w:sz w:val="24"/>
-          <w:szCs w:val="24"/>
-        </w:rPr>
-        <w:t>хранение</w:t>
-      </w:r>
-      <w:proofErr w:type="spellEnd"/>
-      <w:r>
-        <w:rPr>
-          <w:rFonts w:ascii="Times New Roman" w:hAnsi="Times New Roman" w:cs="Times New Roman"/>
-          <w:sz w:val="24"/>
-          <w:szCs w:val="24"/>
-        </w:rPr>
-        <w:t xml:space="preserve"> и </w:t>
-      </w:r>
-      <w:proofErr w:type="spellStart"/>
-      <w:r>
-        <w:rPr>
-          <w:rFonts w:ascii="Times New Roman" w:hAnsi="Times New Roman" w:cs="Times New Roman"/>
-          <w:sz w:val="24"/>
-          <w:szCs w:val="24"/>
-        </w:rPr>
-        <w:t>редактирование</w:t>
-      </w:r>
-      <w:proofErr w:type="spellEnd"/>
-      <w:r>
-        <w:rPr>
-          <w:rFonts w:ascii="Times New Roman" w:hAnsi="Times New Roman" w:cs="Times New Roman"/>
-          <w:sz w:val="24"/>
-          <w:szCs w:val="24"/>
-        </w:rPr>
-        <w:t xml:space="preserve"> </w:t>
-      </w:r>
-      <w:proofErr w:type="spellStart"/>
-      <w:r>
-        <w:rPr>
-          <w:rFonts w:ascii="Times New Roman" w:hAnsi="Times New Roman" w:cs="Times New Roman"/>
-          <w:sz w:val="24"/>
-          <w:szCs w:val="24"/>
-        </w:rPr>
-        <w:t>шаблонов</w:t>
-      </w:r>
-      <w:proofErr w:type="spellEnd"/>
+        <w:t>3. Требования к программе</w:t>
+      </w:r>
     </w:p>
     <w:p>
       <w:pPr>
@@ -882,223 +2402,11 @@
           <w:b/>
           <w:sz w:val="28"/>
           <w:szCs w:val="24"/>
-        </w:rPr>
-      </w:pPr>
-      <w:bookmarkStart w:id="5" w:name="_y1gm6qy8sng4" w:colFirst="0" w:colLast="0"/>
-      <w:bookmarkEnd w:id="5"/>
-      <w:r>
-        <w:rPr>
-          <w:rFonts w:ascii="Times New Roman" w:hAnsi="Times New Roman" w:cs="Times New Roman"/>
-          <w:b/>
-          <w:sz w:val="28"/>
-          <w:szCs w:val="24"/>
-        </w:rPr>
-        <w:t xml:space="preserve">2.1. </w:t>
-      </w:r>
-      <w:proofErr w:type="spellStart"/>
-      <w:r>
-        <w:rPr>
-          <w:rFonts w:ascii="Times New Roman" w:hAnsi="Times New Roman" w:cs="Times New Roman"/>
-          <w:b/>
-          <w:sz w:val="28"/>
-          <w:szCs w:val="24"/>
-        </w:rPr>
-        <w:t>Функциональ</w:t>
-      </w:r>
-      <w:r>
-        <w:rPr>
-          <w:rFonts w:ascii="Times New Roman" w:hAnsi="Times New Roman" w:cs="Times New Roman"/>
-          <w:b/>
-          <w:sz w:val="28"/>
-          <w:szCs w:val="24"/>
-        </w:rPr>
-        <w:t>ное</w:t>
-      </w:r>
-      <w:proofErr w:type="spellEnd"/>
-      <w:r>
-        <w:rPr>
-          <w:rFonts w:ascii="Times New Roman" w:hAnsi="Times New Roman" w:cs="Times New Roman"/>
-          <w:b/>
-          <w:sz w:val="28"/>
-          <w:szCs w:val="24"/>
-        </w:rPr>
-        <w:t xml:space="preserve"> </w:t>
-      </w:r>
-      <w:proofErr w:type="spellStart"/>
-      <w:r>
-        <w:rPr>
-          <w:rFonts w:ascii="Times New Roman" w:hAnsi="Times New Roman" w:cs="Times New Roman"/>
-          <w:b/>
-          <w:sz w:val="28"/>
-          <w:szCs w:val="24"/>
-        </w:rPr>
-        <w:t>назначение</w:t>
-      </w:r>
-      <w:proofErr w:type="spellEnd"/>
-      <w:r>
-        <w:rPr>
-          <w:rFonts w:ascii="Times New Roman" w:hAnsi="Times New Roman" w:cs="Times New Roman"/>
-          <w:b/>
-          <w:sz w:val="28"/>
-          <w:szCs w:val="24"/>
-        </w:rPr>
-        <w:t xml:space="preserve"> </w:t>
-      </w:r>
-      <w:proofErr w:type="spellStart"/>
-      <w:r>
-        <w:rPr>
-          <w:rFonts w:ascii="Times New Roman" w:hAnsi="Times New Roman" w:cs="Times New Roman"/>
-          <w:b/>
-          <w:sz w:val="28"/>
-          <w:szCs w:val="24"/>
-        </w:rPr>
-        <w:t>программы</w:t>
-      </w:r>
-      <w:proofErr w:type="spellEnd"/>
-    </w:p>
-    <w:p>
-      <w:pPr>
-        <w:spacing w:before="240" w:after="240"/>
-        <w:rPr>
-          <w:rFonts w:ascii="Times New Roman" w:hAnsi="Times New Roman" w:cs="Times New Roman"/>
-          <w:sz w:val="24"/>
-          <w:szCs w:val="24"/>
-          <w:lang w:val="ru-RU"/>
-        </w:rPr>
-      </w:pPr>
-      <w:r>
-        <w:rPr>
-          <w:rFonts w:ascii="Times New Roman" w:hAnsi="Times New Roman" w:cs="Times New Roman"/>
-          <w:sz w:val="24"/>
-          <w:szCs w:val="24"/>
-          <w:lang w:val="ru-RU"/>
-        </w:rPr>
-        <w:lastRenderedPageBreak/>
-        <w:t xml:space="preserve">Функциональным назначением программы является автоматизация </w:t>
-      </w:r>
-      <w:proofErr w:type="spellStart"/>
-      <w:r>
-        <w:rPr>
-          <w:rFonts w:ascii="Times New Roman" w:hAnsi="Times New Roman" w:cs="Times New Roman"/>
-          <w:sz w:val="24"/>
-          <w:szCs w:val="24"/>
-          <w:lang w:val="ru-RU"/>
-        </w:rPr>
-        <w:t>документообразования</w:t>
-      </w:r>
-      <w:proofErr w:type="spellEnd"/>
-      <w:r>
-        <w:rPr>
-          <w:rFonts w:ascii="Times New Roman" w:hAnsi="Times New Roman" w:cs="Times New Roman"/>
-          <w:sz w:val="24"/>
-          <w:szCs w:val="24"/>
-          <w:lang w:val="ru-RU"/>
-        </w:rPr>
-        <w:t xml:space="preserve"> с помощью формирования документов по шаблонам (или иначе —системы заполнения шаблонов)</w:t>
-      </w:r>
-    </w:p>
-    <w:p>
-      <w:pPr>
-        <w:pStyle w:val="2"/>
-        <w:keepNext w:val="0"/>
-        <w:keepLines w:val="0"/>
-        <w:spacing w:after="80"/>
-        <w:ind w:firstLine="700"/>
-        <w:rPr>
-          <w:rFonts w:ascii="Times New Roman" w:hAnsi="Times New Roman" w:cs="Times New Roman"/>
-          <w:b/>
-          <w:sz w:val="28"/>
-          <w:szCs w:val="24"/>
-          <w:lang w:val="ru-RU"/>
-        </w:rPr>
-      </w:pPr>
-      <w:bookmarkStart w:id="6" w:name="_limp9ha197mt" w:colFirst="0" w:colLast="0"/>
-      <w:bookmarkEnd w:id="6"/>
-      <w:r>
-        <w:rPr>
-          <w:rFonts w:ascii="Times New Roman" w:hAnsi="Times New Roman" w:cs="Times New Roman"/>
-          <w:b/>
-          <w:sz w:val="28"/>
-          <w:szCs w:val="24"/>
-          <w:lang w:val="ru-RU"/>
-        </w:rPr>
-        <w:t>2.2. Эксплуатационное назначение программы</w:t>
-      </w:r>
-    </w:p>
-    <w:p>
-      <w:pPr>
-        <w:spacing w:before="240" w:after="160" w:line="256" w:lineRule="auto"/>
-        <w:rPr>
-          <w:rFonts w:ascii="Times New Roman" w:hAnsi="Times New Roman" w:cs="Times New Roman"/>
-          <w:sz w:val="24"/>
-          <w:szCs w:val="24"/>
-          <w:lang w:val="ru-RU"/>
-        </w:rPr>
-      </w:pPr>
-      <w:r>
-        <w:rPr>
-          <w:rFonts w:ascii="Times New Roman" w:hAnsi="Times New Roman" w:cs="Times New Roman"/>
-          <w:sz w:val="24"/>
-          <w:szCs w:val="24"/>
-          <w:lang w:val="ru-RU"/>
-        </w:rPr>
-        <w:t>Программа предназнач</w:t>
-      </w:r>
-      <w:r>
-        <w:rPr>
-          <w:rFonts w:ascii="Times New Roman" w:hAnsi="Times New Roman" w:cs="Times New Roman"/>
-          <w:sz w:val="24"/>
-          <w:szCs w:val="24"/>
-          <w:lang w:val="ru-RU"/>
-        </w:rPr>
-        <w:t>ена для пользователей, работающих с документами в различных сферах деятельности.</w:t>
-      </w:r>
-    </w:p>
-    <w:p>
-      <w:pPr>
-        <w:pStyle w:val="1"/>
-        <w:keepNext w:val="0"/>
-        <w:keepLines w:val="0"/>
-        <w:spacing w:before="480"/>
-        <w:ind w:left="880" w:hanging="440"/>
-        <w:rPr>
-          <w:rFonts w:ascii="Times New Roman" w:hAnsi="Times New Roman" w:cs="Times New Roman"/>
-          <w:b/>
-          <w:sz w:val="32"/>
-          <w:szCs w:val="24"/>
-          <w:lang w:val="ru-RU"/>
-        </w:rPr>
-      </w:pPr>
-      <w:bookmarkStart w:id="7" w:name="_qpdpkjwtvm9y" w:colFirst="0" w:colLast="0"/>
+          <w:lang w:val="ru-RU"/>
+        </w:rPr>
+      </w:pPr>
+      <w:bookmarkStart w:id="7" w:name="_g6g9fi4kb3np" w:colFirst="0" w:colLast="0"/>
       <w:bookmarkEnd w:id="7"/>
-      <w:r>
-        <w:rPr>
-          <w:rFonts w:ascii="Times New Roman" w:hAnsi="Times New Roman" w:cs="Times New Roman"/>
-          <w:b/>
-          <w:sz w:val="32"/>
-          <w:szCs w:val="24"/>
-          <w:lang w:val="ru-RU"/>
-        </w:rPr>
-        <w:t>3. Требования к программе</w:t>
-      </w:r>
-    </w:p>
-    <w:p>
-      <w:pPr>
-        <w:pStyle w:val="2"/>
-        <w:keepNext w:val="0"/>
-        <w:keepLines w:val="0"/>
-        <w:spacing w:after="80"/>
-        <w:ind w:firstLine="700"/>
-        <w:rPr>
-          <w:rFonts w:ascii="Times New Roman" w:hAnsi="Times New Roman" w:cs="Times New Roman"/>
-          <w:b/>
-          <w:sz w:val="28"/>
-          <w:szCs w:val="24"/>
-          <w:lang w:val="ru-RU"/>
-        </w:rPr>
-      </w:pPr>
-      <w:bookmarkStart w:id="8" w:name="_g6g9fi4kb3np" w:colFirst="0" w:colLast="0"/>
-      <w:bookmarkEnd w:id="8"/>
       <w:r>
         <w:rPr>
           <w:rFonts w:ascii="Times New Roman" w:hAnsi="Times New Roman" w:cs="Times New Roman"/>
@@ -1138,13 +2446,15 @@
           <w:rFonts w:ascii="Times New Roman" w:hAnsi="Times New Roman" w:cs="Times New Roman"/>
           <w:sz w:val="24"/>
           <w:szCs w:val="24"/>
-        </w:rPr>
-      </w:pPr>
-      <w:r>
-        <w:rPr>
-          <w:rFonts w:ascii="Times New Roman" w:hAnsi="Times New Roman" w:cs="Times New Roman"/>
-          <w:sz w:val="24"/>
-          <w:szCs w:val="24"/>
+          <w:lang w:val="ru-RU"/>
+        </w:rPr>
+      </w:pPr>
+      <w:r>
+        <w:rPr>
+          <w:rFonts w:ascii="Times New Roman" w:hAnsi="Times New Roman" w:cs="Times New Roman"/>
+          <w:sz w:val="24"/>
+          <w:szCs w:val="24"/>
+          <w:lang w:val="ru-RU"/>
         </w:rPr>
         <w:t>1.</w:t>
       </w:r>
@@ -1153,26 +2463,18 @@
           <w:rFonts w:ascii="Times New Roman" w:eastAsia="Times New Roman" w:hAnsi="Times New Roman" w:cs="Times New Roman"/>
           <w:sz w:val="24"/>
           <w:szCs w:val="24"/>
+          <w:lang w:val="ru-RU"/>
         </w:rPr>
         <w:t xml:space="preserve">         </w:t>
       </w:r>
-      <w:proofErr w:type="spellStart"/>
-      <w:r>
-        <w:rPr>
-          <w:rFonts w:ascii="Times New Roman" w:hAnsi="Times New Roman" w:cs="Times New Roman"/>
-          <w:sz w:val="24"/>
-          <w:szCs w:val="24"/>
-        </w:rPr>
-        <w:t>Надежность</w:t>
-      </w:r>
-      <w:proofErr w:type="spellEnd"/>
-      <w:r>
-        <w:rPr>
-          <w:rFonts w:ascii="Times New Roman" w:hAnsi="Times New Roman" w:cs="Times New Roman"/>
-          <w:sz w:val="24"/>
-          <w:szCs w:val="24"/>
-        </w:rPr>
-        <w:t>.</w:t>
+      <w:r>
+        <w:rPr>
+          <w:rFonts w:ascii="Times New Roman" w:hAnsi="Times New Roman" w:cs="Times New Roman"/>
+          <w:sz w:val="24"/>
+          <w:szCs w:val="24"/>
+          <w:lang w:val="ru-RU"/>
+        </w:rPr>
+        <w:t>Надежность.</w:t>
       </w:r>
     </w:p>
     <w:p>
@@ -1183,13 +2485,15 @@
           <w:rFonts w:ascii="Times New Roman" w:hAnsi="Times New Roman" w:cs="Times New Roman"/>
           <w:sz w:val="24"/>
           <w:szCs w:val="24"/>
-        </w:rPr>
-      </w:pPr>
-      <w:r>
-        <w:rPr>
-          <w:rFonts w:ascii="Times New Roman" w:hAnsi="Times New Roman" w:cs="Times New Roman"/>
-          <w:sz w:val="24"/>
-          <w:szCs w:val="24"/>
+          <w:lang w:val="ru-RU"/>
+        </w:rPr>
+      </w:pPr>
+      <w:r>
+        <w:rPr>
+          <w:rFonts w:ascii="Times New Roman" w:hAnsi="Times New Roman" w:cs="Times New Roman"/>
+          <w:sz w:val="24"/>
+          <w:szCs w:val="24"/>
+          <w:lang w:val="ru-RU"/>
         </w:rPr>
         <w:t>2.</w:t>
       </w:r>
@@ -1198,26 +2502,18 @@
           <w:rFonts w:ascii="Times New Roman" w:eastAsia="Times New Roman" w:hAnsi="Times New Roman" w:cs="Times New Roman"/>
           <w:sz w:val="24"/>
           <w:szCs w:val="24"/>
+          <w:lang w:val="ru-RU"/>
         </w:rPr>
         <w:t xml:space="preserve">         </w:t>
       </w:r>
-      <w:proofErr w:type="spellStart"/>
-      <w:r>
-        <w:rPr>
-          <w:rFonts w:ascii="Times New Roman" w:hAnsi="Times New Roman" w:cs="Times New Roman"/>
-          <w:sz w:val="24"/>
-          <w:szCs w:val="24"/>
-        </w:rPr>
-        <w:t>Быстродействие</w:t>
-      </w:r>
-      <w:proofErr w:type="spellEnd"/>
-      <w:r>
-        <w:rPr>
-          <w:rFonts w:ascii="Times New Roman" w:hAnsi="Times New Roman" w:cs="Times New Roman"/>
-          <w:sz w:val="24"/>
-          <w:szCs w:val="24"/>
-        </w:rPr>
-        <w:t>.</w:t>
+      <w:r>
+        <w:rPr>
+          <w:rFonts w:ascii="Times New Roman" w:hAnsi="Times New Roman" w:cs="Times New Roman"/>
+          <w:sz w:val="24"/>
+          <w:szCs w:val="24"/>
+          <w:lang w:val="ru-RU"/>
+        </w:rPr>
+        <w:t>Быстродействие.</w:t>
       </w:r>
     </w:p>
     <w:p>
@@ -1228,13 +2524,15 @@
           <w:rFonts w:ascii="Times New Roman" w:hAnsi="Times New Roman" w:cs="Times New Roman"/>
           <w:sz w:val="24"/>
           <w:szCs w:val="24"/>
-        </w:rPr>
-      </w:pPr>
-      <w:r>
-        <w:rPr>
-          <w:rFonts w:ascii="Times New Roman" w:hAnsi="Times New Roman" w:cs="Times New Roman"/>
-          <w:sz w:val="24"/>
-          <w:szCs w:val="24"/>
+          <w:lang w:val="ru-RU"/>
+        </w:rPr>
+      </w:pPr>
+      <w:r>
+        <w:rPr>
+          <w:rFonts w:ascii="Times New Roman" w:hAnsi="Times New Roman" w:cs="Times New Roman"/>
+          <w:sz w:val="24"/>
+          <w:szCs w:val="24"/>
+          <w:lang w:val="ru-RU"/>
         </w:rPr>
         <w:t>3.</w:t>
       </w:r>
@@ -1243,19 +2541,19 @@
           <w:rFonts w:ascii="Times New Roman" w:eastAsia="Times New Roman" w:hAnsi="Times New Roman" w:cs="Times New Roman"/>
           <w:sz w:val="24"/>
           <w:szCs w:val="24"/>
+          <w:lang w:val="ru-RU"/>
         </w:rPr>
         <w:t xml:space="preserve">         </w:t>
       </w:r>
-      <w:proofErr w:type="spellStart"/>
-      <w:r>
-        <w:rPr>
-          <w:rFonts w:ascii="Times New Roman" w:hAnsi="Times New Roman" w:cs="Times New Roman"/>
-          <w:sz w:val="24"/>
-          <w:szCs w:val="24"/>
+      <w:r>
+        <w:rPr>
+          <w:rFonts w:ascii="Times New Roman" w:hAnsi="Times New Roman" w:cs="Times New Roman"/>
+          <w:sz w:val="24"/>
+          <w:szCs w:val="24"/>
+          <w:lang w:val="ru-RU"/>
         </w:rPr>
         <w:t>Кроссплатформенность</w:t>
       </w:r>
-      <w:proofErr w:type="spellEnd"/>
     </w:p>
     <w:p>
       <w:pPr>
@@ -1310,8 +2608,8 @@
           <w:highlight w:val="white"/>
         </w:rPr>
       </w:pPr>
-      <w:bookmarkStart w:id="9" w:name="_ngl0wzrvdcat" w:colFirst="0" w:colLast="0"/>
-      <w:bookmarkEnd w:id="9"/>
+      <w:bookmarkStart w:id="8" w:name="_ngl0wzrvdcat" w:colFirst="0" w:colLast="0"/>
+      <w:bookmarkEnd w:id="8"/>
       <w:r>
         <w:rPr>
           <w:rFonts w:ascii="Times New Roman" w:hAnsi="Times New Roman" w:cs="Times New Roman"/>
@@ -1857,16 +3155,7 @@
           <w:szCs w:val="24"/>
           <w:lang w:val="ru-RU"/>
         </w:rPr>
-        <w:t xml:space="preserve">Вывод заполненных шаблонов в </w:t>
-      </w:r>
-      <w:r>
-        <w:rPr>
-          <w:rFonts w:ascii="Times New Roman" w:hAnsi="Times New Roman" w:cs="Times New Roman"/>
-          <w:sz w:val="24"/>
-          <w:szCs w:val="24"/>
-          <w:lang w:val="ru-RU"/>
-        </w:rPr>
-        <w:t>различных форматах</w:t>
+        <w:t>Вывод заполненных шаблонов в различных форматах</w:t>
       </w:r>
     </w:p>
     <w:p>
@@ -2262,16 +3551,7 @@
           <w:szCs w:val="24"/>
           <w:lang w:val="ru-RU"/>
         </w:rPr>
-        <w:t>Пакетный режим создания до</w:t>
-      </w:r>
-      <w:r>
-        <w:rPr>
-          <w:rFonts w:ascii="Times New Roman" w:hAnsi="Times New Roman" w:cs="Times New Roman"/>
-          <w:sz w:val="24"/>
-          <w:szCs w:val="24"/>
-          <w:lang w:val="ru-RU"/>
-        </w:rPr>
-        <w:t>кументов по шаблону</w:t>
+        <w:t>Пакетный режим создания документов по шаблону</w:t>
       </w:r>
     </w:p>
     <w:p>
@@ -2390,8 +3670,8 @@
           <w:highlight w:val="white"/>
         </w:rPr>
       </w:pPr>
-      <w:bookmarkStart w:id="10" w:name="_fmb3078wgmt5" w:colFirst="0" w:colLast="0"/>
-      <w:bookmarkEnd w:id="10"/>
+      <w:bookmarkStart w:id="9" w:name="_fmb3078wgmt5" w:colFirst="0" w:colLast="0"/>
+      <w:bookmarkEnd w:id="9"/>
       <w:r>
         <w:rPr>
           <w:rFonts w:ascii="Times New Roman" w:hAnsi="Times New Roman" w:cs="Times New Roman"/>
@@ -2497,16 +3777,7 @@
           <w:szCs w:val="24"/>
           <w:lang w:val="ru-RU"/>
         </w:rPr>
-        <w:t>Входными данными в системе могут быть файлы для шаблонов докуме</w:t>
-      </w:r>
-      <w:r>
-        <w:rPr>
-          <w:rFonts w:ascii="Times New Roman" w:hAnsi="Times New Roman" w:cs="Times New Roman"/>
-          <w:sz w:val="24"/>
-          <w:szCs w:val="24"/>
-          <w:lang w:val="ru-RU"/>
-        </w:rPr>
-        <w:t>нтов и данные необходимые для заполнения шаблона.</w:t>
+        <w:t>Входными данными в системе могут быть файлы для шаблонов документов и данные необходимые для заполнения шаблона.</w:t>
       </w:r>
     </w:p>
     <w:p>
@@ -2543,8 +3814,8 @@
           <w:lang w:val="ru-RU"/>
         </w:rPr>
       </w:pPr>
-      <w:bookmarkStart w:id="11" w:name="_duwb3xuenue5" w:colFirst="0" w:colLast="0"/>
-      <w:bookmarkEnd w:id="11"/>
+      <w:bookmarkStart w:id="10" w:name="_duwb3xuenue5" w:colFirst="0" w:colLast="0"/>
+      <w:bookmarkEnd w:id="10"/>
       <w:r>
         <w:rPr>
           <w:rFonts w:ascii="Times New Roman" w:eastAsia="Times New Roman" w:hAnsi="Times New Roman" w:cs="Times New Roman"/>
@@ -2669,16 +3940,7 @@
           <w:szCs w:val="24"/>
           <w:lang w:val="ru-RU"/>
         </w:rPr>
-        <w:t>В загружаемом файле поля для в</w:t>
-      </w:r>
-      <w:r>
-        <w:rPr>
-          <w:rFonts w:ascii="Times New Roman" w:hAnsi="Times New Roman" w:cs="Times New Roman"/>
-          <w:sz w:val="24"/>
-          <w:szCs w:val="24"/>
-          <w:lang w:val="ru-RU"/>
-        </w:rPr>
-        <w:t>вода данных должны быть обозначены угловыми скобками.</w:t>
+        <w:t>В загружаемом файле поля для ввода данных должны быть обозначены угловыми скобками.</w:t>
       </w:r>
     </w:p>
     <w:p>
@@ -2696,8 +3958,8 @@
           <w:lang w:val="ru-RU"/>
         </w:rPr>
       </w:pPr>
-      <w:bookmarkStart w:id="12" w:name="_ihkj6z2hdnk2" w:colFirst="0" w:colLast="0"/>
-      <w:bookmarkEnd w:id="12"/>
+      <w:bookmarkStart w:id="11" w:name="_ihkj6z2hdnk2" w:colFirst="0" w:colLast="0"/>
+      <w:bookmarkEnd w:id="11"/>
       <w:r>
         <w:rPr>
           <w:rFonts w:ascii="Times New Roman" w:hAnsi="Times New Roman" w:cs="Times New Roman"/>
@@ -2725,8 +3987,8 @@
           <w:lang w:val="ru-RU"/>
         </w:rPr>
       </w:pPr>
-      <w:bookmarkStart w:id="13" w:name="_3jcur48tcc1m" w:colFirst="0" w:colLast="0"/>
-      <w:bookmarkEnd w:id="13"/>
+      <w:bookmarkStart w:id="12" w:name="_3jcur48tcc1m" w:colFirst="0" w:colLast="0"/>
+      <w:bookmarkEnd w:id="12"/>
       <w:r>
         <w:rPr>
           <w:rFonts w:ascii="Times New Roman" w:eastAsia="Times New Roman" w:hAnsi="Times New Roman" w:cs="Times New Roman"/>
@@ -3177,8 +4439,8 @@
           <w:lang w:val="ru-RU"/>
         </w:rPr>
       </w:pPr>
-      <w:bookmarkStart w:id="14" w:name="_gs5acs7yv4aw" w:colFirst="0" w:colLast="0"/>
-      <w:bookmarkEnd w:id="14"/>
+      <w:bookmarkStart w:id="13" w:name="_gs5acs7yv4aw" w:colFirst="0" w:colLast="0"/>
+      <w:bookmarkEnd w:id="13"/>
       <w:r>
         <w:rPr>
           <w:rFonts w:ascii="Times New Roman" w:hAnsi="Times New Roman" w:cs="Times New Roman"/>
@@ -3225,8 +4487,8 @@
           <w:lang w:val="ru-RU"/>
         </w:rPr>
       </w:pPr>
-      <w:bookmarkStart w:id="15" w:name="_35rze29tqzra" w:colFirst="0" w:colLast="0"/>
-      <w:bookmarkEnd w:id="15"/>
+      <w:bookmarkStart w:id="14" w:name="_35rze29tqzra" w:colFirst="0" w:colLast="0"/>
+      <w:bookmarkEnd w:id="14"/>
       <w:r>
         <w:rPr>
           <w:rFonts w:ascii="Times New Roman" w:hAnsi="Times New Roman" w:cs="Times New Roman"/>
@@ -3257,16 +4519,7 @@
           <w:lang w:val="ru-RU"/>
         </w:rPr>
         <w:lastRenderedPageBreak/>
-        <w:t>Надежное (устойчивое) функционирование программы должно быть обеспечено выполнением совокупности организационно</w:t>
-      </w:r>
-      <w:r>
-        <w:rPr>
-          <w:rFonts w:ascii="Times New Roman" w:hAnsi="Times New Roman" w:cs="Times New Roman"/>
-          <w:sz w:val="24"/>
-          <w:szCs w:val="24"/>
-          <w:lang w:val="ru-RU"/>
-        </w:rPr>
-        <w:t>-технических мероприятий, перечень которых приведен ниже:</w:t>
+        <w:t>Надежное (устойчивое) функционирование программы должно быть обеспечено выполнением совокупности организационно-технических мероприятий, перечень которых приведен ниже:</w:t>
       </w:r>
     </w:p>
     <w:p>
@@ -3296,6 +4549,7 @@
           <w:rFonts w:ascii="Times New Roman" w:hAnsi="Times New Roman" w:cs="Times New Roman"/>
           <w:sz w:val="24"/>
           <w:szCs w:val="24"/>
+          <w:lang w:val="ru-RU"/>
         </w:rPr>
       </w:pPr>
       <w:r>
@@ -3315,16 +4569,7 @@
           <w:lang w:val="ru-RU"/>
         </w:rPr>
         <w:br/>
-        <w:t xml:space="preserve"> развития РФ, изложенных в Постановлении от 23 июля 1998 г. «Об </w:t>
-      </w:r>
-      <w:r>
-        <w:rPr>
-          <w:rFonts w:ascii="Times New Roman" w:hAnsi="Times New Roman" w:cs="Times New Roman"/>
-          <w:sz w:val="24"/>
-          <w:szCs w:val="24"/>
-          <w:lang w:val="ru-RU"/>
-        </w:rPr>
-        <w:t>утверждении</w:t>
+        <w:t xml:space="preserve"> развития РФ, изложенных в Постановлении от 23 июля 1998 г. «Об утверждении</w:t>
       </w:r>
       <w:r>
         <w:rPr>
@@ -3351,80 +4596,9 @@
           <w:rFonts w:ascii="Times New Roman" w:hAnsi="Times New Roman" w:cs="Times New Roman"/>
           <w:sz w:val="24"/>
           <w:szCs w:val="24"/>
-        </w:rPr>
-        <w:t xml:space="preserve">ПЭВМ и </w:t>
-      </w:r>
-      <w:proofErr w:type="spellStart"/>
-      <w:r>
-        <w:rPr>
-          <w:rFonts w:ascii="Times New Roman" w:hAnsi="Times New Roman" w:cs="Times New Roman"/>
-          <w:sz w:val="24"/>
-          <w:szCs w:val="24"/>
-        </w:rPr>
-        <w:t>оргтехники</w:t>
-      </w:r>
-      <w:proofErr w:type="spellEnd"/>
-      <w:r>
-        <w:rPr>
-          <w:rFonts w:ascii="Times New Roman" w:hAnsi="Times New Roman" w:cs="Times New Roman"/>
-          <w:sz w:val="24"/>
-          <w:szCs w:val="24"/>
-        </w:rPr>
-        <w:t xml:space="preserve"> и </w:t>
-      </w:r>
-      <w:proofErr w:type="spellStart"/>
-      <w:r>
-        <w:rPr>
-          <w:rFonts w:ascii="Times New Roman" w:hAnsi="Times New Roman" w:cs="Times New Roman"/>
-          <w:sz w:val="24"/>
-          <w:szCs w:val="24"/>
-        </w:rPr>
-        <w:t>сопровождению</w:t>
-      </w:r>
-      <w:proofErr w:type="spellEnd"/>
-      <w:r>
-        <w:rPr>
-          <w:rFonts w:ascii="Times New Roman" w:hAnsi="Times New Roman" w:cs="Times New Roman"/>
-          <w:sz w:val="24"/>
-          <w:szCs w:val="24"/>
-        </w:rPr>
-        <w:t xml:space="preserve"> </w:t>
-      </w:r>
-      <w:proofErr w:type="spellStart"/>
-      <w:r>
-        <w:rPr>
-          <w:rFonts w:ascii="Times New Roman" w:hAnsi="Times New Roman" w:cs="Times New Roman"/>
-          <w:sz w:val="24"/>
-          <w:szCs w:val="24"/>
-        </w:rPr>
-        <w:t>программных</w:t>
-      </w:r>
-      <w:proofErr w:type="spellEnd"/>
-      <w:r>
-        <w:rPr>
-          <w:rFonts w:ascii="Times New Roman" w:hAnsi="Times New Roman" w:cs="Times New Roman"/>
-          <w:sz w:val="24"/>
-          <w:szCs w:val="24"/>
-        </w:rPr>
-        <w:t xml:space="preserve"> </w:t>
-      </w:r>
-      <w:proofErr w:type="spellStart"/>
-      <w:r>
-        <w:rPr>
-          <w:rFonts w:ascii="Times New Roman" w:hAnsi="Times New Roman" w:cs="Times New Roman"/>
-          <w:sz w:val="24"/>
-          <w:szCs w:val="24"/>
-        </w:rPr>
-        <w:t>средств</w:t>
-      </w:r>
-      <w:proofErr w:type="spellEnd"/>
-      <w:r>
-        <w:rPr>
-          <w:rFonts w:ascii="Times New Roman" w:hAnsi="Times New Roman" w:cs="Times New Roman"/>
-          <w:sz w:val="24"/>
-          <w:szCs w:val="24"/>
-        </w:rPr>
-        <w:t>»;</w:t>
+          <w:lang w:val="ru-RU"/>
+        </w:rPr>
+        <w:t>ПЭВМ и оргтехники и сопровождению программных средств»;</w:t>
       </w:r>
     </w:p>
     <w:p>
@@ -3464,16 +4638,7 @@
           <w:lang w:val="ru-RU"/>
         </w:rPr>
         <w:br/>
-        <w:t xml:space="preserve"> Испытания программных средств на нал</w:t>
-      </w:r>
-      <w:r>
-        <w:rPr>
-          <w:rFonts w:ascii="Times New Roman" w:hAnsi="Times New Roman" w:cs="Times New Roman"/>
-          <w:sz w:val="24"/>
-          <w:szCs w:val="24"/>
-          <w:lang w:val="ru-RU"/>
-        </w:rPr>
-        <w:t>ичие компьютерных вирусов;</w:t>
+        <w:t xml:space="preserve"> Испытания программных средств на наличие компьютерных вирусов;</w:t>
       </w:r>
     </w:p>
     <w:p>
@@ -3532,8 +4697,8 @@
           <w:lang w:val="ru-RU"/>
         </w:rPr>
       </w:pPr>
-      <w:bookmarkStart w:id="16" w:name="_8wivmoc39j4c" w:colFirst="0" w:colLast="0"/>
-      <w:bookmarkEnd w:id="16"/>
+      <w:bookmarkStart w:id="15" w:name="_8wivmoc39j4c" w:colFirst="0" w:colLast="0"/>
+      <w:bookmarkEnd w:id="15"/>
       <w:r>
         <w:rPr>
           <w:rFonts w:ascii="Times New Roman" w:hAnsi="Times New Roman" w:cs="Times New Roman"/>
@@ -3563,16 +4728,7 @@
           <w:szCs w:val="24"/>
           <w:lang w:val="ru-RU"/>
         </w:rPr>
-        <w:t>Время восстановления после отказа, вызванного сбоем электропитания технических средств (иными внешними фактор</w:t>
-      </w:r>
-      <w:r>
-        <w:rPr>
-          <w:rFonts w:ascii="Times New Roman" w:hAnsi="Times New Roman" w:cs="Times New Roman"/>
-          <w:sz w:val="24"/>
-          <w:szCs w:val="24"/>
-          <w:lang w:val="ru-RU"/>
-        </w:rPr>
-        <w:t>ами), не фатальным сбоем (не крахом) операционной системы, не должно превышать времени, необходимого на перезагрузку операционной системы и запуск программы, при условии соблюдения условий эксплуатации технических и программных средств.</w:t>
+        <w:t>Время восстановления после отказа, вызванного сбоем электропитания технических средств (иными внешними факторами), не фатальным сбоем (не крахом) операционной системы, не должно превышать времени, необходимого на перезагрузку операционной системы и запуск программы, при условии соблюдения условий эксплуатации технических и программных средств.</w:t>
       </w:r>
     </w:p>
     <w:p>
@@ -3593,16 +4749,7 @@
           <w:szCs w:val="24"/>
           <w:lang w:val="ru-RU"/>
         </w:rPr>
-        <w:t>Время восстановлени</w:t>
-      </w:r>
-      <w:r>
-        <w:rPr>
-          <w:rFonts w:ascii="Times New Roman" w:hAnsi="Times New Roman" w:cs="Times New Roman"/>
-          <w:sz w:val="24"/>
-          <w:szCs w:val="24"/>
-          <w:lang w:val="ru-RU"/>
-        </w:rPr>
-        <w:t>я после отказа, вызванного неисправностью технических средств, фатальным сбоем (крахом) операционной системы, не должно превышать времени, требуемого на устранение неисправностей технических средств и переустановки программных средств.</w:t>
+        <w:t>Время восстановления после отказа, вызванного неисправностью технических средств, фатальным сбоем (крахом) операционной системы, не должно превышать времени, требуемого на устранение неисправностей технических средств и переустановки программных средств.</w:t>
       </w:r>
     </w:p>
     <w:p>
@@ -3620,8 +4767,8 @@
           <w:lang w:val="ru-RU"/>
         </w:rPr>
       </w:pPr>
-      <w:bookmarkStart w:id="17" w:name="_1b5ui1gummfn" w:colFirst="0" w:colLast="0"/>
-      <w:bookmarkEnd w:id="17"/>
+      <w:bookmarkStart w:id="16" w:name="_1b5ui1gummfn" w:colFirst="0" w:colLast="0"/>
+      <w:bookmarkEnd w:id="16"/>
       <w:r>
         <w:rPr>
           <w:rFonts w:ascii="Times New Roman" w:hAnsi="Times New Roman" w:cs="Times New Roman"/>
@@ -3630,17 +4777,7 @@
           <w:szCs w:val="24"/>
           <w:lang w:val="ru-RU"/>
         </w:rPr>
-        <w:t xml:space="preserve">3.2.3. Отказы из-за </w:t>
-      </w:r>
-      <w:r>
-        <w:rPr>
-          <w:rFonts w:ascii="Times New Roman" w:hAnsi="Times New Roman" w:cs="Times New Roman"/>
-          <w:b/>
-          <w:color w:val="000000"/>
-          <w:szCs w:val="24"/>
-          <w:lang w:val="ru-RU"/>
-        </w:rPr>
-        <w:t>некорректных действий оператора</w:t>
+        <w:t>3.2.3. Отказы из-за некорректных действий оператора</w:t>
       </w:r>
     </w:p>
     <w:p>
@@ -3660,16 +4797,7 @@
           <w:szCs w:val="24"/>
           <w:lang w:val="ru-RU"/>
         </w:rPr>
-        <w:t>Отказы программы возможны вследствие некорректных действий оператора (пользователя) при взаимодействии с информационной системой. Во избежание возникновения отказов программы по указанной выше причине следует обеспечить рабо</w:t>
-      </w:r>
-      <w:r>
-        <w:rPr>
-          <w:rFonts w:ascii="Times New Roman" w:hAnsi="Times New Roman" w:cs="Times New Roman"/>
-          <w:sz w:val="24"/>
-          <w:szCs w:val="24"/>
-          <w:lang w:val="ru-RU"/>
-        </w:rPr>
-        <w:t>ту конечного пользователя без предоставления ему административных привилегий.</w:t>
+        <w:t>Отказы программы возможны вследствие некорректных действий оператора (пользователя) при взаимодействии с информационной системой. Во избежание возникновения отказов программы по указанной выше причине следует обеспечить работу конечного пользователя без предоставления ему административных привилегий.</w:t>
       </w:r>
     </w:p>
     <w:p>
@@ -3687,8 +4815,8 @@
           <w:lang w:val="ru-RU"/>
         </w:rPr>
       </w:pPr>
-      <w:bookmarkStart w:id="18" w:name="_s2rm1nkjo2w7" w:colFirst="0" w:colLast="0"/>
-      <w:bookmarkEnd w:id="18"/>
+      <w:bookmarkStart w:id="17" w:name="_s2rm1nkjo2w7" w:colFirst="0" w:colLast="0"/>
+      <w:bookmarkEnd w:id="17"/>
       <w:r>
         <w:rPr>
           <w:rFonts w:ascii="Times New Roman" w:hAnsi="Times New Roman" w:cs="Times New Roman"/>
@@ -3770,8 +4898,8 @@
           <w:lang w:val="ru-RU"/>
         </w:rPr>
       </w:pPr>
-      <w:bookmarkStart w:id="19" w:name="_fetd2tejpjn" w:colFirst="0" w:colLast="0"/>
-      <w:bookmarkEnd w:id="19"/>
+      <w:bookmarkStart w:id="18" w:name="_fetd2tejpjn" w:colFirst="0" w:colLast="0"/>
+      <w:bookmarkEnd w:id="18"/>
       <w:r>
         <w:rPr>
           <w:rFonts w:ascii="Times New Roman" w:hAnsi="Times New Roman" w:cs="Times New Roman"/>
@@ -3933,16 +5061,7 @@
           <w:szCs w:val="24"/>
           <w:lang w:val="ru-RU"/>
         </w:rPr>
-        <w:t xml:space="preserve"> </w:t>
-      </w:r>
-      <w:r>
-        <w:rPr>
-          <w:rFonts w:ascii="Times New Roman" w:eastAsia="Times New Roman" w:hAnsi="Times New Roman" w:cs="Times New Roman"/>
-          <w:sz w:val="24"/>
-          <w:szCs w:val="24"/>
-          <w:lang w:val="ru-RU"/>
-        </w:rPr>
-        <w:t xml:space="preserve">жесткий диск объемом 40 Гб, и выше; </w:t>
+        <w:t xml:space="preserve"> жесткий диск объемом 40 Гб, и выше; </w:t>
       </w:r>
     </w:p>
     <w:p>
@@ -4038,8 +5157,8 @@
           <w:lang w:val="ru-RU"/>
         </w:rPr>
       </w:pPr>
-      <w:bookmarkStart w:id="20" w:name="_edu6jffox75z" w:colFirst="0" w:colLast="0"/>
-      <w:bookmarkEnd w:id="20"/>
+      <w:bookmarkStart w:id="19" w:name="_edu6jffox75z" w:colFirst="0" w:colLast="0"/>
+      <w:bookmarkEnd w:id="19"/>
       <w:r>
         <w:rPr>
           <w:rFonts w:ascii="Times New Roman" w:hAnsi="Times New Roman" w:cs="Times New Roman"/>
@@ -4067,8 +5186,8 @@
           <w:lang w:val="ru-RU"/>
         </w:rPr>
       </w:pPr>
-      <w:bookmarkStart w:id="21" w:name="_hqcpql6d2627" w:colFirst="0" w:colLast="0"/>
-      <w:bookmarkEnd w:id="21"/>
+      <w:bookmarkStart w:id="20" w:name="_hqcpql6d2627" w:colFirst="0" w:colLast="0"/>
+      <w:bookmarkEnd w:id="20"/>
       <w:r>
         <w:rPr>
           <w:rFonts w:ascii="Times New Roman" w:hAnsi="Times New Roman" w:cs="Times New Roman"/>
@@ -4218,16 +5337,7 @@
           <w:szCs w:val="24"/>
           <w:lang w:val="ru-RU"/>
         </w:rPr>
-        <w:t>Понятны</w:t>
-      </w:r>
-      <w:r>
-        <w:rPr>
-          <w:rFonts w:ascii="Times New Roman" w:hAnsi="Times New Roman" w:cs="Times New Roman"/>
-          <w:sz w:val="24"/>
-          <w:szCs w:val="24"/>
-          <w:lang w:val="ru-RU"/>
-        </w:rPr>
-        <w:t>е наименования объектов в программном коде</w:t>
+        <w:t>Понятные наименования объектов в программном коде</w:t>
       </w:r>
     </w:p>
     <w:p>
@@ -4329,8 +5439,8 @@
           <w:lang w:val="ru-RU"/>
         </w:rPr>
       </w:pPr>
-      <w:bookmarkStart w:id="22" w:name="_50s3uq8g6i76" w:colFirst="0" w:colLast="0"/>
-      <w:bookmarkEnd w:id="22"/>
+      <w:bookmarkStart w:id="21" w:name="_50s3uq8g6i76" w:colFirst="0" w:colLast="0"/>
+      <w:bookmarkEnd w:id="21"/>
       <w:r>
         <w:rPr>
           <w:rFonts w:ascii="Times New Roman" w:hAnsi="Times New Roman" w:cs="Times New Roman"/>
@@ -4361,16 +5471,7 @@
           <w:szCs w:val="24"/>
           <w:lang w:val="ru-RU"/>
         </w:rPr>
-        <w:t>Системные программные средства, используемые ИС, должны быть пред</w:t>
-      </w:r>
-      <w:r>
-        <w:rPr>
-          <w:rFonts w:ascii="Times New Roman" w:hAnsi="Times New Roman" w:cs="Times New Roman"/>
-          <w:sz w:val="24"/>
-          <w:szCs w:val="24"/>
-          <w:lang w:val="ru-RU"/>
-        </w:rPr>
-        <w:t xml:space="preserve">ставлены локализованной версией операционной системы </w:t>
+        <w:t xml:space="preserve">Системные программные средства, используемые ИС, должны быть представлены локализованной версией операционной системы </w:t>
       </w:r>
       <w:r>
         <w:rPr>
@@ -4422,8 +5523,8 @@
           <w:lang w:val="ru-RU"/>
         </w:rPr>
       </w:pPr>
-      <w:bookmarkStart w:id="23" w:name="_7c3bzwd28fp6" w:colFirst="0" w:colLast="0"/>
-      <w:bookmarkEnd w:id="23"/>
+      <w:bookmarkStart w:id="22" w:name="_7c3bzwd28fp6" w:colFirst="0" w:colLast="0"/>
+      <w:bookmarkEnd w:id="22"/>
       <w:r>
         <w:rPr>
           <w:rFonts w:ascii="Times New Roman" w:hAnsi="Times New Roman" w:cs="Times New Roman"/>
@@ -4489,16 +5590,7 @@
           <w:szCs w:val="24"/>
           <w:lang w:val="ru-RU"/>
         </w:rPr>
-        <w:t>Для с</w:t>
-      </w:r>
-      <w:r>
-        <w:rPr>
-          <w:rFonts w:ascii="Times New Roman" w:hAnsi="Times New Roman" w:cs="Times New Roman"/>
-          <w:sz w:val="24"/>
-          <w:szCs w:val="24"/>
-          <w:lang w:val="ru-RU"/>
-        </w:rPr>
-        <w:t xml:space="preserve">оздания </w:t>
+        <w:t xml:space="preserve">Для создания </w:t>
       </w:r>
       <w:r>
         <w:rPr>
@@ -4586,8 +5678,8 @@
           <w:szCs w:val="24"/>
         </w:rPr>
       </w:pPr>
-      <w:bookmarkStart w:id="24" w:name="_i1s0dt9j6l5s" w:colFirst="0" w:colLast="0"/>
-      <w:bookmarkEnd w:id="24"/>
+      <w:bookmarkStart w:id="23" w:name="_i1s0dt9j6l5s" w:colFirst="0" w:colLast="0"/>
+      <w:bookmarkEnd w:id="23"/>
       <w:r>
         <w:rPr>
           <w:rFonts w:ascii="Times New Roman" w:hAnsi="Times New Roman" w:cs="Times New Roman"/>
@@ -4747,15 +5839,7 @@
           <w:sz w:val="24"/>
           <w:szCs w:val="24"/>
         </w:rPr>
-        <w:t>п</w:t>
-      </w:r>
-      <w:r>
-        <w:rPr>
-          <w:rFonts w:ascii="Times New Roman" w:hAnsi="Times New Roman" w:cs="Times New Roman"/>
-          <w:sz w:val="24"/>
-          <w:szCs w:val="24"/>
-        </w:rPr>
-        <w:t>ри</w:t>
+        <w:t>при</w:t>
       </w:r>
       <w:proofErr w:type="spellEnd"/>
       <w:r>
@@ -4862,8 +5946,8 @@
           <w:lang w:val="ru-RU"/>
         </w:rPr>
       </w:pPr>
-      <w:bookmarkStart w:id="25" w:name="_mg64yuaslb06" w:colFirst="0" w:colLast="0"/>
-      <w:bookmarkEnd w:id="25"/>
+      <w:bookmarkStart w:id="24" w:name="_mg64yuaslb06" w:colFirst="0" w:colLast="0"/>
+      <w:bookmarkEnd w:id="24"/>
       <w:r>
         <w:rPr>
           <w:rFonts w:ascii="Times New Roman" w:hAnsi="Times New Roman" w:cs="Times New Roman"/>
@@ -4960,8 +6044,8 @@
           <w:lang w:val="ru-RU"/>
         </w:rPr>
       </w:pPr>
-      <w:bookmarkStart w:id="26" w:name="_wqvrt5phu9sc" w:colFirst="0" w:colLast="0"/>
-      <w:bookmarkEnd w:id="26"/>
+      <w:bookmarkStart w:id="25" w:name="_wqvrt5phu9sc" w:colFirst="0" w:colLast="0"/>
+      <w:bookmarkEnd w:id="25"/>
       <w:r>
         <w:rPr>
           <w:rFonts w:ascii="Times New Roman" w:hAnsi="Times New Roman" w:cs="Times New Roman"/>
@@ -4970,17 +6054,7 @@
           <w:szCs w:val="24"/>
           <w:lang w:val="ru-RU"/>
         </w:rPr>
-        <w:t>4. Требования к программ</w:t>
-      </w:r>
-      <w:r>
-        <w:rPr>
-          <w:rFonts w:ascii="Times New Roman" w:hAnsi="Times New Roman" w:cs="Times New Roman"/>
-          <w:b/>
-          <w:sz w:val="32"/>
-          <w:szCs w:val="24"/>
-          <w:lang w:val="ru-RU"/>
-        </w:rPr>
-        <w:t>ной документации</w:t>
+        <w:t>4. Требования к программной документации</w:t>
       </w:r>
     </w:p>
     <w:p>
@@ -4998,8 +6072,8 @@
           <w:lang w:val="ru-RU"/>
         </w:rPr>
       </w:pPr>
-      <w:bookmarkStart w:id="27" w:name="_ycpn14tm38z3" w:colFirst="0" w:colLast="0"/>
-      <w:bookmarkEnd w:id="27"/>
+      <w:bookmarkStart w:id="26" w:name="_ycpn14tm38z3" w:colFirst="0" w:colLast="0"/>
+      <w:bookmarkEnd w:id="26"/>
       <w:r>
         <w:rPr>
           <w:rFonts w:ascii="Times New Roman" w:hAnsi="Times New Roman" w:cs="Times New Roman"/>
@@ -5163,8 +6237,8 @@
           <w:lang w:val="ru-RU"/>
         </w:rPr>
       </w:pPr>
-      <w:bookmarkStart w:id="28" w:name="_mmio5zu7uqc3" w:colFirst="0" w:colLast="0"/>
-      <w:bookmarkEnd w:id="28"/>
+      <w:bookmarkStart w:id="27" w:name="_mmio5zu7uqc3" w:colFirst="0" w:colLast="0"/>
+      <w:bookmarkEnd w:id="27"/>
       <w:r>
         <w:rPr>
           <w:rFonts w:ascii="Times New Roman" w:hAnsi="Times New Roman" w:cs="Times New Roman"/>
@@ -5173,17 +6247,7 @@
           <w:szCs w:val="24"/>
           <w:lang w:val="ru-RU"/>
         </w:rPr>
-        <w:t>4.2. Специальные требования к пр</w:t>
-      </w:r>
-      <w:r>
-        <w:rPr>
-          <w:rFonts w:ascii="Times New Roman" w:hAnsi="Times New Roman" w:cs="Times New Roman"/>
-          <w:b/>
-          <w:sz w:val="28"/>
-          <w:szCs w:val="24"/>
-          <w:lang w:val="ru-RU"/>
-        </w:rPr>
-        <w:t>ограммной документации</w:t>
+        <w:t>4.2. Специальные требования к программной документации</w:t>
       </w:r>
     </w:p>
     <w:p>
@@ -5221,8 +6285,8 @@
           <w:lang w:val="ru-RU"/>
         </w:rPr>
       </w:pPr>
-      <w:bookmarkStart w:id="29" w:name="_pk0p45hk2v5z" w:colFirst="0" w:colLast="0"/>
-      <w:bookmarkEnd w:id="29"/>
+      <w:bookmarkStart w:id="28" w:name="_pk0p45hk2v5z" w:colFirst="0" w:colLast="0"/>
+      <w:bookmarkEnd w:id="28"/>
       <w:r>
         <w:rPr>
           <w:rFonts w:ascii="Times New Roman" w:hAnsi="Times New Roman" w:cs="Times New Roman"/>
@@ -5249,8 +6313,8 @@
           <w:lang w:val="ru-RU"/>
         </w:rPr>
       </w:pPr>
-      <w:bookmarkStart w:id="30" w:name="_mapkng4x5pf8" w:colFirst="0" w:colLast="0"/>
-      <w:bookmarkEnd w:id="30"/>
+      <w:bookmarkStart w:id="29" w:name="_mapkng4x5pf8" w:colFirst="0" w:colLast="0"/>
+      <w:bookmarkEnd w:id="29"/>
       <w:r>
         <w:rPr>
           <w:rFonts w:ascii="Times New Roman" w:hAnsi="Times New Roman" w:cs="Times New Roman"/>
@@ -5339,16 +6403,7 @@
           <w:lang w:val="ru-RU"/>
         </w:rPr>
         <w:tab/>
-        <w:t>рабочее проектиро</w:t>
-      </w:r>
-      <w:r>
-        <w:rPr>
-          <w:rFonts w:ascii="Times New Roman" w:hAnsi="Times New Roman" w:cs="Times New Roman"/>
-          <w:sz w:val="24"/>
-          <w:szCs w:val="24"/>
-          <w:lang w:val="ru-RU"/>
-        </w:rPr>
-        <w:t>вание;</w:t>
+        <w:t>рабочее проектирование;</w:t>
       </w:r>
     </w:p>
     <w:p>
@@ -5396,8 +6451,8 @@
           <w:lang w:val="ru-RU"/>
         </w:rPr>
       </w:pPr>
-      <w:bookmarkStart w:id="31" w:name="_73la6o3q2xfa" w:colFirst="0" w:colLast="0"/>
-      <w:bookmarkEnd w:id="31"/>
+      <w:bookmarkStart w:id="30" w:name="_73la6o3q2xfa" w:colFirst="0" w:colLast="0"/>
+      <w:bookmarkEnd w:id="30"/>
       <w:r>
         <w:rPr>
           <w:rFonts w:ascii="Times New Roman" w:hAnsi="Times New Roman" w:cs="Times New Roman"/>
@@ -5448,16 +6503,7 @@
           <w:szCs w:val="24"/>
           <w:lang w:val="ru-RU"/>
         </w:rPr>
-        <w:t>На стадии рабочего проектирования должны быть выполнены перечисленны</w:t>
-      </w:r>
-      <w:r>
-        <w:rPr>
-          <w:rFonts w:ascii="Times New Roman" w:hAnsi="Times New Roman" w:cs="Times New Roman"/>
-          <w:sz w:val="24"/>
-          <w:szCs w:val="24"/>
-          <w:lang w:val="ru-RU"/>
-        </w:rPr>
-        <w:t>е ниже этапы работ:</w:t>
+        <w:t>На стадии рабочего проектирования должны быть выполнены перечисленные ниже этапы работ:</w:t>
       </w:r>
     </w:p>
     <w:p>
@@ -5587,9 +6633,8 @@
           <w:lang w:val="ru-RU"/>
         </w:rPr>
       </w:pPr>
-      <w:bookmarkStart w:id="32" w:name="_mdunomfh0fw" w:colFirst="0" w:colLast="0"/>
-      <w:bookmarkStart w:id="33" w:name="_GoBack"/>
-      <w:bookmarkEnd w:id="32"/>
+      <w:bookmarkStart w:id="31" w:name="_mdunomfh0fw" w:colFirst="0" w:colLast="0"/>
+      <w:bookmarkEnd w:id="31"/>
       <w:r>
         <w:rPr>
           <w:rFonts w:ascii="Times New Roman" w:hAnsi="Times New Roman" w:cs="Times New Roman"/>
@@ -5601,7 +6646,6 @@
         <w:t>5.3. Содержание работ по этапам</w:t>
       </w:r>
     </w:p>
-    <w:bookmarkEnd w:id="33"/>
     <w:p>
       <w:pPr>
         <w:spacing w:before="240" w:after="240"/>
@@ -5700,16 +6744,7 @@
           <w:szCs w:val="24"/>
           <w:lang w:val="ru-RU"/>
         </w:rPr>
-        <w:t>4) определение стадий, этапов и сроков раз</w:t>
-      </w:r>
-      <w:r>
-        <w:rPr>
-          <w:rFonts w:ascii="Times New Roman" w:hAnsi="Times New Roman" w:cs="Times New Roman"/>
-          <w:sz w:val="24"/>
-          <w:szCs w:val="24"/>
-          <w:lang w:val="ru-RU"/>
-        </w:rPr>
-        <w:t>работки программы и документации на неё;</w:t>
+        <w:t>4) определение стадий, этапов и сроков разработки программы и документации на неё;</w:t>
       </w:r>
     </w:p>
     <w:p>
@@ -7082,6 +8117,25 @@
       <w:szCs w:val="30"/>
     </w:rPr>
   </w:style>
+  <w:style w:type="table" w:styleId="a5">
+    <w:name w:val="Table Grid"/>
+    <w:basedOn w:val="a1"/>
+    <w:uiPriority w:val="39"/>
+    <w:rsid w:val="00010EBF"/>
+    <w:pPr>
+      <w:spacing w:line="240" w:lineRule="auto"/>
+    </w:pPr>
+    <w:tblPr>
+      <w:tblBorders>
+        <w:top w:val="single" w:sz="4" w:space="0" w:color="auto"/>
+        <w:left w:val="single" w:sz="4" w:space="0" w:color="auto"/>
+        <w:bottom w:val="single" w:sz="4" w:space="0" w:color="auto"/>
+        <w:right w:val="single" w:sz="4" w:space="0" w:color="auto"/>
+        <w:insideH w:val="single" w:sz="4" w:space="0" w:color="auto"/>
+        <w:insideV w:val="single" w:sz="4" w:space="0" w:color="auto"/>
+      </w:tblBorders>
+    </w:tblPr>
+  </w:style>
 </w:styles>
 </file>
 

--- a/Documentation/Техническое задание.docx
+++ b/Documentation/Техническое задание.docx
@@ -4,203 +4,1811 @@
   <w:body>
     <w:p>
       <w:pPr>
-        <w:spacing w:after="120"/>
         <w:jc w:val="center"/>
         <w:rPr>
-          <w:b/>
-          <w:sz w:val="32"/>
+          <w:rFonts w:ascii="Times New Roman" w:hAnsi="Times New Roman" w:cs="Times New Roman"/>
+          <w:sz w:val="24"/>
+          <w:szCs w:val="24"/>
+          <w:lang w:val="ru-RU"/>
+        </w:rPr>
+      </w:pPr>
+      <w:r>
+        <w:rPr>
+          <w:rFonts w:ascii="Times New Roman" w:hAnsi="Times New Roman" w:cs="Times New Roman"/>
+          <w:sz w:val="24"/>
+          <w:szCs w:val="24"/>
+          <w:lang w:val="ru-RU"/>
+        </w:rPr>
+        <w:t>наименование орг</w:t>
+      </w:r>
+      <w:r>
+        <w:rPr>
+          <w:rFonts w:ascii="Times New Roman" w:hAnsi="Times New Roman" w:cs="Times New Roman"/>
+          <w:sz w:val="24"/>
+          <w:szCs w:val="24"/>
+          <w:lang w:val="ru-RU"/>
+        </w:rPr>
+        <w:t>анизации - разработчика ТЗ</w:t>
+      </w:r>
+      <w:r>
+        <w:rPr>
+          <w:rFonts w:ascii="Times New Roman" w:hAnsi="Times New Roman" w:cs="Times New Roman"/>
+          <w:sz w:val="24"/>
+          <w:szCs w:val="24"/>
+          <w:lang w:val="ru-RU"/>
+        </w:rPr>
+        <w:t>:</w:t>
+      </w:r>
+    </w:p>
+    <w:p>
+      <w:pPr>
+        <w:jc w:val="center"/>
+        <w:rPr>
+          <w:rFonts w:ascii="Times New Roman" w:hAnsi="Times New Roman" w:cs="Times New Roman"/>
+          <w:sz w:val="24"/>
+          <w:szCs w:val="24"/>
+          <w:u w:val="single"/>
+          <w:lang w:val="ru-RU"/>
+        </w:rPr>
+      </w:pPr>
+      <w:r>
+        <w:rPr>
+          <w:rFonts w:ascii="Times New Roman" w:hAnsi="Times New Roman" w:cs="Times New Roman"/>
+          <w:sz w:val="24"/>
+          <w:szCs w:val="24"/>
+          <w:u w:val="single"/>
+          <w:lang w:val="ru-RU"/>
+        </w:rPr>
+        <w:t xml:space="preserve">группа студентов – Коноплева Д., </w:t>
+      </w:r>
+      <w:proofErr w:type="spellStart"/>
+      <w:r>
+        <w:rPr>
+          <w:rFonts w:ascii="Times New Roman" w:hAnsi="Times New Roman" w:cs="Times New Roman"/>
+          <w:sz w:val="24"/>
+          <w:szCs w:val="24"/>
+          <w:u w:val="single"/>
+          <w:lang w:val="ru-RU"/>
+        </w:rPr>
+        <w:t>Колпащиков</w:t>
+      </w:r>
+      <w:proofErr w:type="spellEnd"/>
+      <w:r>
+        <w:rPr>
+          <w:rFonts w:ascii="Times New Roman" w:hAnsi="Times New Roman" w:cs="Times New Roman"/>
+          <w:sz w:val="24"/>
+          <w:szCs w:val="24"/>
+          <w:u w:val="single"/>
+          <w:lang w:val="ru-RU"/>
+        </w:rPr>
+        <w:t xml:space="preserve"> М., Коваль А., </w:t>
+      </w:r>
+      <w:proofErr w:type="spellStart"/>
+      <w:r>
+        <w:rPr>
+          <w:rFonts w:ascii="Times New Roman" w:hAnsi="Times New Roman" w:cs="Times New Roman"/>
+          <w:sz w:val="24"/>
+          <w:szCs w:val="24"/>
+          <w:u w:val="single"/>
+          <w:lang w:val="ru-RU"/>
+        </w:rPr>
+        <w:t>Лязгин</w:t>
+      </w:r>
+      <w:proofErr w:type="spellEnd"/>
+      <w:r>
+        <w:rPr>
+          <w:rFonts w:ascii="Times New Roman" w:hAnsi="Times New Roman" w:cs="Times New Roman"/>
+          <w:sz w:val="24"/>
+          <w:szCs w:val="24"/>
+          <w:u w:val="single"/>
+          <w:lang w:val="ru-RU"/>
+        </w:rPr>
+        <w:t xml:space="preserve"> Д., </w:t>
+      </w:r>
+      <w:proofErr w:type="spellStart"/>
+      <w:r>
+        <w:rPr>
+          <w:rFonts w:ascii="Times New Roman" w:hAnsi="Times New Roman" w:cs="Times New Roman"/>
+          <w:sz w:val="24"/>
+          <w:szCs w:val="24"/>
+          <w:u w:val="single"/>
+          <w:lang w:val="ru-RU"/>
+        </w:rPr>
+        <w:t>Япаров</w:t>
+      </w:r>
+      <w:proofErr w:type="spellEnd"/>
+      <w:r>
+        <w:rPr>
+          <w:rFonts w:ascii="Times New Roman" w:hAnsi="Times New Roman" w:cs="Times New Roman"/>
+          <w:sz w:val="24"/>
+          <w:szCs w:val="24"/>
+          <w:u w:val="single"/>
+          <w:lang w:val="ru-RU"/>
+        </w:rPr>
+        <w:t xml:space="preserve"> А.</w:t>
+      </w:r>
+    </w:p>
+    <w:p>
+      <w:pPr>
+        <w:jc w:val="center"/>
+        <w:rPr>
+          <w:rFonts w:ascii="Times New Roman" w:hAnsi="Times New Roman" w:cs="Times New Roman"/>
+          <w:sz w:val="24"/>
+          <w:szCs w:val="24"/>
+          <w:u w:val="single"/>
+          <w:lang w:val="ru-RU"/>
+        </w:rPr>
+      </w:pPr>
+    </w:p>
+    <w:tbl>
+      <w:tblPr>
+        <w:tblStyle w:val="a5"/>
+        <w:tblpPr w:leftFromText="180" w:rightFromText="180" w:vertAnchor="text" w:horzAnchor="margin" w:tblpX="-719" w:tblpY="183"/>
+        <w:tblW w:w="10374" w:type="dxa"/>
+        <w:tblBorders>
+          <w:top w:val="none" w:sz="0" w:space="0" w:color="auto"/>
+          <w:left w:val="none" w:sz="0" w:space="0" w:color="auto"/>
+          <w:bottom w:val="none" w:sz="0" w:space="0" w:color="auto"/>
+          <w:right w:val="none" w:sz="0" w:space="0" w:color="auto"/>
+          <w:insideH w:val="none" w:sz="0" w:space="0" w:color="auto"/>
+          <w:insideV w:val="none" w:sz="0" w:space="0" w:color="auto"/>
+        </w:tblBorders>
+        <w:tblLook w:val="04A0" w:firstRow="1" w:lastRow="0" w:firstColumn="1" w:lastColumn="0" w:noHBand="0" w:noVBand="1"/>
+      </w:tblPr>
+      <w:tblGrid>
+        <w:gridCol w:w="3831"/>
+        <w:gridCol w:w="1356"/>
+        <w:gridCol w:w="1210"/>
+        <w:gridCol w:w="3977"/>
+      </w:tblGrid>
+      <w:tr>
+        <w:trPr>
+          <w:trHeight w:val="240"/>
+        </w:trPr>
+        <w:tc>
+          <w:tcPr>
+            <w:tcW w:w="3831" w:type="dxa"/>
+          </w:tcPr>
+          <w:p>
+            <w:pPr>
+              <w:jc w:val="center"/>
+              <w:rPr>
+                <w:rFonts w:ascii="Times New Roman" w:hAnsi="Times New Roman" w:cs="Times New Roman"/>
+                <w:sz w:val="24"/>
+                <w:szCs w:val="24"/>
+              </w:rPr>
+            </w:pPr>
+            <w:r>
+              <w:rPr>
+                <w:rFonts w:ascii="Times New Roman" w:hAnsi="Times New Roman" w:cs="Times New Roman"/>
+                <w:sz w:val="24"/>
+                <w:szCs w:val="24"/>
+              </w:rPr>
+              <w:t>УТВЕРЖДАЮ</w:t>
+            </w:r>
+          </w:p>
+        </w:tc>
+        <w:tc>
+          <w:tcPr>
+            <w:tcW w:w="2566" w:type="dxa"/>
+            <w:gridSpan w:val="2"/>
+          </w:tcPr>
+          <w:p>
+            <w:pPr>
+              <w:jc w:val="center"/>
+              <w:rPr>
+                <w:rFonts w:ascii="Times New Roman" w:hAnsi="Times New Roman" w:cs="Times New Roman"/>
+                <w:b/>
+                <w:sz w:val="28"/>
+                <w:szCs w:val="24"/>
+                <w:lang w:val="ru-RU"/>
+              </w:rPr>
+            </w:pPr>
+          </w:p>
+        </w:tc>
+        <w:tc>
+          <w:tcPr>
+            <w:tcW w:w="3975" w:type="dxa"/>
+          </w:tcPr>
+          <w:p>
+            <w:pPr>
+              <w:jc w:val="center"/>
+              <w:rPr>
+                <w:rFonts w:ascii="Times New Roman" w:hAnsi="Times New Roman" w:cs="Times New Roman"/>
+                <w:sz w:val="24"/>
+                <w:szCs w:val="24"/>
+              </w:rPr>
+            </w:pPr>
+            <w:r>
+              <w:rPr>
+                <w:rFonts w:ascii="Times New Roman" w:hAnsi="Times New Roman" w:cs="Times New Roman"/>
+                <w:sz w:val="24"/>
+                <w:szCs w:val="24"/>
+              </w:rPr>
+              <w:t>УТВЕРЖДАЮ</w:t>
+            </w:r>
+          </w:p>
+        </w:tc>
+      </w:tr>
+      <w:tr>
+        <w:trPr>
+          <w:trHeight w:val="210"/>
+        </w:trPr>
+        <w:tc>
+          <w:tcPr>
+            <w:tcW w:w="3831" w:type="dxa"/>
+          </w:tcPr>
+          <w:p>
+            <w:pPr>
+              <w:rPr>
+                <w:rFonts w:ascii="Times New Roman" w:hAnsi="Times New Roman" w:cs="Times New Roman"/>
+                <w:sz w:val="24"/>
+                <w:szCs w:val="24"/>
+                <w:lang w:val="ru-RU"/>
+              </w:rPr>
+            </w:pPr>
+            <w:r>
+              <w:rPr>
+                <w:rFonts w:ascii="Times New Roman" w:hAnsi="Times New Roman" w:cs="Times New Roman"/>
+                <w:sz w:val="24"/>
+                <w:szCs w:val="24"/>
+                <w:lang w:val="ru-RU"/>
+              </w:rPr>
+              <w:t>Должность</w:t>
+            </w:r>
+            <w:r>
+              <w:rPr>
+                <w:rFonts w:ascii="Times New Roman" w:hAnsi="Times New Roman" w:cs="Times New Roman"/>
+                <w:sz w:val="24"/>
+                <w:szCs w:val="24"/>
+                <w:lang w:val="en-US"/>
+              </w:rPr>
+              <w:t xml:space="preserve">: </w:t>
+            </w:r>
+            <w:r>
+              <w:rPr>
+                <w:rFonts w:ascii="Times New Roman" w:hAnsi="Times New Roman" w:cs="Times New Roman"/>
+                <w:sz w:val="24"/>
+                <w:szCs w:val="24"/>
+                <w:lang w:val="ru-RU"/>
+              </w:rPr>
+              <w:t>р</w:t>
+            </w:r>
+            <w:r>
+              <w:rPr>
+                <w:rFonts w:ascii="Times New Roman" w:hAnsi="Times New Roman" w:cs="Times New Roman"/>
+                <w:sz w:val="24"/>
+                <w:szCs w:val="24"/>
+                <w:lang w:val="ru-RU"/>
+              </w:rPr>
+              <w:t>уководитель проекта</w:t>
+            </w:r>
+          </w:p>
+        </w:tc>
+        <w:tc>
+          <w:tcPr>
+            <w:tcW w:w="2566" w:type="dxa"/>
+            <w:gridSpan w:val="2"/>
+          </w:tcPr>
+          <w:p>
+            <w:pPr>
+              <w:rPr>
+                <w:rFonts w:ascii="Times New Roman" w:hAnsi="Times New Roman" w:cs="Times New Roman"/>
+                <w:b/>
+                <w:sz w:val="24"/>
+                <w:szCs w:val="24"/>
+                <w:lang w:val="ru-RU"/>
+              </w:rPr>
+            </w:pPr>
+          </w:p>
+        </w:tc>
+        <w:tc>
+          <w:tcPr>
+            <w:tcW w:w="3975" w:type="dxa"/>
+          </w:tcPr>
+          <w:p>
+            <w:pPr>
+              <w:rPr>
+                <w:rFonts w:ascii="Times New Roman" w:hAnsi="Times New Roman" w:cs="Times New Roman"/>
+                <w:sz w:val="24"/>
+                <w:szCs w:val="24"/>
+                <w:lang w:val="en-US"/>
+              </w:rPr>
+            </w:pPr>
+            <w:r>
+              <w:rPr>
+                <w:rFonts w:ascii="Times New Roman" w:hAnsi="Times New Roman" w:cs="Times New Roman"/>
+                <w:sz w:val="24"/>
+                <w:szCs w:val="24"/>
+                <w:lang w:val="ru-RU"/>
+              </w:rPr>
+              <w:t>Должность</w:t>
+            </w:r>
+            <w:r>
+              <w:rPr>
+                <w:rFonts w:ascii="Times New Roman" w:hAnsi="Times New Roman" w:cs="Times New Roman"/>
+                <w:sz w:val="24"/>
+                <w:szCs w:val="24"/>
+                <w:lang w:val="en-US"/>
+              </w:rPr>
+              <w:t>:</w:t>
+            </w:r>
+          </w:p>
+        </w:tc>
+      </w:tr>
+      <w:tr>
+        <w:trPr>
+          <w:trHeight w:val="406"/>
+        </w:trPr>
+        <w:tc>
+          <w:tcPr>
+            <w:tcW w:w="3831" w:type="dxa"/>
+          </w:tcPr>
+          <w:p>
+            <w:pPr>
+              <w:rPr>
+                <w:rFonts w:ascii="Times New Roman" w:hAnsi="Times New Roman" w:cs="Times New Roman"/>
+                <w:sz w:val="24"/>
+                <w:szCs w:val="24"/>
+                <w:lang w:val="ru-RU"/>
+              </w:rPr>
+            </w:pPr>
+            <w:r>
+              <w:rPr>
+                <w:rFonts w:ascii="Times New Roman" w:hAnsi="Times New Roman" w:cs="Times New Roman"/>
+                <w:sz w:val="24"/>
+                <w:szCs w:val="24"/>
+                <w:lang w:val="ru-RU"/>
+              </w:rPr>
+              <w:t>ФИО</w:t>
+            </w:r>
+            <w:r>
+              <w:rPr>
+                <w:rFonts w:ascii="Times New Roman" w:hAnsi="Times New Roman" w:cs="Times New Roman"/>
+                <w:sz w:val="24"/>
+                <w:szCs w:val="24"/>
+                <w:lang w:val="en-US"/>
+              </w:rPr>
+              <w:t xml:space="preserve">: </w:t>
+            </w:r>
+            <w:r>
+              <w:rPr>
+                <w:rFonts w:ascii="Times New Roman" w:hAnsi="Times New Roman" w:cs="Times New Roman"/>
+                <w:sz w:val="24"/>
+                <w:szCs w:val="24"/>
+                <w:lang w:val="ru-RU"/>
+              </w:rPr>
+              <w:t>Коноплева Дарья Дмитриевна</w:t>
+            </w:r>
+          </w:p>
+        </w:tc>
+        <w:tc>
+          <w:tcPr>
+            <w:tcW w:w="2566" w:type="dxa"/>
+            <w:gridSpan w:val="2"/>
+          </w:tcPr>
+          <w:p>
+            <w:pPr>
+              <w:rPr>
+                <w:rFonts w:ascii="Times New Roman" w:hAnsi="Times New Roman" w:cs="Times New Roman"/>
+                <w:b/>
+                <w:sz w:val="24"/>
+                <w:szCs w:val="24"/>
+                <w:lang w:val="ru-RU"/>
+              </w:rPr>
+            </w:pPr>
+          </w:p>
+        </w:tc>
+        <w:tc>
+          <w:tcPr>
+            <w:tcW w:w="3975" w:type="dxa"/>
+          </w:tcPr>
+          <w:p>
+            <w:pPr>
+              <w:rPr>
+                <w:rFonts w:ascii="Times New Roman" w:hAnsi="Times New Roman" w:cs="Times New Roman"/>
+                <w:sz w:val="24"/>
+                <w:szCs w:val="24"/>
+                <w:lang w:val="en-US"/>
+              </w:rPr>
+            </w:pPr>
+            <w:r>
+              <w:rPr>
+                <w:rFonts w:ascii="Times New Roman" w:hAnsi="Times New Roman" w:cs="Times New Roman"/>
+                <w:sz w:val="24"/>
+                <w:szCs w:val="24"/>
+                <w:lang w:val="ru-RU"/>
+              </w:rPr>
+              <w:t>ФИО</w:t>
+            </w:r>
+            <w:r>
+              <w:rPr>
+                <w:rFonts w:ascii="Times New Roman" w:hAnsi="Times New Roman" w:cs="Times New Roman"/>
+                <w:sz w:val="24"/>
+                <w:szCs w:val="24"/>
+                <w:lang w:val="en-US"/>
+              </w:rPr>
+              <w:t>:</w:t>
+            </w:r>
+          </w:p>
+        </w:tc>
+      </w:tr>
+      <w:tr>
+        <w:trPr>
+          <w:trHeight w:val="210"/>
+        </w:trPr>
+        <w:tc>
+          <w:tcPr>
+            <w:tcW w:w="3831" w:type="dxa"/>
+          </w:tcPr>
+          <w:p>
+            <w:pPr>
+              <w:jc w:val="center"/>
+              <w:rPr>
+                <w:rFonts w:ascii="Times New Roman" w:hAnsi="Times New Roman" w:cs="Times New Roman"/>
+                <w:b/>
+                <w:sz w:val="24"/>
+                <w:szCs w:val="24"/>
+                <w:lang w:val="ru-RU"/>
+              </w:rPr>
+            </w:pPr>
+          </w:p>
+        </w:tc>
+        <w:tc>
+          <w:tcPr>
+            <w:tcW w:w="2566" w:type="dxa"/>
+            <w:gridSpan w:val="2"/>
+          </w:tcPr>
+          <w:p>
+            <w:pPr>
+              <w:rPr>
+                <w:rFonts w:ascii="Times New Roman" w:hAnsi="Times New Roman" w:cs="Times New Roman"/>
+                <w:b/>
+                <w:sz w:val="24"/>
+                <w:szCs w:val="24"/>
+                <w:lang w:val="ru-RU"/>
+              </w:rPr>
+            </w:pPr>
+          </w:p>
+        </w:tc>
+        <w:tc>
+          <w:tcPr>
+            <w:tcW w:w="3975" w:type="dxa"/>
+          </w:tcPr>
+          <w:p>
+            <w:pPr>
+              <w:jc w:val="center"/>
+              <w:rPr>
+                <w:rFonts w:ascii="Times New Roman" w:hAnsi="Times New Roman" w:cs="Times New Roman"/>
+                <w:b/>
+                <w:sz w:val="24"/>
+                <w:szCs w:val="24"/>
+                <w:lang w:val="ru-RU"/>
+              </w:rPr>
+            </w:pPr>
+          </w:p>
+        </w:tc>
+      </w:tr>
+      <w:tr>
+        <w:trPr>
+          <w:trHeight w:val="210"/>
+        </w:trPr>
+        <w:tc>
+          <w:tcPr>
+            <w:tcW w:w="3831" w:type="dxa"/>
+          </w:tcPr>
+          <w:p>
+            <w:pPr>
+              <w:rPr>
+                <w:rFonts w:ascii="Times New Roman" w:hAnsi="Times New Roman" w:cs="Times New Roman"/>
+                <w:sz w:val="24"/>
+                <w:szCs w:val="24"/>
+                <w:lang w:val="en-US"/>
+              </w:rPr>
+            </w:pPr>
+            <w:r>
+              <w:rPr>
+                <w:rFonts w:ascii="Times New Roman" w:hAnsi="Times New Roman" w:cs="Times New Roman"/>
+                <w:sz w:val="24"/>
+                <w:szCs w:val="24"/>
+                <w:lang w:val="ru-RU"/>
+              </w:rPr>
+              <w:t>Личная п</w:t>
+            </w:r>
+            <w:r>
+              <w:rPr>
+                <w:rFonts w:ascii="Times New Roman" w:hAnsi="Times New Roman" w:cs="Times New Roman"/>
+                <w:sz w:val="24"/>
+                <w:szCs w:val="24"/>
+                <w:lang w:val="ru-RU"/>
+              </w:rPr>
+              <w:t>одпись</w:t>
+            </w:r>
+          </w:p>
+        </w:tc>
+        <w:tc>
+          <w:tcPr>
+            <w:tcW w:w="2566" w:type="dxa"/>
+            <w:gridSpan w:val="2"/>
+          </w:tcPr>
+          <w:p>
+            <w:pPr>
+              <w:rPr>
+                <w:rFonts w:ascii="Times New Roman" w:hAnsi="Times New Roman" w:cs="Times New Roman"/>
+                <w:b/>
+                <w:sz w:val="24"/>
+                <w:szCs w:val="24"/>
+                <w:lang w:val="ru-RU"/>
+              </w:rPr>
+            </w:pPr>
+          </w:p>
+        </w:tc>
+        <w:tc>
+          <w:tcPr>
+            <w:tcW w:w="3975" w:type="dxa"/>
+          </w:tcPr>
+          <w:p>
+            <w:pPr>
+              <w:rPr>
+                <w:rFonts w:ascii="Times New Roman" w:hAnsi="Times New Roman" w:cs="Times New Roman"/>
+                <w:b/>
+                <w:sz w:val="24"/>
+                <w:szCs w:val="24"/>
+                <w:lang w:val="ru-RU"/>
+              </w:rPr>
+            </w:pPr>
+            <w:r>
+              <w:rPr>
+                <w:rFonts w:ascii="Times New Roman" w:hAnsi="Times New Roman" w:cs="Times New Roman"/>
+                <w:sz w:val="24"/>
+                <w:szCs w:val="24"/>
+                <w:lang w:val="ru-RU"/>
+              </w:rPr>
+              <w:t>Личная п</w:t>
+            </w:r>
+            <w:r>
+              <w:rPr>
+                <w:rFonts w:ascii="Times New Roman" w:hAnsi="Times New Roman" w:cs="Times New Roman"/>
+                <w:sz w:val="24"/>
+                <w:szCs w:val="24"/>
+                <w:lang w:val="ru-RU"/>
+              </w:rPr>
+              <w:t>одпись</w:t>
+            </w:r>
+          </w:p>
+        </w:tc>
+      </w:tr>
+      <w:tr>
+        <w:trPr>
+          <w:trHeight w:val="210"/>
+        </w:trPr>
+        <w:tc>
+          <w:tcPr>
+            <w:tcW w:w="3831" w:type="dxa"/>
+          </w:tcPr>
+          <w:p>
+            <w:pPr>
+              <w:jc w:val="center"/>
+              <w:rPr>
+                <w:rFonts w:ascii="Times New Roman" w:hAnsi="Times New Roman" w:cs="Times New Roman"/>
+                <w:sz w:val="24"/>
+                <w:szCs w:val="24"/>
+                <w:lang w:val="ru-RU"/>
+              </w:rPr>
+            </w:pPr>
+          </w:p>
+        </w:tc>
+        <w:tc>
+          <w:tcPr>
+            <w:tcW w:w="2566" w:type="dxa"/>
+            <w:gridSpan w:val="2"/>
+          </w:tcPr>
+          <w:p>
+            <w:pPr>
+              <w:rPr>
+                <w:rFonts w:ascii="Times New Roman" w:hAnsi="Times New Roman" w:cs="Times New Roman"/>
+                <w:b/>
+                <w:sz w:val="24"/>
+                <w:szCs w:val="24"/>
+                <w:lang w:val="ru-RU"/>
+              </w:rPr>
+            </w:pPr>
+          </w:p>
+        </w:tc>
+        <w:tc>
+          <w:tcPr>
+            <w:tcW w:w="3975" w:type="dxa"/>
+          </w:tcPr>
+          <w:p>
+            <w:pPr>
+              <w:jc w:val="center"/>
+              <w:rPr>
+                <w:rFonts w:ascii="Times New Roman" w:hAnsi="Times New Roman" w:cs="Times New Roman"/>
+                <w:b/>
+                <w:sz w:val="24"/>
+                <w:szCs w:val="24"/>
+                <w:lang w:val="ru-RU"/>
+              </w:rPr>
+            </w:pPr>
+          </w:p>
+        </w:tc>
+      </w:tr>
+      <w:tr>
+        <w:trPr>
+          <w:trHeight w:val="210"/>
+        </w:trPr>
+        <w:tc>
+          <w:tcPr>
+            <w:tcW w:w="3831" w:type="dxa"/>
+          </w:tcPr>
+          <w:p>
+            <w:pPr>
+              <w:rPr>
+                <w:rFonts w:ascii="Times New Roman" w:hAnsi="Times New Roman" w:cs="Times New Roman"/>
+                <w:sz w:val="24"/>
+                <w:szCs w:val="24"/>
+                <w:lang w:val="ru-RU"/>
+              </w:rPr>
+            </w:pPr>
+            <w:r>
+              <w:rPr>
+                <w:rFonts w:ascii="Times New Roman" w:hAnsi="Times New Roman" w:cs="Times New Roman"/>
+                <w:sz w:val="24"/>
+                <w:szCs w:val="24"/>
+                <w:lang w:val="ru-RU"/>
+              </w:rPr>
+              <w:t>Печать</w:t>
+            </w:r>
+          </w:p>
+        </w:tc>
+        <w:tc>
+          <w:tcPr>
+            <w:tcW w:w="2566" w:type="dxa"/>
+            <w:gridSpan w:val="2"/>
+          </w:tcPr>
+          <w:p>
+            <w:pPr>
+              <w:rPr>
+                <w:rFonts w:ascii="Times New Roman" w:hAnsi="Times New Roman" w:cs="Times New Roman"/>
+                <w:b/>
+                <w:sz w:val="24"/>
+                <w:szCs w:val="24"/>
+                <w:lang w:val="ru-RU"/>
+              </w:rPr>
+            </w:pPr>
+          </w:p>
+        </w:tc>
+        <w:tc>
+          <w:tcPr>
+            <w:tcW w:w="3975" w:type="dxa"/>
+          </w:tcPr>
+          <w:p>
+            <w:pPr>
+              <w:rPr>
+                <w:rFonts w:ascii="Times New Roman" w:hAnsi="Times New Roman" w:cs="Times New Roman"/>
+                <w:b/>
+                <w:sz w:val="24"/>
+                <w:szCs w:val="24"/>
+                <w:lang w:val="ru-RU"/>
+              </w:rPr>
+            </w:pPr>
+            <w:r>
+              <w:rPr>
+                <w:rFonts w:ascii="Times New Roman" w:hAnsi="Times New Roman" w:cs="Times New Roman"/>
+                <w:sz w:val="24"/>
+                <w:szCs w:val="24"/>
+                <w:lang w:val="ru-RU"/>
+              </w:rPr>
+              <w:t>Печать</w:t>
+            </w:r>
+          </w:p>
+        </w:tc>
+      </w:tr>
+      <w:tr>
+        <w:trPr>
+          <w:trHeight w:val="195"/>
+        </w:trPr>
+        <w:tc>
+          <w:tcPr>
+            <w:tcW w:w="3831" w:type="dxa"/>
+          </w:tcPr>
+          <w:p>
+            <w:pPr>
+              <w:jc w:val="center"/>
+              <w:rPr>
+                <w:rFonts w:ascii="Times New Roman" w:hAnsi="Times New Roman" w:cs="Times New Roman"/>
+                <w:sz w:val="24"/>
+                <w:szCs w:val="24"/>
+                <w:lang w:val="ru-RU"/>
+              </w:rPr>
+            </w:pPr>
+          </w:p>
+        </w:tc>
+        <w:tc>
+          <w:tcPr>
+            <w:tcW w:w="2566" w:type="dxa"/>
+            <w:gridSpan w:val="2"/>
+          </w:tcPr>
+          <w:p>
+            <w:pPr>
+              <w:rPr>
+                <w:rFonts w:ascii="Times New Roman" w:hAnsi="Times New Roman" w:cs="Times New Roman"/>
+                <w:b/>
+                <w:sz w:val="24"/>
+                <w:szCs w:val="24"/>
+                <w:lang w:val="ru-RU"/>
+              </w:rPr>
+            </w:pPr>
+          </w:p>
+        </w:tc>
+        <w:tc>
+          <w:tcPr>
+            <w:tcW w:w="3975" w:type="dxa"/>
+          </w:tcPr>
+          <w:p>
+            <w:pPr>
+              <w:rPr>
+                <w:rFonts w:ascii="Times New Roman" w:hAnsi="Times New Roman" w:cs="Times New Roman"/>
+                <w:sz w:val="24"/>
+                <w:szCs w:val="24"/>
+                <w:lang w:val="ru-RU"/>
+              </w:rPr>
+            </w:pPr>
+          </w:p>
+        </w:tc>
+      </w:tr>
+      <w:tr>
+        <w:trPr>
+          <w:trHeight w:val="210"/>
+        </w:trPr>
+        <w:tc>
+          <w:tcPr>
+            <w:tcW w:w="3831" w:type="dxa"/>
+          </w:tcPr>
+          <w:p>
+            <w:pPr>
+              <w:rPr>
+                <w:rFonts w:ascii="Times New Roman" w:hAnsi="Times New Roman" w:cs="Times New Roman"/>
+                <w:sz w:val="24"/>
+                <w:szCs w:val="24"/>
+                <w:lang w:val="ru-RU"/>
+              </w:rPr>
+            </w:pPr>
+            <w:r>
+              <w:rPr>
+                <w:rFonts w:ascii="Times New Roman" w:hAnsi="Times New Roman" w:cs="Times New Roman"/>
+                <w:sz w:val="24"/>
+                <w:szCs w:val="24"/>
+                <w:lang w:val="ru-RU"/>
+              </w:rPr>
+              <w:t>Дата</w:t>
+            </w:r>
+          </w:p>
+        </w:tc>
+        <w:tc>
+          <w:tcPr>
+            <w:tcW w:w="2566" w:type="dxa"/>
+            <w:gridSpan w:val="2"/>
+          </w:tcPr>
+          <w:p>
+            <w:pPr>
+              <w:rPr>
+                <w:rFonts w:ascii="Times New Roman" w:hAnsi="Times New Roman" w:cs="Times New Roman"/>
+                <w:b/>
+                <w:sz w:val="24"/>
+                <w:szCs w:val="24"/>
+                <w:lang w:val="ru-RU"/>
+              </w:rPr>
+            </w:pPr>
+          </w:p>
+        </w:tc>
+        <w:tc>
+          <w:tcPr>
+            <w:tcW w:w="3975" w:type="dxa"/>
+          </w:tcPr>
+          <w:p>
+            <w:pPr>
+              <w:rPr>
+                <w:rFonts w:ascii="Times New Roman" w:hAnsi="Times New Roman" w:cs="Times New Roman"/>
+                <w:sz w:val="24"/>
+                <w:szCs w:val="24"/>
+                <w:lang w:val="ru-RU"/>
+              </w:rPr>
+            </w:pPr>
+            <w:r>
+              <w:rPr>
+                <w:rFonts w:ascii="Times New Roman" w:hAnsi="Times New Roman" w:cs="Times New Roman"/>
+                <w:sz w:val="24"/>
+                <w:szCs w:val="24"/>
+                <w:lang w:val="ru-RU"/>
+              </w:rPr>
+              <w:t>Дата</w:t>
+            </w:r>
+          </w:p>
+        </w:tc>
+      </w:tr>
+      <w:tr>
+        <w:trPr>
+          <w:trHeight w:val="210"/>
+        </w:trPr>
+        <w:tc>
+          <w:tcPr>
+            <w:tcW w:w="3831" w:type="dxa"/>
+          </w:tcPr>
+          <w:p>
+            <w:pPr>
+              <w:jc w:val="center"/>
+              <w:rPr>
+                <w:rFonts w:ascii="Times New Roman" w:hAnsi="Times New Roman" w:cs="Times New Roman"/>
+                <w:sz w:val="24"/>
+                <w:szCs w:val="24"/>
+                <w:lang w:val="ru-RU"/>
+              </w:rPr>
+            </w:pPr>
+          </w:p>
+        </w:tc>
+        <w:tc>
+          <w:tcPr>
+            <w:tcW w:w="2566" w:type="dxa"/>
+            <w:gridSpan w:val="2"/>
+          </w:tcPr>
+          <w:p>
+            <w:pPr>
+              <w:rPr>
+                <w:rFonts w:ascii="Times New Roman" w:hAnsi="Times New Roman" w:cs="Times New Roman"/>
+                <w:b/>
+                <w:sz w:val="24"/>
+                <w:szCs w:val="24"/>
+                <w:lang w:val="ru-RU"/>
+              </w:rPr>
+            </w:pPr>
+          </w:p>
+        </w:tc>
+        <w:tc>
+          <w:tcPr>
+            <w:tcW w:w="3975" w:type="dxa"/>
+          </w:tcPr>
+          <w:p>
+            <w:pPr>
+              <w:jc w:val="center"/>
+              <w:rPr>
+                <w:rFonts w:ascii="Times New Roman" w:hAnsi="Times New Roman" w:cs="Times New Roman"/>
+                <w:sz w:val="24"/>
+                <w:szCs w:val="24"/>
+                <w:lang w:val="ru-RU"/>
+              </w:rPr>
+            </w:pPr>
+          </w:p>
+        </w:tc>
+      </w:tr>
+      <w:tr>
+        <w:trPr>
+          <w:trHeight w:val="1593"/>
+        </w:trPr>
+        <w:tc>
+          <w:tcPr>
+            <w:tcW w:w="10374" w:type="dxa"/>
+            <w:gridSpan w:val="4"/>
+          </w:tcPr>
+          <w:p>
+            <w:pPr>
+              <w:jc w:val="center"/>
+              <w:rPr>
+                <w:rFonts w:ascii="Times New Roman" w:hAnsi="Times New Roman" w:cs="Times New Roman"/>
+                <w:sz w:val="24"/>
+                <w:szCs w:val="24"/>
+                <w:lang w:val="ru-RU"/>
+              </w:rPr>
+            </w:pPr>
+          </w:p>
+        </w:tc>
+      </w:tr>
+      <w:tr>
+        <w:trPr>
+          <w:trHeight w:val="240"/>
+        </w:trPr>
+        <w:tc>
+          <w:tcPr>
+            <w:tcW w:w="10374" w:type="dxa"/>
+            <w:gridSpan w:val="4"/>
+          </w:tcPr>
+          <w:p>
+            <w:pPr>
+              <w:jc w:val="center"/>
+              <w:rPr>
+                <w:rFonts w:ascii="Times New Roman" w:hAnsi="Times New Roman" w:cs="Times New Roman"/>
+                <w:b/>
+                <w:sz w:val="24"/>
+                <w:szCs w:val="24"/>
+                <w:lang w:val="ru-RU"/>
+              </w:rPr>
+            </w:pPr>
+            <w:r>
+              <w:rPr>
+                <w:rFonts w:ascii="Times New Roman" w:hAnsi="Times New Roman" w:cs="Times New Roman"/>
+                <w:b/>
+                <w:sz w:val="28"/>
+                <w:szCs w:val="24"/>
+                <w:lang w:val="ru-RU"/>
+              </w:rPr>
+              <w:t>Система автоматизации документооборота «ОкиДоки»</w:t>
+            </w:r>
+          </w:p>
+        </w:tc>
+      </w:tr>
+      <w:tr>
+        <w:trPr>
+          <w:trHeight w:val="210"/>
+        </w:trPr>
+        <w:tc>
+          <w:tcPr>
+            <w:tcW w:w="10374" w:type="dxa"/>
+            <w:gridSpan w:val="4"/>
+          </w:tcPr>
+          <w:p>
+            <w:pPr>
+              <w:jc w:val="center"/>
+              <w:rPr>
+                <w:rFonts w:ascii="Times New Roman" w:hAnsi="Times New Roman" w:cs="Times New Roman"/>
+                <w:sz w:val="24"/>
+                <w:szCs w:val="24"/>
+                <w:lang w:val="en-US"/>
+              </w:rPr>
+            </w:pPr>
+            <w:r>
+              <w:rPr>
+                <w:rFonts w:ascii="Times New Roman" w:hAnsi="Times New Roman" w:cs="Times New Roman"/>
+                <w:sz w:val="24"/>
+                <w:szCs w:val="24"/>
+                <w:lang w:val="ru-RU"/>
+              </w:rPr>
+              <w:t>(наименование ИС</w:t>
+            </w:r>
+            <w:r>
+              <w:rPr>
+                <w:rFonts w:ascii="Times New Roman" w:hAnsi="Times New Roman" w:cs="Times New Roman"/>
+                <w:sz w:val="24"/>
+                <w:szCs w:val="24"/>
+                <w:lang w:val="en-US"/>
+              </w:rPr>
+              <w:t>)</w:t>
+            </w:r>
+          </w:p>
+        </w:tc>
+      </w:tr>
+      <w:tr>
+        <w:trPr>
+          <w:trHeight w:val="210"/>
+        </w:trPr>
+        <w:tc>
+          <w:tcPr>
+            <w:tcW w:w="10374" w:type="dxa"/>
+            <w:gridSpan w:val="4"/>
+          </w:tcPr>
+          <w:p>
+            <w:pPr>
+              <w:jc w:val="center"/>
+              <w:rPr>
+                <w:rFonts w:ascii="Times New Roman" w:hAnsi="Times New Roman" w:cs="Times New Roman"/>
+                <w:sz w:val="24"/>
+                <w:szCs w:val="24"/>
+                <w:lang w:val="ru-RU"/>
+              </w:rPr>
+            </w:pPr>
+          </w:p>
+        </w:tc>
+      </w:tr>
+      <w:tr>
+        <w:trPr>
+          <w:trHeight w:val="2555"/>
+        </w:trPr>
+        <w:tc>
+          <w:tcPr>
+            <w:tcW w:w="10374" w:type="dxa"/>
+            <w:gridSpan w:val="4"/>
+          </w:tcPr>
+          <w:p>
+            <w:pPr>
+              <w:jc w:val="center"/>
+              <w:rPr>
+                <w:rFonts w:ascii="Times New Roman" w:hAnsi="Times New Roman" w:cs="Times New Roman"/>
+                <w:b/>
+                <w:sz w:val="32"/>
+                <w:szCs w:val="24"/>
+                <w:lang w:val="ru-RU"/>
+              </w:rPr>
+            </w:pPr>
+            <w:r>
+              <w:rPr>
+                <w:rFonts w:ascii="Times New Roman" w:hAnsi="Times New Roman" w:cs="Times New Roman"/>
+                <w:b/>
+                <w:sz w:val="32"/>
+                <w:szCs w:val="24"/>
+                <w:lang w:val="ru-RU"/>
+              </w:rPr>
+              <w:t>ТЕХНИЧЕСКОЕ ЗАДАНИЕ</w:t>
+            </w:r>
+          </w:p>
+          <w:p>
+            <w:pPr>
+              <w:jc w:val="center"/>
+              <w:rPr>
+                <w:rFonts w:ascii="Times New Roman" w:hAnsi="Times New Roman" w:cs="Times New Roman"/>
+                <w:sz w:val="24"/>
+                <w:szCs w:val="24"/>
+                <w:lang w:val="ru-RU"/>
+              </w:rPr>
+            </w:pPr>
+            <w:r>
+              <w:rPr>
+                <w:rFonts w:ascii="Times New Roman" w:hAnsi="Times New Roman" w:cs="Times New Roman"/>
+                <w:sz w:val="24"/>
+                <w:szCs w:val="24"/>
+                <w:lang w:val="ru-RU"/>
+              </w:rPr>
+              <w:t>На________ листах</w:t>
+            </w:r>
+          </w:p>
+          <w:p>
+            <w:pPr>
+              <w:jc w:val="center"/>
+              <w:rPr>
+                <w:rFonts w:ascii="Times New Roman" w:hAnsi="Times New Roman" w:cs="Times New Roman"/>
+                <w:sz w:val="24"/>
+                <w:szCs w:val="24"/>
+                <w:lang w:val="ru-RU"/>
+              </w:rPr>
+            </w:pPr>
+            <w:r>
+              <w:rPr>
+                <w:rFonts w:ascii="Times New Roman" w:hAnsi="Times New Roman" w:cs="Times New Roman"/>
+                <w:sz w:val="24"/>
+                <w:szCs w:val="24"/>
+                <w:lang w:val="ru-RU"/>
+              </w:rPr>
+              <w:t>Действует с</w:t>
+            </w:r>
+          </w:p>
+          <w:p>
+            <w:pPr>
+              <w:jc w:val="center"/>
+              <w:rPr>
+                <w:rFonts w:ascii="Times New Roman" w:hAnsi="Times New Roman" w:cs="Times New Roman"/>
+                <w:sz w:val="24"/>
+                <w:szCs w:val="24"/>
+                <w:lang w:val="ru-RU"/>
+              </w:rPr>
+            </w:pPr>
+          </w:p>
+        </w:tc>
+      </w:tr>
+      <w:tr>
+        <w:trPr>
+          <w:trHeight w:val="210"/>
+        </w:trPr>
+        <w:tc>
+          <w:tcPr>
+            <w:tcW w:w="10374" w:type="dxa"/>
+            <w:gridSpan w:val="4"/>
+          </w:tcPr>
+          <w:p>
+            <w:pPr>
+              <w:jc w:val="center"/>
+              <w:rPr>
+                <w:rFonts w:ascii="Times New Roman" w:hAnsi="Times New Roman" w:cs="Times New Roman"/>
+                <w:sz w:val="24"/>
+                <w:szCs w:val="24"/>
+                <w:lang w:val="ru-RU"/>
+              </w:rPr>
+            </w:pPr>
+          </w:p>
+        </w:tc>
+      </w:tr>
+      <w:tr>
+        <w:trPr>
+          <w:trHeight w:val="61"/>
+        </w:trPr>
+        <w:tc>
+          <w:tcPr>
+            <w:tcW w:w="5187" w:type="dxa"/>
+            <w:gridSpan w:val="2"/>
+          </w:tcPr>
+          <w:p>
+            <w:pPr>
+              <w:jc w:val="center"/>
+              <w:rPr>
+                <w:rFonts w:ascii="Times New Roman" w:hAnsi="Times New Roman" w:cs="Times New Roman"/>
+                <w:sz w:val="24"/>
+                <w:szCs w:val="24"/>
+                <w:lang w:val="ru-RU"/>
+              </w:rPr>
+            </w:pPr>
+            <w:r>
+              <w:rPr>
+                <w:rFonts w:ascii="Times New Roman" w:hAnsi="Times New Roman" w:cs="Times New Roman"/>
+                <w:sz w:val="28"/>
+                <w:szCs w:val="24"/>
+                <w:lang w:val="ru-RU"/>
+              </w:rPr>
+              <w:t>СОГЛАСОВАНО</w:t>
+            </w:r>
+          </w:p>
+        </w:tc>
+        <w:tc>
+          <w:tcPr>
+            <w:tcW w:w="5187" w:type="dxa"/>
+            <w:gridSpan w:val="2"/>
+          </w:tcPr>
+          <w:p>
+            <w:pPr>
+              <w:jc w:val="center"/>
+              <w:rPr>
+                <w:rFonts w:ascii="Times New Roman" w:hAnsi="Times New Roman" w:cs="Times New Roman"/>
+                <w:sz w:val="24"/>
+                <w:szCs w:val="24"/>
+                <w:lang w:val="ru-RU"/>
+              </w:rPr>
+            </w:pPr>
+          </w:p>
+        </w:tc>
+      </w:tr>
+      <w:tr>
+        <w:trPr>
+          <w:trHeight w:val="58"/>
+        </w:trPr>
+        <w:tc>
+          <w:tcPr>
+            <w:tcW w:w="5187" w:type="dxa"/>
+            <w:gridSpan w:val="2"/>
+          </w:tcPr>
+          <w:p>
+            <w:pPr>
+              <w:rPr>
+                <w:rFonts w:ascii="Times New Roman" w:hAnsi="Times New Roman" w:cs="Times New Roman"/>
+                <w:sz w:val="24"/>
+                <w:szCs w:val="24"/>
+                <w:lang w:val="ru-RU"/>
+              </w:rPr>
+            </w:pPr>
+            <w:r>
+              <w:rPr>
+                <w:rFonts w:ascii="Times New Roman" w:hAnsi="Times New Roman" w:cs="Times New Roman"/>
+                <w:sz w:val="24"/>
+                <w:szCs w:val="24"/>
+                <w:lang w:val="ru-RU"/>
+              </w:rPr>
+              <w:t>Должность</w:t>
+            </w:r>
+            <w:r>
+              <w:rPr>
+                <w:rFonts w:ascii="Times New Roman" w:hAnsi="Times New Roman" w:cs="Times New Roman"/>
+                <w:sz w:val="24"/>
+                <w:szCs w:val="24"/>
+                <w:lang w:val="ru-RU"/>
+              </w:rPr>
+              <w:t xml:space="preserve">: </w:t>
+            </w:r>
+            <w:r>
+              <w:rPr>
+                <w:rFonts w:ascii="Times New Roman" w:hAnsi="Times New Roman" w:cs="Times New Roman"/>
+                <w:sz w:val="24"/>
+                <w:szCs w:val="24"/>
+                <w:lang w:val="ru-RU"/>
+              </w:rPr>
+              <w:t>ген</w:t>
+            </w:r>
+            <w:r>
+              <w:rPr>
+                <w:rFonts w:ascii="Times New Roman" w:hAnsi="Times New Roman" w:cs="Times New Roman"/>
+                <w:sz w:val="24"/>
+                <w:szCs w:val="24"/>
+                <w:lang w:val="ru-RU"/>
+              </w:rPr>
+              <w:t>еральный директор ООО «</w:t>
+            </w:r>
+            <w:proofErr w:type="spellStart"/>
+            <w:r>
+              <w:rPr>
+                <w:rFonts w:ascii="Times New Roman" w:hAnsi="Times New Roman" w:cs="Times New Roman"/>
+                <w:sz w:val="24"/>
+                <w:szCs w:val="24"/>
+                <w:lang w:val="ru-RU"/>
+              </w:rPr>
+              <w:t>Нейрософт</w:t>
+            </w:r>
+            <w:proofErr w:type="spellEnd"/>
+            <w:r>
+              <w:rPr>
+                <w:rFonts w:ascii="Times New Roman" w:hAnsi="Times New Roman" w:cs="Times New Roman"/>
+                <w:sz w:val="24"/>
+                <w:szCs w:val="24"/>
+                <w:lang w:val="ru-RU"/>
+              </w:rPr>
+              <w:t xml:space="preserve"> </w:t>
+            </w:r>
+            <w:proofErr w:type="spellStart"/>
+            <w:r>
+              <w:rPr>
+                <w:rFonts w:ascii="Times New Roman" w:hAnsi="Times New Roman" w:cs="Times New Roman"/>
+                <w:sz w:val="24"/>
+                <w:szCs w:val="24"/>
+                <w:lang w:val="ru-RU"/>
+              </w:rPr>
+              <w:t>Глобал</w:t>
+            </w:r>
+            <w:proofErr w:type="spellEnd"/>
+            <w:r>
+              <w:rPr>
+                <w:rFonts w:ascii="Times New Roman" w:hAnsi="Times New Roman" w:cs="Times New Roman"/>
+                <w:sz w:val="24"/>
+                <w:szCs w:val="24"/>
+                <w:lang w:val="ru-RU"/>
+              </w:rPr>
+              <w:t>»</w:t>
+            </w:r>
+          </w:p>
+        </w:tc>
+        <w:tc>
+          <w:tcPr>
+            <w:tcW w:w="5187" w:type="dxa"/>
+            <w:gridSpan w:val="2"/>
+          </w:tcPr>
+          <w:p>
+            <w:pPr>
+              <w:jc w:val="center"/>
+              <w:rPr>
+                <w:rFonts w:ascii="Times New Roman" w:hAnsi="Times New Roman" w:cs="Times New Roman"/>
+                <w:sz w:val="24"/>
+                <w:szCs w:val="24"/>
+                <w:lang w:val="ru-RU"/>
+              </w:rPr>
+            </w:pPr>
+          </w:p>
+        </w:tc>
+      </w:tr>
+      <w:tr>
+        <w:trPr>
+          <w:trHeight w:val="58"/>
+        </w:trPr>
+        <w:tc>
+          <w:tcPr>
+            <w:tcW w:w="5187" w:type="dxa"/>
+            <w:gridSpan w:val="2"/>
+          </w:tcPr>
+          <w:p>
+            <w:pPr>
+              <w:rPr>
+                <w:rFonts w:ascii="Times New Roman" w:hAnsi="Times New Roman" w:cs="Times New Roman"/>
+                <w:sz w:val="24"/>
+                <w:szCs w:val="24"/>
+                <w:lang w:val="ru-RU"/>
+              </w:rPr>
+            </w:pPr>
+            <w:r>
+              <w:rPr>
+                <w:rFonts w:ascii="Times New Roman" w:hAnsi="Times New Roman" w:cs="Times New Roman"/>
+                <w:sz w:val="24"/>
+                <w:szCs w:val="24"/>
+                <w:lang w:val="ru-RU"/>
+              </w:rPr>
+              <w:t>ФИО</w:t>
+            </w:r>
+            <w:r>
+              <w:rPr>
+                <w:rFonts w:ascii="Times New Roman" w:hAnsi="Times New Roman" w:cs="Times New Roman"/>
+                <w:sz w:val="24"/>
+                <w:szCs w:val="24"/>
+                <w:lang w:val="en-US"/>
+              </w:rPr>
+              <w:t xml:space="preserve">: </w:t>
+            </w:r>
+            <w:r>
+              <w:rPr>
+                <w:rFonts w:ascii="Times New Roman" w:hAnsi="Times New Roman" w:cs="Times New Roman"/>
+                <w:sz w:val="24"/>
+                <w:szCs w:val="24"/>
+                <w:lang w:val="ru-RU"/>
+              </w:rPr>
+              <w:t>Степанов Владимир Анатольевич</w:t>
+            </w:r>
+          </w:p>
+        </w:tc>
+        <w:tc>
+          <w:tcPr>
+            <w:tcW w:w="5187" w:type="dxa"/>
+            <w:gridSpan w:val="2"/>
+          </w:tcPr>
+          <w:p>
+            <w:pPr>
+              <w:jc w:val="center"/>
+              <w:rPr>
+                <w:rFonts w:ascii="Times New Roman" w:hAnsi="Times New Roman" w:cs="Times New Roman"/>
+                <w:sz w:val="24"/>
+                <w:szCs w:val="24"/>
+                <w:lang w:val="ru-RU"/>
+              </w:rPr>
+            </w:pPr>
+          </w:p>
+        </w:tc>
+      </w:tr>
+      <w:tr>
+        <w:trPr>
+          <w:trHeight w:val="58"/>
+        </w:trPr>
+        <w:tc>
+          <w:tcPr>
+            <w:tcW w:w="5187" w:type="dxa"/>
+            <w:gridSpan w:val="2"/>
+          </w:tcPr>
+          <w:p>
+            <w:pPr>
+              <w:jc w:val="center"/>
+              <w:rPr>
+                <w:rFonts w:ascii="Times New Roman" w:hAnsi="Times New Roman" w:cs="Times New Roman"/>
+                <w:sz w:val="24"/>
+                <w:szCs w:val="24"/>
+                <w:lang w:val="ru-RU"/>
+              </w:rPr>
+            </w:pPr>
+          </w:p>
+        </w:tc>
+        <w:tc>
+          <w:tcPr>
+            <w:tcW w:w="5187" w:type="dxa"/>
+            <w:gridSpan w:val="2"/>
+          </w:tcPr>
+          <w:p>
+            <w:pPr>
+              <w:jc w:val="center"/>
+              <w:rPr>
+                <w:rFonts w:ascii="Times New Roman" w:hAnsi="Times New Roman" w:cs="Times New Roman"/>
+                <w:sz w:val="24"/>
+                <w:szCs w:val="24"/>
+                <w:lang w:val="ru-RU"/>
+              </w:rPr>
+            </w:pPr>
+          </w:p>
+        </w:tc>
+      </w:tr>
+      <w:tr>
+        <w:trPr>
+          <w:trHeight w:val="58"/>
+        </w:trPr>
+        <w:tc>
+          <w:tcPr>
+            <w:tcW w:w="5187" w:type="dxa"/>
+            <w:gridSpan w:val="2"/>
+          </w:tcPr>
+          <w:p>
+            <w:pPr>
+              <w:rPr>
+                <w:rFonts w:ascii="Times New Roman" w:hAnsi="Times New Roman" w:cs="Times New Roman"/>
+                <w:sz w:val="24"/>
+                <w:szCs w:val="24"/>
+                <w:lang w:val="ru-RU"/>
+              </w:rPr>
+            </w:pPr>
+            <w:r>
+              <w:rPr>
+                <w:rFonts w:ascii="Times New Roman" w:hAnsi="Times New Roman" w:cs="Times New Roman"/>
+                <w:sz w:val="24"/>
+                <w:szCs w:val="24"/>
+                <w:lang w:val="ru-RU"/>
+              </w:rPr>
+              <w:t>П</w:t>
+            </w:r>
+            <w:r>
+              <w:rPr>
+                <w:rFonts w:ascii="Times New Roman" w:hAnsi="Times New Roman" w:cs="Times New Roman"/>
+                <w:sz w:val="24"/>
+                <w:szCs w:val="24"/>
+                <w:lang w:val="ru-RU"/>
+              </w:rPr>
+              <w:t>одпись</w:t>
+            </w:r>
+          </w:p>
+        </w:tc>
+        <w:tc>
+          <w:tcPr>
+            <w:tcW w:w="5187" w:type="dxa"/>
+            <w:gridSpan w:val="2"/>
+          </w:tcPr>
+          <w:p>
+            <w:pPr>
+              <w:jc w:val="center"/>
+              <w:rPr>
+                <w:rFonts w:ascii="Times New Roman" w:hAnsi="Times New Roman" w:cs="Times New Roman"/>
+                <w:sz w:val="24"/>
+                <w:szCs w:val="24"/>
+                <w:lang w:val="ru-RU"/>
+              </w:rPr>
+            </w:pPr>
+          </w:p>
+        </w:tc>
+      </w:tr>
+      <w:tr>
+        <w:trPr>
+          <w:trHeight w:val="59"/>
+        </w:trPr>
+        <w:tc>
+          <w:tcPr>
+            <w:tcW w:w="10374" w:type="dxa"/>
+            <w:gridSpan w:val="4"/>
+          </w:tcPr>
+          <w:p>
+            <w:pPr>
+              <w:jc w:val="center"/>
+              <w:rPr>
+                <w:rFonts w:ascii="Times New Roman" w:hAnsi="Times New Roman" w:cs="Times New Roman"/>
+                <w:sz w:val="24"/>
+                <w:szCs w:val="24"/>
+                <w:lang w:val="ru-RU"/>
+              </w:rPr>
+            </w:pPr>
+          </w:p>
+        </w:tc>
+      </w:tr>
+      <w:tr>
+        <w:trPr>
+          <w:trHeight w:val="210"/>
+        </w:trPr>
+        <w:tc>
+          <w:tcPr>
+            <w:tcW w:w="10374" w:type="dxa"/>
+            <w:gridSpan w:val="4"/>
+          </w:tcPr>
+          <w:p>
+            <w:pPr>
+              <w:rPr>
+                <w:rFonts w:ascii="Times New Roman" w:hAnsi="Times New Roman" w:cs="Times New Roman"/>
+                <w:sz w:val="24"/>
+                <w:szCs w:val="24"/>
+                <w:lang w:val="ru-RU"/>
+              </w:rPr>
+            </w:pPr>
+            <w:r>
+              <w:rPr>
+                <w:rFonts w:ascii="Times New Roman" w:hAnsi="Times New Roman" w:cs="Times New Roman"/>
+                <w:sz w:val="24"/>
+                <w:szCs w:val="24"/>
+                <w:lang w:val="ru-RU"/>
+              </w:rPr>
+              <w:t>Печать</w:t>
+            </w:r>
+          </w:p>
+        </w:tc>
+      </w:tr>
+      <w:tr>
+        <w:trPr>
+          <w:trHeight w:val="210"/>
+        </w:trPr>
+        <w:tc>
+          <w:tcPr>
+            <w:tcW w:w="10374" w:type="dxa"/>
+            <w:gridSpan w:val="4"/>
+          </w:tcPr>
+          <w:p>
+            <w:pPr>
+              <w:jc w:val="center"/>
+              <w:rPr>
+                <w:rFonts w:ascii="Times New Roman" w:hAnsi="Times New Roman" w:cs="Times New Roman"/>
+                <w:sz w:val="24"/>
+                <w:szCs w:val="24"/>
+                <w:lang w:val="ru-RU"/>
+              </w:rPr>
+            </w:pPr>
+          </w:p>
+        </w:tc>
+      </w:tr>
+      <w:tr>
+        <w:trPr>
+          <w:trHeight w:val="195"/>
+        </w:trPr>
+        <w:tc>
+          <w:tcPr>
+            <w:tcW w:w="10374" w:type="dxa"/>
+            <w:gridSpan w:val="4"/>
+          </w:tcPr>
+          <w:p>
+            <w:pPr>
+              <w:rPr>
+                <w:rFonts w:ascii="Times New Roman" w:hAnsi="Times New Roman" w:cs="Times New Roman"/>
+                <w:sz w:val="24"/>
+                <w:szCs w:val="24"/>
+                <w:lang w:val="ru-RU"/>
+              </w:rPr>
+            </w:pPr>
+            <w:r>
+              <w:rPr>
+                <w:rFonts w:ascii="Times New Roman" w:hAnsi="Times New Roman" w:cs="Times New Roman"/>
+                <w:sz w:val="24"/>
+                <w:szCs w:val="24"/>
+                <w:lang w:val="ru-RU"/>
+              </w:rPr>
+              <w:t>Дата</w:t>
+            </w:r>
+          </w:p>
+        </w:tc>
+      </w:tr>
+      <w:tr>
+        <w:trPr>
+          <w:trHeight w:val="1707"/>
+        </w:trPr>
+        <w:tc>
+          <w:tcPr>
+            <w:tcW w:w="10374" w:type="dxa"/>
+            <w:gridSpan w:val="4"/>
+          </w:tcPr>
+          <w:p>
+            <w:pPr>
+              <w:rPr>
+                <w:rFonts w:ascii="Times New Roman" w:hAnsi="Times New Roman" w:cs="Times New Roman"/>
+                <w:sz w:val="24"/>
+                <w:szCs w:val="24"/>
+                <w:lang w:val="ru-RU"/>
+              </w:rPr>
+            </w:pPr>
+          </w:p>
+        </w:tc>
+      </w:tr>
+      <w:tr>
+        <w:trPr>
+          <w:trHeight w:val="240"/>
+        </w:trPr>
+        <w:tc>
+          <w:tcPr>
+            <w:tcW w:w="10374" w:type="dxa"/>
+            <w:gridSpan w:val="4"/>
+          </w:tcPr>
+          <w:p>
+            <w:pPr>
+              <w:jc w:val="center"/>
+              <w:rPr>
+                <w:rFonts w:ascii="Times New Roman" w:hAnsi="Times New Roman" w:cs="Times New Roman"/>
+                <w:sz w:val="24"/>
+                <w:szCs w:val="24"/>
+                <w:lang w:val="ru-RU"/>
+              </w:rPr>
+            </w:pPr>
+            <w:r>
+              <w:rPr>
+                <w:rFonts w:ascii="Times New Roman" w:hAnsi="Times New Roman" w:cs="Times New Roman"/>
+                <w:sz w:val="28"/>
+                <w:szCs w:val="24"/>
+                <w:lang w:val="ru-RU"/>
+              </w:rPr>
+              <w:t>Пермь 2023</w:t>
+            </w:r>
+          </w:p>
+        </w:tc>
+      </w:tr>
+    </w:tbl>
+    <w:p>
+      <w:pPr>
+        <w:rPr>
+          <w:rFonts w:ascii="Times New Roman" w:hAnsi="Times New Roman" w:cs="Times New Roman"/>
+          <w:sz w:val="24"/>
+          <w:szCs w:val="24"/>
+          <w:lang w:val="ru-RU"/>
+        </w:rPr>
+        <w:sectPr>
+          <w:pgSz w:w="11906" w:h="16838"/>
+          <w:pgMar w:top="1134" w:right="850" w:bottom="1134" w:left="1701" w:header="708" w:footer="708" w:gutter="0"/>
+          <w:cols w:space="708"/>
+          <w:docGrid w:linePitch="360"/>
+        </w:sectPr>
+      </w:pPr>
+    </w:p>
+    <w:p>
+      <w:pPr>
+        <w:spacing w:before="240" w:after="120"/>
+        <w:ind w:firstLine="700"/>
+        <w:rPr>
+          <w:b/>
+          <w:sz w:val="28"/>
           <w:szCs w:val="32"/>
-        </w:rPr>
-      </w:pPr>
-      <w:r>
-        <w:rPr>
-          <w:b/>
-          <w:sz w:val="32"/>
-          <w:szCs w:val="32"/>
-        </w:rPr>
-        <w:t xml:space="preserve"> </w:t>
-      </w:r>
-    </w:p>
-    <w:p>
-      <w:pPr>
-        <w:spacing w:before="240" w:after="120"/>
-        <w:jc w:val="center"/>
-        <w:rPr>
-          <w:b/>
-          <w:sz w:val="32"/>
-          <w:szCs w:val="32"/>
-        </w:rPr>
-      </w:pPr>
-      <w:r>
-        <w:rPr>
-          <w:b/>
-          <w:sz w:val="32"/>
-          <w:szCs w:val="32"/>
-        </w:rPr>
-        <w:t xml:space="preserve"> </w:t>
-      </w:r>
-    </w:p>
-    <w:p>
-      <w:pPr>
-        <w:spacing w:before="240" w:after="120"/>
-        <w:jc w:val="center"/>
-        <w:rPr>
-          <w:b/>
-          <w:sz w:val="32"/>
-          <w:szCs w:val="32"/>
-        </w:rPr>
-      </w:pPr>
-      <w:r>
-        <w:rPr>
-          <w:b/>
-          <w:sz w:val="32"/>
-          <w:szCs w:val="32"/>
-        </w:rPr>
-        <w:t xml:space="preserve"> </w:t>
-      </w:r>
-    </w:p>
-    <w:p>
-      <w:pPr>
-        <w:spacing w:before="240" w:after="120"/>
-        <w:jc w:val="center"/>
-        <w:rPr>
-          <w:b/>
-          <w:sz w:val="32"/>
-          <w:szCs w:val="32"/>
-        </w:rPr>
-      </w:pPr>
-      <w:r>
-        <w:rPr>
-          <w:b/>
-          <w:sz w:val="32"/>
-          <w:szCs w:val="32"/>
-        </w:rPr>
-        <w:t xml:space="preserve"> </w:t>
-      </w:r>
-    </w:p>
-    <w:p>
-      <w:pPr>
-        <w:spacing w:before="240" w:after="120"/>
-        <w:jc w:val="center"/>
-        <w:rPr>
-          <w:b/>
-          <w:sz w:val="32"/>
-          <w:szCs w:val="32"/>
-        </w:rPr>
-      </w:pPr>
-      <w:r>
-        <w:rPr>
-          <w:b/>
-          <w:sz w:val="32"/>
-          <w:szCs w:val="32"/>
-        </w:rPr>
-        <w:t xml:space="preserve"> </w:t>
-      </w:r>
-    </w:p>
-    <w:p>
-      <w:pPr>
-        <w:spacing w:before="240" w:after="120"/>
-        <w:jc w:val="center"/>
-        <w:rPr>
-          <w:b/>
-          <w:sz w:val="32"/>
-          <w:szCs w:val="32"/>
-        </w:rPr>
-      </w:pPr>
-      <w:r>
-        <w:rPr>
-          <w:b/>
-          <w:sz w:val="32"/>
-          <w:szCs w:val="32"/>
-        </w:rPr>
-        <w:t xml:space="preserve"> </w:t>
-      </w:r>
-    </w:p>
-    <w:p>
-      <w:pPr>
-        <w:spacing w:before="240" w:after="120"/>
-        <w:jc w:val="center"/>
-        <w:rPr>
-          <w:b/>
-          <w:sz w:val="32"/>
-          <w:szCs w:val="32"/>
-        </w:rPr>
-      </w:pPr>
-      <w:r>
-        <w:rPr>
-          <w:b/>
-          <w:sz w:val="32"/>
-          <w:szCs w:val="32"/>
-        </w:rPr>
-        <w:t xml:space="preserve"> </w:t>
-      </w:r>
-    </w:p>
-    <w:p>
-      <w:pPr>
-        <w:spacing w:before="240" w:after="120"/>
-        <w:jc w:val="center"/>
-        <w:rPr>
-          <w:b/>
-          <w:sz w:val="32"/>
-          <w:szCs w:val="32"/>
-        </w:rPr>
-      </w:pPr>
-      <w:r>
-        <w:rPr>
-          <w:b/>
-          <w:sz w:val="32"/>
-          <w:szCs w:val="32"/>
-        </w:rPr>
-        <w:t xml:space="preserve"> </w:t>
-      </w:r>
-    </w:p>
-    <w:p>
-      <w:pPr>
-        <w:spacing w:before="240" w:after="120"/>
-        <w:jc w:val="center"/>
-        <w:rPr>
-          <w:b/>
-          <w:sz w:val="32"/>
-          <w:szCs w:val="32"/>
-        </w:rPr>
-      </w:pPr>
-      <w:r>
-        <w:rPr>
-          <w:b/>
-          <w:sz w:val="32"/>
-          <w:szCs w:val="32"/>
-        </w:rPr>
-        <w:t xml:space="preserve">  </w:t>
-      </w:r>
-    </w:p>
-    <w:p>
-      <w:pPr>
-        <w:spacing w:before="240" w:after="120"/>
-        <w:rPr>
-          <w:b/>
-          <w:sz w:val="32"/>
-          <w:szCs w:val="32"/>
-        </w:rPr>
-      </w:pPr>
-      <w:r>
-        <w:rPr>
-          <w:b/>
-          <w:sz w:val="32"/>
-          <w:szCs w:val="32"/>
-        </w:rPr>
-        <w:t xml:space="preserve"> </w:t>
+          <w:lang w:val="ru-RU"/>
+        </w:rPr>
+      </w:pPr>
+      <w:r>
+        <w:rPr>
+          <w:rFonts w:ascii="Times New Roman" w:hAnsi="Times New Roman" w:cs="Times New Roman"/>
+          <w:b/>
+          <w:sz w:val="28"/>
+          <w:szCs w:val="24"/>
+          <w:lang w:val="ru-RU"/>
+        </w:rPr>
+        <w:lastRenderedPageBreak/>
+        <w:t>1. ВВЕДЕНИЕ</w:t>
+      </w:r>
+    </w:p>
+    <w:p>
+      <w:pPr>
+        <w:pStyle w:val="2"/>
+        <w:keepNext w:val="0"/>
+        <w:keepLines w:val="0"/>
+        <w:spacing w:after="80"/>
+        <w:ind w:firstLine="700"/>
+        <w:rPr>
+          <w:rFonts w:ascii="Times New Roman" w:hAnsi="Times New Roman" w:cs="Times New Roman"/>
+          <w:b/>
+          <w:sz w:val="28"/>
+          <w:szCs w:val="24"/>
+          <w:lang w:val="ru-RU"/>
+        </w:rPr>
+      </w:pPr>
+      <w:bookmarkStart w:id="0" w:name="_r6kyoheystas" w:colFirst="0" w:colLast="0"/>
+      <w:bookmarkEnd w:id="0"/>
+      <w:r>
+        <w:rPr>
+          <w:rFonts w:ascii="Times New Roman" w:hAnsi="Times New Roman" w:cs="Times New Roman"/>
+          <w:b/>
+          <w:sz w:val="28"/>
+          <w:szCs w:val="24"/>
+          <w:lang w:val="ru-RU"/>
+        </w:rPr>
+        <w:t>1.1. Наименование программы</w:t>
       </w:r>
     </w:p>
     <w:p>
       <w:pPr>
         <w:spacing w:before="240" w:after="240"/>
-        <w:jc w:val="center"/>
-        <w:rPr>
-          <w:b/>
-          <w:sz w:val="36"/>
-          <w:szCs w:val="36"/>
-        </w:rPr>
-      </w:pPr>
+        <w:rPr>
+          <w:rFonts w:ascii="Times New Roman" w:hAnsi="Times New Roman" w:cs="Times New Roman"/>
+          <w:sz w:val="24"/>
+          <w:szCs w:val="24"/>
+          <w:lang w:val="ru-RU"/>
+        </w:rPr>
+      </w:pPr>
+      <w:r>
+        <w:rPr>
+          <w:rFonts w:ascii="Times New Roman" w:hAnsi="Times New Roman" w:cs="Times New Roman"/>
+          <w:sz w:val="24"/>
+          <w:szCs w:val="24"/>
+          <w:lang w:val="ru-RU"/>
+        </w:rPr>
+        <w:t>Наименование – Информационная система «</w:t>
+      </w:r>
+      <w:r>
+        <w:rPr>
+          <w:rFonts w:ascii="Times New Roman" w:hAnsi="Times New Roman" w:cs="Times New Roman"/>
+          <w:sz w:val="24"/>
+          <w:szCs w:val="24"/>
+          <w:lang w:val="ru-RU"/>
+        </w:rPr>
+        <w:t>ОкиДоки</w:t>
+      </w:r>
+      <w:r>
+        <w:rPr>
+          <w:rFonts w:ascii="Times New Roman" w:hAnsi="Times New Roman" w:cs="Times New Roman"/>
+          <w:sz w:val="24"/>
+          <w:szCs w:val="24"/>
+          <w:lang w:val="ru-RU"/>
+        </w:rPr>
+        <w:t>».</w:t>
+      </w:r>
+    </w:p>
+    <w:p>
+      <w:pPr>
+        <w:pStyle w:val="2"/>
+        <w:keepNext w:val="0"/>
+        <w:keepLines w:val="0"/>
+        <w:spacing w:after="80"/>
+        <w:ind w:firstLine="700"/>
+        <w:rPr>
+          <w:rFonts w:ascii="Times New Roman" w:hAnsi="Times New Roman" w:cs="Times New Roman"/>
+          <w:b/>
+          <w:sz w:val="28"/>
+          <w:szCs w:val="24"/>
+          <w:lang w:val="ru-RU"/>
+        </w:rPr>
+      </w:pPr>
+      <w:bookmarkStart w:id="1" w:name="_z272e9lyh1n3" w:colFirst="0" w:colLast="0"/>
+      <w:bookmarkEnd w:id="1"/>
+      <w:r>
+        <w:rPr>
+          <w:rFonts w:ascii="Times New Roman" w:hAnsi="Times New Roman" w:cs="Times New Roman"/>
+          <w:b/>
+          <w:sz w:val="28"/>
+          <w:szCs w:val="24"/>
+          <w:lang w:val="ru-RU"/>
+        </w:rPr>
+        <w:t>1.2. Краткая характеристика области применения программы</w:t>
+      </w:r>
+    </w:p>
+    <w:p>
+      <w:pPr>
+        <w:spacing w:before="240" w:after="240"/>
+        <w:rPr>
+          <w:rFonts w:ascii="Times New Roman" w:hAnsi="Times New Roman" w:cs="Times New Roman"/>
+          <w:sz w:val="24"/>
+          <w:szCs w:val="24"/>
+          <w:lang w:val="ru-RU"/>
+        </w:rPr>
+      </w:pPr>
+      <w:r>
+        <w:rPr>
+          <w:rFonts w:ascii="Times New Roman" w:hAnsi="Times New Roman" w:cs="Times New Roman"/>
+          <w:sz w:val="24"/>
+          <w:szCs w:val="24"/>
+          <w:lang w:val="ru-RU"/>
+        </w:rPr>
+        <w:t xml:space="preserve">Программа предназначена для автоматизации </w:t>
+      </w:r>
+      <w:proofErr w:type="spellStart"/>
+      <w:r>
+        <w:rPr>
+          <w:rFonts w:ascii="Times New Roman" w:hAnsi="Times New Roman" w:cs="Times New Roman"/>
+          <w:sz w:val="24"/>
+          <w:szCs w:val="24"/>
+          <w:lang w:val="ru-RU"/>
+        </w:rPr>
+        <w:t>документообразования</w:t>
+      </w:r>
+      <w:proofErr w:type="spellEnd"/>
+      <w:r>
+        <w:rPr>
+          <w:rFonts w:ascii="Times New Roman" w:hAnsi="Times New Roman" w:cs="Times New Roman"/>
+          <w:sz w:val="24"/>
+          <w:szCs w:val="24"/>
+          <w:lang w:val="ru-RU"/>
+        </w:rPr>
+        <w:t xml:space="preserve"> в различных</w:t>
+      </w:r>
+      <w:r>
+        <w:rPr>
+          <w:rFonts w:ascii="Times New Roman" w:hAnsi="Times New Roman" w:cs="Times New Roman"/>
+          <w:sz w:val="24"/>
+          <w:szCs w:val="24"/>
+          <w:lang w:val="ru-RU"/>
+        </w:rPr>
+        <w:t xml:space="preserve"> сферах деятельности, таких как</w:t>
+      </w:r>
+      <w:r>
+        <w:rPr>
+          <w:rFonts w:ascii="Times New Roman" w:hAnsi="Times New Roman" w:cs="Times New Roman"/>
+          <w:sz w:val="24"/>
+          <w:szCs w:val="24"/>
+          <w:lang w:val="ru-RU"/>
+        </w:rPr>
+        <w:t>:</w:t>
+      </w:r>
+      <w:r>
+        <w:rPr>
+          <w:rFonts w:ascii="Times New Roman" w:hAnsi="Times New Roman" w:cs="Times New Roman"/>
+          <w:sz w:val="24"/>
+          <w:szCs w:val="24"/>
+          <w:lang w:val="ru-RU"/>
+        </w:rPr>
+        <w:t xml:space="preserve"> сфера </w:t>
+      </w:r>
+      <w:r>
+        <w:rPr>
+          <w:rFonts w:ascii="Times New Roman" w:hAnsi="Times New Roman" w:cs="Times New Roman"/>
+          <w:sz w:val="24"/>
+          <w:szCs w:val="24"/>
+          <w:lang w:val="ru-RU"/>
+        </w:rPr>
+        <w:t>услуг и образования,</w:t>
+      </w:r>
+      <w:r>
+        <w:rPr>
+          <w:rFonts w:ascii="Times New Roman" w:hAnsi="Times New Roman" w:cs="Times New Roman"/>
+          <w:sz w:val="24"/>
+          <w:szCs w:val="24"/>
+          <w:lang w:val="ru-RU"/>
+        </w:rPr>
+        <w:t xml:space="preserve"> различных сферах деятельности небольших </w:t>
+      </w:r>
+      <w:r>
+        <w:rPr>
+          <w:rFonts w:ascii="Times New Roman" w:hAnsi="Times New Roman" w:cs="Times New Roman"/>
+          <w:sz w:val="24"/>
+          <w:szCs w:val="24"/>
+          <w:lang w:val="ru-RU"/>
+        </w:rPr>
+        <w:t>компании или ИП.</w:t>
+      </w:r>
     </w:p>
     <w:p>
       <w:pPr>
@@ -210,25 +1818,6 @@
         <w:spacing w:before="480"/>
         <w:ind w:firstLine="700"/>
         <w:rPr>
-          <w:b/>
-          <w:sz w:val="46"/>
-          <w:szCs w:val="46"/>
-        </w:rPr>
-      </w:pPr>
-      <w:bookmarkStart w:id="0" w:name="_weutifr5e8yv" w:colFirst="0" w:colLast="0"/>
-      <w:bookmarkEnd w:id="0"/>
-      <w:r>
-        <w:br w:type="page"/>
-      </w:r>
-    </w:p>
-    <w:p>
-      <w:pPr>
-        <w:pStyle w:val="1"/>
-        <w:keepNext w:val="0"/>
-        <w:keepLines w:val="0"/>
-        <w:spacing w:before="480"/>
-        <w:ind w:firstLine="700"/>
-        <w:rPr>
           <w:rFonts w:ascii="Times New Roman" w:hAnsi="Times New Roman" w:cs="Times New Roman"/>
           <w:b/>
           <w:sz w:val="32"/>
@@ -236,8 +1825,8 @@
           <w:lang w:val="ru-RU"/>
         </w:rPr>
       </w:pPr>
-      <w:bookmarkStart w:id="1" w:name="_9lc4bd1mux23" w:colFirst="0" w:colLast="0"/>
-      <w:bookmarkEnd w:id="1"/>
+      <w:bookmarkStart w:id="2" w:name="_pgrdu4kp7tjo" w:colFirst="0" w:colLast="0"/>
+      <w:bookmarkEnd w:id="2"/>
       <w:r>
         <w:rPr>
           <w:rFonts w:ascii="Times New Roman" w:hAnsi="Times New Roman" w:cs="Times New Roman"/>
@@ -246,9 +1835,392 @@
           <w:szCs w:val="24"/>
           <w:lang w:val="ru-RU"/>
         </w:rPr>
-        <w:lastRenderedPageBreak/>
-        <w:t>1. ВВЕДЕНИЕ</w:t>
-      </w:r>
+        <w:t>2. Назначение разработки</w:t>
+      </w:r>
+    </w:p>
+    <w:p>
+      <w:pPr>
+        <w:spacing w:before="240" w:after="240"/>
+        <w:rPr>
+          <w:rFonts w:ascii="Times New Roman" w:hAnsi="Times New Roman" w:cs="Times New Roman"/>
+          <w:sz w:val="24"/>
+          <w:szCs w:val="24"/>
+          <w:lang w:val="ru-RU"/>
+        </w:rPr>
+      </w:pPr>
+      <w:r>
+        <w:rPr>
+          <w:rFonts w:ascii="Times New Roman" w:hAnsi="Times New Roman" w:cs="Times New Roman"/>
+          <w:sz w:val="24"/>
+          <w:szCs w:val="24"/>
+          <w:lang w:val="ru-RU"/>
+        </w:rPr>
+        <w:t>Довольно часто возникает необходимость создания официальных документов. Видов документов существует очень много, например, заявления, договоры, акты, отчёты и прочее. Большинство этих документов имеют чётко определённую, или даже стандартизованную, структуру, поэтому зачастую нет нужды формировать их с нуля. Достаточно один раз создать шаблон документа, а затем лишь наполнять его необходимыми данными.</w:t>
+      </w:r>
+    </w:p>
+    <w:p>
+      <w:pPr>
+        <w:spacing w:before="240" w:after="240"/>
+        <w:rPr>
+          <w:rFonts w:ascii="Times New Roman" w:hAnsi="Times New Roman" w:cs="Times New Roman"/>
+          <w:sz w:val="24"/>
+          <w:szCs w:val="24"/>
+          <w:lang w:val="ru-RU"/>
+        </w:rPr>
+      </w:pPr>
+      <w:r>
+        <w:rPr>
+          <w:rFonts w:ascii="Times New Roman" w:hAnsi="Times New Roman" w:cs="Times New Roman"/>
+          <w:sz w:val="24"/>
+          <w:szCs w:val="24"/>
+          <w:lang w:val="ru-RU"/>
+        </w:rPr>
+        <w:t>Информационная система «ОкиДоки</w:t>
+      </w:r>
+      <w:r>
+        <w:rPr>
+          <w:rFonts w:ascii="Times New Roman" w:hAnsi="Times New Roman" w:cs="Times New Roman"/>
+          <w:sz w:val="24"/>
+          <w:szCs w:val="24"/>
+          <w:lang w:val="ru-RU"/>
+        </w:rPr>
+        <w:t xml:space="preserve">» – система автоматизации документооборота, позволит пользователям по выбранному шаблону получать готовые документы, заполняя при этом только содержательные данные. </w:t>
+      </w:r>
+    </w:p>
+    <w:p>
+      <w:pPr>
+        <w:spacing w:before="240" w:after="240"/>
+        <w:rPr>
+          <w:rFonts w:ascii="Times New Roman" w:hAnsi="Times New Roman" w:cs="Times New Roman"/>
+          <w:sz w:val="24"/>
+          <w:szCs w:val="24"/>
+          <w:lang w:val="ru-RU"/>
+        </w:rPr>
+      </w:pPr>
+      <w:r>
+        <w:rPr>
+          <w:rFonts w:ascii="Times New Roman" w:hAnsi="Times New Roman" w:cs="Times New Roman"/>
+          <w:sz w:val="24"/>
+          <w:szCs w:val="24"/>
+          <w:lang w:val="ru-RU"/>
+        </w:rPr>
+        <w:t>Данная система отличается от аналогичных систем следующими особенностями:</w:t>
+      </w:r>
+    </w:p>
+    <w:p>
+      <w:pPr>
+        <w:numPr>
+          <w:ilvl w:val="0"/>
+          <w:numId w:val="6"/>
+        </w:numPr>
+        <w:spacing w:before="240"/>
+        <w:rPr>
+          <w:rFonts w:ascii="Times New Roman" w:hAnsi="Times New Roman" w:cs="Times New Roman"/>
+          <w:sz w:val="24"/>
+          <w:szCs w:val="24"/>
+          <w:lang w:val="ru-RU"/>
+        </w:rPr>
+      </w:pPr>
+      <w:r>
+        <w:rPr>
+          <w:rFonts w:ascii="Times New Roman" w:hAnsi="Times New Roman" w:cs="Times New Roman"/>
+          <w:sz w:val="24"/>
+          <w:szCs w:val="24"/>
+          <w:lang w:val="ru-RU"/>
+        </w:rPr>
+        <w:t>Встроенная коллекция шаблонов, освобождающая от необходимости подготавливать их самостоятельно</w:t>
+      </w:r>
+    </w:p>
+    <w:p>
+      <w:pPr>
+        <w:numPr>
+          <w:ilvl w:val="0"/>
+          <w:numId w:val="6"/>
+        </w:numPr>
+        <w:rPr>
+          <w:rFonts w:ascii="Times New Roman" w:hAnsi="Times New Roman" w:cs="Times New Roman"/>
+          <w:sz w:val="24"/>
+          <w:szCs w:val="24"/>
+          <w:lang w:val="ru-RU"/>
+        </w:rPr>
+      </w:pPr>
+      <w:r>
+        <w:rPr>
+          <w:rFonts w:ascii="Times New Roman" w:hAnsi="Times New Roman" w:cs="Times New Roman"/>
+          <w:sz w:val="24"/>
+          <w:szCs w:val="24"/>
+          <w:lang w:val="ru-RU"/>
+        </w:rPr>
+        <w:t>Поддержка большого количества форматов выходных данных</w:t>
+      </w:r>
+    </w:p>
+    <w:p>
+      <w:pPr>
+        <w:numPr>
+          <w:ilvl w:val="0"/>
+          <w:numId w:val="6"/>
+        </w:numPr>
+        <w:rPr>
+          <w:rFonts w:ascii="Times New Roman" w:hAnsi="Times New Roman" w:cs="Times New Roman"/>
+          <w:sz w:val="24"/>
+          <w:szCs w:val="24"/>
+        </w:rPr>
+      </w:pPr>
+      <w:proofErr w:type="spellStart"/>
+      <w:r>
+        <w:rPr>
+          <w:rFonts w:ascii="Times New Roman" w:hAnsi="Times New Roman" w:cs="Times New Roman"/>
+          <w:sz w:val="24"/>
+          <w:szCs w:val="24"/>
+        </w:rPr>
+        <w:t>Встроенный</w:t>
+      </w:r>
+      <w:proofErr w:type="spellEnd"/>
+      <w:r>
+        <w:rPr>
+          <w:rFonts w:ascii="Times New Roman" w:hAnsi="Times New Roman" w:cs="Times New Roman"/>
+          <w:sz w:val="24"/>
+          <w:szCs w:val="24"/>
+        </w:rPr>
+        <w:t xml:space="preserve"> </w:t>
+      </w:r>
+      <w:proofErr w:type="spellStart"/>
+      <w:r>
+        <w:rPr>
+          <w:rFonts w:ascii="Times New Roman" w:hAnsi="Times New Roman" w:cs="Times New Roman"/>
+          <w:sz w:val="24"/>
+          <w:szCs w:val="24"/>
+        </w:rPr>
+        <w:t>учёт</w:t>
+      </w:r>
+      <w:proofErr w:type="spellEnd"/>
+      <w:r>
+        <w:rPr>
+          <w:rFonts w:ascii="Times New Roman" w:hAnsi="Times New Roman" w:cs="Times New Roman"/>
+          <w:sz w:val="24"/>
+          <w:szCs w:val="24"/>
+        </w:rPr>
+        <w:t xml:space="preserve"> </w:t>
+      </w:r>
+      <w:proofErr w:type="spellStart"/>
+      <w:r>
+        <w:rPr>
+          <w:rFonts w:ascii="Times New Roman" w:hAnsi="Times New Roman" w:cs="Times New Roman"/>
+          <w:sz w:val="24"/>
+          <w:szCs w:val="24"/>
+        </w:rPr>
+        <w:t>шаблонов</w:t>
+      </w:r>
+      <w:proofErr w:type="spellEnd"/>
+    </w:p>
+    <w:p>
+      <w:pPr>
+        <w:numPr>
+          <w:ilvl w:val="0"/>
+          <w:numId w:val="6"/>
+        </w:numPr>
+        <w:rPr>
+          <w:rFonts w:ascii="Times New Roman" w:hAnsi="Times New Roman" w:cs="Times New Roman"/>
+          <w:sz w:val="24"/>
+          <w:szCs w:val="24"/>
+        </w:rPr>
+      </w:pPr>
+      <w:proofErr w:type="spellStart"/>
+      <w:r>
+        <w:rPr>
+          <w:rFonts w:ascii="Times New Roman" w:hAnsi="Times New Roman" w:cs="Times New Roman"/>
+          <w:sz w:val="24"/>
+          <w:szCs w:val="24"/>
+        </w:rPr>
+        <w:t>Бесплатная</w:t>
+      </w:r>
+      <w:proofErr w:type="spellEnd"/>
+      <w:r>
+        <w:rPr>
+          <w:rFonts w:ascii="Times New Roman" w:hAnsi="Times New Roman" w:cs="Times New Roman"/>
+          <w:sz w:val="24"/>
+          <w:szCs w:val="24"/>
+        </w:rPr>
+        <w:t xml:space="preserve"> </w:t>
+      </w:r>
+      <w:proofErr w:type="spellStart"/>
+      <w:r>
+        <w:rPr>
+          <w:rFonts w:ascii="Times New Roman" w:hAnsi="Times New Roman" w:cs="Times New Roman"/>
+          <w:sz w:val="24"/>
+          <w:szCs w:val="24"/>
+        </w:rPr>
+        <w:t>лицензия</w:t>
+      </w:r>
+      <w:proofErr w:type="spellEnd"/>
+    </w:p>
+    <w:p>
+      <w:pPr>
+        <w:numPr>
+          <w:ilvl w:val="0"/>
+          <w:numId w:val="6"/>
+        </w:numPr>
+        <w:rPr>
+          <w:rFonts w:ascii="Times New Roman" w:hAnsi="Times New Roman" w:cs="Times New Roman"/>
+          <w:sz w:val="24"/>
+          <w:szCs w:val="24"/>
+          <w:lang w:val="ru-RU"/>
+        </w:rPr>
+      </w:pPr>
+      <w:r>
+        <w:rPr>
+          <w:rFonts w:ascii="Times New Roman" w:hAnsi="Times New Roman" w:cs="Times New Roman"/>
+          <w:sz w:val="24"/>
+          <w:szCs w:val="24"/>
+          <w:lang w:val="ru-RU"/>
+        </w:rPr>
+        <w:t>Поддержка полного цикла с создания шаблона до готового документа</w:t>
+      </w:r>
+    </w:p>
+    <w:p>
+      <w:pPr>
+        <w:numPr>
+          <w:ilvl w:val="0"/>
+          <w:numId w:val="6"/>
+        </w:numPr>
+        <w:rPr>
+          <w:rFonts w:ascii="Times New Roman" w:hAnsi="Times New Roman" w:cs="Times New Roman"/>
+          <w:sz w:val="24"/>
+          <w:szCs w:val="24"/>
+        </w:rPr>
+      </w:pPr>
+      <w:proofErr w:type="spellStart"/>
+      <w:r>
+        <w:rPr>
+          <w:rFonts w:ascii="Times New Roman" w:hAnsi="Times New Roman" w:cs="Times New Roman"/>
+          <w:sz w:val="24"/>
+          <w:szCs w:val="24"/>
+        </w:rPr>
+        <w:t>Встроенный</w:t>
+      </w:r>
+      <w:proofErr w:type="spellEnd"/>
+      <w:r>
+        <w:rPr>
+          <w:rFonts w:ascii="Times New Roman" w:hAnsi="Times New Roman" w:cs="Times New Roman"/>
+          <w:sz w:val="24"/>
+          <w:szCs w:val="24"/>
+        </w:rPr>
+        <w:t xml:space="preserve"> </w:t>
+      </w:r>
+      <w:proofErr w:type="spellStart"/>
+      <w:r>
+        <w:rPr>
+          <w:rFonts w:ascii="Times New Roman" w:hAnsi="Times New Roman" w:cs="Times New Roman"/>
+          <w:sz w:val="24"/>
+          <w:szCs w:val="24"/>
+        </w:rPr>
+        <w:t>редактор</w:t>
+      </w:r>
+      <w:proofErr w:type="spellEnd"/>
+      <w:r>
+        <w:rPr>
+          <w:rFonts w:ascii="Times New Roman" w:hAnsi="Times New Roman" w:cs="Times New Roman"/>
+          <w:sz w:val="24"/>
+          <w:szCs w:val="24"/>
+        </w:rPr>
+        <w:t xml:space="preserve"> </w:t>
+      </w:r>
+      <w:proofErr w:type="spellStart"/>
+      <w:r>
+        <w:rPr>
+          <w:rFonts w:ascii="Times New Roman" w:hAnsi="Times New Roman" w:cs="Times New Roman"/>
+          <w:sz w:val="24"/>
+          <w:szCs w:val="24"/>
+        </w:rPr>
+        <w:t>шаблонов</w:t>
+      </w:r>
+      <w:proofErr w:type="spellEnd"/>
+      <w:r>
+        <w:rPr>
+          <w:rFonts w:ascii="Times New Roman" w:hAnsi="Times New Roman" w:cs="Times New Roman"/>
+          <w:sz w:val="24"/>
+          <w:szCs w:val="24"/>
+        </w:rPr>
+        <w:t xml:space="preserve"> </w:t>
+      </w:r>
+    </w:p>
+    <w:p>
+      <w:pPr>
+        <w:numPr>
+          <w:ilvl w:val="0"/>
+          <w:numId w:val="6"/>
+        </w:numPr>
+        <w:spacing w:after="240"/>
+        <w:rPr>
+          <w:rFonts w:ascii="Times New Roman" w:hAnsi="Times New Roman" w:cs="Times New Roman"/>
+          <w:sz w:val="24"/>
+          <w:szCs w:val="24"/>
+        </w:rPr>
+      </w:pPr>
+      <w:proofErr w:type="spellStart"/>
+      <w:r>
+        <w:rPr>
+          <w:rFonts w:ascii="Times New Roman" w:hAnsi="Times New Roman" w:cs="Times New Roman"/>
+          <w:sz w:val="24"/>
+          <w:szCs w:val="24"/>
+        </w:rPr>
+        <w:t>Создание</w:t>
+      </w:r>
+      <w:proofErr w:type="spellEnd"/>
+      <w:r>
+        <w:rPr>
+          <w:rFonts w:ascii="Times New Roman" w:hAnsi="Times New Roman" w:cs="Times New Roman"/>
+          <w:sz w:val="24"/>
+          <w:szCs w:val="24"/>
+        </w:rPr>
+        <w:t xml:space="preserve">, </w:t>
+      </w:r>
+      <w:proofErr w:type="spellStart"/>
+      <w:r>
+        <w:rPr>
+          <w:rFonts w:ascii="Times New Roman" w:hAnsi="Times New Roman" w:cs="Times New Roman"/>
+          <w:sz w:val="24"/>
+          <w:szCs w:val="24"/>
+        </w:rPr>
+        <w:t>хранение</w:t>
+      </w:r>
+      <w:proofErr w:type="spellEnd"/>
+      <w:r>
+        <w:rPr>
+          <w:rFonts w:ascii="Times New Roman" w:hAnsi="Times New Roman" w:cs="Times New Roman"/>
+          <w:sz w:val="24"/>
+          <w:szCs w:val="24"/>
+        </w:rPr>
+        <w:t xml:space="preserve"> и </w:t>
+      </w:r>
+      <w:proofErr w:type="spellStart"/>
+      <w:r>
+        <w:rPr>
+          <w:rFonts w:ascii="Times New Roman" w:hAnsi="Times New Roman" w:cs="Times New Roman"/>
+          <w:sz w:val="24"/>
+          <w:szCs w:val="24"/>
+        </w:rPr>
+        <w:t>редактирование</w:t>
+      </w:r>
+      <w:proofErr w:type="spellEnd"/>
+      <w:r>
+        <w:rPr>
+          <w:rFonts w:ascii="Times New Roman" w:hAnsi="Times New Roman" w:cs="Times New Roman"/>
+          <w:sz w:val="24"/>
+          <w:szCs w:val="24"/>
+        </w:rPr>
+        <w:t xml:space="preserve"> </w:t>
+      </w:r>
+      <w:proofErr w:type="spellStart"/>
+      <w:r>
+        <w:rPr>
+          <w:rFonts w:ascii="Times New Roman" w:hAnsi="Times New Roman" w:cs="Times New Roman"/>
+          <w:sz w:val="24"/>
+          <w:szCs w:val="24"/>
+        </w:rPr>
+        <w:t>шаблонов</w:t>
+      </w:r>
+      <w:proofErr w:type="spellEnd"/>
     </w:p>
     <w:p>
       <w:pPr>
@@ -262,21 +2234,70 @@
           <w:b/>
           <w:sz w:val="28"/>
           <w:szCs w:val="24"/>
-          <w:lang w:val="ru-RU"/>
-        </w:rPr>
-      </w:pPr>
-      <w:bookmarkStart w:id="2" w:name="_r6kyoheystas" w:colFirst="0" w:colLast="0"/>
-      <w:bookmarkEnd w:id="2"/>
+        </w:rPr>
+      </w:pPr>
+      <w:bookmarkStart w:id="3" w:name="_y1gm6qy8sng4" w:colFirst="0" w:colLast="0"/>
+      <w:bookmarkEnd w:id="3"/>
       <w:r>
         <w:rPr>
           <w:rFonts w:ascii="Times New Roman" w:hAnsi="Times New Roman" w:cs="Times New Roman"/>
           <w:b/>
           <w:sz w:val="28"/>
           <w:szCs w:val="24"/>
-          <w:lang w:val="ru-RU"/>
-        </w:rPr>
-        <w:t>1.1. Наименование программы</w:t>
-      </w:r>
+        </w:rPr>
+        <w:t xml:space="preserve">2.1. </w:t>
+      </w:r>
+      <w:proofErr w:type="spellStart"/>
+      <w:r>
+        <w:rPr>
+          <w:rFonts w:ascii="Times New Roman" w:hAnsi="Times New Roman" w:cs="Times New Roman"/>
+          <w:b/>
+          <w:sz w:val="28"/>
+          <w:szCs w:val="24"/>
+        </w:rPr>
+        <w:t>Функциональное</w:t>
+      </w:r>
+      <w:proofErr w:type="spellEnd"/>
+      <w:r>
+        <w:rPr>
+          <w:rFonts w:ascii="Times New Roman" w:hAnsi="Times New Roman" w:cs="Times New Roman"/>
+          <w:b/>
+          <w:sz w:val="28"/>
+          <w:szCs w:val="24"/>
+        </w:rPr>
+        <w:t xml:space="preserve"> </w:t>
+      </w:r>
+      <w:proofErr w:type="spellStart"/>
+      <w:r>
+        <w:rPr>
+          <w:rFonts w:ascii="Times New Roman" w:hAnsi="Times New Roman" w:cs="Times New Roman"/>
+          <w:b/>
+          <w:sz w:val="28"/>
+          <w:szCs w:val="24"/>
+        </w:rPr>
+        <w:t>назначение</w:t>
+      </w:r>
+      <w:proofErr w:type="spellEnd"/>
+      <w:r>
+        <w:rPr>
+          <w:rFonts w:ascii="Times New Roman" w:hAnsi="Times New Roman" w:cs="Times New Roman"/>
+          <w:b/>
+          <w:sz w:val="28"/>
+          <w:szCs w:val="24"/>
+        </w:rPr>
+        <w:t xml:space="preserve"> </w:t>
+      </w:r>
+      <w:proofErr w:type="spellStart"/>
+      <w:r>
+        <w:rPr>
+          <w:rFonts w:ascii="Times New Roman" w:hAnsi="Times New Roman" w:cs="Times New Roman"/>
+          <w:b/>
+          <w:sz w:val="28"/>
+          <w:szCs w:val="24"/>
+        </w:rPr>
+        <w:t>программы</w:t>
+      </w:r>
+      <w:proofErr w:type="spellEnd"/>
     </w:p>
     <w:p>
       <w:pPr>
@@ -295,27 +2316,28 @@
           <w:szCs w:val="24"/>
           <w:lang w:val="ru-RU"/>
         </w:rPr>
-        <w:t>Наименование – Информационная система «</w:t>
-      </w:r>
-      <w:proofErr w:type="spellStart"/>
-      <w:r>
-        <w:rPr>
-          <w:rFonts w:ascii="Times New Roman" w:hAnsi="Times New Roman" w:cs="Times New Roman"/>
-          <w:sz w:val="24"/>
-          <w:szCs w:val="24"/>
-          <w:lang w:val="ru-RU"/>
-        </w:rPr>
-        <w:t>Документли</w:t>
-      </w:r>
-      <w:proofErr w:type="spellEnd"/>
-      <w:r>
-        <w:rPr>
-          <w:rFonts w:ascii="Times New Roman" w:hAnsi="Times New Roman" w:cs="Times New Roman"/>
-          <w:sz w:val="24"/>
-          <w:szCs w:val="24"/>
-          <w:lang w:val="ru-RU"/>
-        </w:rPr>
-        <w:t>».</w:t>
+        <w:lastRenderedPageBreak/>
+        <w:t xml:space="preserve">Функциональным назначением программы является автоматизация </w:t>
+      </w:r>
+      <w:proofErr w:type="spellStart"/>
+      <w:r>
+        <w:rPr>
+          <w:rFonts w:ascii="Times New Roman" w:hAnsi="Times New Roman" w:cs="Times New Roman"/>
+          <w:sz w:val="24"/>
+          <w:szCs w:val="24"/>
+          <w:lang w:val="ru-RU"/>
+        </w:rPr>
+        <w:t>документообразования</w:t>
+      </w:r>
+      <w:proofErr w:type="spellEnd"/>
+      <w:r>
+        <w:rPr>
+          <w:rFonts w:ascii="Times New Roman" w:hAnsi="Times New Roman" w:cs="Times New Roman"/>
+          <w:sz w:val="24"/>
+          <w:szCs w:val="24"/>
+          <w:lang w:val="ru-RU"/>
+        </w:rPr>
+        <w:t xml:space="preserve"> с помощью формирования документов по шаблонам (или иначе —системы заполнения шаблонов)</w:t>
       </w:r>
     </w:p>
     <w:p>
@@ -333,8 +2355,8 @@
           <w:lang w:val="ru-RU"/>
         </w:rPr>
       </w:pPr>
-      <w:bookmarkStart w:id="3" w:name="_z272e9lyh1n3" w:colFirst="0" w:colLast="0"/>
-      <w:bookmarkEnd w:id="3"/>
+      <w:bookmarkStart w:id="4" w:name="_limp9ha197mt" w:colFirst="0" w:colLast="0"/>
+      <w:bookmarkEnd w:id="4"/>
       <w:r>
         <w:rPr>
           <w:rFonts w:ascii="Times New Roman" w:hAnsi="Times New Roman" w:cs="Times New Roman"/>
@@ -343,47 +2365,27 @@
           <w:szCs w:val="24"/>
           <w:lang w:val="ru-RU"/>
         </w:rPr>
-        <w:t>1.2. Краткая характеристика области применения программы</w:t>
-      </w:r>
-    </w:p>
-    <w:p>
-      <w:pPr>
-        <w:spacing w:before="240" w:after="240"/>
-        <w:rPr>
-          <w:rFonts w:ascii="Times New Roman" w:hAnsi="Times New Roman" w:cs="Times New Roman"/>
-          <w:sz w:val="24"/>
-          <w:szCs w:val="24"/>
-          <w:lang w:val="ru-RU"/>
-        </w:rPr>
-      </w:pPr>
-      <w:r>
-        <w:rPr>
-          <w:rFonts w:ascii="Times New Roman" w:hAnsi="Times New Roman" w:cs="Times New Roman"/>
-          <w:sz w:val="24"/>
-          <w:szCs w:val="24"/>
-          <w:lang w:val="ru-RU"/>
-        </w:rPr>
-        <w:t xml:space="preserve">Программа предназначена для автоматизации </w:t>
-      </w:r>
-      <w:proofErr w:type="spellStart"/>
-      <w:r>
-        <w:rPr>
-          <w:rFonts w:ascii="Times New Roman" w:hAnsi="Times New Roman" w:cs="Times New Roman"/>
-          <w:sz w:val="24"/>
-          <w:szCs w:val="24"/>
-          <w:lang w:val="ru-RU"/>
-        </w:rPr>
-        <w:t>документообразования</w:t>
-      </w:r>
-      <w:proofErr w:type="spellEnd"/>
-      <w:r>
-        <w:rPr>
-          <w:rFonts w:ascii="Times New Roman" w:hAnsi="Times New Roman" w:cs="Times New Roman"/>
-          <w:sz w:val="24"/>
-          <w:szCs w:val="24"/>
-          <w:lang w:val="ru-RU"/>
-        </w:rPr>
-        <w:t xml:space="preserve"> в различных сферах деятельности, таких как:</w:t>
+        <w:t>2.2. Эксплуатационное назначение программы</w:t>
+      </w:r>
+    </w:p>
+    <w:p>
+      <w:pPr>
+        <w:spacing w:before="240" w:after="160" w:line="256" w:lineRule="auto"/>
+        <w:rPr>
+          <w:rFonts w:ascii="Times New Roman" w:hAnsi="Times New Roman" w:cs="Times New Roman"/>
+          <w:sz w:val="24"/>
+          <w:szCs w:val="24"/>
+          <w:lang w:val="ru-RU"/>
+        </w:rPr>
+      </w:pPr>
+      <w:r>
+        <w:rPr>
+          <w:rFonts w:ascii="Times New Roman" w:hAnsi="Times New Roman" w:cs="Times New Roman"/>
+          <w:sz w:val="24"/>
+          <w:szCs w:val="24"/>
+          <w:lang w:val="ru-RU"/>
+        </w:rPr>
+        <w:t>Программа предназначена для пользователей, работающих с документами в различных сферах деятельности.</w:t>
       </w:r>
     </w:p>
     <w:p>
@@ -392,7 +2394,7 @@
         <w:keepNext w:val="0"/>
         <w:keepLines w:val="0"/>
         <w:spacing w:before="480"/>
-        <w:ind w:firstLine="700"/>
+        <w:ind w:left="880" w:hanging="440"/>
         <w:rPr>
           <w:rFonts w:ascii="Times New Roman" w:hAnsi="Times New Roman" w:cs="Times New Roman"/>
           <w:b/>
@@ -401,8 +2403,8 @@
           <w:lang w:val="ru-RU"/>
         </w:rPr>
       </w:pPr>
-      <w:bookmarkStart w:id="4" w:name="_pgrdu4kp7tjo" w:colFirst="0" w:colLast="0"/>
-      <w:bookmarkEnd w:id="4"/>
+      <w:bookmarkStart w:id="5" w:name="_qpdpkjwtvm9y" w:colFirst="0" w:colLast="0"/>
+      <w:bookmarkEnd w:id="5"/>
       <w:r>
         <w:rPr>
           <w:rFonts w:ascii="Times New Roman" w:hAnsi="Times New Roman" w:cs="Times New Roman"/>
@@ -411,464 +2413,8 @@
           <w:szCs w:val="24"/>
           <w:lang w:val="ru-RU"/>
         </w:rPr>
-        <w:t>2. Назначение разработки</w:t>
-      </w:r>
-    </w:p>
-    <w:p>
-      <w:pPr>
-        <w:spacing w:before="240" w:after="240"/>
-        <w:rPr>
-          <w:rFonts w:ascii="Times New Roman" w:hAnsi="Times New Roman" w:cs="Times New Roman"/>
-          <w:sz w:val="24"/>
-          <w:szCs w:val="24"/>
-          <w:lang w:val="ru-RU"/>
-        </w:rPr>
-      </w:pPr>
-      <w:r>
-        <w:rPr>
-          <w:rFonts w:ascii="Times New Roman" w:hAnsi="Times New Roman" w:cs="Times New Roman"/>
-          <w:sz w:val="24"/>
-          <w:szCs w:val="24"/>
-          <w:lang w:val="ru-RU"/>
-        </w:rPr>
-        <w:t>Довольно часто возникает необходимость создания официальных документов. Видов документов существует очень много, например, з</w:t>
-      </w:r>
-      <w:r>
-        <w:rPr>
-          <w:rFonts w:ascii="Times New Roman" w:hAnsi="Times New Roman" w:cs="Times New Roman"/>
-          <w:sz w:val="24"/>
-          <w:szCs w:val="24"/>
-          <w:lang w:val="ru-RU"/>
-        </w:rPr>
-        <w:t>аявления, договоры, акты, отчёты и прочее. Большинство этих документов имеют чётко определённую, или даже стандартизованную, структуру, поэтому зачастую нет нужды формировать их с нуля. Достаточно один раз создать шаблон документа, а затем лишь наполнять е</w:t>
-      </w:r>
-      <w:r>
-        <w:rPr>
-          <w:rFonts w:ascii="Times New Roman" w:hAnsi="Times New Roman" w:cs="Times New Roman"/>
-          <w:sz w:val="24"/>
-          <w:szCs w:val="24"/>
-          <w:lang w:val="ru-RU"/>
-        </w:rPr>
-        <w:t>го необходимыми данными.</w:t>
-      </w:r>
-    </w:p>
-    <w:p>
-      <w:pPr>
-        <w:spacing w:before="240" w:after="240"/>
-        <w:rPr>
-          <w:rFonts w:ascii="Times New Roman" w:hAnsi="Times New Roman" w:cs="Times New Roman"/>
-          <w:sz w:val="24"/>
-          <w:szCs w:val="24"/>
-          <w:lang w:val="ru-RU"/>
-        </w:rPr>
-      </w:pPr>
-      <w:r>
-        <w:rPr>
-          <w:rFonts w:ascii="Times New Roman" w:hAnsi="Times New Roman" w:cs="Times New Roman"/>
-          <w:sz w:val="24"/>
-          <w:szCs w:val="24"/>
-          <w:lang w:val="ru-RU"/>
-        </w:rPr>
-        <w:t>Информационная система «</w:t>
-      </w:r>
-      <w:proofErr w:type="spellStart"/>
-      <w:r>
-        <w:rPr>
-          <w:rFonts w:ascii="Times New Roman" w:hAnsi="Times New Roman" w:cs="Times New Roman"/>
-          <w:sz w:val="24"/>
-          <w:szCs w:val="24"/>
-          <w:lang w:val="ru-RU"/>
-        </w:rPr>
-        <w:t>Документли</w:t>
-      </w:r>
-      <w:proofErr w:type="spellEnd"/>
-      <w:r>
-        <w:rPr>
-          <w:rFonts w:ascii="Times New Roman" w:hAnsi="Times New Roman" w:cs="Times New Roman"/>
-          <w:sz w:val="24"/>
-          <w:szCs w:val="24"/>
-          <w:lang w:val="ru-RU"/>
-        </w:rPr>
-        <w:t>» – система автоматизации документооборота, позволит пользователям по выбранному шаблону получать готовые документы, заполняя при этом только содержательные данные. При этом пользователю не нужно о</w:t>
-      </w:r>
-      <w:r>
-        <w:rPr>
-          <w:rFonts w:ascii="Times New Roman" w:hAnsi="Times New Roman" w:cs="Times New Roman"/>
-          <w:sz w:val="24"/>
-          <w:szCs w:val="24"/>
-          <w:lang w:val="ru-RU"/>
-        </w:rPr>
-        <w:t xml:space="preserve">бладать навыками работы с </w:t>
-      </w:r>
-      <w:r>
-        <w:rPr>
-          <w:rFonts w:ascii="Times New Roman" w:hAnsi="Times New Roman" w:cs="Times New Roman"/>
-          <w:sz w:val="24"/>
-          <w:szCs w:val="24"/>
-        </w:rPr>
-        <w:t>Microsoft</w:t>
-      </w:r>
-      <w:r>
-        <w:rPr>
-          <w:rFonts w:ascii="Times New Roman" w:hAnsi="Times New Roman" w:cs="Times New Roman"/>
-          <w:sz w:val="24"/>
-          <w:szCs w:val="24"/>
-          <w:lang w:val="ru-RU"/>
-        </w:rPr>
-        <w:t xml:space="preserve"> </w:t>
-      </w:r>
-      <w:r>
-        <w:rPr>
-          <w:rFonts w:ascii="Times New Roman" w:hAnsi="Times New Roman" w:cs="Times New Roman"/>
-          <w:sz w:val="24"/>
-          <w:szCs w:val="24"/>
-        </w:rPr>
-        <w:t>Office</w:t>
-      </w:r>
-      <w:r>
-        <w:rPr>
-          <w:rFonts w:ascii="Times New Roman" w:hAnsi="Times New Roman" w:cs="Times New Roman"/>
-          <w:sz w:val="24"/>
-          <w:szCs w:val="24"/>
-          <w:lang w:val="ru-RU"/>
-        </w:rPr>
-        <w:t>.</w:t>
-      </w:r>
-    </w:p>
-    <w:p>
-      <w:pPr>
-        <w:spacing w:before="240" w:after="240"/>
-        <w:rPr>
-          <w:rFonts w:ascii="Times New Roman" w:hAnsi="Times New Roman" w:cs="Times New Roman"/>
-          <w:sz w:val="24"/>
-          <w:szCs w:val="24"/>
-          <w:lang w:val="ru-RU"/>
-        </w:rPr>
-      </w:pPr>
-      <w:r>
-        <w:rPr>
-          <w:rFonts w:ascii="Times New Roman" w:hAnsi="Times New Roman" w:cs="Times New Roman"/>
-          <w:sz w:val="24"/>
-          <w:szCs w:val="24"/>
-          <w:lang w:val="ru-RU"/>
-        </w:rPr>
-        <w:t>Данная система отличается от аналогичных систем следующими особенностями:</w:t>
-      </w:r>
-    </w:p>
-    <w:p>
-      <w:pPr>
-        <w:numPr>
-          <w:ilvl w:val="0"/>
-          <w:numId w:val="6"/>
-        </w:numPr>
-        <w:spacing w:before="240"/>
-        <w:rPr>
-          <w:rFonts w:ascii="Times New Roman" w:hAnsi="Times New Roman" w:cs="Times New Roman"/>
-          <w:sz w:val="24"/>
-          <w:szCs w:val="24"/>
-          <w:lang w:val="ru-RU"/>
-        </w:rPr>
-      </w:pPr>
-      <w:r>
-        <w:rPr>
-          <w:rFonts w:ascii="Times New Roman" w:hAnsi="Times New Roman" w:cs="Times New Roman"/>
-          <w:sz w:val="24"/>
-          <w:szCs w:val="24"/>
-          <w:lang w:val="ru-RU"/>
-        </w:rPr>
-        <w:t>Встроенная коллекция шаблонов, освобождающая от необходимости подготавливать их самостоятельно</w:t>
-      </w:r>
-    </w:p>
-    <w:p>
-      <w:pPr>
-        <w:numPr>
-          <w:ilvl w:val="0"/>
-          <w:numId w:val="6"/>
-        </w:numPr>
-        <w:rPr>
-          <w:rFonts w:ascii="Times New Roman" w:hAnsi="Times New Roman" w:cs="Times New Roman"/>
-          <w:sz w:val="24"/>
-          <w:szCs w:val="24"/>
-          <w:lang w:val="ru-RU"/>
-        </w:rPr>
-      </w:pPr>
-      <w:r>
-        <w:rPr>
-          <w:rFonts w:ascii="Times New Roman" w:hAnsi="Times New Roman" w:cs="Times New Roman"/>
-          <w:sz w:val="24"/>
-          <w:szCs w:val="24"/>
-          <w:lang w:val="ru-RU"/>
-        </w:rPr>
-        <w:t>Поддержка большого количества форматов выходных данных</w:t>
-      </w:r>
-    </w:p>
-    <w:p>
-      <w:pPr>
-        <w:numPr>
-          <w:ilvl w:val="0"/>
-          <w:numId w:val="6"/>
-        </w:numPr>
-        <w:rPr>
-          <w:rFonts w:ascii="Times New Roman" w:hAnsi="Times New Roman" w:cs="Times New Roman"/>
-          <w:sz w:val="24"/>
-          <w:szCs w:val="24"/>
-        </w:rPr>
-      </w:pPr>
-      <w:proofErr w:type="spellStart"/>
-      <w:r>
-        <w:rPr>
-          <w:rFonts w:ascii="Times New Roman" w:hAnsi="Times New Roman" w:cs="Times New Roman"/>
-          <w:sz w:val="24"/>
-          <w:szCs w:val="24"/>
-        </w:rPr>
-        <w:t>Встроенный</w:t>
-      </w:r>
-      <w:proofErr w:type="spellEnd"/>
-      <w:r>
-        <w:rPr>
-          <w:rFonts w:ascii="Times New Roman" w:hAnsi="Times New Roman" w:cs="Times New Roman"/>
-          <w:sz w:val="24"/>
-          <w:szCs w:val="24"/>
-        </w:rPr>
-        <w:t xml:space="preserve"> </w:t>
-      </w:r>
-      <w:proofErr w:type="spellStart"/>
-      <w:r>
-        <w:rPr>
-          <w:rFonts w:ascii="Times New Roman" w:hAnsi="Times New Roman" w:cs="Times New Roman"/>
-          <w:sz w:val="24"/>
-          <w:szCs w:val="24"/>
-        </w:rPr>
-        <w:t>учёт</w:t>
-      </w:r>
-      <w:proofErr w:type="spellEnd"/>
-      <w:r>
-        <w:rPr>
-          <w:rFonts w:ascii="Times New Roman" w:hAnsi="Times New Roman" w:cs="Times New Roman"/>
-          <w:sz w:val="24"/>
-          <w:szCs w:val="24"/>
-        </w:rPr>
-        <w:t xml:space="preserve"> </w:t>
-      </w:r>
-      <w:proofErr w:type="spellStart"/>
-      <w:r>
-        <w:rPr>
-          <w:rFonts w:ascii="Times New Roman" w:hAnsi="Times New Roman" w:cs="Times New Roman"/>
-          <w:sz w:val="24"/>
-          <w:szCs w:val="24"/>
-        </w:rPr>
-        <w:t>шаблонов</w:t>
-      </w:r>
-      <w:proofErr w:type="spellEnd"/>
-    </w:p>
-    <w:p>
-      <w:pPr>
-        <w:numPr>
-          <w:ilvl w:val="0"/>
-          <w:numId w:val="6"/>
-        </w:numPr>
-        <w:rPr>
-          <w:rFonts w:ascii="Times New Roman" w:hAnsi="Times New Roman" w:cs="Times New Roman"/>
-          <w:sz w:val="24"/>
-          <w:szCs w:val="24"/>
-        </w:rPr>
-      </w:pPr>
-      <w:proofErr w:type="spellStart"/>
-      <w:r>
-        <w:rPr>
-          <w:rFonts w:ascii="Times New Roman" w:hAnsi="Times New Roman" w:cs="Times New Roman"/>
-          <w:sz w:val="24"/>
-          <w:szCs w:val="24"/>
-        </w:rPr>
-        <w:t>Бесплатная</w:t>
-      </w:r>
-      <w:proofErr w:type="spellEnd"/>
-      <w:r>
-        <w:rPr>
-          <w:rFonts w:ascii="Times New Roman" w:hAnsi="Times New Roman" w:cs="Times New Roman"/>
-          <w:sz w:val="24"/>
-          <w:szCs w:val="24"/>
-        </w:rPr>
-        <w:t xml:space="preserve"> </w:t>
-      </w:r>
-      <w:proofErr w:type="spellStart"/>
-      <w:r>
-        <w:rPr>
-          <w:rFonts w:ascii="Times New Roman" w:hAnsi="Times New Roman" w:cs="Times New Roman"/>
-          <w:sz w:val="24"/>
-          <w:szCs w:val="24"/>
-        </w:rPr>
-        <w:t>лицензия</w:t>
-      </w:r>
-      <w:proofErr w:type="spellEnd"/>
-    </w:p>
-    <w:p>
-      <w:pPr>
-        <w:numPr>
-          <w:ilvl w:val="0"/>
-          <w:numId w:val="6"/>
-        </w:numPr>
-        <w:rPr>
-          <w:rFonts w:ascii="Times New Roman" w:hAnsi="Times New Roman" w:cs="Times New Roman"/>
-          <w:sz w:val="24"/>
-          <w:szCs w:val="24"/>
-          <w:lang w:val="ru-RU"/>
-        </w:rPr>
-      </w:pPr>
-      <w:r>
-        <w:rPr>
-          <w:rFonts w:ascii="Times New Roman" w:hAnsi="Times New Roman" w:cs="Times New Roman"/>
-          <w:sz w:val="24"/>
-          <w:szCs w:val="24"/>
-          <w:lang w:val="ru-RU"/>
-        </w:rPr>
-        <w:t>Поддержка полного цикла с создания шаблона до готового документа</w:t>
-      </w:r>
-    </w:p>
-    <w:p>
-      <w:pPr>
-        <w:numPr>
-          <w:ilvl w:val="0"/>
-          <w:numId w:val="6"/>
-        </w:numPr>
-        <w:rPr>
-          <w:rFonts w:ascii="Times New Roman" w:hAnsi="Times New Roman" w:cs="Times New Roman"/>
-          <w:sz w:val="24"/>
-          <w:szCs w:val="24"/>
-        </w:rPr>
-      </w:pPr>
-      <w:proofErr w:type="spellStart"/>
-      <w:r>
-        <w:rPr>
-          <w:rFonts w:ascii="Times New Roman" w:hAnsi="Times New Roman" w:cs="Times New Roman"/>
-          <w:sz w:val="24"/>
-          <w:szCs w:val="24"/>
-        </w:rPr>
-        <w:t>Встроенный</w:t>
-      </w:r>
-      <w:proofErr w:type="spellEnd"/>
-      <w:r>
-        <w:rPr>
-          <w:rFonts w:ascii="Times New Roman" w:hAnsi="Times New Roman" w:cs="Times New Roman"/>
-          <w:sz w:val="24"/>
-          <w:szCs w:val="24"/>
-        </w:rPr>
-        <w:t xml:space="preserve"> </w:t>
-      </w:r>
-      <w:proofErr w:type="spellStart"/>
-      <w:r>
-        <w:rPr>
-          <w:rFonts w:ascii="Times New Roman" w:hAnsi="Times New Roman" w:cs="Times New Roman"/>
-          <w:sz w:val="24"/>
-          <w:szCs w:val="24"/>
-        </w:rPr>
-        <w:t>редактор</w:t>
-      </w:r>
-      <w:proofErr w:type="spellEnd"/>
-      <w:r>
-        <w:rPr>
-          <w:rFonts w:ascii="Times New Roman" w:hAnsi="Times New Roman" w:cs="Times New Roman"/>
-          <w:sz w:val="24"/>
-          <w:szCs w:val="24"/>
-        </w:rPr>
-        <w:t xml:space="preserve"> </w:t>
-      </w:r>
-      <w:proofErr w:type="spellStart"/>
-      <w:r>
-        <w:rPr>
-          <w:rFonts w:ascii="Times New Roman" w:hAnsi="Times New Roman" w:cs="Times New Roman"/>
-          <w:sz w:val="24"/>
-          <w:szCs w:val="24"/>
-        </w:rPr>
-        <w:t>шаблонов</w:t>
-      </w:r>
-      <w:proofErr w:type="spellEnd"/>
-      <w:r>
-        <w:rPr>
-          <w:rFonts w:ascii="Times New Roman" w:hAnsi="Times New Roman" w:cs="Times New Roman"/>
-          <w:sz w:val="24"/>
-          <w:szCs w:val="24"/>
-        </w:rPr>
-        <w:t xml:space="preserve"> </w:t>
-      </w:r>
-    </w:p>
-    <w:p>
-      <w:pPr>
-        <w:numPr>
-          <w:ilvl w:val="0"/>
-          <w:numId w:val="6"/>
-        </w:numPr>
-        <w:spacing w:after="240"/>
-        <w:rPr>
-          <w:rFonts w:ascii="Times New Roman" w:hAnsi="Times New Roman" w:cs="Times New Roman"/>
-          <w:sz w:val="24"/>
-          <w:szCs w:val="24"/>
-        </w:rPr>
-      </w:pPr>
-      <w:proofErr w:type="spellStart"/>
-      <w:r>
-        <w:rPr>
-          <w:rFonts w:ascii="Times New Roman" w:hAnsi="Times New Roman" w:cs="Times New Roman"/>
-          <w:sz w:val="24"/>
-          <w:szCs w:val="24"/>
-        </w:rPr>
-        <w:t>Создание</w:t>
-      </w:r>
-      <w:proofErr w:type="spellEnd"/>
-      <w:r>
-        <w:rPr>
-          <w:rFonts w:ascii="Times New Roman" w:hAnsi="Times New Roman" w:cs="Times New Roman"/>
-          <w:sz w:val="24"/>
-          <w:szCs w:val="24"/>
-        </w:rPr>
-        <w:t xml:space="preserve">, </w:t>
-      </w:r>
-      <w:proofErr w:type="spellStart"/>
-      <w:r>
-        <w:rPr>
-          <w:rFonts w:ascii="Times New Roman" w:hAnsi="Times New Roman" w:cs="Times New Roman"/>
-          <w:sz w:val="24"/>
-          <w:szCs w:val="24"/>
-        </w:rPr>
-        <w:t>хранение</w:t>
-      </w:r>
-      <w:proofErr w:type="spellEnd"/>
-      <w:r>
-        <w:rPr>
-          <w:rFonts w:ascii="Times New Roman" w:hAnsi="Times New Roman" w:cs="Times New Roman"/>
-          <w:sz w:val="24"/>
-          <w:szCs w:val="24"/>
-        </w:rPr>
-        <w:t xml:space="preserve"> и </w:t>
-      </w:r>
-      <w:proofErr w:type="spellStart"/>
-      <w:r>
-        <w:rPr>
-          <w:rFonts w:ascii="Times New Roman" w:hAnsi="Times New Roman" w:cs="Times New Roman"/>
-          <w:sz w:val="24"/>
-          <w:szCs w:val="24"/>
-        </w:rPr>
-        <w:t>редактирование</w:t>
-      </w:r>
-      <w:proofErr w:type="spellEnd"/>
-      <w:r>
-        <w:rPr>
-          <w:rFonts w:ascii="Times New Roman" w:hAnsi="Times New Roman" w:cs="Times New Roman"/>
-          <w:sz w:val="24"/>
-          <w:szCs w:val="24"/>
-        </w:rPr>
-        <w:t xml:space="preserve"> </w:t>
-      </w:r>
-      <w:proofErr w:type="spellStart"/>
-      <w:r>
-        <w:rPr>
-          <w:rFonts w:ascii="Times New Roman" w:hAnsi="Times New Roman" w:cs="Times New Roman"/>
-          <w:sz w:val="24"/>
-          <w:szCs w:val="24"/>
-        </w:rPr>
-        <w:t>шаблонов</w:t>
-      </w:r>
-      <w:proofErr w:type="spellEnd"/>
+        <w:t>3. Требования к программе</w:t>
+      </w:r>
     </w:p>
     <w:p>
       <w:pPr>
@@ -882,223 +2428,11 @@
           <w:b/>
           <w:sz w:val="28"/>
           <w:szCs w:val="24"/>
-        </w:rPr>
-      </w:pPr>
-      <w:bookmarkStart w:id="5" w:name="_y1gm6qy8sng4" w:colFirst="0" w:colLast="0"/>
-      <w:bookmarkEnd w:id="5"/>
-      <w:r>
-        <w:rPr>
-          <w:rFonts w:ascii="Times New Roman" w:hAnsi="Times New Roman" w:cs="Times New Roman"/>
-          <w:b/>
-          <w:sz w:val="28"/>
-          <w:szCs w:val="24"/>
-        </w:rPr>
-        <w:t xml:space="preserve">2.1. </w:t>
-      </w:r>
-      <w:proofErr w:type="spellStart"/>
-      <w:r>
-        <w:rPr>
-          <w:rFonts w:ascii="Times New Roman" w:hAnsi="Times New Roman" w:cs="Times New Roman"/>
-          <w:b/>
-          <w:sz w:val="28"/>
-          <w:szCs w:val="24"/>
-        </w:rPr>
-        <w:t>Функциональ</w:t>
-      </w:r>
-      <w:r>
-        <w:rPr>
-          <w:rFonts w:ascii="Times New Roman" w:hAnsi="Times New Roman" w:cs="Times New Roman"/>
-          <w:b/>
-          <w:sz w:val="28"/>
-          <w:szCs w:val="24"/>
-        </w:rPr>
-        <w:t>ное</w:t>
-      </w:r>
-      <w:proofErr w:type="spellEnd"/>
-      <w:r>
-        <w:rPr>
-          <w:rFonts w:ascii="Times New Roman" w:hAnsi="Times New Roman" w:cs="Times New Roman"/>
-          <w:b/>
-          <w:sz w:val="28"/>
-          <w:szCs w:val="24"/>
-        </w:rPr>
-        <w:t xml:space="preserve"> </w:t>
-      </w:r>
-      <w:proofErr w:type="spellStart"/>
-      <w:r>
-        <w:rPr>
-          <w:rFonts w:ascii="Times New Roman" w:hAnsi="Times New Roman" w:cs="Times New Roman"/>
-          <w:b/>
-          <w:sz w:val="28"/>
-          <w:szCs w:val="24"/>
-        </w:rPr>
-        <w:t>назначение</w:t>
-      </w:r>
-      <w:proofErr w:type="spellEnd"/>
-      <w:r>
-        <w:rPr>
-          <w:rFonts w:ascii="Times New Roman" w:hAnsi="Times New Roman" w:cs="Times New Roman"/>
-          <w:b/>
-          <w:sz w:val="28"/>
-          <w:szCs w:val="24"/>
-        </w:rPr>
-        <w:t xml:space="preserve"> </w:t>
-      </w:r>
-      <w:proofErr w:type="spellStart"/>
-      <w:r>
-        <w:rPr>
-          <w:rFonts w:ascii="Times New Roman" w:hAnsi="Times New Roman" w:cs="Times New Roman"/>
-          <w:b/>
-          <w:sz w:val="28"/>
-          <w:szCs w:val="24"/>
-        </w:rPr>
-        <w:t>программы</w:t>
-      </w:r>
-      <w:proofErr w:type="spellEnd"/>
-    </w:p>
-    <w:p>
-      <w:pPr>
-        <w:spacing w:before="240" w:after="240"/>
-        <w:rPr>
-          <w:rFonts w:ascii="Times New Roman" w:hAnsi="Times New Roman" w:cs="Times New Roman"/>
-          <w:sz w:val="24"/>
-          <w:szCs w:val="24"/>
-          <w:lang w:val="ru-RU"/>
-        </w:rPr>
-      </w:pPr>
-      <w:r>
-        <w:rPr>
-          <w:rFonts w:ascii="Times New Roman" w:hAnsi="Times New Roman" w:cs="Times New Roman"/>
-          <w:sz w:val="24"/>
-          <w:szCs w:val="24"/>
-          <w:lang w:val="ru-RU"/>
-        </w:rPr>
-        <w:lastRenderedPageBreak/>
-        <w:t xml:space="preserve">Функциональным назначением программы является автоматизация </w:t>
-      </w:r>
-      <w:proofErr w:type="spellStart"/>
-      <w:r>
-        <w:rPr>
-          <w:rFonts w:ascii="Times New Roman" w:hAnsi="Times New Roman" w:cs="Times New Roman"/>
-          <w:sz w:val="24"/>
-          <w:szCs w:val="24"/>
-          <w:lang w:val="ru-RU"/>
-        </w:rPr>
-        <w:t>документообразования</w:t>
-      </w:r>
-      <w:proofErr w:type="spellEnd"/>
-      <w:r>
-        <w:rPr>
-          <w:rFonts w:ascii="Times New Roman" w:hAnsi="Times New Roman" w:cs="Times New Roman"/>
-          <w:sz w:val="24"/>
-          <w:szCs w:val="24"/>
-          <w:lang w:val="ru-RU"/>
-        </w:rPr>
-        <w:t xml:space="preserve"> с помощью формирования документов по шаблонам (или иначе —системы заполнения шаблонов)</w:t>
-      </w:r>
-    </w:p>
-    <w:p>
-      <w:pPr>
-        <w:pStyle w:val="2"/>
-        <w:keepNext w:val="0"/>
-        <w:keepLines w:val="0"/>
-        <w:spacing w:after="80"/>
-        <w:ind w:firstLine="700"/>
-        <w:rPr>
-          <w:rFonts w:ascii="Times New Roman" w:hAnsi="Times New Roman" w:cs="Times New Roman"/>
-          <w:b/>
-          <w:sz w:val="28"/>
-          <w:szCs w:val="24"/>
-          <w:lang w:val="ru-RU"/>
-        </w:rPr>
-      </w:pPr>
-      <w:bookmarkStart w:id="6" w:name="_limp9ha197mt" w:colFirst="0" w:colLast="0"/>
+          <w:lang w:val="ru-RU"/>
+        </w:rPr>
+      </w:pPr>
+      <w:bookmarkStart w:id="6" w:name="_g6g9fi4kb3np" w:colFirst="0" w:colLast="0"/>
       <w:bookmarkEnd w:id="6"/>
-      <w:r>
-        <w:rPr>
-          <w:rFonts w:ascii="Times New Roman" w:hAnsi="Times New Roman" w:cs="Times New Roman"/>
-          <w:b/>
-          <w:sz w:val="28"/>
-          <w:szCs w:val="24"/>
-          <w:lang w:val="ru-RU"/>
-        </w:rPr>
-        <w:t>2.2. Эксплуатационное назначение программы</w:t>
-      </w:r>
-    </w:p>
-    <w:p>
-      <w:pPr>
-        <w:spacing w:before="240" w:after="160" w:line="256" w:lineRule="auto"/>
-        <w:rPr>
-          <w:rFonts w:ascii="Times New Roman" w:hAnsi="Times New Roman" w:cs="Times New Roman"/>
-          <w:sz w:val="24"/>
-          <w:szCs w:val="24"/>
-          <w:lang w:val="ru-RU"/>
-        </w:rPr>
-      </w:pPr>
-      <w:r>
-        <w:rPr>
-          <w:rFonts w:ascii="Times New Roman" w:hAnsi="Times New Roman" w:cs="Times New Roman"/>
-          <w:sz w:val="24"/>
-          <w:szCs w:val="24"/>
-          <w:lang w:val="ru-RU"/>
-        </w:rPr>
-        <w:t>Программа предназнач</w:t>
-      </w:r>
-      <w:r>
-        <w:rPr>
-          <w:rFonts w:ascii="Times New Roman" w:hAnsi="Times New Roman" w:cs="Times New Roman"/>
-          <w:sz w:val="24"/>
-          <w:szCs w:val="24"/>
-          <w:lang w:val="ru-RU"/>
-        </w:rPr>
-        <w:t>ена для пользователей, работающих с документами в различных сферах деятельности.</w:t>
-      </w:r>
-    </w:p>
-    <w:p>
-      <w:pPr>
-        <w:pStyle w:val="1"/>
-        <w:keepNext w:val="0"/>
-        <w:keepLines w:val="0"/>
-        <w:spacing w:before="480"/>
-        <w:ind w:left="880" w:hanging="440"/>
-        <w:rPr>
-          <w:rFonts w:ascii="Times New Roman" w:hAnsi="Times New Roman" w:cs="Times New Roman"/>
-          <w:b/>
-          <w:sz w:val="32"/>
-          <w:szCs w:val="24"/>
-          <w:lang w:val="ru-RU"/>
-        </w:rPr>
-      </w:pPr>
-      <w:bookmarkStart w:id="7" w:name="_qpdpkjwtvm9y" w:colFirst="0" w:colLast="0"/>
-      <w:bookmarkEnd w:id="7"/>
-      <w:r>
-        <w:rPr>
-          <w:rFonts w:ascii="Times New Roman" w:hAnsi="Times New Roman" w:cs="Times New Roman"/>
-          <w:b/>
-          <w:sz w:val="32"/>
-          <w:szCs w:val="24"/>
-          <w:lang w:val="ru-RU"/>
-        </w:rPr>
-        <w:t>3. Требования к программе</w:t>
-      </w:r>
-    </w:p>
-    <w:p>
-      <w:pPr>
-        <w:pStyle w:val="2"/>
-        <w:keepNext w:val="0"/>
-        <w:keepLines w:val="0"/>
-        <w:spacing w:after="80"/>
-        <w:ind w:firstLine="700"/>
-        <w:rPr>
-          <w:rFonts w:ascii="Times New Roman" w:hAnsi="Times New Roman" w:cs="Times New Roman"/>
-          <w:b/>
-          <w:sz w:val="28"/>
-          <w:szCs w:val="24"/>
-          <w:lang w:val="ru-RU"/>
-        </w:rPr>
-      </w:pPr>
-      <w:bookmarkStart w:id="8" w:name="_g6g9fi4kb3np" w:colFirst="0" w:colLast="0"/>
-      <w:bookmarkEnd w:id="8"/>
       <w:r>
         <w:rPr>
           <w:rFonts w:ascii="Times New Roman" w:hAnsi="Times New Roman" w:cs="Times New Roman"/>
@@ -1138,13 +2472,15 @@
           <w:rFonts w:ascii="Times New Roman" w:hAnsi="Times New Roman" w:cs="Times New Roman"/>
           <w:sz w:val="24"/>
           <w:szCs w:val="24"/>
-        </w:rPr>
-      </w:pPr>
-      <w:r>
-        <w:rPr>
-          <w:rFonts w:ascii="Times New Roman" w:hAnsi="Times New Roman" w:cs="Times New Roman"/>
-          <w:sz w:val="24"/>
-          <w:szCs w:val="24"/>
+          <w:lang w:val="ru-RU"/>
+        </w:rPr>
+      </w:pPr>
+      <w:r>
+        <w:rPr>
+          <w:rFonts w:ascii="Times New Roman" w:hAnsi="Times New Roman" w:cs="Times New Roman"/>
+          <w:sz w:val="24"/>
+          <w:szCs w:val="24"/>
+          <w:lang w:val="ru-RU"/>
         </w:rPr>
         <w:t>1.</w:t>
       </w:r>
@@ -1153,26 +2489,18 @@
           <w:rFonts w:ascii="Times New Roman" w:eastAsia="Times New Roman" w:hAnsi="Times New Roman" w:cs="Times New Roman"/>
           <w:sz w:val="24"/>
           <w:szCs w:val="24"/>
+          <w:lang w:val="ru-RU"/>
         </w:rPr>
         <w:t xml:space="preserve">         </w:t>
       </w:r>
-      <w:proofErr w:type="spellStart"/>
-      <w:r>
-        <w:rPr>
-          <w:rFonts w:ascii="Times New Roman" w:hAnsi="Times New Roman" w:cs="Times New Roman"/>
-          <w:sz w:val="24"/>
-          <w:szCs w:val="24"/>
-        </w:rPr>
-        <w:t>Надежность</w:t>
-      </w:r>
-      <w:proofErr w:type="spellEnd"/>
-      <w:r>
-        <w:rPr>
-          <w:rFonts w:ascii="Times New Roman" w:hAnsi="Times New Roman" w:cs="Times New Roman"/>
-          <w:sz w:val="24"/>
-          <w:szCs w:val="24"/>
-        </w:rPr>
-        <w:t>.</w:t>
+      <w:r>
+        <w:rPr>
+          <w:rFonts w:ascii="Times New Roman" w:hAnsi="Times New Roman" w:cs="Times New Roman"/>
+          <w:sz w:val="24"/>
+          <w:szCs w:val="24"/>
+          <w:lang w:val="ru-RU"/>
+        </w:rPr>
+        <w:t>Надежность.</w:t>
       </w:r>
     </w:p>
     <w:p>
@@ -1183,13 +2511,15 @@
           <w:rFonts w:ascii="Times New Roman" w:hAnsi="Times New Roman" w:cs="Times New Roman"/>
           <w:sz w:val="24"/>
           <w:szCs w:val="24"/>
-        </w:rPr>
-      </w:pPr>
-      <w:r>
-        <w:rPr>
-          <w:rFonts w:ascii="Times New Roman" w:hAnsi="Times New Roman" w:cs="Times New Roman"/>
-          <w:sz w:val="24"/>
-          <w:szCs w:val="24"/>
+          <w:lang w:val="ru-RU"/>
+        </w:rPr>
+      </w:pPr>
+      <w:r>
+        <w:rPr>
+          <w:rFonts w:ascii="Times New Roman" w:hAnsi="Times New Roman" w:cs="Times New Roman"/>
+          <w:sz w:val="24"/>
+          <w:szCs w:val="24"/>
+          <w:lang w:val="ru-RU"/>
         </w:rPr>
         <w:t>2.</w:t>
       </w:r>
@@ -1198,26 +2528,18 @@
           <w:rFonts w:ascii="Times New Roman" w:eastAsia="Times New Roman" w:hAnsi="Times New Roman" w:cs="Times New Roman"/>
           <w:sz w:val="24"/>
           <w:szCs w:val="24"/>
+          <w:lang w:val="ru-RU"/>
         </w:rPr>
         <w:t xml:space="preserve">         </w:t>
       </w:r>
-      <w:proofErr w:type="spellStart"/>
-      <w:r>
-        <w:rPr>
-          <w:rFonts w:ascii="Times New Roman" w:hAnsi="Times New Roman" w:cs="Times New Roman"/>
-          <w:sz w:val="24"/>
-          <w:szCs w:val="24"/>
-        </w:rPr>
-        <w:t>Быстродействие</w:t>
-      </w:r>
-      <w:proofErr w:type="spellEnd"/>
-      <w:r>
-        <w:rPr>
-          <w:rFonts w:ascii="Times New Roman" w:hAnsi="Times New Roman" w:cs="Times New Roman"/>
-          <w:sz w:val="24"/>
-          <w:szCs w:val="24"/>
-        </w:rPr>
-        <w:t>.</w:t>
+      <w:r>
+        <w:rPr>
+          <w:rFonts w:ascii="Times New Roman" w:hAnsi="Times New Roman" w:cs="Times New Roman"/>
+          <w:sz w:val="24"/>
+          <w:szCs w:val="24"/>
+          <w:lang w:val="ru-RU"/>
+        </w:rPr>
+        <w:t>Быстродействие.</w:t>
       </w:r>
     </w:p>
     <w:p>
@@ -1228,13 +2550,15 @@
           <w:rFonts w:ascii="Times New Roman" w:hAnsi="Times New Roman" w:cs="Times New Roman"/>
           <w:sz w:val="24"/>
           <w:szCs w:val="24"/>
-        </w:rPr>
-      </w:pPr>
-      <w:r>
-        <w:rPr>
-          <w:rFonts w:ascii="Times New Roman" w:hAnsi="Times New Roman" w:cs="Times New Roman"/>
-          <w:sz w:val="24"/>
-          <w:szCs w:val="24"/>
+          <w:lang w:val="ru-RU"/>
+        </w:rPr>
+      </w:pPr>
+      <w:r>
+        <w:rPr>
+          <w:rFonts w:ascii="Times New Roman" w:hAnsi="Times New Roman" w:cs="Times New Roman"/>
+          <w:sz w:val="24"/>
+          <w:szCs w:val="24"/>
+          <w:lang w:val="ru-RU"/>
         </w:rPr>
         <w:t>3.</w:t>
       </w:r>
@@ -1243,19 +2567,19 @@
           <w:rFonts w:ascii="Times New Roman" w:eastAsia="Times New Roman" w:hAnsi="Times New Roman" w:cs="Times New Roman"/>
           <w:sz w:val="24"/>
           <w:szCs w:val="24"/>
+          <w:lang w:val="ru-RU"/>
         </w:rPr>
         <w:t xml:space="preserve">         </w:t>
       </w:r>
-      <w:proofErr w:type="spellStart"/>
-      <w:r>
-        <w:rPr>
-          <w:rFonts w:ascii="Times New Roman" w:hAnsi="Times New Roman" w:cs="Times New Roman"/>
-          <w:sz w:val="24"/>
-          <w:szCs w:val="24"/>
+      <w:r>
+        <w:rPr>
+          <w:rFonts w:ascii="Times New Roman" w:hAnsi="Times New Roman" w:cs="Times New Roman"/>
+          <w:sz w:val="24"/>
+          <w:szCs w:val="24"/>
+          <w:lang w:val="ru-RU"/>
         </w:rPr>
         <w:t>Кроссплатформенность</w:t>
       </w:r>
-      <w:proofErr w:type="spellEnd"/>
     </w:p>
     <w:p>
       <w:pPr>
@@ -1310,8 +2634,8 @@
           <w:highlight w:val="white"/>
         </w:rPr>
       </w:pPr>
-      <w:bookmarkStart w:id="9" w:name="_ngl0wzrvdcat" w:colFirst="0" w:colLast="0"/>
-      <w:bookmarkEnd w:id="9"/>
+      <w:bookmarkStart w:id="7" w:name="_ngl0wzrvdcat" w:colFirst="0" w:colLast="0"/>
+      <w:bookmarkEnd w:id="7"/>
       <w:r>
         <w:rPr>
           <w:rFonts w:ascii="Times New Roman" w:hAnsi="Times New Roman" w:cs="Times New Roman"/>
@@ -1430,25 +2754,7 @@
           <w:sz w:val="24"/>
           <w:szCs w:val="24"/>
         </w:rPr>
-        <w:t xml:space="preserve"> </w:t>
-      </w:r>
-      <w:proofErr w:type="spellStart"/>
-      <w:r>
-        <w:rPr>
-          <w:rFonts w:ascii="Times New Roman" w:hAnsi="Times New Roman" w:cs="Times New Roman"/>
-          <w:sz w:val="24"/>
-          <w:szCs w:val="24"/>
-        </w:rPr>
-        <w:t>документа</w:t>
-      </w:r>
-      <w:proofErr w:type="spellEnd"/>
-      <w:r>
-        <w:rPr>
-          <w:rFonts w:ascii="Times New Roman" w:hAnsi="Times New Roman" w:cs="Times New Roman"/>
-          <w:sz w:val="24"/>
-          <w:szCs w:val="24"/>
-        </w:rPr>
-        <w:t xml:space="preserve"> </w:t>
+        <w:t xml:space="preserve"> документа </w:t>
       </w:r>
       <w:proofErr w:type="spellStart"/>
       <w:r>
@@ -1857,16 +3163,7 @@
           <w:szCs w:val="24"/>
           <w:lang w:val="ru-RU"/>
         </w:rPr>
-        <w:t xml:space="preserve">Вывод заполненных шаблонов в </w:t>
-      </w:r>
-      <w:r>
-        <w:rPr>
-          <w:rFonts w:ascii="Times New Roman" w:hAnsi="Times New Roman" w:cs="Times New Roman"/>
-          <w:sz w:val="24"/>
-          <w:szCs w:val="24"/>
-          <w:lang w:val="ru-RU"/>
-        </w:rPr>
-        <w:t>различных форматах</w:t>
+        <w:t>Вывод заполненных шаблонов в различных форматах</w:t>
       </w:r>
     </w:p>
     <w:p>
@@ -1904,41 +3201,13 @@
           <w:szCs w:val="24"/>
         </w:rPr>
       </w:pPr>
-      <w:proofErr w:type="spellStart"/>
-      <w:r>
-        <w:rPr>
-          <w:rFonts w:ascii="Times New Roman" w:hAnsi="Times New Roman" w:cs="Times New Roman"/>
-          <w:sz w:val="24"/>
-          <w:szCs w:val="24"/>
-        </w:rPr>
-        <w:t>Предпросмотр</w:t>
-      </w:r>
-      <w:proofErr w:type="spellEnd"/>
-      <w:r>
-        <w:rPr>
-          <w:rFonts w:ascii="Times New Roman" w:hAnsi="Times New Roman" w:cs="Times New Roman"/>
-          <w:sz w:val="24"/>
-          <w:szCs w:val="24"/>
-        </w:rPr>
-        <w:t xml:space="preserve"> </w:t>
-      </w:r>
-      <w:proofErr w:type="spellStart"/>
-      <w:r>
-        <w:rPr>
-          <w:rFonts w:ascii="Times New Roman" w:hAnsi="Times New Roman" w:cs="Times New Roman"/>
-          <w:sz w:val="24"/>
-          <w:szCs w:val="24"/>
-        </w:rPr>
-        <w:t>документа</w:t>
-      </w:r>
-      <w:proofErr w:type="spellEnd"/>
-      <w:r>
-        <w:rPr>
-          <w:rFonts w:ascii="Times New Roman" w:hAnsi="Times New Roman" w:cs="Times New Roman"/>
-          <w:sz w:val="24"/>
-          <w:szCs w:val="24"/>
-        </w:rPr>
-        <w:t xml:space="preserve"> </w:t>
+      <w:r>
+        <w:rPr>
+          <w:rFonts w:ascii="Times New Roman" w:hAnsi="Times New Roman" w:cs="Times New Roman"/>
+          <w:sz w:val="24"/>
+          <w:szCs w:val="24"/>
+        </w:rPr>
+        <w:t xml:space="preserve">Предпросмотр документа </w:t>
       </w:r>
       <w:proofErr w:type="spellStart"/>
       <w:r>
@@ -1956,18 +3225,8 @@
           <w:sz w:val="24"/>
           <w:szCs w:val="24"/>
         </w:rPr>
-        <w:t xml:space="preserve"> </w:t>
-      </w:r>
-      <w:proofErr w:type="spellStart"/>
-      <w:r>
-        <w:rPr>
-          <w:rFonts w:ascii="Times New Roman" w:hAnsi="Times New Roman" w:cs="Times New Roman"/>
-          <w:sz w:val="24"/>
-          <w:szCs w:val="24"/>
-        </w:rPr>
-        <w:t>заполнении</w:t>
-      </w:r>
-      <w:proofErr w:type="spellEnd"/>
+        <w:t xml:space="preserve"> заполнении</w:t>
+      </w:r>
     </w:p>
     <w:p>
       <w:pPr>
@@ -2255,25 +3514,18 @@
           <w:lang w:val="ru-RU"/>
         </w:rPr>
       </w:pPr>
-      <w:r>
-        <w:rPr>
-          <w:rFonts w:ascii="Times New Roman" w:hAnsi="Times New Roman" w:cs="Times New Roman"/>
-          <w:sz w:val="24"/>
-          <w:szCs w:val="24"/>
-          <w:lang w:val="ru-RU"/>
-        </w:rPr>
-        <w:t>Пакетный режим создания до</w:t>
-      </w:r>
-      <w:r>
-        <w:rPr>
-          <w:rFonts w:ascii="Times New Roman" w:hAnsi="Times New Roman" w:cs="Times New Roman"/>
-          <w:sz w:val="24"/>
-          <w:szCs w:val="24"/>
-          <w:lang w:val="ru-RU"/>
-        </w:rPr>
-        <w:t>кументов по шаблону</w:t>
-      </w:r>
-    </w:p>
+      <w:bookmarkStart w:id="8" w:name="_GoBack"/>
+      <w:r>
+        <w:rPr>
+          <w:rFonts w:ascii="Times New Roman" w:hAnsi="Times New Roman" w:cs="Times New Roman"/>
+          <w:sz w:val="24"/>
+          <w:szCs w:val="24"/>
+          <w:lang w:val="ru-RU"/>
+        </w:rPr>
+        <w:t>Пакетный режим создания документов по шаблону</w:t>
+      </w:r>
+    </w:p>
+    <w:bookmarkEnd w:id="8"/>
     <w:p>
       <w:pPr>
         <w:numPr>
@@ -2390,8 +3642,8 @@
           <w:highlight w:val="white"/>
         </w:rPr>
       </w:pPr>
-      <w:bookmarkStart w:id="10" w:name="_fmb3078wgmt5" w:colFirst="0" w:colLast="0"/>
-      <w:bookmarkEnd w:id="10"/>
+      <w:bookmarkStart w:id="9" w:name="_fmb3078wgmt5" w:colFirst="0" w:colLast="0"/>
+      <w:bookmarkEnd w:id="9"/>
       <w:r>
         <w:rPr>
           <w:rFonts w:ascii="Times New Roman" w:hAnsi="Times New Roman" w:cs="Times New Roman"/>
@@ -2497,16 +3749,7 @@
           <w:szCs w:val="24"/>
           <w:lang w:val="ru-RU"/>
         </w:rPr>
-        <w:t>Входными данными в системе могут быть файлы для шаблонов докуме</w:t>
-      </w:r>
-      <w:r>
-        <w:rPr>
-          <w:rFonts w:ascii="Times New Roman" w:hAnsi="Times New Roman" w:cs="Times New Roman"/>
-          <w:sz w:val="24"/>
-          <w:szCs w:val="24"/>
-          <w:lang w:val="ru-RU"/>
-        </w:rPr>
-        <w:t>нтов и данные необходимые для заполнения шаблона.</w:t>
+        <w:t>Входными данными в системе могут быть файлы для шаблонов документов и данные необходимые для заполнения шаблона.</w:t>
       </w:r>
     </w:p>
     <w:p>
@@ -2543,8 +3786,8 @@
           <w:lang w:val="ru-RU"/>
         </w:rPr>
       </w:pPr>
-      <w:bookmarkStart w:id="11" w:name="_duwb3xuenue5" w:colFirst="0" w:colLast="0"/>
-      <w:bookmarkEnd w:id="11"/>
+      <w:bookmarkStart w:id="10" w:name="_duwb3xuenue5" w:colFirst="0" w:colLast="0"/>
+      <w:bookmarkEnd w:id="10"/>
       <w:r>
         <w:rPr>
           <w:rFonts w:ascii="Times New Roman" w:eastAsia="Times New Roman" w:hAnsi="Times New Roman" w:cs="Times New Roman"/>
@@ -2669,16 +3912,7 @@
           <w:szCs w:val="24"/>
           <w:lang w:val="ru-RU"/>
         </w:rPr>
-        <w:t>В загружаемом файле поля для в</w:t>
-      </w:r>
-      <w:r>
-        <w:rPr>
-          <w:rFonts w:ascii="Times New Roman" w:hAnsi="Times New Roman" w:cs="Times New Roman"/>
-          <w:sz w:val="24"/>
-          <w:szCs w:val="24"/>
-          <w:lang w:val="ru-RU"/>
-        </w:rPr>
-        <w:t>вода данных должны быть обозначены угловыми скобками.</w:t>
+        <w:t>В загружаемом файле поля для ввода данных должны быть обозначены угловыми скобками.</w:t>
       </w:r>
     </w:p>
     <w:p>
@@ -2696,8 +3930,8 @@
           <w:lang w:val="ru-RU"/>
         </w:rPr>
       </w:pPr>
-      <w:bookmarkStart w:id="12" w:name="_ihkj6z2hdnk2" w:colFirst="0" w:colLast="0"/>
-      <w:bookmarkEnd w:id="12"/>
+      <w:bookmarkStart w:id="11" w:name="_ihkj6z2hdnk2" w:colFirst="0" w:colLast="0"/>
+      <w:bookmarkEnd w:id="11"/>
       <w:r>
         <w:rPr>
           <w:rFonts w:ascii="Times New Roman" w:hAnsi="Times New Roman" w:cs="Times New Roman"/>
@@ -2725,8 +3959,8 @@
           <w:lang w:val="ru-RU"/>
         </w:rPr>
       </w:pPr>
-      <w:bookmarkStart w:id="13" w:name="_3jcur48tcc1m" w:colFirst="0" w:colLast="0"/>
-      <w:bookmarkEnd w:id="13"/>
+      <w:bookmarkStart w:id="12" w:name="_3jcur48tcc1m" w:colFirst="0" w:colLast="0"/>
+      <w:bookmarkEnd w:id="12"/>
       <w:r>
         <w:rPr>
           <w:rFonts w:ascii="Times New Roman" w:eastAsia="Times New Roman" w:hAnsi="Times New Roman" w:cs="Times New Roman"/>
@@ -3177,8 +4411,8 @@
           <w:lang w:val="ru-RU"/>
         </w:rPr>
       </w:pPr>
-      <w:bookmarkStart w:id="14" w:name="_gs5acs7yv4aw" w:colFirst="0" w:colLast="0"/>
-      <w:bookmarkEnd w:id="14"/>
+      <w:bookmarkStart w:id="13" w:name="_gs5acs7yv4aw" w:colFirst="0" w:colLast="0"/>
+      <w:bookmarkEnd w:id="13"/>
       <w:r>
         <w:rPr>
           <w:rFonts w:ascii="Times New Roman" w:hAnsi="Times New Roman" w:cs="Times New Roman"/>
@@ -3225,8 +4459,8 @@
           <w:lang w:val="ru-RU"/>
         </w:rPr>
       </w:pPr>
-      <w:bookmarkStart w:id="15" w:name="_35rze29tqzra" w:colFirst="0" w:colLast="0"/>
-      <w:bookmarkEnd w:id="15"/>
+      <w:bookmarkStart w:id="14" w:name="_35rze29tqzra" w:colFirst="0" w:colLast="0"/>
+      <w:bookmarkEnd w:id="14"/>
       <w:r>
         <w:rPr>
           <w:rFonts w:ascii="Times New Roman" w:hAnsi="Times New Roman" w:cs="Times New Roman"/>
@@ -3257,16 +4491,7 @@
           <w:lang w:val="ru-RU"/>
         </w:rPr>
         <w:lastRenderedPageBreak/>
-        <w:t>Надежное (устойчивое) функционирование программы должно быть обеспечено выполнением совокупности организационно</w:t>
-      </w:r>
-      <w:r>
-        <w:rPr>
-          <w:rFonts w:ascii="Times New Roman" w:hAnsi="Times New Roman" w:cs="Times New Roman"/>
-          <w:sz w:val="24"/>
-          <w:szCs w:val="24"/>
-          <w:lang w:val="ru-RU"/>
-        </w:rPr>
-        <w:t>-технических мероприятий, перечень которых приведен ниже:</w:t>
+        <w:t>Надежное (устойчивое) функционирование программы должно быть обеспечено выполнением совокупности организационно-технических мероприятий, перечень которых приведен ниже:</w:t>
       </w:r>
     </w:p>
     <w:p>
@@ -3296,6 +4521,7 @@
           <w:rFonts w:ascii="Times New Roman" w:hAnsi="Times New Roman" w:cs="Times New Roman"/>
           <w:sz w:val="24"/>
           <w:szCs w:val="24"/>
+          <w:lang w:val="ru-RU"/>
         </w:rPr>
       </w:pPr>
       <w:r>
@@ -3315,16 +4541,7 @@
           <w:lang w:val="ru-RU"/>
         </w:rPr>
         <w:br/>
-        <w:t xml:space="preserve"> развития РФ, изложенных в Постановлении от 23 июля 1998 г. «Об </w:t>
-      </w:r>
-      <w:r>
-        <w:rPr>
-          <w:rFonts w:ascii="Times New Roman" w:hAnsi="Times New Roman" w:cs="Times New Roman"/>
-          <w:sz w:val="24"/>
-          <w:szCs w:val="24"/>
-          <w:lang w:val="ru-RU"/>
-        </w:rPr>
-        <w:t>утверждении</w:t>
+        <w:t xml:space="preserve"> развития РФ, изложенных в Постановлении от 23 июля 1998 г. «Об утверждении</w:t>
       </w:r>
       <w:r>
         <w:rPr>
@@ -3351,80 +4568,9 @@
           <w:rFonts w:ascii="Times New Roman" w:hAnsi="Times New Roman" w:cs="Times New Roman"/>
           <w:sz w:val="24"/>
           <w:szCs w:val="24"/>
-        </w:rPr>
-        <w:t xml:space="preserve">ПЭВМ и </w:t>
-      </w:r>
-      <w:proofErr w:type="spellStart"/>
-      <w:r>
-        <w:rPr>
-          <w:rFonts w:ascii="Times New Roman" w:hAnsi="Times New Roman" w:cs="Times New Roman"/>
-          <w:sz w:val="24"/>
-          <w:szCs w:val="24"/>
-        </w:rPr>
-        <w:t>оргтехники</w:t>
-      </w:r>
-      <w:proofErr w:type="spellEnd"/>
-      <w:r>
-        <w:rPr>
-          <w:rFonts w:ascii="Times New Roman" w:hAnsi="Times New Roman" w:cs="Times New Roman"/>
-          <w:sz w:val="24"/>
-          <w:szCs w:val="24"/>
-        </w:rPr>
-        <w:t xml:space="preserve"> и </w:t>
-      </w:r>
-      <w:proofErr w:type="spellStart"/>
-      <w:r>
-        <w:rPr>
-          <w:rFonts w:ascii="Times New Roman" w:hAnsi="Times New Roman" w:cs="Times New Roman"/>
-          <w:sz w:val="24"/>
-          <w:szCs w:val="24"/>
-        </w:rPr>
-        <w:t>сопровождению</w:t>
-      </w:r>
-      <w:proofErr w:type="spellEnd"/>
-      <w:r>
-        <w:rPr>
-          <w:rFonts w:ascii="Times New Roman" w:hAnsi="Times New Roman" w:cs="Times New Roman"/>
-          <w:sz w:val="24"/>
-          <w:szCs w:val="24"/>
-        </w:rPr>
-        <w:t xml:space="preserve"> </w:t>
-      </w:r>
-      <w:proofErr w:type="spellStart"/>
-      <w:r>
-        <w:rPr>
-          <w:rFonts w:ascii="Times New Roman" w:hAnsi="Times New Roman" w:cs="Times New Roman"/>
-          <w:sz w:val="24"/>
-          <w:szCs w:val="24"/>
-        </w:rPr>
-        <w:t>программных</w:t>
-      </w:r>
-      <w:proofErr w:type="spellEnd"/>
-      <w:r>
-        <w:rPr>
-          <w:rFonts w:ascii="Times New Roman" w:hAnsi="Times New Roman" w:cs="Times New Roman"/>
-          <w:sz w:val="24"/>
-          <w:szCs w:val="24"/>
-        </w:rPr>
-        <w:t xml:space="preserve"> </w:t>
-      </w:r>
-      <w:proofErr w:type="spellStart"/>
-      <w:r>
-        <w:rPr>
-          <w:rFonts w:ascii="Times New Roman" w:hAnsi="Times New Roman" w:cs="Times New Roman"/>
-          <w:sz w:val="24"/>
-          <w:szCs w:val="24"/>
-        </w:rPr>
-        <w:t>средств</w:t>
-      </w:r>
-      <w:proofErr w:type="spellEnd"/>
-      <w:r>
-        <w:rPr>
-          <w:rFonts w:ascii="Times New Roman" w:hAnsi="Times New Roman" w:cs="Times New Roman"/>
-          <w:sz w:val="24"/>
-          <w:szCs w:val="24"/>
-        </w:rPr>
-        <w:t>»;</w:t>
+          <w:lang w:val="ru-RU"/>
+        </w:rPr>
+        <w:t>ПЭВМ и оргтехники и сопровождению программных средств»;</w:t>
       </w:r>
     </w:p>
     <w:p>
@@ -3464,16 +4610,7 @@
           <w:lang w:val="ru-RU"/>
         </w:rPr>
         <w:br/>
-        <w:t xml:space="preserve"> Испытания программных средств на нал</w:t>
-      </w:r>
-      <w:r>
-        <w:rPr>
-          <w:rFonts w:ascii="Times New Roman" w:hAnsi="Times New Roman" w:cs="Times New Roman"/>
-          <w:sz w:val="24"/>
-          <w:szCs w:val="24"/>
-          <w:lang w:val="ru-RU"/>
-        </w:rPr>
-        <w:t>ичие компьютерных вирусов;</w:t>
+        <w:t xml:space="preserve"> Испытания программных средств на наличие компьютерных вирусов;</w:t>
       </w:r>
     </w:p>
     <w:p>
@@ -3532,8 +4669,8 @@
           <w:lang w:val="ru-RU"/>
         </w:rPr>
       </w:pPr>
-      <w:bookmarkStart w:id="16" w:name="_8wivmoc39j4c" w:colFirst="0" w:colLast="0"/>
-      <w:bookmarkEnd w:id="16"/>
+      <w:bookmarkStart w:id="15" w:name="_8wivmoc39j4c" w:colFirst="0" w:colLast="0"/>
+      <w:bookmarkEnd w:id="15"/>
       <w:r>
         <w:rPr>
           <w:rFonts w:ascii="Times New Roman" w:hAnsi="Times New Roman" w:cs="Times New Roman"/>
@@ -3563,16 +4700,7 @@
           <w:szCs w:val="24"/>
           <w:lang w:val="ru-RU"/>
         </w:rPr>
-        <w:t>Время восстановления после отказа, вызванного сбоем электропитания технических средств (иными внешними фактор</w:t>
-      </w:r>
-      <w:r>
-        <w:rPr>
-          <w:rFonts w:ascii="Times New Roman" w:hAnsi="Times New Roman" w:cs="Times New Roman"/>
-          <w:sz w:val="24"/>
-          <w:szCs w:val="24"/>
-          <w:lang w:val="ru-RU"/>
-        </w:rPr>
-        <w:t>ами), не фатальным сбоем (не крахом) операционной системы, не должно превышать времени, необходимого на перезагрузку операционной системы и запуск программы, при условии соблюдения условий эксплуатации технических и программных средств.</w:t>
+        <w:t>Время восстановления после отказа, вызванного сбоем электропитания технических средств (иными внешними факторами), не фатальным сбоем (не крахом) операционной системы, не должно превышать времени, необходимого на перезагрузку операционной системы и запуск программы, при условии соблюдения условий эксплуатации технических и программных средств.</w:t>
       </w:r>
     </w:p>
     <w:p>
@@ -3593,16 +4721,7 @@
           <w:szCs w:val="24"/>
           <w:lang w:val="ru-RU"/>
         </w:rPr>
-        <w:t>Время восстановлени</w:t>
-      </w:r>
-      <w:r>
-        <w:rPr>
-          <w:rFonts w:ascii="Times New Roman" w:hAnsi="Times New Roman" w:cs="Times New Roman"/>
-          <w:sz w:val="24"/>
-          <w:szCs w:val="24"/>
-          <w:lang w:val="ru-RU"/>
-        </w:rPr>
-        <w:t>я после отказа, вызванного неисправностью технических средств, фатальным сбоем (крахом) операционной системы, не должно превышать времени, требуемого на устранение неисправностей технических средств и переустановки программных средств.</w:t>
+        <w:t>Время восстановления после отказа, вызванного неисправностью технических средств, фатальным сбоем (крахом) операционной системы, не должно превышать времени, требуемого на устранение неисправностей технических средств и переустановки программных средств.</w:t>
       </w:r>
     </w:p>
     <w:p>
@@ -3620,8 +4739,8 @@
           <w:lang w:val="ru-RU"/>
         </w:rPr>
       </w:pPr>
-      <w:bookmarkStart w:id="17" w:name="_1b5ui1gummfn" w:colFirst="0" w:colLast="0"/>
-      <w:bookmarkEnd w:id="17"/>
+      <w:bookmarkStart w:id="16" w:name="_1b5ui1gummfn" w:colFirst="0" w:colLast="0"/>
+      <w:bookmarkEnd w:id="16"/>
       <w:r>
         <w:rPr>
           <w:rFonts w:ascii="Times New Roman" w:hAnsi="Times New Roman" w:cs="Times New Roman"/>
@@ -3630,17 +4749,7 @@
           <w:szCs w:val="24"/>
           <w:lang w:val="ru-RU"/>
         </w:rPr>
-        <w:t xml:space="preserve">3.2.3. Отказы из-за </w:t>
-      </w:r>
-      <w:r>
-        <w:rPr>
-          <w:rFonts w:ascii="Times New Roman" w:hAnsi="Times New Roman" w:cs="Times New Roman"/>
-          <w:b/>
-          <w:color w:val="000000"/>
-          <w:szCs w:val="24"/>
-          <w:lang w:val="ru-RU"/>
-        </w:rPr>
-        <w:t>некорректных действий оператора</w:t>
+        <w:t>3.2.3. Отказы из-за некорректных действий оператора</w:t>
       </w:r>
     </w:p>
     <w:p>
@@ -3660,16 +4769,7 @@
           <w:szCs w:val="24"/>
           <w:lang w:val="ru-RU"/>
         </w:rPr>
-        <w:t>Отказы программы возможны вследствие некорректных действий оператора (пользователя) при взаимодействии с информационной системой. Во избежание возникновения отказов программы по указанной выше причине следует обеспечить рабо</w:t>
-      </w:r>
-      <w:r>
-        <w:rPr>
-          <w:rFonts w:ascii="Times New Roman" w:hAnsi="Times New Roman" w:cs="Times New Roman"/>
-          <w:sz w:val="24"/>
-          <w:szCs w:val="24"/>
-          <w:lang w:val="ru-RU"/>
-        </w:rPr>
-        <w:t>ту конечного пользователя без предоставления ему административных привилегий.</w:t>
+        <w:t>Отказы программы возможны вследствие некорректных действий оператора (пользователя) при взаимодействии с информационной системой. Во избежание возникновения отказов программы по указанной выше причине следует обеспечить работу конечного пользователя без предоставления ему административных привилегий.</w:t>
       </w:r>
     </w:p>
     <w:p>
@@ -3687,8 +4787,8 @@
           <w:lang w:val="ru-RU"/>
         </w:rPr>
       </w:pPr>
-      <w:bookmarkStart w:id="18" w:name="_s2rm1nkjo2w7" w:colFirst="0" w:colLast="0"/>
-      <w:bookmarkEnd w:id="18"/>
+      <w:bookmarkStart w:id="17" w:name="_s2rm1nkjo2w7" w:colFirst="0" w:colLast="0"/>
+      <w:bookmarkEnd w:id="17"/>
       <w:r>
         <w:rPr>
           <w:rFonts w:ascii="Times New Roman" w:hAnsi="Times New Roman" w:cs="Times New Roman"/>
@@ -3770,8 +4870,8 @@
           <w:lang w:val="ru-RU"/>
         </w:rPr>
       </w:pPr>
-      <w:bookmarkStart w:id="19" w:name="_fetd2tejpjn" w:colFirst="0" w:colLast="0"/>
-      <w:bookmarkEnd w:id="19"/>
+      <w:bookmarkStart w:id="18" w:name="_fetd2tejpjn" w:colFirst="0" w:colLast="0"/>
+      <w:bookmarkEnd w:id="18"/>
       <w:r>
         <w:rPr>
           <w:rFonts w:ascii="Times New Roman" w:hAnsi="Times New Roman" w:cs="Times New Roman"/>
@@ -3933,16 +5033,7 @@
           <w:szCs w:val="24"/>
           <w:lang w:val="ru-RU"/>
         </w:rPr>
-        <w:t xml:space="preserve"> </w:t>
-      </w:r>
-      <w:r>
-        <w:rPr>
-          <w:rFonts w:ascii="Times New Roman" w:eastAsia="Times New Roman" w:hAnsi="Times New Roman" w:cs="Times New Roman"/>
-          <w:sz w:val="24"/>
-          <w:szCs w:val="24"/>
-          <w:lang w:val="ru-RU"/>
-        </w:rPr>
-        <w:t xml:space="preserve">жесткий диск объемом 40 Гб, и выше; </w:t>
+        <w:t xml:space="preserve"> жесткий диск объемом 40 Гб, и выше; </w:t>
       </w:r>
     </w:p>
     <w:p>
@@ -4038,8 +5129,8 @@
           <w:lang w:val="ru-RU"/>
         </w:rPr>
       </w:pPr>
-      <w:bookmarkStart w:id="20" w:name="_edu6jffox75z" w:colFirst="0" w:colLast="0"/>
-      <w:bookmarkEnd w:id="20"/>
+      <w:bookmarkStart w:id="19" w:name="_edu6jffox75z" w:colFirst="0" w:colLast="0"/>
+      <w:bookmarkEnd w:id="19"/>
       <w:r>
         <w:rPr>
           <w:rFonts w:ascii="Times New Roman" w:hAnsi="Times New Roman" w:cs="Times New Roman"/>
@@ -4067,8 +5158,8 @@
           <w:lang w:val="ru-RU"/>
         </w:rPr>
       </w:pPr>
-      <w:bookmarkStart w:id="21" w:name="_hqcpql6d2627" w:colFirst="0" w:colLast="0"/>
-      <w:bookmarkEnd w:id="21"/>
+      <w:bookmarkStart w:id="20" w:name="_hqcpql6d2627" w:colFirst="0" w:colLast="0"/>
+      <w:bookmarkEnd w:id="20"/>
       <w:r>
         <w:rPr>
           <w:rFonts w:ascii="Times New Roman" w:hAnsi="Times New Roman" w:cs="Times New Roman"/>
@@ -4218,16 +5309,7 @@
           <w:szCs w:val="24"/>
           <w:lang w:val="ru-RU"/>
         </w:rPr>
-        <w:t>Понятны</w:t>
-      </w:r>
-      <w:r>
-        <w:rPr>
-          <w:rFonts w:ascii="Times New Roman" w:hAnsi="Times New Roman" w:cs="Times New Roman"/>
-          <w:sz w:val="24"/>
-          <w:szCs w:val="24"/>
-          <w:lang w:val="ru-RU"/>
-        </w:rPr>
-        <w:t>е наименования объектов в программном коде</w:t>
+        <w:t>Понятные наименования объектов в программном коде</w:t>
       </w:r>
     </w:p>
     <w:p>
@@ -4329,8 +5411,8 @@
           <w:lang w:val="ru-RU"/>
         </w:rPr>
       </w:pPr>
-      <w:bookmarkStart w:id="22" w:name="_50s3uq8g6i76" w:colFirst="0" w:colLast="0"/>
-      <w:bookmarkEnd w:id="22"/>
+      <w:bookmarkStart w:id="21" w:name="_50s3uq8g6i76" w:colFirst="0" w:colLast="0"/>
+      <w:bookmarkEnd w:id="21"/>
       <w:r>
         <w:rPr>
           <w:rFonts w:ascii="Times New Roman" w:hAnsi="Times New Roman" w:cs="Times New Roman"/>
@@ -4361,16 +5443,7 @@
           <w:szCs w:val="24"/>
           <w:lang w:val="ru-RU"/>
         </w:rPr>
-        <w:t>Системные программные средства, используемые ИС, должны быть пред</w:t>
-      </w:r>
-      <w:r>
-        <w:rPr>
-          <w:rFonts w:ascii="Times New Roman" w:hAnsi="Times New Roman" w:cs="Times New Roman"/>
-          <w:sz w:val="24"/>
-          <w:szCs w:val="24"/>
-          <w:lang w:val="ru-RU"/>
-        </w:rPr>
-        <w:t xml:space="preserve">ставлены локализованной версией операционной системы </w:t>
+        <w:t xml:space="preserve">Системные программные средства, используемые ИС, должны быть представлены локализованной версией операционной системы </w:t>
       </w:r>
       <w:r>
         <w:rPr>
@@ -4422,8 +5495,8 @@
           <w:lang w:val="ru-RU"/>
         </w:rPr>
       </w:pPr>
-      <w:bookmarkStart w:id="23" w:name="_7c3bzwd28fp6" w:colFirst="0" w:colLast="0"/>
-      <w:bookmarkEnd w:id="23"/>
+      <w:bookmarkStart w:id="22" w:name="_7c3bzwd28fp6" w:colFirst="0" w:colLast="0"/>
+      <w:bookmarkEnd w:id="22"/>
       <w:r>
         <w:rPr>
           <w:rFonts w:ascii="Times New Roman" w:hAnsi="Times New Roman" w:cs="Times New Roman"/>
@@ -4489,16 +5562,7 @@
           <w:szCs w:val="24"/>
           <w:lang w:val="ru-RU"/>
         </w:rPr>
-        <w:t>Для с</w:t>
-      </w:r>
-      <w:r>
-        <w:rPr>
-          <w:rFonts w:ascii="Times New Roman" w:hAnsi="Times New Roman" w:cs="Times New Roman"/>
-          <w:sz w:val="24"/>
-          <w:szCs w:val="24"/>
-          <w:lang w:val="ru-RU"/>
-        </w:rPr>
-        <w:t xml:space="preserve">оздания </w:t>
+        <w:t xml:space="preserve">Для создания </w:t>
       </w:r>
       <w:r>
         <w:rPr>
@@ -4586,8 +5650,8 @@
           <w:szCs w:val="24"/>
         </w:rPr>
       </w:pPr>
-      <w:bookmarkStart w:id="24" w:name="_i1s0dt9j6l5s" w:colFirst="0" w:colLast="0"/>
-      <w:bookmarkEnd w:id="24"/>
+      <w:bookmarkStart w:id="23" w:name="_i1s0dt9j6l5s" w:colFirst="0" w:colLast="0"/>
+      <w:bookmarkEnd w:id="23"/>
       <w:r>
         <w:rPr>
           <w:rFonts w:ascii="Times New Roman" w:hAnsi="Times New Roman" w:cs="Times New Roman"/>
@@ -4704,78 +5768,32 @@
           <w:szCs w:val="24"/>
         </w:rPr>
       </w:pPr>
-      <w:proofErr w:type="spellStart"/>
-      <w:r>
-        <w:rPr>
-          <w:rFonts w:ascii="Times New Roman" w:hAnsi="Times New Roman" w:cs="Times New Roman"/>
-          <w:sz w:val="24"/>
-          <w:szCs w:val="24"/>
-        </w:rPr>
-        <w:t>Предпросмотр</w:t>
-      </w:r>
-      <w:proofErr w:type="spellEnd"/>
-      <w:r>
-        <w:rPr>
-          <w:rFonts w:ascii="Times New Roman" w:hAnsi="Times New Roman" w:cs="Times New Roman"/>
-          <w:sz w:val="24"/>
-          <w:szCs w:val="24"/>
-        </w:rPr>
-        <w:t xml:space="preserve"> </w:t>
-      </w:r>
-      <w:proofErr w:type="spellStart"/>
-      <w:r>
-        <w:rPr>
-          <w:rFonts w:ascii="Times New Roman" w:hAnsi="Times New Roman" w:cs="Times New Roman"/>
-          <w:sz w:val="24"/>
-          <w:szCs w:val="24"/>
-        </w:rPr>
-        <w:t>документа</w:t>
-      </w:r>
-      <w:proofErr w:type="spellEnd"/>
-      <w:r>
-        <w:rPr>
-          <w:rFonts w:ascii="Times New Roman" w:hAnsi="Times New Roman" w:cs="Times New Roman"/>
-          <w:sz w:val="24"/>
-          <w:szCs w:val="24"/>
-        </w:rPr>
-        <w:t xml:space="preserve"> </w:t>
-      </w:r>
-      <w:proofErr w:type="spellStart"/>
-      <w:r>
-        <w:rPr>
-          <w:rFonts w:ascii="Times New Roman" w:hAnsi="Times New Roman" w:cs="Times New Roman"/>
-          <w:sz w:val="24"/>
-          <w:szCs w:val="24"/>
-        </w:rPr>
-        <w:t>п</w:t>
-      </w:r>
-      <w:r>
-        <w:rPr>
-          <w:rFonts w:ascii="Times New Roman" w:hAnsi="Times New Roman" w:cs="Times New Roman"/>
-          <w:sz w:val="24"/>
-          <w:szCs w:val="24"/>
-        </w:rPr>
-        <w:t>ри</w:t>
-      </w:r>
-      <w:proofErr w:type="spellEnd"/>
-      <w:r>
-        <w:rPr>
-          <w:rFonts w:ascii="Times New Roman" w:hAnsi="Times New Roman" w:cs="Times New Roman"/>
-          <w:sz w:val="24"/>
-          <w:szCs w:val="24"/>
-        </w:rPr>
-        <w:t xml:space="preserve"> </w:t>
-      </w:r>
-      <w:proofErr w:type="spellStart"/>
-      <w:r>
-        <w:rPr>
-          <w:rFonts w:ascii="Times New Roman" w:hAnsi="Times New Roman" w:cs="Times New Roman"/>
-          <w:sz w:val="24"/>
-          <w:szCs w:val="24"/>
-        </w:rPr>
-        <w:t>заполнении</w:t>
-      </w:r>
-      <w:proofErr w:type="spellEnd"/>
+      <w:r>
+        <w:rPr>
+          <w:rFonts w:ascii="Times New Roman" w:hAnsi="Times New Roman" w:cs="Times New Roman"/>
+          <w:sz w:val="24"/>
+          <w:szCs w:val="24"/>
+        </w:rPr>
+        <w:t xml:space="preserve">Предпросмотр документа </w:t>
+      </w:r>
+      <w:proofErr w:type="spellStart"/>
+      <w:r>
+        <w:rPr>
+          <w:rFonts w:ascii="Times New Roman" w:hAnsi="Times New Roman" w:cs="Times New Roman"/>
+          <w:sz w:val="24"/>
+          <w:szCs w:val="24"/>
+        </w:rPr>
+        <w:t>при</w:t>
+      </w:r>
+      <w:proofErr w:type="spellEnd"/>
+      <w:r>
+        <w:rPr>
+          <w:rFonts w:ascii="Times New Roman" w:hAnsi="Times New Roman" w:cs="Times New Roman"/>
+          <w:sz w:val="24"/>
+          <w:szCs w:val="24"/>
+        </w:rPr>
+        <w:t xml:space="preserve"> заполнении</w:t>
+      </w:r>
     </w:p>
     <w:p>
       <w:pPr>
@@ -4862,8 +5880,8 @@
           <w:lang w:val="ru-RU"/>
         </w:rPr>
       </w:pPr>
-      <w:bookmarkStart w:id="25" w:name="_mg64yuaslb06" w:colFirst="0" w:colLast="0"/>
-      <w:bookmarkEnd w:id="25"/>
+      <w:bookmarkStart w:id="24" w:name="_mg64yuaslb06" w:colFirst="0" w:colLast="0"/>
+      <w:bookmarkEnd w:id="24"/>
       <w:r>
         <w:rPr>
           <w:rFonts w:ascii="Times New Roman" w:hAnsi="Times New Roman" w:cs="Times New Roman"/>
@@ -4960,8 +5978,8 @@
           <w:lang w:val="ru-RU"/>
         </w:rPr>
       </w:pPr>
-      <w:bookmarkStart w:id="26" w:name="_wqvrt5phu9sc" w:colFirst="0" w:colLast="0"/>
-      <w:bookmarkEnd w:id="26"/>
+      <w:bookmarkStart w:id="25" w:name="_wqvrt5phu9sc" w:colFirst="0" w:colLast="0"/>
+      <w:bookmarkEnd w:id="25"/>
       <w:r>
         <w:rPr>
           <w:rFonts w:ascii="Times New Roman" w:hAnsi="Times New Roman" w:cs="Times New Roman"/>
@@ -4970,17 +5988,7 @@
           <w:szCs w:val="24"/>
           <w:lang w:val="ru-RU"/>
         </w:rPr>
-        <w:t>4. Требования к программ</w:t>
-      </w:r>
-      <w:r>
-        <w:rPr>
-          <w:rFonts w:ascii="Times New Roman" w:hAnsi="Times New Roman" w:cs="Times New Roman"/>
-          <w:b/>
-          <w:sz w:val="32"/>
-          <w:szCs w:val="24"/>
-          <w:lang w:val="ru-RU"/>
-        </w:rPr>
-        <w:t>ной документации</w:t>
+        <w:t>4. Требования к программной документации</w:t>
       </w:r>
     </w:p>
     <w:p>
@@ -4998,8 +6006,8 @@
           <w:lang w:val="ru-RU"/>
         </w:rPr>
       </w:pPr>
-      <w:bookmarkStart w:id="27" w:name="_ycpn14tm38z3" w:colFirst="0" w:colLast="0"/>
-      <w:bookmarkEnd w:id="27"/>
+      <w:bookmarkStart w:id="26" w:name="_ycpn14tm38z3" w:colFirst="0" w:colLast="0"/>
+      <w:bookmarkEnd w:id="26"/>
       <w:r>
         <w:rPr>
           <w:rFonts w:ascii="Times New Roman" w:hAnsi="Times New Roman" w:cs="Times New Roman"/>
@@ -5163,8 +6171,8 @@
           <w:lang w:val="ru-RU"/>
         </w:rPr>
       </w:pPr>
-      <w:bookmarkStart w:id="28" w:name="_mmio5zu7uqc3" w:colFirst="0" w:colLast="0"/>
-      <w:bookmarkEnd w:id="28"/>
+      <w:bookmarkStart w:id="27" w:name="_mmio5zu7uqc3" w:colFirst="0" w:colLast="0"/>
+      <w:bookmarkEnd w:id="27"/>
       <w:r>
         <w:rPr>
           <w:rFonts w:ascii="Times New Roman" w:hAnsi="Times New Roman" w:cs="Times New Roman"/>
@@ -5173,17 +6181,7 @@
           <w:szCs w:val="24"/>
           <w:lang w:val="ru-RU"/>
         </w:rPr>
-        <w:t>4.2. Специальные требования к пр</w:t>
-      </w:r>
-      <w:r>
-        <w:rPr>
-          <w:rFonts w:ascii="Times New Roman" w:hAnsi="Times New Roman" w:cs="Times New Roman"/>
-          <w:b/>
-          <w:sz w:val="28"/>
-          <w:szCs w:val="24"/>
-          <w:lang w:val="ru-RU"/>
-        </w:rPr>
-        <w:t>ограммной документации</w:t>
+        <w:t>4.2. Специальные требования к программной документации</w:t>
       </w:r>
     </w:p>
     <w:p>
@@ -5221,8 +6219,8 @@
           <w:lang w:val="ru-RU"/>
         </w:rPr>
       </w:pPr>
-      <w:bookmarkStart w:id="29" w:name="_pk0p45hk2v5z" w:colFirst="0" w:colLast="0"/>
-      <w:bookmarkEnd w:id="29"/>
+      <w:bookmarkStart w:id="28" w:name="_pk0p45hk2v5z" w:colFirst="0" w:colLast="0"/>
+      <w:bookmarkEnd w:id="28"/>
       <w:r>
         <w:rPr>
           <w:rFonts w:ascii="Times New Roman" w:hAnsi="Times New Roman" w:cs="Times New Roman"/>
@@ -5249,8 +6247,8 @@
           <w:lang w:val="ru-RU"/>
         </w:rPr>
       </w:pPr>
-      <w:bookmarkStart w:id="30" w:name="_mapkng4x5pf8" w:colFirst="0" w:colLast="0"/>
-      <w:bookmarkEnd w:id="30"/>
+      <w:bookmarkStart w:id="29" w:name="_mapkng4x5pf8" w:colFirst="0" w:colLast="0"/>
+      <w:bookmarkEnd w:id="29"/>
       <w:r>
         <w:rPr>
           <w:rFonts w:ascii="Times New Roman" w:hAnsi="Times New Roman" w:cs="Times New Roman"/>
@@ -5339,16 +6337,7 @@
           <w:lang w:val="ru-RU"/>
         </w:rPr>
         <w:tab/>
-        <w:t>рабочее проектиро</w:t>
-      </w:r>
-      <w:r>
-        <w:rPr>
-          <w:rFonts w:ascii="Times New Roman" w:hAnsi="Times New Roman" w:cs="Times New Roman"/>
-          <w:sz w:val="24"/>
-          <w:szCs w:val="24"/>
-          <w:lang w:val="ru-RU"/>
-        </w:rPr>
-        <w:t>вание;</w:t>
+        <w:t>рабочее проектирование;</w:t>
       </w:r>
     </w:p>
     <w:p>
@@ -5396,8 +6385,8 @@
           <w:lang w:val="ru-RU"/>
         </w:rPr>
       </w:pPr>
-      <w:bookmarkStart w:id="31" w:name="_73la6o3q2xfa" w:colFirst="0" w:colLast="0"/>
-      <w:bookmarkEnd w:id="31"/>
+      <w:bookmarkStart w:id="30" w:name="_73la6o3q2xfa" w:colFirst="0" w:colLast="0"/>
+      <w:bookmarkEnd w:id="30"/>
       <w:r>
         <w:rPr>
           <w:rFonts w:ascii="Times New Roman" w:hAnsi="Times New Roman" w:cs="Times New Roman"/>
@@ -5448,16 +6437,7 @@
           <w:szCs w:val="24"/>
           <w:lang w:val="ru-RU"/>
         </w:rPr>
-        <w:t>На стадии рабочего проектирования должны быть выполнены перечисленны</w:t>
-      </w:r>
-      <w:r>
-        <w:rPr>
-          <w:rFonts w:ascii="Times New Roman" w:hAnsi="Times New Roman" w:cs="Times New Roman"/>
-          <w:sz w:val="24"/>
-          <w:szCs w:val="24"/>
-          <w:lang w:val="ru-RU"/>
-        </w:rPr>
-        <w:t>е ниже этапы работ:</w:t>
+        <w:t>На стадии рабочего проектирования должны быть выполнены перечисленные ниже этапы работ:</w:t>
       </w:r>
     </w:p>
     <w:p>
@@ -5587,9 +6567,8 @@
           <w:lang w:val="ru-RU"/>
         </w:rPr>
       </w:pPr>
-      <w:bookmarkStart w:id="32" w:name="_mdunomfh0fw" w:colFirst="0" w:colLast="0"/>
-      <w:bookmarkStart w:id="33" w:name="_GoBack"/>
-      <w:bookmarkEnd w:id="32"/>
+      <w:bookmarkStart w:id="31" w:name="_mdunomfh0fw" w:colFirst="0" w:colLast="0"/>
+      <w:bookmarkEnd w:id="31"/>
       <w:r>
         <w:rPr>
           <w:rFonts w:ascii="Times New Roman" w:hAnsi="Times New Roman" w:cs="Times New Roman"/>
@@ -5601,7 +6580,6 @@
         <w:t>5.3. Содержание работ по этапам</w:t>
       </w:r>
     </w:p>
-    <w:bookmarkEnd w:id="33"/>
     <w:p>
       <w:pPr>
         <w:spacing w:before="240" w:after="240"/>
@@ -5700,16 +6678,7 @@
           <w:szCs w:val="24"/>
           <w:lang w:val="ru-RU"/>
         </w:rPr>
-        <w:t>4) определение стадий, этапов и сроков раз</w:t>
-      </w:r>
-      <w:r>
-        <w:rPr>
-          <w:rFonts w:ascii="Times New Roman" w:hAnsi="Times New Roman" w:cs="Times New Roman"/>
-          <w:sz w:val="24"/>
-          <w:szCs w:val="24"/>
-          <w:lang w:val="ru-RU"/>
-        </w:rPr>
-        <w:t>работки программы и документации на неё;</w:t>
+        <w:t>4) определение стадий, этапов и сроков разработки программы и документации на неё;</w:t>
       </w:r>
     </w:p>
     <w:p>
@@ -7082,6 +8051,25 @@
       <w:szCs w:val="30"/>
     </w:rPr>
   </w:style>
+  <w:style w:type="table" w:styleId="a5">
+    <w:name w:val="Table Grid"/>
+    <w:basedOn w:val="a1"/>
+    <w:uiPriority w:val="39"/>
+    <w:rsid w:val="00010EBF"/>
+    <w:pPr>
+      <w:spacing w:line="240" w:lineRule="auto"/>
+    </w:pPr>
+    <w:tblPr>
+      <w:tblBorders>
+        <w:top w:val="single" w:sz="4" w:space="0" w:color="auto"/>
+        <w:left w:val="single" w:sz="4" w:space="0" w:color="auto"/>
+        <w:bottom w:val="single" w:sz="4" w:space="0" w:color="auto"/>
+        <w:right w:val="single" w:sz="4" w:space="0" w:color="auto"/>
+        <w:insideH w:val="single" w:sz="4" w:space="0" w:color="auto"/>
+        <w:insideV w:val="single" w:sz="4" w:space="0" w:color="auto"/>
+      </w:tblBorders>
+    </w:tblPr>
+  </w:style>
 </w:styles>
 </file>
 
